--- a/docassemble/LLAW33012021S1RSPCA1/data/templates/RSPCA_form3_Final.docx
+++ b/docassemble/LLAW33012021S1RSPCA1/data/templates/RSPCA_form3_Final.docx
@@ -1,6 +1,6 @@
 
 <file path=word/document.xml><?xml version="1.0" encoding="utf-8"?>
-<w:document xmlns:wpc="http://schemas.microsoft.com/office/word/2010/wordprocessingCanvas" xmlns:cx="http://schemas.microsoft.com/office/drawing/2014/chartex" xmlns:cx1="http://schemas.microsoft.com/office/drawing/2015/9/8/chartex" xmlns:cx2="http://schemas.microsoft.com/office/drawing/2015/10/21/chartex" xmlns:cx3="http://schemas.microsoft.com/office/drawing/2016/5/9/chartex" xmlns:cx4="http://schemas.microsoft.com/office/drawing/2016/5/10/chartex" xmlns:cx5="http://schemas.microsoft.com/office/drawing/2016/5/11/chartex" xmlns:cx6="http://schemas.microsoft.com/office/drawing/2016/5/12/chartex" xmlns:cx7="http://schemas.microsoft.com/office/drawing/2016/5/13/chartex" xmlns:cx8="http://schemas.microsoft.com/office/drawing/2016/5/14/chartex" xmlns:mc="http://schemas.openxmlformats.org/markup-compatibility/2006" xmlns:aink="http://schemas.microsoft.com/office/drawing/2016/ink" xmlns:am3d="http://schemas.microsoft.com/office/drawing/2017/model3d" xmlns:o="urn:schemas-microsoft-com:office:office" xmlns:r="http://schemas.openxmlformats.org/officeDocument/2006/relationships" xmlns:m="http://schemas.openxmlformats.org/officeDocument/2006/math" xmlns:v="urn:schemas-microsoft-com:vml" xmlns:wp14="http://schemas.microsoft.com/office/word/2010/wordprocessingDrawing" xmlns:wp="http://schemas.openxmlformats.org/drawingml/2006/wordprocessingDrawing" xmlns:w10="urn:schemas-microsoft-com:office:word" xmlns:w="http://schemas.openxmlformats.org/wordprocessingml/2006/main" xmlns:w14="http://schemas.microsoft.com/office/word/2010/wordml" xmlns:w15="http://schemas.microsoft.com/office/word/2012/wordml" xmlns:w16cex="http://schemas.microsoft.com/office/word/2018/wordml/cex" xmlns:w16cid="http://schemas.microsoft.com/office/word/2016/wordml/cid" xmlns:w16="http://schemas.microsoft.com/office/word/2018/wordml" xmlns:w16se="http://schemas.microsoft.com/office/word/2015/wordml/symex" xmlns:wpg="http://schemas.microsoft.com/office/word/2010/wordprocessingGroup" xmlns:wpi="http://schemas.microsoft.com/office/word/2010/wordprocessingInk" xmlns:wne="http://schemas.microsoft.com/office/word/2006/wordml" xmlns:wps="http://schemas.microsoft.com/office/word/2010/wordprocessingShape" mc:Ignorable="w14 w15 w16se w16cid w16 w16cex wp14">
+<w:document xmlns:wpc="http://schemas.microsoft.com/office/word/2010/wordprocessingCanvas" xmlns:cx="http://schemas.microsoft.com/office/drawing/2014/chartex" xmlns:cx1="http://schemas.microsoft.com/office/drawing/2015/9/8/chartex" xmlns:cx2="http://schemas.microsoft.com/office/drawing/2015/10/21/chartex" xmlns:cx3="http://schemas.microsoft.com/office/drawing/2016/5/9/chartex" xmlns:cx4="http://schemas.microsoft.com/office/drawing/2016/5/10/chartex" xmlns:cx5="http://schemas.microsoft.com/office/drawing/2016/5/11/chartex" xmlns:cx6="http://schemas.microsoft.com/office/drawing/2016/5/12/chartex" xmlns:cx7="http://schemas.microsoft.com/office/drawing/2016/5/13/chartex" xmlns:cx8="http://schemas.microsoft.com/office/drawing/2016/5/14/chartex" xmlns:mc="http://schemas.openxmlformats.org/markup-compatibility/2006" xmlns:aink="http://schemas.microsoft.com/office/drawing/2016/ink" xmlns:am3d="http://schemas.microsoft.com/office/drawing/2017/model3d" xmlns:o="urn:schemas-microsoft-com:office:office" xmlns:r="http://schemas.openxmlformats.org/officeDocument/2006/relationships" xmlns:m="http://schemas.openxmlformats.org/officeDocument/2006/math" xmlns:v="urn:schemas-microsoft-com:vml" xmlns:wp14="http://schemas.microsoft.com/office/word/2010/wordprocessingDrawing" xmlns:wp="http://schemas.openxmlformats.org/drawingml/2006/wordprocessingDrawing" xmlns:w10="urn:schemas-microsoft-com:office:word" xmlns:w="http://schemas.openxmlformats.org/wordprocessingml/2006/main" xmlns:w14="http://schemas.microsoft.com/office/word/2010/wordml" xmlns:w15="http://schemas.microsoft.com/office/word/2012/wordml" xmlns:w16cex="http://schemas.microsoft.com/office/word/2018/wordml/cex" xmlns:w16cid="http://schemas.microsoft.com/office/word/2016/wordml/cid" xmlns:w16="http://schemas.microsoft.com/office/word/2018/wordml" xmlns:w16sdtdh="http://schemas.microsoft.com/office/word/2020/wordml/sdtdatahash" xmlns:w16se="http://schemas.microsoft.com/office/word/2015/wordml/symex" xmlns:wpg="http://schemas.microsoft.com/office/word/2010/wordprocessingGroup" xmlns:wpi="http://schemas.microsoft.com/office/word/2010/wordprocessingInk" xmlns:wne="http://schemas.microsoft.com/office/word/2006/wordml" xmlns:wps="http://schemas.microsoft.com/office/word/2010/wordprocessingShape" mc:Ignorable="w14 w15 w16se w16cid w16 w16cex w16sdtdh wp14">
   <w:body>
     <w:p>
       <w:pPr>
@@ -1722,12 +1722,21 @@
               </w:rPr>
               <w:t xml:space="preserve">DOB </w:t>
             </w:r>
-            <w:r>
-              <w:rPr>
-                <w:rFonts w:ascii="Arial" w:hAnsi="Arial" w:cs="Arial"/>
-                <w:sz w:val="20"/>
-              </w:rPr>
-              <w:t>{{ format_date(</w:t>
+            <w:proofErr w:type="gramStart"/>
+            <w:r>
+              <w:rPr>
+                <w:rFonts w:ascii="Arial" w:hAnsi="Arial" w:cs="Arial"/>
+                <w:sz w:val="20"/>
+              </w:rPr>
+              <w:t>{{ format</w:t>
+            </w:r>
+            <w:proofErr w:type="gramEnd"/>
+            <w:r>
+              <w:rPr>
+                <w:rFonts w:ascii="Arial" w:hAnsi="Arial" w:cs="Arial"/>
+                <w:sz w:val="20"/>
+              </w:rPr>
+              <w:t>_date(</w:t>
             </w:r>
             <w:r>
               <w:rPr>
@@ -2432,249 +2441,7 @@
               </w:rPr>
               <w:t>Offence details:</w:t>
             </w:r>
-          </w:p>
-          <w:bookmarkEnd w:id="2"/>
-          <w:p>
-            <w:pPr>
-              <w:tabs>
-                <w:tab w:val="left" w:pos="6804"/>
-              </w:tabs>
-              <w:spacing w:after="60"/>
-              <w:jc w:val="left"/>
-              <w:rPr>
-                <w:rFonts w:ascii="Arial" w:hAnsi="Arial" w:cs="Arial"/>
-                <w:sz w:val="18"/>
-                <w:szCs w:val="18"/>
-              </w:rPr>
-            </w:pPr>
-            <w:r>
-              <w:rPr>
-                <w:rFonts w:ascii="Arial" w:hAnsi="Arial" w:cs="Arial"/>
-                <w:sz w:val="18"/>
-                <w:szCs w:val="18"/>
-              </w:rPr>
-              <w:t xml:space="preserve">(Please note against any count on this Information </w:t>
-            </w:r>
-            <w:r>
-              <w:rPr>
-                <w:rFonts w:ascii="Arial" w:hAnsi="Arial" w:cs="Arial"/>
-                <w:sz w:val="18"/>
-                <w:szCs w:val="18"/>
-              </w:rPr>
-              <w:t xml:space="preserve">whether it </w:t>
-            </w:r>
-            <w:r>
-              <w:rPr>
-                <w:rFonts w:ascii="Arial" w:hAnsi="Arial" w:cs="Arial"/>
-                <w:sz w:val="18"/>
-                <w:szCs w:val="18"/>
-              </w:rPr>
-              <w:t xml:space="preserve">may be </w:t>
-            </w:r>
-            <w:r>
-              <w:rPr>
-                <w:rFonts w:ascii="Arial" w:hAnsi="Arial" w:cs="Arial"/>
-                <w:sz w:val="18"/>
-                <w:szCs w:val="18"/>
-              </w:rPr>
-              <w:t xml:space="preserve">a ‘prescribed offence’ </w:t>
-            </w:r>
-            <w:r>
-              <w:rPr>
-                <w:rFonts w:ascii="Arial" w:hAnsi="Arial" w:cs="Arial"/>
-                <w:sz w:val="18"/>
-                <w:szCs w:val="18"/>
-              </w:rPr>
-              <w:t xml:space="preserve">within the meaning of </w:t>
-            </w:r>
-            <w:r>
-              <w:rPr>
-                <w:rFonts w:ascii="Arial" w:hAnsi="Arial" w:cs="Arial"/>
-                <w:sz w:val="18"/>
-                <w:szCs w:val="18"/>
-              </w:rPr>
-              <w:t xml:space="preserve">section 5 of the </w:t>
-            </w:r>
-            <w:r>
-              <w:rPr>
-                <w:rFonts w:ascii="Arial" w:hAnsi="Arial" w:cs="Arial"/>
-                <w:i/>
-                <w:sz w:val="18"/>
-                <w:szCs w:val="18"/>
-              </w:rPr>
-              <w:t>Child Safety (Prohibited Persons) Act 2016</w:t>
-            </w:r>
-            <w:r>
-              <w:rPr>
-                <w:rFonts w:ascii="Arial" w:hAnsi="Arial" w:cs="Arial"/>
-                <w:sz w:val="18"/>
-                <w:szCs w:val="18"/>
-              </w:rPr>
-              <w:t xml:space="preserve">; a ‘presumptive disqualification offence’ </w:t>
-            </w:r>
-            <w:r>
-              <w:rPr>
-                <w:rFonts w:ascii="Arial" w:hAnsi="Arial" w:cs="Arial"/>
-                <w:sz w:val="18"/>
-                <w:szCs w:val="18"/>
-              </w:rPr>
-              <w:t xml:space="preserve">within the meaning of </w:t>
-            </w:r>
-            <w:r>
-              <w:rPr>
-                <w:rFonts w:ascii="Arial" w:hAnsi="Arial" w:cs="Arial"/>
-                <w:sz w:val="18"/>
-                <w:szCs w:val="18"/>
-              </w:rPr>
-              <w:t xml:space="preserve">section 26A of the </w:t>
-            </w:r>
-            <w:r>
-              <w:rPr>
-                <w:rFonts w:ascii="Arial" w:hAnsi="Arial" w:cs="Arial"/>
-                <w:i/>
-                <w:sz w:val="18"/>
-                <w:szCs w:val="18"/>
-              </w:rPr>
-              <w:t>Child Safety (Prohibited Persons) Act 2016</w:t>
-            </w:r>
-            <w:r>
-              <w:rPr>
-                <w:rFonts w:ascii="Arial" w:hAnsi="Arial" w:cs="Arial"/>
-                <w:sz w:val="18"/>
-                <w:szCs w:val="18"/>
-              </w:rPr>
-              <w:t xml:space="preserve"> or section 18A of the </w:t>
-            </w:r>
-            <w:r>
-              <w:rPr>
-                <w:rFonts w:ascii="Arial" w:hAnsi="Arial" w:cs="Arial"/>
-                <w:i/>
-                <w:sz w:val="18"/>
-                <w:szCs w:val="18"/>
-              </w:rPr>
-              <w:t>Disability Inclusion Act 2018</w:t>
-            </w:r>
-            <w:r>
-              <w:rPr>
-                <w:rFonts w:ascii="Arial" w:hAnsi="Arial" w:cs="Arial"/>
-                <w:i/>
-                <w:sz w:val="18"/>
-                <w:szCs w:val="18"/>
-              </w:rPr>
-              <w:t xml:space="preserve">; </w:t>
-            </w:r>
-            <w:r>
-              <w:rPr>
-                <w:rFonts w:ascii="Arial" w:hAnsi="Arial" w:cs="Arial"/>
-                <w:sz w:val="18"/>
-                <w:szCs w:val="18"/>
-              </w:rPr>
-              <w:t xml:space="preserve">a ‘disqualification offence’ within the meaning of section 18A of the </w:t>
-            </w:r>
-            <w:r>
-              <w:rPr>
-                <w:rFonts w:ascii="Arial" w:hAnsi="Arial" w:cs="Arial"/>
-                <w:i/>
-                <w:sz w:val="18"/>
-                <w:szCs w:val="18"/>
-              </w:rPr>
-              <w:t>Disability Inclusion Act 2018</w:t>
-            </w:r>
-            <w:r>
-              <w:rPr>
-                <w:rFonts w:ascii="Arial" w:hAnsi="Arial" w:cs="Arial"/>
-                <w:sz w:val="18"/>
-                <w:szCs w:val="18"/>
-              </w:rPr>
-              <w:t>;</w:t>
-            </w:r>
-            <w:r>
-              <w:rPr>
-                <w:rFonts w:ascii="Arial" w:hAnsi="Arial" w:cs="Arial"/>
-                <w:i/>
-                <w:sz w:val="18"/>
-                <w:szCs w:val="18"/>
-              </w:rPr>
-              <w:t xml:space="preserve"> </w:t>
-            </w:r>
-            <w:r>
-              <w:rPr>
-                <w:rFonts w:ascii="Arial" w:hAnsi="Arial" w:cs="Arial"/>
-                <w:sz w:val="18"/>
-                <w:szCs w:val="18"/>
-              </w:rPr>
-              <w:t xml:space="preserve">or a ‘qualifying offence’ </w:t>
-            </w:r>
-            <w:r>
-              <w:rPr>
-                <w:rFonts w:ascii="Arial" w:hAnsi="Arial" w:cs="Arial"/>
-                <w:sz w:val="18"/>
-                <w:szCs w:val="18"/>
-              </w:rPr>
-              <w:t xml:space="preserve">within the meaning of </w:t>
-            </w:r>
-            <w:r>
-              <w:rPr>
-                <w:rFonts w:ascii="Arial" w:hAnsi="Arial" w:cs="Arial"/>
-                <w:sz w:val="18"/>
-                <w:szCs w:val="18"/>
-              </w:rPr>
-              <w:t>section</w:t>
-            </w:r>
-            <w:r>
-              <w:rPr>
-                <w:rFonts w:ascii="Arial" w:hAnsi="Arial" w:cs="Arial"/>
-                <w:sz w:val="18"/>
-                <w:szCs w:val="18"/>
-              </w:rPr>
-              <w:t xml:space="preserve"> 44</w:t>
-            </w:r>
-            <w:r>
-              <w:rPr>
-                <w:rFonts w:ascii="Arial" w:hAnsi="Arial" w:cs="Arial"/>
-                <w:sz w:val="18"/>
-                <w:szCs w:val="18"/>
-              </w:rPr>
-              <w:t xml:space="preserve"> of the </w:t>
-            </w:r>
-            <w:r>
-              <w:rPr>
-                <w:rFonts w:ascii="Arial" w:hAnsi="Arial" w:cs="Arial"/>
-                <w:i/>
-                <w:sz w:val="18"/>
-                <w:szCs w:val="18"/>
-              </w:rPr>
-              <w:t>Children and Young People (Safety) Act 2017</w:t>
-            </w:r>
-            <w:r>
-              <w:rPr>
-                <w:rFonts w:ascii="Arial" w:hAnsi="Arial" w:cs="Arial"/>
-                <w:sz w:val="18"/>
-                <w:szCs w:val="18"/>
-              </w:rPr>
-              <w:t>.</w:t>
-            </w:r>
-            <w:r>
-              <w:rPr>
-                <w:rFonts w:ascii="Arial" w:hAnsi="Arial" w:cs="Arial"/>
-                <w:sz w:val="18"/>
-                <w:szCs w:val="18"/>
-              </w:rPr>
-              <w:t>)</w:t>
-            </w:r>
-          </w:p>
-          <w:p>
-            <w:pPr>
-              <w:tabs>
-                <w:tab w:val="left" w:pos="6804"/>
-              </w:tabs>
-              <w:spacing w:after="60"/>
-              <w:jc w:val="left"/>
-              <w:rPr>
-                <w:rFonts w:ascii="Arial" w:hAnsi="Arial" w:cs="Arial"/>
-                <w:sz w:val="20"/>
-              </w:rPr>
-            </w:pPr>
+            <w:bookmarkEnd w:id="2"/>
           </w:p>
           <w:p>
             <w:pPr>
@@ -2697,7 +2464,25 @@
                 <w:sz w:val="20"/>
                 <w:lang w:val="en-GB"/>
               </w:rPr>
-              <w:t>{%p for index in range(count.current_index()+1) %}</w:t>
+              <w:t>{%p for index in range(</w:t>
+            </w:r>
+            <w:proofErr w:type="gramStart"/>
+            <w:r>
+              <w:rPr>
+                <w:rFonts w:ascii="Arial" w:eastAsia="Calibri" w:hAnsi="Arial" w:cs="Arial"/>
+                <w:sz w:val="20"/>
+                <w:lang w:val="en-GB"/>
+              </w:rPr>
+              <w:t>count.current</w:t>
+            </w:r>
+            <w:proofErr w:type="gramEnd"/>
+            <w:r>
+              <w:rPr>
+                <w:rFonts w:ascii="Arial" w:eastAsia="Calibri" w:hAnsi="Arial" w:cs="Arial"/>
+                <w:sz w:val="20"/>
+                <w:lang w:val="en-GB"/>
+              </w:rPr>
+              <w:t>_index()+1) %}</w:t>
             </w:r>
           </w:p>
           <w:p>
@@ -2721,7 +2506,25 @@
                 <w:sz w:val="20"/>
                 <w:lang w:val="en-GB"/>
               </w:rPr>
-              <w:t>{%p if count.item(index).dateTo == "" %}</w:t>
+              <w:t xml:space="preserve">{%p if </w:t>
+            </w:r>
+            <w:proofErr w:type="gramStart"/>
+            <w:r>
+              <w:rPr>
+                <w:rFonts w:ascii="Arial" w:eastAsia="Calibri" w:hAnsi="Arial" w:cs="Arial"/>
+                <w:sz w:val="20"/>
+                <w:lang w:val="en-GB"/>
+              </w:rPr>
+              <w:t>count.item</w:t>
+            </w:r>
+            <w:proofErr w:type="gramEnd"/>
+            <w:r>
+              <w:rPr>
+                <w:rFonts w:ascii="Arial" w:eastAsia="Calibri" w:hAnsi="Arial" w:cs="Arial"/>
+                <w:sz w:val="20"/>
+                <w:lang w:val="en-GB"/>
+              </w:rPr>
+              <w:t>(index).dateTo == "" %}</w:t>
             </w:r>
           </w:p>
           <w:p>
@@ -2746,7 +2549,27 @@
                 <w:highlight w:val="cyan"/>
                 <w:lang w:val="en-GB"/>
               </w:rPr>
-              <w:t>{%p if count.item(index).countSection == 0 %}</w:t>
+              <w:t xml:space="preserve">{%p if </w:t>
+            </w:r>
+            <w:proofErr w:type="gramStart"/>
+            <w:r>
+              <w:rPr>
+                <w:rFonts w:ascii="Arial" w:eastAsia="Calibri" w:hAnsi="Arial" w:cs="Arial"/>
+                <w:sz w:val="20"/>
+                <w:highlight w:val="cyan"/>
+                <w:lang w:val="en-GB"/>
+              </w:rPr>
+              <w:t>count.item</w:t>
+            </w:r>
+            <w:proofErr w:type="gramEnd"/>
+            <w:r>
+              <w:rPr>
+                <w:rFonts w:ascii="Arial" w:eastAsia="Calibri" w:hAnsi="Arial" w:cs="Arial"/>
+                <w:sz w:val="20"/>
+                <w:highlight w:val="cyan"/>
+                <w:lang w:val="en-GB"/>
+              </w:rPr>
+              <w:t>(index).countSection == 0 %}</w:t>
             </w:r>
           </w:p>
           <w:p>
@@ -2772,7 +2595,29 @@
                 <w:sz w:val="20"/>
                 <w:lang w:val="en-GB"/>
               </w:rPr>
-              <w:t>Count {{ (index+1) }}</w:t>
+              <w:t xml:space="preserve">Count </w:t>
+            </w:r>
+            <w:proofErr w:type="gramStart"/>
+            <w:r>
+              <w:rPr>
+                <w:rFonts w:ascii="Arial" w:eastAsia="Calibri" w:hAnsi="Arial" w:cs="Arial"/>
+                <w:b/>
+                <w:bCs/>
+                <w:sz w:val="20"/>
+                <w:lang w:val="en-GB"/>
+              </w:rPr>
+              <w:t>{{ (</w:t>
+            </w:r>
+            <w:proofErr w:type="gramEnd"/>
+            <w:r>
+              <w:rPr>
+                <w:rFonts w:ascii="Arial" w:eastAsia="Calibri" w:hAnsi="Arial" w:cs="Arial"/>
+                <w:b/>
+                <w:bCs/>
+                <w:sz w:val="20"/>
+                <w:lang w:val="en-GB"/>
+              </w:rPr>
+              <w:t>index+1) }}</w:t>
             </w:r>
           </w:p>
           <w:p>
@@ -2796,7 +2641,25 @@
                 <w:sz w:val="20"/>
                 <w:lang w:val="en-GB"/>
               </w:rPr>
-              <w:t>On {{count[index].dateFrom}} at {{count.item(index).offenceLocation}}, in the State of South Australia, the defendant ill-treated an animal, with the ill-treatment causing serious harm to the animal, namely {{count.item(index).offenceAnimal}}.</w:t>
+              <w:t>On {{count[index</w:t>
+            </w:r>
+            <w:proofErr w:type="gramStart"/>
+            <w:r>
+              <w:rPr>
+                <w:rFonts w:ascii="Arial" w:eastAsia="Calibri" w:hAnsi="Arial" w:cs="Arial"/>
+                <w:sz w:val="20"/>
+                <w:lang w:val="en-GB"/>
+              </w:rPr>
+              <w:t>].dateFrom</w:t>
+            </w:r>
+            <w:proofErr w:type="gramEnd"/>
+            <w:r>
+              <w:rPr>
+                <w:rFonts w:ascii="Arial" w:eastAsia="Calibri" w:hAnsi="Arial" w:cs="Arial"/>
+                <w:sz w:val="20"/>
+                <w:lang w:val="en-GB"/>
+              </w:rPr>
+              <w:t>}} at {{count.item(index).offenceLocation}}, in the State of South Australia, the defendant ill-treated an animal, with the ill-treatment causing serious harm to the animal, namely {{count.item(index).offenceAnimal}}.</w:t>
             </w:r>
           </w:p>
           <w:p>
@@ -2979,7 +2842,27 @@
                 <w:highlight w:val="green"/>
                 <w:lang w:val="en-GB"/>
               </w:rPr>
-              <w:t>{%p if count.item(index).particularSection == 0 %}</w:t>
+              <w:t xml:space="preserve">{%p if </w:t>
+            </w:r>
+            <w:proofErr w:type="gramStart"/>
+            <w:r>
+              <w:rPr>
+                <w:rFonts w:ascii="Arial" w:eastAsia="Calibri" w:hAnsi="Arial" w:cs="Arial"/>
+                <w:sz w:val="20"/>
+                <w:highlight w:val="green"/>
+                <w:lang w:val="en-GB"/>
+              </w:rPr>
+              <w:t>count.item</w:t>
+            </w:r>
+            <w:proofErr w:type="gramEnd"/>
+            <w:r>
+              <w:rPr>
+                <w:rFonts w:ascii="Arial" w:eastAsia="Calibri" w:hAnsi="Arial" w:cs="Arial"/>
+                <w:sz w:val="20"/>
+                <w:highlight w:val="green"/>
+                <w:lang w:val="en-GB"/>
+              </w:rPr>
+              <w:t>(index).particularSection == 0 %}</w:t>
             </w:r>
           </w:p>
           <w:p>
@@ -3034,7 +2917,6 @@
                 <w:sz w:val="20"/>
                 <w:szCs w:val="20"/>
               </w:rPr>
-              <w:lastRenderedPageBreak/>
               <w:t> </w:t>
             </w:r>
           </w:p>
@@ -3143,7 +3025,27 @@
                 <w:highlight w:val="green"/>
                 <w:lang w:val="en-GB"/>
               </w:rPr>
-              <w:t>{%p if count.item(index).particularSection == 1 %}</w:t>
+              <w:t xml:space="preserve">{%p if </w:t>
+            </w:r>
+            <w:proofErr w:type="gramStart"/>
+            <w:r>
+              <w:rPr>
+                <w:rFonts w:ascii="Arial" w:eastAsia="Calibri" w:hAnsi="Arial" w:cs="Arial"/>
+                <w:sz w:val="20"/>
+                <w:highlight w:val="green"/>
+                <w:lang w:val="en-GB"/>
+              </w:rPr>
+              <w:t>count.item</w:t>
+            </w:r>
+            <w:proofErr w:type="gramEnd"/>
+            <w:r>
+              <w:rPr>
+                <w:rFonts w:ascii="Arial" w:eastAsia="Calibri" w:hAnsi="Arial" w:cs="Arial"/>
+                <w:sz w:val="20"/>
+                <w:highlight w:val="green"/>
+                <w:lang w:val="en-GB"/>
+              </w:rPr>
+              <w:t>(index).particularSection == 1 %}</w:t>
             </w:r>
           </w:p>
           <w:p>
@@ -3166,6 +3068,7 @@
                 <w:szCs w:val="20"/>
                 <w:lang w:val="en-AU"/>
               </w:rPr>
+              <w:lastRenderedPageBreak/>
               <w:t>The defendant, being the owner of the animal, failed to provide appropriate and adequate food, water, and living conditions (whether temporary or permanent). </w:t>
             </w:r>
             <w:r>
@@ -3318,7 +3221,27 @@
                 <w:highlight w:val="green"/>
                 <w:lang w:val="en-GB"/>
               </w:rPr>
-              <w:t>{%p if count.item(index).particularSection == 2 %}</w:t>
+              <w:t xml:space="preserve">{%p if </w:t>
+            </w:r>
+            <w:proofErr w:type="gramStart"/>
+            <w:r>
+              <w:rPr>
+                <w:rFonts w:ascii="Arial" w:eastAsia="Calibri" w:hAnsi="Arial" w:cs="Arial"/>
+                <w:sz w:val="20"/>
+                <w:highlight w:val="green"/>
+                <w:lang w:val="en-GB"/>
+              </w:rPr>
+              <w:t>count.item</w:t>
+            </w:r>
+            <w:proofErr w:type="gramEnd"/>
+            <w:r>
+              <w:rPr>
+                <w:rFonts w:ascii="Arial" w:eastAsia="Calibri" w:hAnsi="Arial" w:cs="Arial"/>
+                <w:sz w:val="20"/>
+                <w:highlight w:val="green"/>
+                <w:lang w:val="en-GB"/>
+              </w:rPr>
+              <w:t>(index).particularSection == 2 %}</w:t>
             </w:r>
           </w:p>
           <w:p>
@@ -3482,7 +3405,27 @@
                 <w:highlight w:val="green"/>
                 <w:lang w:val="en-GB"/>
               </w:rPr>
-              <w:t>{%p if count.item(index).particularSection == 3 %}</w:t>
+              <w:t xml:space="preserve">{%p if </w:t>
+            </w:r>
+            <w:proofErr w:type="gramStart"/>
+            <w:r>
+              <w:rPr>
+                <w:rFonts w:ascii="Arial" w:eastAsia="Calibri" w:hAnsi="Arial" w:cs="Arial"/>
+                <w:sz w:val="20"/>
+                <w:highlight w:val="green"/>
+                <w:lang w:val="en-GB"/>
+              </w:rPr>
+              <w:t>count.item</w:t>
+            </w:r>
+            <w:proofErr w:type="gramEnd"/>
+            <w:r>
+              <w:rPr>
+                <w:rFonts w:ascii="Arial" w:eastAsia="Calibri" w:hAnsi="Arial" w:cs="Arial"/>
+                <w:sz w:val="20"/>
+                <w:highlight w:val="green"/>
+                <w:lang w:val="en-GB"/>
+              </w:rPr>
+              <w:t>(index).particularSection == 3 %}</w:t>
             </w:r>
           </w:p>
           <w:p>
@@ -3656,7 +3599,27 @@
                 <w:highlight w:val="green"/>
                 <w:lang w:val="en-GB"/>
               </w:rPr>
-              <w:t>{%p if count.item(index).particularSection == 4 %}</w:t>
+              <w:t xml:space="preserve">{%p if </w:t>
+            </w:r>
+            <w:proofErr w:type="gramStart"/>
+            <w:r>
+              <w:rPr>
+                <w:rFonts w:ascii="Arial" w:eastAsia="Calibri" w:hAnsi="Arial" w:cs="Arial"/>
+                <w:sz w:val="20"/>
+                <w:highlight w:val="green"/>
+                <w:lang w:val="en-GB"/>
+              </w:rPr>
+              <w:t>count.item</w:t>
+            </w:r>
+            <w:proofErr w:type="gramEnd"/>
+            <w:r>
+              <w:rPr>
+                <w:rFonts w:ascii="Arial" w:eastAsia="Calibri" w:hAnsi="Arial" w:cs="Arial"/>
+                <w:sz w:val="20"/>
+                <w:highlight w:val="green"/>
+                <w:lang w:val="en-GB"/>
+              </w:rPr>
+              <w:t>(index).particularSection == 4 %}</w:t>
             </w:r>
           </w:p>
           <w:p>
@@ -3679,7 +3642,31 @@
                 <w:szCs w:val="20"/>
                 <w:lang w:val="en-AU"/>
               </w:rPr>
-              <w:t>The defendant being the owner of the animal neglected the animal so as to cause it harm. [Describe neglect/harm]</w:t>
+              <w:t>The defendant being the owner of the animal neglected the animal </w:t>
+            </w:r>
+            <w:proofErr w:type="gramStart"/>
+            <w:r>
+              <w:rPr>
+                <w:rStyle w:val="normaltextrun"/>
+                <w:rFonts w:ascii="Arial" w:hAnsi="Arial" w:cs="Arial"/>
+                <w:color w:val="000000"/>
+                <w:sz w:val="20"/>
+                <w:szCs w:val="20"/>
+                <w:lang w:val="en-AU"/>
+              </w:rPr>
+              <w:t>so as to</w:t>
+            </w:r>
+            <w:proofErr w:type="gramEnd"/>
+            <w:r>
+              <w:rPr>
+                <w:rStyle w:val="normaltextrun"/>
+                <w:rFonts w:ascii="Arial" w:hAnsi="Arial" w:cs="Arial"/>
+                <w:color w:val="000000"/>
+                <w:sz w:val="20"/>
+                <w:szCs w:val="20"/>
+                <w:lang w:val="en-AU"/>
+              </w:rPr>
+              <w:t> cause it harm. [Describe neglect/harm]</w:t>
             </w:r>
             <w:r>
               <w:rPr>
@@ -3842,7 +3829,27 @@
                 <w:highlight w:val="green"/>
                 <w:lang w:val="en-GB"/>
               </w:rPr>
-              <w:t>{%p if count.item(index).particularSection &gt; 4 %}</w:t>
+              <w:t xml:space="preserve">{%p if </w:t>
+            </w:r>
+            <w:proofErr w:type="gramStart"/>
+            <w:r>
+              <w:rPr>
+                <w:rFonts w:ascii="Arial" w:eastAsia="Calibri" w:hAnsi="Arial" w:cs="Arial"/>
+                <w:sz w:val="20"/>
+                <w:highlight w:val="green"/>
+                <w:lang w:val="en-GB"/>
+              </w:rPr>
+              <w:t>count.item</w:t>
+            </w:r>
+            <w:proofErr w:type="gramEnd"/>
+            <w:r>
+              <w:rPr>
+                <w:rFonts w:ascii="Arial" w:eastAsia="Calibri" w:hAnsi="Arial" w:cs="Arial"/>
+                <w:sz w:val="20"/>
+                <w:highlight w:val="green"/>
+                <w:lang w:val="en-GB"/>
+              </w:rPr>
+              <w:t>(index).particularSection &gt; 4 %}</w:t>
             </w:r>
           </w:p>
           <w:p>
@@ -3860,13 +3867,23 @@
                 <w:lang w:val="en-GB"/>
               </w:rPr>
             </w:pPr>
-            <w:r>
-              <w:rPr>
-                <w:rFonts w:ascii="Arial" w:eastAsia="Calibri" w:hAnsi="Arial" w:cs="Arial"/>
-                <w:sz w:val="20"/>
-                <w:lang w:val="en-GB"/>
-              </w:rPr>
-              <w:t>{{ count[index].particularDetails }}</w:t>
+            <w:proofErr w:type="gramStart"/>
+            <w:r>
+              <w:rPr>
+                <w:rFonts w:ascii="Arial" w:eastAsia="Calibri" w:hAnsi="Arial" w:cs="Arial"/>
+                <w:sz w:val="20"/>
+                <w:lang w:val="en-GB"/>
+              </w:rPr>
+              <w:t>{{ count</w:t>
+            </w:r>
+            <w:proofErr w:type="gramEnd"/>
+            <w:r>
+              <w:rPr>
+                <w:rFonts w:ascii="Arial" w:eastAsia="Calibri" w:hAnsi="Arial" w:cs="Arial"/>
+                <w:sz w:val="20"/>
+                <w:lang w:val="en-GB"/>
+              </w:rPr>
+              <w:t>[index].particularDetails }}</w:t>
             </w:r>
           </w:p>
           <w:p>
@@ -3939,7 +3956,25 @@
                 <w:sz w:val="20"/>
                 <w:lang w:val="en-GB"/>
               </w:rPr>
-              <w:t>{%p if count.item(index).countSection == 1 %}</w:t>
+              <w:t xml:space="preserve">{%p if </w:t>
+            </w:r>
+            <w:proofErr w:type="gramStart"/>
+            <w:r>
+              <w:rPr>
+                <w:rFonts w:ascii="Arial" w:eastAsia="Calibri" w:hAnsi="Arial" w:cs="Arial"/>
+                <w:sz w:val="20"/>
+                <w:lang w:val="en-GB"/>
+              </w:rPr>
+              <w:t>count.item</w:t>
+            </w:r>
+            <w:proofErr w:type="gramEnd"/>
+            <w:r>
+              <w:rPr>
+                <w:rFonts w:ascii="Arial" w:eastAsia="Calibri" w:hAnsi="Arial" w:cs="Arial"/>
+                <w:sz w:val="20"/>
+                <w:lang w:val="en-GB"/>
+              </w:rPr>
+              <w:t>(index).countSection == 1 %}</w:t>
             </w:r>
           </w:p>
           <w:p>
@@ -3967,7 +4002,29 @@
                 <w:sz w:val="20"/>
                 <w:lang w:val="en-GB"/>
               </w:rPr>
-              <w:t>Count {{ (index+1) }}</w:t>
+              <w:t xml:space="preserve">Count </w:t>
+            </w:r>
+            <w:proofErr w:type="gramStart"/>
+            <w:r>
+              <w:rPr>
+                <w:rFonts w:ascii="Arial" w:eastAsia="Calibri" w:hAnsi="Arial" w:cs="Arial"/>
+                <w:b/>
+                <w:bCs/>
+                <w:sz w:val="20"/>
+                <w:lang w:val="en-GB"/>
+              </w:rPr>
+              <w:t>{{ (</w:t>
+            </w:r>
+            <w:proofErr w:type="gramEnd"/>
+            <w:r>
+              <w:rPr>
+                <w:rFonts w:ascii="Arial" w:eastAsia="Calibri" w:hAnsi="Arial" w:cs="Arial"/>
+                <w:b/>
+                <w:bCs/>
+                <w:sz w:val="20"/>
+                <w:lang w:val="en-GB"/>
+              </w:rPr>
+              <w:t>index+1) }}</w:t>
             </w:r>
           </w:p>
           <w:p>
@@ -3991,7 +4048,25 @@
                 <w:sz w:val="20"/>
                 <w:lang w:val="en-GB"/>
               </w:rPr>
-              <w:t>On {{count[index].dateFrom}} at {{count.item(index).offenceLocation}}, in the State of South Australia, the defendant ill-treated an animal, with the ill-treatment causing serious harm to the animal, namely {{count.item(index).offenceAnimal}}.</w:t>
+              <w:t>On {{count[index</w:t>
+            </w:r>
+            <w:proofErr w:type="gramStart"/>
+            <w:r>
+              <w:rPr>
+                <w:rFonts w:ascii="Arial" w:eastAsia="Calibri" w:hAnsi="Arial" w:cs="Arial"/>
+                <w:sz w:val="20"/>
+                <w:lang w:val="en-GB"/>
+              </w:rPr>
+              <w:t>].dateFrom</w:t>
+            </w:r>
+            <w:proofErr w:type="gramEnd"/>
+            <w:r>
+              <w:rPr>
+                <w:rFonts w:ascii="Arial" w:eastAsia="Calibri" w:hAnsi="Arial" w:cs="Arial"/>
+                <w:sz w:val="20"/>
+                <w:lang w:val="en-GB"/>
+              </w:rPr>
+              <w:t>}} at {{count.item(index).offenceLocation}}, in the State of South Australia, the defendant ill-treated an animal, with the ill-treatment causing serious harm to the animal, namely {{count.item(index).offenceAnimal}}.</w:t>
             </w:r>
           </w:p>
           <w:p>
@@ -4178,7 +4253,27 @@
                 <w:highlight w:val="green"/>
                 <w:lang w:val="en-GB"/>
               </w:rPr>
-              <w:t>{%p if count.item(index).particularSection == 0 %}</w:t>
+              <w:t xml:space="preserve">{%p if </w:t>
+            </w:r>
+            <w:proofErr w:type="gramStart"/>
+            <w:r>
+              <w:rPr>
+                <w:rFonts w:ascii="Arial" w:eastAsia="Calibri" w:hAnsi="Arial" w:cs="Arial"/>
+                <w:sz w:val="20"/>
+                <w:highlight w:val="green"/>
+                <w:lang w:val="en-GB"/>
+              </w:rPr>
+              <w:t>count.item</w:t>
+            </w:r>
+            <w:proofErr w:type="gramEnd"/>
+            <w:r>
+              <w:rPr>
+                <w:rFonts w:ascii="Arial" w:eastAsia="Calibri" w:hAnsi="Arial" w:cs="Arial"/>
+                <w:sz w:val="20"/>
+                <w:highlight w:val="green"/>
+                <w:lang w:val="en-GB"/>
+              </w:rPr>
+              <w:t>(index).particularSection == 0 %}</w:t>
             </w:r>
           </w:p>
           <w:p>
@@ -4341,7 +4436,27 @@
                 <w:highlight w:val="green"/>
                 <w:lang w:val="en-GB"/>
               </w:rPr>
-              <w:t>{%p if count.item(index).particularSection == 1 %}</w:t>
+              <w:t xml:space="preserve">{%p if </w:t>
+            </w:r>
+            <w:proofErr w:type="gramStart"/>
+            <w:r>
+              <w:rPr>
+                <w:rFonts w:ascii="Arial" w:eastAsia="Calibri" w:hAnsi="Arial" w:cs="Arial"/>
+                <w:sz w:val="20"/>
+                <w:highlight w:val="green"/>
+                <w:lang w:val="en-GB"/>
+              </w:rPr>
+              <w:t>count.item</w:t>
+            </w:r>
+            <w:proofErr w:type="gramEnd"/>
+            <w:r>
+              <w:rPr>
+                <w:rFonts w:ascii="Arial" w:eastAsia="Calibri" w:hAnsi="Arial" w:cs="Arial"/>
+                <w:sz w:val="20"/>
+                <w:highlight w:val="green"/>
+                <w:lang w:val="en-GB"/>
+              </w:rPr>
+              <w:t>(index).particularSection == 1 %}</w:t>
             </w:r>
           </w:p>
           <w:p>
@@ -4516,8 +4631,27 @@
                 <w:highlight w:val="green"/>
                 <w:lang w:val="en-GB"/>
               </w:rPr>
-              <w:lastRenderedPageBreak/>
-              <w:t>{%p if count.item(index).particularSection == 2 %}</w:t>
+              <w:t xml:space="preserve">{%p if </w:t>
+            </w:r>
+            <w:proofErr w:type="gramStart"/>
+            <w:r>
+              <w:rPr>
+                <w:rFonts w:ascii="Arial" w:eastAsia="Calibri" w:hAnsi="Arial" w:cs="Arial"/>
+                <w:sz w:val="20"/>
+                <w:highlight w:val="green"/>
+                <w:lang w:val="en-GB"/>
+              </w:rPr>
+              <w:t>count.item</w:t>
+            </w:r>
+            <w:proofErr w:type="gramEnd"/>
+            <w:r>
+              <w:rPr>
+                <w:rFonts w:ascii="Arial" w:eastAsia="Calibri" w:hAnsi="Arial" w:cs="Arial"/>
+                <w:sz w:val="20"/>
+                <w:highlight w:val="green"/>
+                <w:lang w:val="en-GB"/>
+              </w:rPr>
+              <w:t>(index).particularSection == 2 %}</w:t>
             </w:r>
           </w:p>
           <w:p>
@@ -4656,6 +4790,7 @@
                 <w:sz w:val="20"/>
                 <w:highlight w:val="green"/>
               </w:rPr>
+              <w:lastRenderedPageBreak/>
               <w:t>{%p endif %}</w:t>
             </w:r>
           </w:p>
@@ -4681,7 +4816,27 @@
                 <w:highlight w:val="green"/>
                 <w:lang w:val="en-GB"/>
               </w:rPr>
-              <w:t>{%p if count.item(index).particularSection == 3 %}</w:t>
+              <w:t xml:space="preserve">{%p if </w:t>
+            </w:r>
+            <w:proofErr w:type="gramStart"/>
+            <w:r>
+              <w:rPr>
+                <w:rFonts w:ascii="Arial" w:eastAsia="Calibri" w:hAnsi="Arial" w:cs="Arial"/>
+                <w:sz w:val="20"/>
+                <w:highlight w:val="green"/>
+                <w:lang w:val="en-GB"/>
+              </w:rPr>
+              <w:t>count.item</w:t>
+            </w:r>
+            <w:proofErr w:type="gramEnd"/>
+            <w:r>
+              <w:rPr>
+                <w:rFonts w:ascii="Arial" w:eastAsia="Calibri" w:hAnsi="Arial" w:cs="Arial"/>
+                <w:sz w:val="20"/>
+                <w:highlight w:val="green"/>
+                <w:lang w:val="en-GB"/>
+              </w:rPr>
+              <w:t>(index).particularSection == 3 %}</w:t>
             </w:r>
           </w:p>
           <w:p>
@@ -4855,7 +5010,27 @@
                 <w:highlight w:val="green"/>
                 <w:lang w:val="en-GB"/>
               </w:rPr>
-              <w:t>{%p if count.item(index).particularSection == 4 %}</w:t>
+              <w:t xml:space="preserve">{%p if </w:t>
+            </w:r>
+            <w:proofErr w:type="gramStart"/>
+            <w:r>
+              <w:rPr>
+                <w:rFonts w:ascii="Arial" w:eastAsia="Calibri" w:hAnsi="Arial" w:cs="Arial"/>
+                <w:sz w:val="20"/>
+                <w:highlight w:val="green"/>
+                <w:lang w:val="en-GB"/>
+              </w:rPr>
+              <w:t>count.item</w:t>
+            </w:r>
+            <w:proofErr w:type="gramEnd"/>
+            <w:r>
+              <w:rPr>
+                <w:rFonts w:ascii="Arial" w:eastAsia="Calibri" w:hAnsi="Arial" w:cs="Arial"/>
+                <w:sz w:val="20"/>
+                <w:highlight w:val="green"/>
+                <w:lang w:val="en-GB"/>
+              </w:rPr>
+              <w:t>(index).particularSection == 4 %}</w:t>
             </w:r>
           </w:p>
           <w:p>
@@ -4878,7 +5053,31 @@
                 <w:szCs w:val="20"/>
                 <w:lang w:val="en-AU"/>
               </w:rPr>
-              <w:t>The defendant being the owner of the animal neglected the animal so as to cause it harm. [Describe neglect/harm]</w:t>
+              <w:t>The defendant being the owner of the animal neglected the animal </w:t>
+            </w:r>
+            <w:proofErr w:type="gramStart"/>
+            <w:r>
+              <w:rPr>
+                <w:rStyle w:val="normaltextrun"/>
+                <w:rFonts w:ascii="Arial" w:hAnsi="Arial" w:cs="Arial"/>
+                <w:color w:val="000000"/>
+                <w:sz w:val="20"/>
+                <w:szCs w:val="20"/>
+                <w:lang w:val="en-AU"/>
+              </w:rPr>
+              <w:t>so as to</w:t>
+            </w:r>
+            <w:proofErr w:type="gramEnd"/>
+            <w:r>
+              <w:rPr>
+                <w:rStyle w:val="normaltextrun"/>
+                <w:rFonts w:ascii="Arial" w:hAnsi="Arial" w:cs="Arial"/>
+                <w:color w:val="000000"/>
+                <w:sz w:val="20"/>
+                <w:szCs w:val="20"/>
+                <w:lang w:val="en-AU"/>
+              </w:rPr>
+              <w:t> cause it harm. [Describe neglect/harm]</w:t>
             </w:r>
             <w:r>
               <w:rPr>
@@ -5041,7 +5240,27 @@
                 <w:highlight w:val="green"/>
                 <w:lang w:val="en-GB"/>
               </w:rPr>
-              <w:t>{%p if count.item(index).particularSection &gt; 4 %}</w:t>
+              <w:t xml:space="preserve">{%p if </w:t>
+            </w:r>
+            <w:proofErr w:type="gramStart"/>
+            <w:r>
+              <w:rPr>
+                <w:rFonts w:ascii="Arial" w:eastAsia="Calibri" w:hAnsi="Arial" w:cs="Arial"/>
+                <w:sz w:val="20"/>
+                <w:highlight w:val="green"/>
+                <w:lang w:val="en-GB"/>
+              </w:rPr>
+              <w:t>count.item</w:t>
+            </w:r>
+            <w:proofErr w:type="gramEnd"/>
+            <w:r>
+              <w:rPr>
+                <w:rFonts w:ascii="Arial" w:eastAsia="Calibri" w:hAnsi="Arial" w:cs="Arial"/>
+                <w:sz w:val="20"/>
+                <w:highlight w:val="green"/>
+                <w:lang w:val="en-GB"/>
+              </w:rPr>
+              <w:t>(index).particularSection &gt; 4 %}</w:t>
             </w:r>
           </w:p>
           <w:p>
@@ -5059,13 +5278,23 @@
                 <w:lang w:val="en-GB"/>
               </w:rPr>
             </w:pPr>
-            <w:r>
-              <w:rPr>
-                <w:rFonts w:ascii="Arial" w:eastAsia="Calibri" w:hAnsi="Arial" w:cs="Arial"/>
-                <w:sz w:val="20"/>
-                <w:lang w:val="en-GB"/>
-              </w:rPr>
-              <w:t>{{ count[index].particularDetails }}</w:t>
+            <w:proofErr w:type="gramStart"/>
+            <w:r>
+              <w:rPr>
+                <w:rFonts w:ascii="Arial" w:eastAsia="Calibri" w:hAnsi="Arial" w:cs="Arial"/>
+                <w:sz w:val="20"/>
+                <w:lang w:val="en-GB"/>
+              </w:rPr>
+              <w:t>{{ count</w:t>
+            </w:r>
+            <w:proofErr w:type="gramEnd"/>
+            <w:r>
+              <w:rPr>
+                <w:rFonts w:ascii="Arial" w:eastAsia="Calibri" w:hAnsi="Arial" w:cs="Arial"/>
+                <w:sz w:val="20"/>
+                <w:lang w:val="en-GB"/>
+              </w:rPr>
+              <w:t>[index].particularDetails }}</w:t>
             </w:r>
           </w:p>
           <w:p>
@@ -5137,7 +5366,25 @@
                 <w:sz w:val="20"/>
                 <w:lang w:val="en-GB"/>
               </w:rPr>
-              <w:t>{%p if count.item(index).countSection == 2 %}</w:t>
+              <w:t xml:space="preserve">{%p if </w:t>
+            </w:r>
+            <w:proofErr w:type="gramStart"/>
+            <w:r>
+              <w:rPr>
+                <w:rFonts w:ascii="Arial" w:eastAsia="Calibri" w:hAnsi="Arial" w:cs="Arial"/>
+                <w:sz w:val="20"/>
+                <w:lang w:val="en-GB"/>
+              </w:rPr>
+              <w:t>count.item</w:t>
+            </w:r>
+            <w:proofErr w:type="gramEnd"/>
+            <w:r>
+              <w:rPr>
+                <w:rFonts w:ascii="Arial" w:eastAsia="Calibri" w:hAnsi="Arial" w:cs="Arial"/>
+                <w:sz w:val="20"/>
+                <w:lang w:val="en-GB"/>
+              </w:rPr>
+              <w:t>(index).countSection == 2 %}</w:t>
             </w:r>
           </w:p>
           <w:p>
@@ -5165,7 +5412,29 @@
                 <w:sz w:val="20"/>
                 <w:lang w:val="en-GB"/>
               </w:rPr>
-              <w:t>Count {{ (index+1) }}</w:t>
+              <w:t xml:space="preserve">Count </w:t>
+            </w:r>
+            <w:proofErr w:type="gramStart"/>
+            <w:r>
+              <w:rPr>
+                <w:rFonts w:ascii="Arial" w:eastAsia="Calibri" w:hAnsi="Arial" w:cs="Arial"/>
+                <w:b/>
+                <w:bCs/>
+                <w:sz w:val="20"/>
+                <w:lang w:val="en-GB"/>
+              </w:rPr>
+              <w:t>{{ (</w:t>
+            </w:r>
+            <w:proofErr w:type="gramEnd"/>
+            <w:r>
+              <w:rPr>
+                <w:rFonts w:ascii="Arial" w:eastAsia="Calibri" w:hAnsi="Arial" w:cs="Arial"/>
+                <w:b/>
+                <w:bCs/>
+                <w:sz w:val="20"/>
+                <w:lang w:val="en-GB"/>
+              </w:rPr>
+              <w:t>index+1) }}</w:t>
             </w:r>
           </w:p>
           <w:p>
@@ -5302,7 +5571,27 @@
                 <w:highlight w:val="green"/>
                 <w:lang w:val="en-GB"/>
               </w:rPr>
-              <w:t>{%p if count.item(index).particularSection == 0 %}</w:t>
+              <w:t xml:space="preserve">{%p if </w:t>
+            </w:r>
+            <w:proofErr w:type="gramStart"/>
+            <w:r>
+              <w:rPr>
+                <w:rFonts w:ascii="Arial" w:eastAsia="Calibri" w:hAnsi="Arial" w:cs="Arial"/>
+                <w:sz w:val="20"/>
+                <w:highlight w:val="green"/>
+                <w:lang w:val="en-GB"/>
+              </w:rPr>
+              <w:t>count.item</w:t>
+            </w:r>
+            <w:proofErr w:type="gramEnd"/>
+            <w:r>
+              <w:rPr>
+                <w:rFonts w:ascii="Arial" w:eastAsia="Calibri" w:hAnsi="Arial" w:cs="Arial"/>
+                <w:sz w:val="20"/>
+                <w:highlight w:val="green"/>
+                <w:lang w:val="en-GB"/>
+              </w:rPr>
+              <w:t>(index).particularSection == 0 %}</w:t>
             </w:r>
           </w:p>
           <w:p>
@@ -5465,7 +5754,27 @@
                 <w:highlight w:val="green"/>
                 <w:lang w:val="en-GB"/>
               </w:rPr>
-              <w:t>{%p if count.item(index).particularSection == 1 %}</w:t>
+              <w:t xml:space="preserve">{%p if </w:t>
+            </w:r>
+            <w:proofErr w:type="gramStart"/>
+            <w:r>
+              <w:rPr>
+                <w:rFonts w:ascii="Arial" w:eastAsia="Calibri" w:hAnsi="Arial" w:cs="Arial"/>
+                <w:sz w:val="20"/>
+                <w:highlight w:val="green"/>
+                <w:lang w:val="en-GB"/>
+              </w:rPr>
+              <w:t>count.item</w:t>
+            </w:r>
+            <w:proofErr w:type="gramEnd"/>
+            <w:r>
+              <w:rPr>
+                <w:rFonts w:ascii="Arial" w:eastAsia="Calibri" w:hAnsi="Arial" w:cs="Arial"/>
+                <w:sz w:val="20"/>
+                <w:highlight w:val="green"/>
+                <w:lang w:val="en-GB"/>
+              </w:rPr>
+              <w:t>(index).particularSection == 1 %}</w:t>
             </w:r>
           </w:p>
           <w:p>
@@ -5640,7 +5949,27 @@
                 <w:highlight w:val="green"/>
                 <w:lang w:val="en-GB"/>
               </w:rPr>
-              <w:t>{%p if count.item(index).particularSection == 2 %}</w:t>
+              <w:t xml:space="preserve">{%p if </w:t>
+            </w:r>
+            <w:proofErr w:type="gramStart"/>
+            <w:r>
+              <w:rPr>
+                <w:rFonts w:ascii="Arial" w:eastAsia="Calibri" w:hAnsi="Arial" w:cs="Arial"/>
+                <w:sz w:val="20"/>
+                <w:highlight w:val="green"/>
+                <w:lang w:val="en-GB"/>
+              </w:rPr>
+              <w:t>count.item</w:t>
+            </w:r>
+            <w:proofErr w:type="gramEnd"/>
+            <w:r>
+              <w:rPr>
+                <w:rFonts w:ascii="Arial" w:eastAsia="Calibri" w:hAnsi="Arial" w:cs="Arial"/>
+                <w:sz w:val="20"/>
+                <w:highlight w:val="green"/>
+                <w:lang w:val="en-GB"/>
+              </w:rPr>
+              <w:t>(index).particularSection == 2 %}</w:t>
             </w:r>
           </w:p>
           <w:p>
@@ -5804,7 +6133,27 @@
                 <w:highlight w:val="green"/>
                 <w:lang w:val="en-GB"/>
               </w:rPr>
-              <w:t>{%p if count.item(index).particularSection == 3 %}</w:t>
+              <w:t xml:space="preserve">{%p if </w:t>
+            </w:r>
+            <w:proofErr w:type="gramStart"/>
+            <w:r>
+              <w:rPr>
+                <w:rFonts w:ascii="Arial" w:eastAsia="Calibri" w:hAnsi="Arial" w:cs="Arial"/>
+                <w:sz w:val="20"/>
+                <w:highlight w:val="green"/>
+                <w:lang w:val="en-GB"/>
+              </w:rPr>
+              <w:t>count.item</w:t>
+            </w:r>
+            <w:proofErr w:type="gramEnd"/>
+            <w:r>
+              <w:rPr>
+                <w:rFonts w:ascii="Arial" w:eastAsia="Calibri" w:hAnsi="Arial" w:cs="Arial"/>
+                <w:sz w:val="20"/>
+                <w:highlight w:val="green"/>
+                <w:lang w:val="en-GB"/>
+              </w:rPr>
+              <w:t>(index).particularSection == 3 %}</w:t>
             </w:r>
           </w:p>
           <w:p>
@@ -5953,7 +6302,6 @@
                 <w:sz w:val="20"/>
                 <w:highlight w:val="green"/>
               </w:rPr>
-              <w:lastRenderedPageBreak/>
               <w:t>{%p endif %}</w:t>
             </w:r>
           </w:p>
@@ -5979,7 +6327,27 @@
                 <w:highlight w:val="green"/>
                 <w:lang w:val="en-GB"/>
               </w:rPr>
-              <w:t>{%p if count.item(index).particularSection == 4 %}</w:t>
+              <w:t xml:space="preserve">{%p if </w:t>
+            </w:r>
+            <w:proofErr w:type="gramStart"/>
+            <w:r>
+              <w:rPr>
+                <w:rFonts w:ascii="Arial" w:eastAsia="Calibri" w:hAnsi="Arial" w:cs="Arial"/>
+                <w:sz w:val="20"/>
+                <w:highlight w:val="green"/>
+                <w:lang w:val="en-GB"/>
+              </w:rPr>
+              <w:t>count.item</w:t>
+            </w:r>
+            <w:proofErr w:type="gramEnd"/>
+            <w:r>
+              <w:rPr>
+                <w:rFonts w:ascii="Arial" w:eastAsia="Calibri" w:hAnsi="Arial" w:cs="Arial"/>
+                <w:sz w:val="20"/>
+                <w:highlight w:val="green"/>
+                <w:lang w:val="en-GB"/>
+              </w:rPr>
+              <w:t>(index).particularSection == 4 %}</w:t>
             </w:r>
           </w:p>
           <w:p>
@@ -6002,7 +6370,31 @@
                 <w:szCs w:val="20"/>
                 <w:lang w:val="en-AU"/>
               </w:rPr>
-              <w:t>The defendant being the owner of the animal neglected the animal so as to cause it harm. [Describe neglect/harm]</w:t>
+              <w:t>The defendant being the owner of the animal neglected the animal </w:t>
+            </w:r>
+            <w:proofErr w:type="gramStart"/>
+            <w:r>
+              <w:rPr>
+                <w:rStyle w:val="normaltextrun"/>
+                <w:rFonts w:ascii="Arial" w:hAnsi="Arial" w:cs="Arial"/>
+                <w:color w:val="000000"/>
+                <w:sz w:val="20"/>
+                <w:szCs w:val="20"/>
+                <w:lang w:val="en-AU"/>
+              </w:rPr>
+              <w:t>so as to</w:t>
+            </w:r>
+            <w:proofErr w:type="gramEnd"/>
+            <w:r>
+              <w:rPr>
+                <w:rStyle w:val="normaltextrun"/>
+                <w:rFonts w:ascii="Arial" w:hAnsi="Arial" w:cs="Arial"/>
+                <w:color w:val="000000"/>
+                <w:sz w:val="20"/>
+                <w:szCs w:val="20"/>
+                <w:lang w:val="en-AU"/>
+              </w:rPr>
+              <w:t> cause it harm. [Describe neglect/harm]</w:t>
             </w:r>
             <w:r>
               <w:rPr>
@@ -6035,6 +6427,7 @@
                 <w:szCs w:val="20"/>
                 <w:lang w:val="en-AU"/>
               </w:rPr>
+              <w:lastRenderedPageBreak/>
               <w:t> </w:t>
             </w:r>
             <w:r>
@@ -6165,7 +6558,27 @@
                 <w:highlight w:val="green"/>
                 <w:lang w:val="en-GB"/>
               </w:rPr>
-              <w:t>{%p if count.item(index).particularSection &gt; 4 %}</w:t>
+              <w:t xml:space="preserve">{%p if </w:t>
+            </w:r>
+            <w:proofErr w:type="gramStart"/>
+            <w:r>
+              <w:rPr>
+                <w:rFonts w:ascii="Arial" w:eastAsia="Calibri" w:hAnsi="Arial" w:cs="Arial"/>
+                <w:sz w:val="20"/>
+                <w:highlight w:val="green"/>
+                <w:lang w:val="en-GB"/>
+              </w:rPr>
+              <w:t>count.item</w:t>
+            </w:r>
+            <w:proofErr w:type="gramEnd"/>
+            <w:r>
+              <w:rPr>
+                <w:rFonts w:ascii="Arial" w:eastAsia="Calibri" w:hAnsi="Arial" w:cs="Arial"/>
+                <w:sz w:val="20"/>
+                <w:highlight w:val="green"/>
+                <w:lang w:val="en-GB"/>
+              </w:rPr>
+              <w:t>(index).particularSection &gt; 4 %}</w:t>
             </w:r>
           </w:p>
           <w:p>
@@ -6183,13 +6596,23 @@
                 <w:lang w:val="en-GB"/>
               </w:rPr>
             </w:pPr>
-            <w:r>
-              <w:rPr>
-                <w:rFonts w:ascii="Arial" w:eastAsia="Calibri" w:hAnsi="Arial" w:cs="Arial"/>
-                <w:sz w:val="20"/>
-                <w:lang w:val="en-GB"/>
-              </w:rPr>
-              <w:t>{{ count[index].particularDetails }}</w:t>
+            <w:proofErr w:type="gramStart"/>
+            <w:r>
+              <w:rPr>
+                <w:rFonts w:ascii="Arial" w:eastAsia="Calibri" w:hAnsi="Arial" w:cs="Arial"/>
+                <w:sz w:val="20"/>
+                <w:lang w:val="en-GB"/>
+              </w:rPr>
+              <w:t>{{ count</w:t>
+            </w:r>
+            <w:proofErr w:type="gramEnd"/>
+            <w:r>
+              <w:rPr>
+                <w:rFonts w:ascii="Arial" w:eastAsia="Calibri" w:hAnsi="Arial" w:cs="Arial"/>
+                <w:sz w:val="20"/>
+                <w:lang w:val="en-GB"/>
+              </w:rPr>
+              <w:t>[index].particularDetails }}</w:t>
             </w:r>
           </w:p>
           <w:p>
@@ -6261,7 +6684,25 @@
                 <w:sz w:val="20"/>
                 <w:lang w:val="en-GB"/>
               </w:rPr>
-              <w:t>{%p if count.item(index).countSection == 3  %}</w:t>
+              <w:t xml:space="preserve">{%p if </w:t>
+            </w:r>
+            <w:proofErr w:type="gramStart"/>
+            <w:r>
+              <w:rPr>
+                <w:rFonts w:ascii="Arial" w:eastAsia="Calibri" w:hAnsi="Arial" w:cs="Arial"/>
+                <w:sz w:val="20"/>
+                <w:lang w:val="en-GB"/>
+              </w:rPr>
+              <w:t>count.item</w:t>
+            </w:r>
+            <w:proofErr w:type="gramEnd"/>
+            <w:r>
+              <w:rPr>
+                <w:rFonts w:ascii="Arial" w:eastAsia="Calibri" w:hAnsi="Arial" w:cs="Arial"/>
+                <w:sz w:val="20"/>
+                <w:lang w:val="en-GB"/>
+              </w:rPr>
+              <w:t>(index).countSection == 3  %}</w:t>
             </w:r>
           </w:p>
           <w:p>
@@ -6289,7 +6730,29 @@
                 <w:sz w:val="20"/>
                 <w:lang w:val="en-GB"/>
               </w:rPr>
-              <w:t>Count {{ (index+1) }}</w:t>
+              <w:t xml:space="preserve">Count </w:t>
+            </w:r>
+            <w:proofErr w:type="gramStart"/>
+            <w:r>
+              <w:rPr>
+                <w:rFonts w:ascii="Arial" w:eastAsia="Calibri" w:hAnsi="Arial" w:cs="Arial"/>
+                <w:b/>
+                <w:bCs/>
+                <w:sz w:val="20"/>
+                <w:lang w:val="en-GB"/>
+              </w:rPr>
+              <w:t>{{ (</w:t>
+            </w:r>
+            <w:proofErr w:type="gramEnd"/>
+            <w:r>
+              <w:rPr>
+                <w:rFonts w:ascii="Arial" w:eastAsia="Calibri" w:hAnsi="Arial" w:cs="Arial"/>
+                <w:b/>
+                <w:bCs/>
+                <w:sz w:val="20"/>
+                <w:lang w:val="en-GB"/>
+              </w:rPr>
+              <w:t>index+1) }}</w:t>
             </w:r>
           </w:p>
           <w:p>
@@ -6315,7 +6778,25 @@
                 <w:sz w:val="20"/>
                 <w:lang w:val="en-GB"/>
               </w:rPr>
-              <w:t xml:space="preserve">On {{count[index].dateFrom}} at {{count.item(index).offenceLocation}}, in the State of South Australia, the defendant, being a person in relation to whom an order under section 32A(1) of the </w:t>
+              <w:t>On {{count[index</w:t>
+            </w:r>
+            <w:proofErr w:type="gramStart"/>
+            <w:r>
+              <w:rPr>
+                <w:rFonts w:ascii="Arial" w:eastAsia="Calibri" w:hAnsi="Arial" w:cs="Arial"/>
+                <w:sz w:val="20"/>
+                <w:lang w:val="en-GB"/>
+              </w:rPr>
+              <w:t>].dateFrom</w:t>
+            </w:r>
+            <w:proofErr w:type="gramEnd"/>
+            <w:r>
+              <w:rPr>
+                <w:rFonts w:ascii="Arial" w:eastAsia="Calibri" w:hAnsi="Arial" w:cs="Arial"/>
+                <w:sz w:val="20"/>
+                <w:lang w:val="en-GB"/>
+              </w:rPr>
+              <w:t xml:space="preserve">}} at {{count.item(index).offenceLocation}}, in the State of South Australia, the defendant, being a person in relation to whom an order under section 32A(1) of the </w:t>
             </w:r>
             <w:r>
               <w:rPr>
@@ -6490,7 +6971,27 @@
                 <w:highlight w:val="green"/>
                 <w:lang w:val="en-GB"/>
               </w:rPr>
-              <w:t>{%p if count.item(index).particularSection == 0 %}</w:t>
+              <w:t xml:space="preserve">{%p if </w:t>
+            </w:r>
+            <w:proofErr w:type="gramStart"/>
+            <w:r>
+              <w:rPr>
+                <w:rFonts w:ascii="Arial" w:eastAsia="Calibri" w:hAnsi="Arial" w:cs="Arial"/>
+                <w:sz w:val="20"/>
+                <w:highlight w:val="green"/>
+                <w:lang w:val="en-GB"/>
+              </w:rPr>
+              <w:t>count.item</w:t>
+            </w:r>
+            <w:proofErr w:type="gramEnd"/>
+            <w:r>
+              <w:rPr>
+                <w:rFonts w:ascii="Arial" w:eastAsia="Calibri" w:hAnsi="Arial" w:cs="Arial"/>
+                <w:sz w:val="20"/>
+                <w:highlight w:val="green"/>
+                <w:lang w:val="en-GB"/>
+              </w:rPr>
+              <w:t>(index).particularSection == 0 %}</w:t>
             </w:r>
           </w:p>
           <w:p>
@@ -6653,7 +7154,27 @@
                 <w:highlight w:val="green"/>
                 <w:lang w:val="en-GB"/>
               </w:rPr>
-              <w:t>{%p if count.item(index).particularSection == 1 %}</w:t>
+              <w:t xml:space="preserve">{%p if </w:t>
+            </w:r>
+            <w:proofErr w:type="gramStart"/>
+            <w:r>
+              <w:rPr>
+                <w:rFonts w:ascii="Arial" w:eastAsia="Calibri" w:hAnsi="Arial" w:cs="Arial"/>
+                <w:sz w:val="20"/>
+                <w:highlight w:val="green"/>
+                <w:lang w:val="en-GB"/>
+              </w:rPr>
+              <w:t>count.item</w:t>
+            </w:r>
+            <w:proofErr w:type="gramEnd"/>
+            <w:r>
+              <w:rPr>
+                <w:rFonts w:ascii="Arial" w:eastAsia="Calibri" w:hAnsi="Arial" w:cs="Arial"/>
+                <w:sz w:val="20"/>
+                <w:highlight w:val="green"/>
+                <w:lang w:val="en-GB"/>
+              </w:rPr>
+              <w:t>(index).particularSection == 1 %}</w:t>
             </w:r>
           </w:p>
           <w:p>
@@ -6828,7 +7349,27 @@
                 <w:highlight w:val="green"/>
                 <w:lang w:val="en-GB"/>
               </w:rPr>
-              <w:t>{%p if count.item(index).particularSection == 2 %}</w:t>
+              <w:t xml:space="preserve">{%p if </w:t>
+            </w:r>
+            <w:proofErr w:type="gramStart"/>
+            <w:r>
+              <w:rPr>
+                <w:rFonts w:ascii="Arial" w:eastAsia="Calibri" w:hAnsi="Arial" w:cs="Arial"/>
+                <w:sz w:val="20"/>
+                <w:highlight w:val="green"/>
+                <w:lang w:val="en-GB"/>
+              </w:rPr>
+              <w:t>count.item</w:t>
+            </w:r>
+            <w:proofErr w:type="gramEnd"/>
+            <w:r>
+              <w:rPr>
+                <w:rFonts w:ascii="Arial" w:eastAsia="Calibri" w:hAnsi="Arial" w:cs="Arial"/>
+                <w:sz w:val="20"/>
+                <w:highlight w:val="green"/>
+                <w:lang w:val="en-GB"/>
+              </w:rPr>
+              <w:t>(index).particularSection == 2 %}</w:t>
             </w:r>
           </w:p>
           <w:p>
@@ -6992,7 +7533,27 @@
                 <w:highlight w:val="green"/>
                 <w:lang w:val="en-GB"/>
               </w:rPr>
-              <w:t>{%p if count.item(index).particularSection == 3 %}</w:t>
+              <w:t xml:space="preserve">{%p if </w:t>
+            </w:r>
+            <w:proofErr w:type="gramStart"/>
+            <w:r>
+              <w:rPr>
+                <w:rFonts w:ascii="Arial" w:eastAsia="Calibri" w:hAnsi="Arial" w:cs="Arial"/>
+                <w:sz w:val="20"/>
+                <w:highlight w:val="green"/>
+                <w:lang w:val="en-GB"/>
+              </w:rPr>
+              <w:t>count.item</w:t>
+            </w:r>
+            <w:proofErr w:type="gramEnd"/>
+            <w:r>
+              <w:rPr>
+                <w:rFonts w:ascii="Arial" w:eastAsia="Calibri" w:hAnsi="Arial" w:cs="Arial"/>
+                <w:sz w:val="20"/>
+                <w:highlight w:val="green"/>
+                <w:lang w:val="en-GB"/>
+              </w:rPr>
+              <w:t>(index).particularSection == 3 %}</w:t>
             </w:r>
           </w:p>
           <w:p>
@@ -7166,7 +7727,27 @@
                 <w:highlight w:val="green"/>
                 <w:lang w:val="en-GB"/>
               </w:rPr>
-              <w:t>{%p if count.item(index).particularSection == 4 %}</w:t>
+              <w:t xml:space="preserve">{%p if </w:t>
+            </w:r>
+            <w:proofErr w:type="gramStart"/>
+            <w:r>
+              <w:rPr>
+                <w:rFonts w:ascii="Arial" w:eastAsia="Calibri" w:hAnsi="Arial" w:cs="Arial"/>
+                <w:sz w:val="20"/>
+                <w:highlight w:val="green"/>
+                <w:lang w:val="en-GB"/>
+              </w:rPr>
+              <w:t>count.item</w:t>
+            </w:r>
+            <w:proofErr w:type="gramEnd"/>
+            <w:r>
+              <w:rPr>
+                <w:rFonts w:ascii="Arial" w:eastAsia="Calibri" w:hAnsi="Arial" w:cs="Arial"/>
+                <w:sz w:val="20"/>
+                <w:highlight w:val="green"/>
+                <w:lang w:val="en-GB"/>
+              </w:rPr>
+              <w:t>(index).particularSection == 4 %}</w:t>
             </w:r>
           </w:p>
           <w:p>
@@ -7189,7 +7770,31 @@
                 <w:szCs w:val="20"/>
                 <w:lang w:val="en-AU"/>
               </w:rPr>
-              <w:t>The defendant being the owner of the animal neglected the animal so as to cause it harm. [Describe neglect/harm]</w:t>
+              <w:t>The defendant being the owner of the animal neglected the animal </w:t>
+            </w:r>
+            <w:proofErr w:type="gramStart"/>
+            <w:r>
+              <w:rPr>
+                <w:rStyle w:val="normaltextrun"/>
+                <w:rFonts w:ascii="Arial" w:hAnsi="Arial" w:cs="Arial"/>
+                <w:color w:val="000000"/>
+                <w:sz w:val="20"/>
+                <w:szCs w:val="20"/>
+                <w:lang w:val="en-AU"/>
+              </w:rPr>
+              <w:t>so as to</w:t>
+            </w:r>
+            <w:proofErr w:type="gramEnd"/>
+            <w:r>
+              <w:rPr>
+                <w:rStyle w:val="normaltextrun"/>
+                <w:rFonts w:ascii="Arial" w:hAnsi="Arial" w:cs="Arial"/>
+                <w:color w:val="000000"/>
+                <w:sz w:val="20"/>
+                <w:szCs w:val="20"/>
+                <w:lang w:val="en-AU"/>
+              </w:rPr>
+              <w:t> cause it harm. [Describe neglect/harm]</w:t>
             </w:r>
             <w:r>
               <w:rPr>
@@ -7352,7 +7957,27 @@
                 <w:highlight w:val="green"/>
                 <w:lang w:val="en-GB"/>
               </w:rPr>
-              <w:t>{%p if count.item(index).particularSection &gt; 4 %}</w:t>
+              <w:t xml:space="preserve">{%p if </w:t>
+            </w:r>
+            <w:proofErr w:type="gramStart"/>
+            <w:r>
+              <w:rPr>
+                <w:rFonts w:ascii="Arial" w:eastAsia="Calibri" w:hAnsi="Arial" w:cs="Arial"/>
+                <w:sz w:val="20"/>
+                <w:highlight w:val="green"/>
+                <w:lang w:val="en-GB"/>
+              </w:rPr>
+              <w:t>count.item</w:t>
+            </w:r>
+            <w:proofErr w:type="gramEnd"/>
+            <w:r>
+              <w:rPr>
+                <w:rFonts w:ascii="Arial" w:eastAsia="Calibri" w:hAnsi="Arial" w:cs="Arial"/>
+                <w:sz w:val="20"/>
+                <w:highlight w:val="green"/>
+                <w:lang w:val="en-GB"/>
+              </w:rPr>
+              <w:t>(index).particularSection &gt; 4 %}</w:t>
             </w:r>
           </w:p>
           <w:p>
@@ -7370,13 +7995,23 @@
                 <w:lang w:val="en-GB"/>
               </w:rPr>
             </w:pPr>
-            <w:r>
-              <w:rPr>
-                <w:rFonts w:ascii="Arial" w:eastAsia="Calibri" w:hAnsi="Arial" w:cs="Arial"/>
-                <w:sz w:val="20"/>
-                <w:lang w:val="en-GB"/>
-              </w:rPr>
-              <w:t>{{ count[index].particularDetails }}</w:t>
+            <w:proofErr w:type="gramStart"/>
+            <w:r>
+              <w:rPr>
+                <w:rFonts w:ascii="Arial" w:eastAsia="Calibri" w:hAnsi="Arial" w:cs="Arial"/>
+                <w:sz w:val="20"/>
+                <w:lang w:val="en-GB"/>
+              </w:rPr>
+              <w:t>{{ count</w:t>
+            </w:r>
+            <w:proofErr w:type="gramEnd"/>
+            <w:r>
+              <w:rPr>
+                <w:rFonts w:ascii="Arial" w:eastAsia="Calibri" w:hAnsi="Arial" w:cs="Arial"/>
+                <w:sz w:val="20"/>
+                <w:lang w:val="en-GB"/>
+              </w:rPr>
+              <w:t>[index].particularDetails }}</w:t>
             </w:r>
           </w:p>
           <w:p>
@@ -7400,7 +8035,6 @@
                 <w:szCs w:val="20"/>
                 <w:highlight w:val="green"/>
               </w:rPr>
-              <w:lastRenderedPageBreak/>
               <w:t>{%p endif %}</w:t>
             </w:r>
           </w:p>
@@ -7473,7 +8107,26 @@
                 <w:sz w:val="20"/>
                 <w:lang w:val="en-GB"/>
               </w:rPr>
-              <w:t>{%p if count.item(index).countSection == 0 %}</w:t>
+              <w:lastRenderedPageBreak/>
+              <w:t xml:space="preserve">{%p if </w:t>
+            </w:r>
+            <w:proofErr w:type="gramStart"/>
+            <w:r>
+              <w:rPr>
+                <w:rFonts w:ascii="Arial" w:eastAsia="Calibri" w:hAnsi="Arial" w:cs="Arial"/>
+                <w:sz w:val="20"/>
+                <w:lang w:val="en-GB"/>
+              </w:rPr>
+              <w:t>count.item</w:t>
+            </w:r>
+            <w:proofErr w:type="gramEnd"/>
+            <w:r>
+              <w:rPr>
+                <w:rFonts w:ascii="Arial" w:eastAsia="Calibri" w:hAnsi="Arial" w:cs="Arial"/>
+                <w:sz w:val="20"/>
+                <w:lang w:val="en-GB"/>
+              </w:rPr>
+              <w:t>(index).countSection == 0 %}</w:t>
             </w:r>
           </w:p>
           <w:p>
@@ -7499,7 +8152,29 @@
                 <w:sz w:val="20"/>
                 <w:lang w:val="en-GB"/>
               </w:rPr>
-              <w:t>Count {{ (index+1) }}</w:t>
+              <w:t xml:space="preserve">Count </w:t>
+            </w:r>
+            <w:proofErr w:type="gramStart"/>
+            <w:r>
+              <w:rPr>
+                <w:rFonts w:ascii="Arial" w:eastAsia="Calibri" w:hAnsi="Arial" w:cs="Arial"/>
+                <w:b/>
+                <w:bCs/>
+                <w:sz w:val="20"/>
+                <w:lang w:val="en-GB"/>
+              </w:rPr>
+              <w:t>{{ (</w:t>
+            </w:r>
+            <w:proofErr w:type="gramEnd"/>
+            <w:r>
+              <w:rPr>
+                <w:rFonts w:ascii="Arial" w:eastAsia="Calibri" w:hAnsi="Arial" w:cs="Arial"/>
+                <w:b/>
+                <w:bCs/>
+                <w:sz w:val="20"/>
+                <w:lang w:val="en-GB"/>
+              </w:rPr>
+              <w:t>index+1) }}</w:t>
             </w:r>
           </w:p>
           <w:p>
@@ -7523,7 +8198,25 @@
                 <w:sz w:val="20"/>
                 <w:lang w:val="en-GB"/>
               </w:rPr>
-              <w:t>Between {{count[index].dateFrom}} and {{count[index].dateTo}} at {{count.item(index).offenceLocation}}, in the State of South Australia, the defendant ill-treated an animal, with the ill-treatment causing serious harm to the animal, namely {{count.item(index).offenceAnimal}}.</w:t>
+              <w:t>Between {{count[index</w:t>
+            </w:r>
+            <w:proofErr w:type="gramStart"/>
+            <w:r>
+              <w:rPr>
+                <w:rFonts w:ascii="Arial" w:eastAsia="Calibri" w:hAnsi="Arial" w:cs="Arial"/>
+                <w:sz w:val="20"/>
+                <w:lang w:val="en-GB"/>
+              </w:rPr>
+              <w:t>].dateFrom</w:t>
+            </w:r>
+            <w:proofErr w:type="gramEnd"/>
+            <w:r>
+              <w:rPr>
+                <w:rFonts w:ascii="Arial" w:eastAsia="Calibri" w:hAnsi="Arial" w:cs="Arial"/>
+                <w:sz w:val="20"/>
+                <w:lang w:val="en-GB"/>
+              </w:rPr>
+              <w:t>}} and {{count[index].dateTo}} at {{count.item(index).offenceLocation}}, in the State of South Australia, the defendant ill-treated an animal, with the ill-treatment causing serious harm to the animal, namely {{count.item(index).offenceAnimal}}.</w:t>
             </w:r>
           </w:p>
           <w:p>
@@ -7600,7 +8293,27 @@
                 <w:highlight w:val="green"/>
                 <w:lang w:val="en-GB"/>
               </w:rPr>
-              <w:t>{%p if count.item(index).particularSection == 0 %}</w:t>
+              <w:t xml:space="preserve">{%p if </w:t>
+            </w:r>
+            <w:proofErr w:type="gramStart"/>
+            <w:r>
+              <w:rPr>
+                <w:rFonts w:ascii="Arial" w:eastAsia="Calibri" w:hAnsi="Arial" w:cs="Arial"/>
+                <w:sz w:val="20"/>
+                <w:highlight w:val="green"/>
+                <w:lang w:val="en-GB"/>
+              </w:rPr>
+              <w:t>count.item</w:t>
+            </w:r>
+            <w:proofErr w:type="gramEnd"/>
+            <w:r>
+              <w:rPr>
+                <w:rFonts w:ascii="Arial" w:eastAsia="Calibri" w:hAnsi="Arial" w:cs="Arial"/>
+                <w:sz w:val="20"/>
+                <w:highlight w:val="green"/>
+                <w:lang w:val="en-GB"/>
+              </w:rPr>
+              <w:t>(index).particularSection == 0 %}</w:t>
             </w:r>
           </w:p>
           <w:p>
@@ -7763,7 +8476,27 @@
                 <w:highlight w:val="green"/>
                 <w:lang w:val="en-GB"/>
               </w:rPr>
-              <w:t>{%p if count.item(index).particularSection == 1 %}</w:t>
+              <w:t xml:space="preserve">{%p if </w:t>
+            </w:r>
+            <w:proofErr w:type="gramStart"/>
+            <w:r>
+              <w:rPr>
+                <w:rFonts w:ascii="Arial" w:eastAsia="Calibri" w:hAnsi="Arial" w:cs="Arial"/>
+                <w:sz w:val="20"/>
+                <w:highlight w:val="green"/>
+                <w:lang w:val="en-GB"/>
+              </w:rPr>
+              <w:t>count.item</w:t>
+            </w:r>
+            <w:proofErr w:type="gramEnd"/>
+            <w:r>
+              <w:rPr>
+                <w:rFonts w:ascii="Arial" w:eastAsia="Calibri" w:hAnsi="Arial" w:cs="Arial"/>
+                <w:sz w:val="20"/>
+                <w:highlight w:val="green"/>
+                <w:lang w:val="en-GB"/>
+              </w:rPr>
+              <w:t>(index).particularSection == 1 %}</w:t>
             </w:r>
           </w:p>
           <w:p>
@@ -7938,7 +8671,27 @@
                 <w:highlight w:val="green"/>
                 <w:lang w:val="en-GB"/>
               </w:rPr>
-              <w:t>{%p if count.item(index).particularSection == 2 %}</w:t>
+              <w:t xml:space="preserve">{%p if </w:t>
+            </w:r>
+            <w:proofErr w:type="gramStart"/>
+            <w:r>
+              <w:rPr>
+                <w:rFonts w:ascii="Arial" w:eastAsia="Calibri" w:hAnsi="Arial" w:cs="Arial"/>
+                <w:sz w:val="20"/>
+                <w:highlight w:val="green"/>
+                <w:lang w:val="en-GB"/>
+              </w:rPr>
+              <w:t>count.item</w:t>
+            </w:r>
+            <w:proofErr w:type="gramEnd"/>
+            <w:r>
+              <w:rPr>
+                <w:rFonts w:ascii="Arial" w:eastAsia="Calibri" w:hAnsi="Arial" w:cs="Arial"/>
+                <w:sz w:val="20"/>
+                <w:highlight w:val="green"/>
+                <w:lang w:val="en-GB"/>
+              </w:rPr>
+              <w:t>(index).particularSection == 2 %}</w:t>
             </w:r>
           </w:p>
           <w:p>
@@ -8102,7 +8855,27 @@
                 <w:highlight w:val="green"/>
                 <w:lang w:val="en-GB"/>
               </w:rPr>
-              <w:t>{%p if count.item(index).particularSection == 3 %}</w:t>
+              <w:t xml:space="preserve">{%p if </w:t>
+            </w:r>
+            <w:proofErr w:type="gramStart"/>
+            <w:r>
+              <w:rPr>
+                <w:rFonts w:ascii="Arial" w:eastAsia="Calibri" w:hAnsi="Arial" w:cs="Arial"/>
+                <w:sz w:val="20"/>
+                <w:highlight w:val="green"/>
+                <w:lang w:val="en-GB"/>
+              </w:rPr>
+              <w:t>count.item</w:t>
+            </w:r>
+            <w:proofErr w:type="gramEnd"/>
+            <w:r>
+              <w:rPr>
+                <w:rFonts w:ascii="Arial" w:eastAsia="Calibri" w:hAnsi="Arial" w:cs="Arial"/>
+                <w:sz w:val="20"/>
+                <w:highlight w:val="green"/>
+                <w:lang w:val="en-GB"/>
+              </w:rPr>
+              <w:t>(index).particularSection == 3 %}</w:t>
             </w:r>
           </w:p>
           <w:p>
@@ -8276,7 +9049,27 @@
                 <w:highlight w:val="green"/>
                 <w:lang w:val="en-GB"/>
               </w:rPr>
-              <w:t>{%p if count.item(index).particularSection == 4 %}</w:t>
+              <w:t xml:space="preserve">{%p if </w:t>
+            </w:r>
+            <w:proofErr w:type="gramStart"/>
+            <w:r>
+              <w:rPr>
+                <w:rFonts w:ascii="Arial" w:eastAsia="Calibri" w:hAnsi="Arial" w:cs="Arial"/>
+                <w:sz w:val="20"/>
+                <w:highlight w:val="green"/>
+                <w:lang w:val="en-GB"/>
+              </w:rPr>
+              <w:t>count.item</w:t>
+            </w:r>
+            <w:proofErr w:type="gramEnd"/>
+            <w:r>
+              <w:rPr>
+                <w:rFonts w:ascii="Arial" w:eastAsia="Calibri" w:hAnsi="Arial" w:cs="Arial"/>
+                <w:sz w:val="20"/>
+                <w:highlight w:val="green"/>
+                <w:lang w:val="en-GB"/>
+              </w:rPr>
+              <w:t>(index).particularSection == 4 %}</w:t>
             </w:r>
           </w:p>
           <w:p>
@@ -8299,7 +9092,31 @@
                 <w:szCs w:val="20"/>
                 <w:lang w:val="en-AU"/>
               </w:rPr>
-              <w:t>The defendant being the owner of the animal neglected the animal so as to cause it harm. [Describe neglect/harm]</w:t>
+              <w:t>The defendant being the owner of the animal neglected the animal </w:t>
+            </w:r>
+            <w:proofErr w:type="gramStart"/>
+            <w:r>
+              <w:rPr>
+                <w:rStyle w:val="normaltextrun"/>
+                <w:rFonts w:ascii="Arial" w:hAnsi="Arial" w:cs="Arial"/>
+                <w:color w:val="000000"/>
+                <w:sz w:val="20"/>
+                <w:szCs w:val="20"/>
+                <w:lang w:val="en-AU"/>
+              </w:rPr>
+              <w:t>so as to</w:t>
+            </w:r>
+            <w:proofErr w:type="gramEnd"/>
+            <w:r>
+              <w:rPr>
+                <w:rStyle w:val="normaltextrun"/>
+                <w:rFonts w:ascii="Arial" w:hAnsi="Arial" w:cs="Arial"/>
+                <w:color w:val="000000"/>
+                <w:sz w:val="20"/>
+                <w:szCs w:val="20"/>
+                <w:lang w:val="en-AU"/>
+              </w:rPr>
+              <w:t> cause it harm. [Describe neglect/harm]</w:t>
             </w:r>
             <w:r>
               <w:rPr>
@@ -8462,7 +9279,27 @@
                 <w:highlight w:val="green"/>
                 <w:lang w:val="en-GB"/>
               </w:rPr>
-              <w:t>{%p if count.item(index).particularSection &gt; 4 %}</w:t>
+              <w:t xml:space="preserve">{%p if </w:t>
+            </w:r>
+            <w:proofErr w:type="gramStart"/>
+            <w:r>
+              <w:rPr>
+                <w:rFonts w:ascii="Arial" w:eastAsia="Calibri" w:hAnsi="Arial" w:cs="Arial"/>
+                <w:sz w:val="20"/>
+                <w:highlight w:val="green"/>
+                <w:lang w:val="en-GB"/>
+              </w:rPr>
+              <w:t>count.item</w:t>
+            </w:r>
+            <w:proofErr w:type="gramEnd"/>
+            <w:r>
+              <w:rPr>
+                <w:rFonts w:ascii="Arial" w:eastAsia="Calibri" w:hAnsi="Arial" w:cs="Arial"/>
+                <w:sz w:val="20"/>
+                <w:highlight w:val="green"/>
+                <w:lang w:val="en-GB"/>
+              </w:rPr>
+              <w:t>(index).particularSection &gt; 4 %}</w:t>
             </w:r>
           </w:p>
           <w:p>
@@ -8480,13 +9317,23 @@
                 <w:lang w:val="en-GB"/>
               </w:rPr>
             </w:pPr>
-            <w:r>
-              <w:rPr>
-                <w:rFonts w:ascii="Arial" w:eastAsia="Calibri" w:hAnsi="Arial" w:cs="Arial"/>
-                <w:sz w:val="20"/>
-                <w:lang w:val="en-GB"/>
-              </w:rPr>
-              <w:t>{{ count[index].particularDetails }}</w:t>
+            <w:proofErr w:type="gramStart"/>
+            <w:r>
+              <w:rPr>
+                <w:rFonts w:ascii="Arial" w:eastAsia="Calibri" w:hAnsi="Arial" w:cs="Arial"/>
+                <w:sz w:val="20"/>
+                <w:lang w:val="en-GB"/>
+              </w:rPr>
+              <w:t>{{ count</w:t>
+            </w:r>
+            <w:proofErr w:type="gramEnd"/>
+            <w:r>
+              <w:rPr>
+                <w:rFonts w:ascii="Arial" w:eastAsia="Calibri" w:hAnsi="Arial" w:cs="Arial"/>
+                <w:sz w:val="20"/>
+                <w:lang w:val="en-GB"/>
+              </w:rPr>
+              <w:t>[index].particularDetails }}</w:t>
             </w:r>
           </w:p>
           <w:p>
@@ -8558,7 +9405,25 @@
                 <w:sz w:val="20"/>
                 <w:lang w:val="en-GB"/>
               </w:rPr>
-              <w:t>{%p if count.item(index).countSection == 1 %}</w:t>
+              <w:t xml:space="preserve">{%p if </w:t>
+            </w:r>
+            <w:proofErr w:type="gramStart"/>
+            <w:r>
+              <w:rPr>
+                <w:rFonts w:ascii="Arial" w:eastAsia="Calibri" w:hAnsi="Arial" w:cs="Arial"/>
+                <w:sz w:val="20"/>
+                <w:lang w:val="en-GB"/>
+              </w:rPr>
+              <w:t>count.item</w:t>
+            </w:r>
+            <w:proofErr w:type="gramEnd"/>
+            <w:r>
+              <w:rPr>
+                <w:rFonts w:ascii="Arial" w:eastAsia="Calibri" w:hAnsi="Arial" w:cs="Arial"/>
+                <w:sz w:val="20"/>
+                <w:lang w:val="en-GB"/>
+              </w:rPr>
+              <w:t>(index).countSection == 1 %}</w:t>
             </w:r>
           </w:p>
           <w:p>
@@ -8586,7 +9451,29 @@
                 <w:sz w:val="20"/>
                 <w:lang w:val="en-GB"/>
               </w:rPr>
-              <w:t>Count {{ (index+1) }}</w:t>
+              <w:t xml:space="preserve">Count </w:t>
+            </w:r>
+            <w:proofErr w:type="gramStart"/>
+            <w:r>
+              <w:rPr>
+                <w:rFonts w:ascii="Arial" w:eastAsia="Calibri" w:hAnsi="Arial" w:cs="Arial"/>
+                <w:b/>
+                <w:bCs/>
+                <w:sz w:val="20"/>
+                <w:lang w:val="en-GB"/>
+              </w:rPr>
+              <w:t>{{ (</w:t>
+            </w:r>
+            <w:proofErr w:type="gramEnd"/>
+            <w:r>
+              <w:rPr>
+                <w:rFonts w:ascii="Arial" w:eastAsia="Calibri" w:hAnsi="Arial" w:cs="Arial"/>
+                <w:b/>
+                <w:bCs/>
+                <w:sz w:val="20"/>
+                <w:lang w:val="en-GB"/>
+              </w:rPr>
+              <w:t>index+1) }}</w:t>
             </w:r>
           </w:p>
           <w:p>
@@ -8610,7 +9497,25 @@
                 <w:sz w:val="20"/>
                 <w:lang w:val="en-GB"/>
               </w:rPr>
-              <w:t>Between {{count[index].dateFrom}} and {{count[index].dateTo}} at {{count.item(index).offenceLocation}}, in the State of South Australia, the defendant ill-treated an animal, with the ill-treatment causing serious harm to the animal, namely {{count.item(index).offenceAnimal}}.</w:t>
+              <w:t>Between {{count[index</w:t>
+            </w:r>
+            <w:proofErr w:type="gramStart"/>
+            <w:r>
+              <w:rPr>
+                <w:rFonts w:ascii="Arial" w:eastAsia="Calibri" w:hAnsi="Arial" w:cs="Arial"/>
+                <w:sz w:val="20"/>
+                <w:lang w:val="en-GB"/>
+              </w:rPr>
+              <w:t>].dateFrom</w:t>
+            </w:r>
+            <w:proofErr w:type="gramEnd"/>
+            <w:r>
+              <w:rPr>
+                <w:rFonts w:ascii="Arial" w:eastAsia="Calibri" w:hAnsi="Arial" w:cs="Arial"/>
+                <w:sz w:val="20"/>
+                <w:lang w:val="en-GB"/>
+              </w:rPr>
+              <w:t>}} and {{count[index].dateTo}} at {{count.item(index).offenceLocation}}, in the State of South Australia, the defendant ill-treated an animal, with the ill-treatment causing serious harm to the animal, namely {{count.item(index).offenceAnimal}}.</w:t>
             </w:r>
           </w:p>
           <w:p>
@@ -8691,8 +9596,27 @@
                 <w:highlight w:val="green"/>
                 <w:lang w:val="en-GB"/>
               </w:rPr>
-              <w:lastRenderedPageBreak/>
-              <w:t>{%p if count.item(index).particularSection == 0 %}</w:t>
+              <w:t xml:space="preserve">{%p if </w:t>
+            </w:r>
+            <w:proofErr w:type="gramStart"/>
+            <w:r>
+              <w:rPr>
+                <w:rFonts w:ascii="Arial" w:eastAsia="Calibri" w:hAnsi="Arial" w:cs="Arial"/>
+                <w:sz w:val="20"/>
+                <w:highlight w:val="green"/>
+                <w:lang w:val="en-GB"/>
+              </w:rPr>
+              <w:t>count.item</w:t>
+            </w:r>
+            <w:proofErr w:type="gramEnd"/>
+            <w:r>
+              <w:rPr>
+                <w:rFonts w:ascii="Arial" w:eastAsia="Calibri" w:hAnsi="Arial" w:cs="Arial"/>
+                <w:sz w:val="20"/>
+                <w:highlight w:val="green"/>
+                <w:lang w:val="en-GB"/>
+              </w:rPr>
+              <w:t>(index).particularSection == 0 %}</w:t>
             </w:r>
           </w:p>
           <w:p>
@@ -8820,6 +9744,7 @@
                 <w:szCs w:val="20"/>
                 <w:highlight w:val="green"/>
               </w:rPr>
+              <w:lastRenderedPageBreak/>
               <w:t>{%p endif %}</w:t>
             </w:r>
             <w:r>
@@ -8855,7 +9780,27 @@
                 <w:highlight w:val="green"/>
                 <w:lang w:val="en-GB"/>
               </w:rPr>
-              <w:t>{%p if count.item(index).particularSection == 1 %}</w:t>
+              <w:t xml:space="preserve">{%p if </w:t>
+            </w:r>
+            <w:proofErr w:type="gramStart"/>
+            <w:r>
+              <w:rPr>
+                <w:rFonts w:ascii="Arial" w:eastAsia="Calibri" w:hAnsi="Arial" w:cs="Arial"/>
+                <w:sz w:val="20"/>
+                <w:highlight w:val="green"/>
+                <w:lang w:val="en-GB"/>
+              </w:rPr>
+              <w:t>count.item</w:t>
+            </w:r>
+            <w:proofErr w:type="gramEnd"/>
+            <w:r>
+              <w:rPr>
+                <w:rFonts w:ascii="Arial" w:eastAsia="Calibri" w:hAnsi="Arial" w:cs="Arial"/>
+                <w:sz w:val="20"/>
+                <w:highlight w:val="green"/>
+                <w:lang w:val="en-GB"/>
+              </w:rPr>
+              <w:t>(index).particularSection == 1 %}</w:t>
             </w:r>
           </w:p>
           <w:p>
@@ -9030,7 +9975,27 @@
                 <w:highlight w:val="green"/>
                 <w:lang w:val="en-GB"/>
               </w:rPr>
-              <w:t>{%p if count.item(index).particularSection == 2 %}</w:t>
+              <w:t xml:space="preserve">{%p if </w:t>
+            </w:r>
+            <w:proofErr w:type="gramStart"/>
+            <w:r>
+              <w:rPr>
+                <w:rFonts w:ascii="Arial" w:eastAsia="Calibri" w:hAnsi="Arial" w:cs="Arial"/>
+                <w:sz w:val="20"/>
+                <w:highlight w:val="green"/>
+                <w:lang w:val="en-GB"/>
+              </w:rPr>
+              <w:t>count.item</w:t>
+            </w:r>
+            <w:proofErr w:type="gramEnd"/>
+            <w:r>
+              <w:rPr>
+                <w:rFonts w:ascii="Arial" w:eastAsia="Calibri" w:hAnsi="Arial" w:cs="Arial"/>
+                <w:sz w:val="20"/>
+                <w:highlight w:val="green"/>
+                <w:lang w:val="en-GB"/>
+              </w:rPr>
+              <w:t>(index).particularSection == 2 %}</w:t>
             </w:r>
           </w:p>
           <w:p>
@@ -9194,7 +10159,27 @@
                 <w:highlight w:val="green"/>
                 <w:lang w:val="en-GB"/>
               </w:rPr>
-              <w:t>{%p if count.item(index).particularSection == 3 %}</w:t>
+              <w:t xml:space="preserve">{%p if </w:t>
+            </w:r>
+            <w:proofErr w:type="gramStart"/>
+            <w:r>
+              <w:rPr>
+                <w:rFonts w:ascii="Arial" w:eastAsia="Calibri" w:hAnsi="Arial" w:cs="Arial"/>
+                <w:sz w:val="20"/>
+                <w:highlight w:val="green"/>
+                <w:lang w:val="en-GB"/>
+              </w:rPr>
+              <w:t>count.item</w:t>
+            </w:r>
+            <w:proofErr w:type="gramEnd"/>
+            <w:r>
+              <w:rPr>
+                <w:rFonts w:ascii="Arial" w:eastAsia="Calibri" w:hAnsi="Arial" w:cs="Arial"/>
+                <w:sz w:val="20"/>
+                <w:highlight w:val="green"/>
+                <w:lang w:val="en-GB"/>
+              </w:rPr>
+              <w:t>(index).particularSection == 3 %}</w:t>
             </w:r>
           </w:p>
           <w:p>
@@ -9368,7 +10353,27 @@
                 <w:highlight w:val="green"/>
                 <w:lang w:val="en-GB"/>
               </w:rPr>
-              <w:t>{%p if count.item(index).particularSection == 4 %}</w:t>
+              <w:t xml:space="preserve">{%p if </w:t>
+            </w:r>
+            <w:proofErr w:type="gramStart"/>
+            <w:r>
+              <w:rPr>
+                <w:rFonts w:ascii="Arial" w:eastAsia="Calibri" w:hAnsi="Arial" w:cs="Arial"/>
+                <w:sz w:val="20"/>
+                <w:highlight w:val="green"/>
+                <w:lang w:val="en-GB"/>
+              </w:rPr>
+              <w:t>count.item</w:t>
+            </w:r>
+            <w:proofErr w:type="gramEnd"/>
+            <w:r>
+              <w:rPr>
+                <w:rFonts w:ascii="Arial" w:eastAsia="Calibri" w:hAnsi="Arial" w:cs="Arial"/>
+                <w:sz w:val="20"/>
+                <w:highlight w:val="green"/>
+                <w:lang w:val="en-GB"/>
+              </w:rPr>
+              <w:t>(index).particularSection == 4 %}</w:t>
             </w:r>
           </w:p>
           <w:p>
@@ -9391,7 +10396,31 @@
                 <w:szCs w:val="20"/>
                 <w:lang w:val="en-AU"/>
               </w:rPr>
-              <w:t>The defendant being the owner of the animal neglected the animal so as to cause it harm. [Describe neglect/harm]</w:t>
+              <w:t>The defendant being the owner of the animal neglected the animal </w:t>
+            </w:r>
+            <w:proofErr w:type="gramStart"/>
+            <w:r>
+              <w:rPr>
+                <w:rStyle w:val="normaltextrun"/>
+                <w:rFonts w:ascii="Arial" w:hAnsi="Arial" w:cs="Arial"/>
+                <w:color w:val="000000"/>
+                <w:sz w:val="20"/>
+                <w:szCs w:val="20"/>
+                <w:lang w:val="en-AU"/>
+              </w:rPr>
+              <w:t>so as to</w:t>
+            </w:r>
+            <w:proofErr w:type="gramEnd"/>
+            <w:r>
+              <w:rPr>
+                <w:rStyle w:val="normaltextrun"/>
+                <w:rFonts w:ascii="Arial" w:hAnsi="Arial" w:cs="Arial"/>
+                <w:color w:val="000000"/>
+                <w:sz w:val="20"/>
+                <w:szCs w:val="20"/>
+                <w:lang w:val="en-AU"/>
+              </w:rPr>
+              <w:t> cause it harm. [Describe neglect/harm]</w:t>
             </w:r>
             <w:r>
               <w:rPr>
@@ -9554,7 +10583,27 @@
                 <w:highlight w:val="green"/>
                 <w:lang w:val="en-GB"/>
               </w:rPr>
-              <w:t>{%p if count.item(index).particularSection &gt; 4 %}</w:t>
+              <w:t xml:space="preserve">{%p if </w:t>
+            </w:r>
+            <w:proofErr w:type="gramStart"/>
+            <w:r>
+              <w:rPr>
+                <w:rFonts w:ascii="Arial" w:eastAsia="Calibri" w:hAnsi="Arial" w:cs="Arial"/>
+                <w:sz w:val="20"/>
+                <w:highlight w:val="green"/>
+                <w:lang w:val="en-GB"/>
+              </w:rPr>
+              <w:t>count.item</w:t>
+            </w:r>
+            <w:proofErr w:type="gramEnd"/>
+            <w:r>
+              <w:rPr>
+                <w:rFonts w:ascii="Arial" w:eastAsia="Calibri" w:hAnsi="Arial" w:cs="Arial"/>
+                <w:sz w:val="20"/>
+                <w:highlight w:val="green"/>
+                <w:lang w:val="en-GB"/>
+              </w:rPr>
+              <w:t>(index).particularSection &gt; 4 %}</w:t>
             </w:r>
           </w:p>
           <w:p>
@@ -9572,13 +10621,23 @@
                 <w:lang w:val="en-GB"/>
               </w:rPr>
             </w:pPr>
-            <w:r>
-              <w:rPr>
-                <w:rFonts w:ascii="Arial" w:eastAsia="Calibri" w:hAnsi="Arial" w:cs="Arial"/>
-                <w:sz w:val="20"/>
-                <w:lang w:val="en-GB"/>
-              </w:rPr>
-              <w:t>{{ count[index].particularDetails }}</w:t>
+            <w:proofErr w:type="gramStart"/>
+            <w:r>
+              <w:rPr>
+                <w:rFonts w:ascii="Arial" w:eastAsia="Calibri" w:hAnsi="Arial" w:cs="Arial"/>
+                <w:sz w:val="20"/>
+                <w:lang w:val="en-GB"/>
+              </w:rPr>
+              <w:t>{{ count</w:t>
+            </w:r>
+            <w:proofErr w:type="gramEnd"/>
+            <w:r>
+              <w:rPr>
+                <w:rFonts w:ascii="Arial" w:eastAsia="Calibri" w:hAnsi="Arial" w:cs="Arial"/>
+                <w:sz w:val="20"/>
+                <w:lang w:val="en-GB"/>
+              </w:rPr>
+              <w:t>[index].particularDetails }}</w:t>
             </w:r>
           </w:p>
           <w:p>
@@ -9650,7 +10709,25 @@
                 <w:sz w:val="20"/>
                 <w:lang w:val="en-GB"/>
               </w:rPr>
-              <w:t>{%p if count.item(index).countSection == 2 %}</w:t>
+              <w:t xml:space="preserve">{%p if </w:t>
+            </w:r>
+            <w:proofErr w:type="gramStart"/>
+            <w:r>
+              <w:rPr>
+                <w:rFonts w:ascii="Arial" w:eastAsia="Calibri" w:hAnsi="Arial" w:cs="Arial"/>
+                <w:sz w:val="20"/>
+                <w:lang w:val="en-GB"/>
+              </w:rPr>
+              <w:t>count.item</w:t>
+            </w:r>
+            <w:proofErr w:type="gramEnd"/>
+            <w:r>
+              <w:rPr>
+                <w:rFonts w:ascii="Arial" w:eastAsia="Calibri" w:hAnsi="Arial" w:cs="Arial"/>
+                <w:sz w:val="20"/>
+                <w:lang w:val="en-GB"/>
+              </w:rPr>
+              <w:t>(index).countSection == 2 %}</w:t>
             </w:r>
           </w:p>
           <w:p>
@@ -9678,7 +10755,29 @@
                 <w:sz w:val="20"/>
                 <w:lang w:val="en-GB"/>
               </w:rPr>
-              <w:t>Count {{ (index+1) }}</w:t>
+              <w:t xml:space="preserve">Count </w:t>
+            </w:r>
+            <w:proofErr w:type="gramStart"/>
+            <w:r>
+              <w:rPr>
+                <w:rFonts w:ascii="Arial" w:eastAsia="Calibri" w:hAnsi="Arial" w:cs="Arial"/>
+                <w:b/>
+                <w:bCs/>
+                <w:sz w:val="20"/>
+                <w:lang w:val="en-GB"/>
+              </w:rPr>
+              <w:t>{{ (</w:t>
+            </w:r>
+            <w:proofErr w:type="gramEnd"/>
+            <w:r>
+              <w:rPr>
+                <w:rFonts w:ascii="Arial" w:eastAsia="Calibri" w:hAnsi="Arial" w:cs="Arial"/>
+                <w:b/>
+                <w:bCs/>
+                <w:sz w:val="20"/>
+                <w:lang w:val="en-GB"/>
+              </w:rPr>
+              <w:t>index+1) }}</w:t>
             </w:r>
           </w:p>
           <w:p>
@@ -9767,7 +10866,27 @@
                 <w:highlight w:val="green"/>
                 <w:lang w:val="en-GB"/>
               </w:rPr>
-              <w:t>{%p if count.item(index).particularSection == 0 %}</w:t>
+              <w:t xml:space="preserve">{%p if </w:t>
+            </w:r>
+            <w:proofErr w:type="gramStart"/>
+            <w:r>
+              <w:rPr>
+                <w:rFonts w:ascii="Arial" w:eastAsia="Calibri" w:hAnsi="Arial" w:cs="Arial"/>
+                <w:sz w:val="20"/>
+                <w:highlight w:val="green"/>
+                <w:lang w:val="en-GB"/>
+              </w:rPr>
+              <w:t>count.item</w:t>
+            </w:r>
+            <w:proofErr w:type="gramEnd"/>
+            <w:r>
+              <w:rPr>
+                <w:rFonts w:ascii="Arial" w:eastAsia="Calibri" w:hAnsi="Arial" w:cs="Arial"/>
+                <w:sz w:val="20"/>
+                <w:highlight w:val="green"/>
+                <w:lang w:val="en-GB"/>
+              </w:rPr>
+              <w:t>(index).particularSection == 0 %}</w:t>
             </w:r>
           </w:p>
           <w:p>
@@ -9930,7 +11049,27 @@
                 <w:highlight w:val="green"/>
                 <w:lang w:val="en-GB"/>
               </w:rPr>
-              <w:t>{%p if count.item(index).particularSection == 1 %}</w:t>
+              <w:t xml:space="preserve">{%p if </w:t>
+            </w:r>
+            <w:proofErr w:type="gramStart"/>
+            <w:r>
+              <w:rPr>
+                <w:rFonts w:ascii="Arial" w:eastAsia="Calibri" w:hAnsi="Arial" w:cs="Arial"/>
+                <w:sz w:val="20"/>
+                <w:highlight w:val="green"/>
+                <w:lang w:val="en-GB"/>
+              </w:rPr>
+              <w:t>count.item</w:t>
+            </w:r>
+            <w:proofErr w:type="gramEnd"/>
+            <w:r>
+              <w:rPr>
+                <w:rFonts w:ascii="Arial" w:eastAsia="Calibri" w:hAnsi="Arial" w:cs="Arial"/>
+                <w:sz w:val="20"/>
+                <w:highlight w:val="green"/>
+                <w:lang w:val="en-GB"/>
+              </w:rPr>
+              <w:t>(index).particularSection == 1 %}</w:t>
             </w:r>
           </w:p>
           <w:p>
@@ -10105,7 +11244,27 @@
                 <w:highlight w:val="green"/>
                 <w:lang w:val="en-GB"/>
               </w:rPr>
-              <w:t>{%p if count.item(index).particularSection == 2 %}</w:t>
+              <w:t xml:space="preserve">{%p if </w:t>
+            </w:r>
+            <w:proofErr w:type="gramStart"/>
+            <w:r>
+              <w:rPr>
+                <w:rFonts w:ascii="Arial" w:eastAsia="Calibri" w:hAnsi="Arial" w:cs="Arial"/>
+                <w:sz w:val="20"/>
+                <w:highlight w:val="green"/>
+                <w:lang w:val="en-GB"/>
+              </w:rPr>
+              <w:t>count.item</w:t>
+            </w:r>
+            <w:proofErr w:type="gramEnd"/>
+            <w:r>
+              <w:rPr>
+                <w:rFonts w:ascii="Arial" w:eastAsia="Calibri" w:hAnsi="Arial" w:cs="Arial"/>
+                <w:sz w:val="20"/>
+                <w:highlight w:val="green"/>
+                <w:lang w:val="en-GB"/>
+              </w:rPr>
+              <w:t>(index).particularSection == 2 %}</w:t>
             </w:r>
           </w:p>
           <w:p>
@@ -10172,7 +11331,6 @@
                 <w:sz w:val="20"/>
                 <w:szCs w:val="20"/>
               </w:rPr>
-              <w:lastRenderedPageBreak/>
               <w:t> </w:t>
             </w:r>
           </w:p>
@@ -10270,7 +11428,28 @@
                 <w:highlight w:val="green"/>
                 <w:lang w:val="en-GB"/>
               </w:rPr>
-              <w:t>{%p if count.item(index).particularSection == 3 %}</w:t>
+              <w:lastRenderedPageBreak/>
+              <w:t xml:space="preserve">{%p if </w:t>
+            </w:r>
+            <w:proofErr w:type="gramStart"/>
+            <w:r>
+              <w:rPr>
+                <w:rFonts w:ascii="Arial" w:eastAsia="Calibri" w:hAnsi="Arial" w:cs="Arial"/>
+                <w:sz w:val="20"/>
+                <w:highlight w:val="green"/>
+                <w:lang w:val="en-GB"/>
+              </w:rPr>
+              <w:t>count.item</w:t>
+            </w:r>
+            <w:proofErr w:type="gramEnd"/>
+            <w:r>
+              <w:rPr>
+                <w:rFonts w:ascii="Arial" w:eastAsia="Calibri" w:hAnsi="Arial" w:cs="Arial"/>
+                <w:sz w:val="20"/>
+                <w:highlight w:val="green"/>
+                <w:lang w:val="en-GB"/>
+              </w:rPr>
+              <w:t>(index).particularSection == 3 %}</w:t>
             </w:r>
           </w:p>
           <w:p>
@@ -10444,7 +11623,27 @@
                 <w:highlight w:val="green"/>
                 <w:lang w:val="en-GB"/>
               </w:rPr>
-              <w:t>{%p if count.item(index).particularSection == 4 %}</w:t>
+              <w:t xml:space="preserve">{%p if </w:t>
+            </w:r>
+            <w:proofErr w:type="gramStart"/>
+            <w:r>
+              <w:rPr>
+                <w:rFonts w:ascii="Arial" w:eastAsia="Calibri" w:hAnsi="Arial" w:cs="Arial"/>
+                <w:sz w:val="20"/>
+                <w:highlight w:val="green"/>
+                <w:lang w:val="en-GB"/>
+              </w:rPr>
+              <w:t>count.item</w:t>
+            </w:r>
+            <w:proofErr w:type="gramEnd"/>
+            <w:r>
+              <w:rPr>
+                <w:rFonts w:ascii="Arial" w:eastAsia="Calibri" w:hAnsi="Arial" w:cs="Arial"/>
+                <w:sz w:val="20"/>
+                <w:highlight w:val="green"/>
+                <w:lang w:val="en-GB"/>
+              </w:rPr>
+              <w:t>(index).particularSection == 4 %}</w:t>
             </w:r>
           </w:p>
           <w:p>
@@ -10467,7 +11666,31 @@
                 <w:szCs w:val="20"/>
                 <w:lang w:val="en-AU"/>
               </w:rPr>
-              <w:t>The defendant being the owner of the animal neglected the animal so as to cause it harm. [Describe neglect/harm]</w:t>
+              <w:t>The defendant being the owner of the animal neglected the animal </w:t>
+            </w:r>
+            <w:proofErr w:type="gramStart"/>
+            <w:r>
+              <w:rPr>
+                <w:rStyle w:val="normaltextrun"/>
+                <w:rFonts w:ascii="Arial" w:hAnsi="Arial" w:cs="Arial"/>
+                <w:color w:val="000000"/>
+                <w:sz w:val="20"/>
+                <w:szCs w:val="20"/>
+                <w:lang w:val="en-AU"/>
+              </w:rPr>
+              <w:t>so as to</w:t>
+            </w:r>
+            <w:proofErr w:type="gramEnd"/>
+            <w:r>
+              <w:rPr>
+                <w:rStyle w:val="normaltextrun"/>
+                <w:rFonts w:ascii="Arial" w:hAnsi="Arial" w:cs="Arial"/>
+                <w:color w:val="000000"/>
+                <w:sz w:val="20"/>
+                <w:szCs w:val="20"/>
+                <w:lang w:val="en-AU"/>
+              </w:rPr>
+              <w:t> cause it harm. [Describe neglect/harm]</w:t>
             </w:r>
             <w:r>
               <w:rPr>
@@ -10630,7 +11853,27 @@
                 <w:highlight w:val="green"/>
                 <w:lang w:val="en-GB"/>
               </w:rPr>
-              <w:t>{%p if count.item(index).particularSection &gt; 4 %}</w:t>
+              <w:t xml:space="preserve">{%p if </w:t>
+            </w:r>
+            <w:proofErr w:type="gramStart"/>
+            <w:r>
+              <w:rPr>
+                <w:rFonts w:ascii="Arial" w:eastAsia="Calibri" w:hAnsi="Arial" w:cs="Arial"/>
+                <w:sz w:val="20"/>
+                <w:highlight w:val="green"/>
+                <w:lang w:val="en-GB"/>
+              </w:rPr>
+              <w:t>count.item</w:t>
+            </w:r>
+            <w:proofErr w:type="gramEnd"/>
+            <w:r>
+              <w:rPr>
+                <w:rFonts w:ascii="Arial" w:eastAsia="Calibri" w:hAnsi="Arial" w:cs="Arial"/>
+                <w:sz w:val="20"/>
+                <w:highlight w:val="green"/>
+                <w:lang w:val="en-GB"/>
+              </w:rPr>
+              <w:t>(index).particularSection &gt; 4 %}</w:t>
             </w:r>
           </w:p>
           <w:p>
@@ -10648,13 +11891,23 @@
                 <w:lang w:val="en-GB"/>
               </w:rPr>
             </w:pPr>
-            <w:r>
-              <w:rPr>
-                <w:rFonts w:ascii="Arial" w:eastAsia="Calibri" w:hAnsi="Arial" w:cs="Arial"/>
-                <w:sz w:val="20"/>
-                <w:lang w:val="en-GB"/>
-              </w:rPr>
-              <w:t>{{ count[index].particularDetails }}</w:t>
+            <w:proofErr w:type="gramStart"/>
+            <w:r>
+              <w:rPr>
+                <w:rFonts w:ascii="Arial" w:eastAsia="Calibri" w:hAnsi="Arial" w:cs="Arial"/>
+                <w:sz w:val="20"/>
+                <w:lang w:val="en-GB"/>
+              </w:rPr>
+              <w:t>{{ count</w:t>
+            </w:r>
+            <w:proofErr w:type="gramEnd"/>
+            <w:r>
+              <w:rPr>
+                <w:rFonts w:ascii="Arial" w:eastAsia="Calibri" w:hAnsi="Arial" w:cs="Arial"/>
+                <w:sz w:val="20"/>
+                <w:lang w:val="en-GB"/>
+              </w:rPr>
+              <w:t>[index].particularDetails }}</w:t>
             </w:r>
           </w:p>
           <w:p>
@@ -10726,7 +11979,25 @@
                 <w:sz w:val="20"/>
                 <w:lang w:val="en-GB"/>
               </w:rPr>
-              <w:t>{%p if count.item(index).countSection == 3  %}</w:t>
+              <w:t xml:space="preserve">{%p if </w:t>
+            </w:r>
+            <w:proofErr w:type="gramStart"/>
+            <w:r>
+              <w:rPr>
+                <w:rFonts w:ascii="Arial" w:eastAsia="Calibri" w:hAnsi="Arial" w:cs="Arial"/>
+                <w:sz w:val="20"/>
+                <w:lang w:val="en-GB"/>
+              </w:rPr>
+              <w:t>count.item</w:t>
+            </w:r>
+            <w:proofErr w:type="gramEnd"/>
+            <w:r>
+              <w:rPr>
+                <w:rFonts w:ascii="Arial" w:eastAsia="Calibri" w:hAnsi="Arial" w:cs="Arial"/>
+                <w:sz w:val="20"/>
+                <w:lang w:val="en-GB"/>
+              </w:rPr>
+              <w:t>(index).countSection == 3  %}</w:t>
             </w:r>
           </w:p>
           <w:p>
@@ -10754,7 +12025,29 @@
                 <w:sz w:val="20"/>
                 <w:lang w:val="en-GB"/>
               </w:rPr>
-              <w:t>Count {{ (index+1) }}</w:t>
+              <w:t xml:space="preserve">Count </w:t>
+            </w:r>
+            <w:proofErr w:type="gramStart"/>
+            <w:r>
+              <w:rPr>
+                <w:rFonts w:ascii="Arial" w:eastAsia="Calibri" w:hAnsi="Arial" w:cs="Arial"/>
+                <w:b/>
+                <w:bCs/>
+                <w:sz w:val="20"/>
+                <w:lang w:val="en-GB"/>
+              </w:rPr>
+              <w:t>{{ (</w:t>
+            </w:r>
+            <w:proofErr w:type="gramEnd"/>
+            <w:r>
+              <w:rPr>
+                <w:rFonts w:ascii="Arial" w:eastAsia="Calibri" w:hAnsi="Arial" w:cs="Arial"/>
+                <w:b/>
+                <w:bCs/>
+                <w:sz w:val="20"/>
+                <w:lang w:val="en-GB"/>
+              </w:rPr>
+              <w:t>index+1) }}</w:t>
             </w:r>
           </w:p>
           <w:p>
@@ -10778,7 +12071,25 @@
                 <w:sz w:val="20"/>
                 <w:lang w:val="en-GB"/>
               </w:rPr>
-              <w:t xml:space="preserve">Between {{count[index].dateFrom}} and {{count[index].dateTo}} at {{count.item(index).offenceLocation}}, in the State of South Australia, the defendant, being a person in relation to whom an order under section 32A(1) of the </w:t>
+              <w:t>Between {{count[index</w:t>
+            </w:r>
+            <w:proofErr w:type="gramStart"/>
+            <w:r>
+              <w:rPr>
+                <w:rFonts w:ascii="Arial" w:eastAsia="Calibri" w:hAnsi="Arial" w:cs="Arial"/>
+                <w:sz w:val="20"/>
+                <w:lang w:val="en-GB"/>
+              </w:rPr>
+              <w:t>].dateFrom</w:t>
+            </w:r>
+            <w:proofErr w:type="gramEnd"/>
+            <w:r>
+              <w:rPr>
+                <w:rFonts w:ascii="Arial" w:eastAsia="Calibri" w:hAnsi="Arial" w:cs="Arial"/>
+                <w:sz w:val="20"/>
+                <w:lang w:val="en-GB"/>
+              </w:rPr>
+              <w:t xml:space="preserve">}} and {{count[index].dateTo}} at {{count.item(index).offenceLocation}}, in the State of South Australia, the defendant, being a person in relation to whom an order under section 32A(1) of the </w:t>
             </w:r>
             <w:r>
               <w:rPr>
@@ -10859,7 +12170,27 @@
                 <w:highlight w:val="green"/>
                 <w:lang w:val="en-GB"/>
               </w:rPr>
-              <w:t>{%p if count.item(index).particularSection == 0 %}</w:t>
+              <w:t xml:space="preserve">{%p if </w:t>
+            </w:r>
+            <w:proofErr w:type="gramStart"/>
+            <w:r>
+              <w:rPr>
+                <w:rFonts w:ascii="Arial" w:eastAsia="Calibri" w:hAnsi="Arial" w:cs="Arial"/>
+                <w:sz w:val="20"/>
+                <w:highlight w:val="green"/>
+                <w:lang w:val="en-GB"/>
+              </w:rPr>
+              <w:t>count.item</w:t>
+            </w:r>
+            <w:proofErr w:type="gramEnd"/>
+            <w:r>
+              <w:rPr>
+                <w:rFonts w:ascii="Arial" w:eastAsia="Calibri" w:hAnsi="Arial" w:cs="Arial"/>
+                <w:sz w:val="20"/>
+                <w:highlight w:val="green"/>
+                <w:lang w:val="en-GB"/>
+              </w:rPr>
+              <w:t>(index).particularSection == 0 %}</w:t>
             </w:r>
           </w:p>
           <w:p>
@@ -11022,7 +12353,27 @@
                 <w:highlight w:val="green"/>
                 <w:lang w:val="en-GB"/>
               </w:rPr>
-              <w:t>{%p if count.item(index).particularSection == 1 %}</w:t>
+              <w:t xml:space="preserve">{%p if </w:t>
+            </w:r>
+            <w:proofErr w:type="gramStart"/>
+            <w:r>
+              <w:rPr>
+                <w:rFonts w:ascii="Arial" w:eastAsia="Calibri" w:hAnsi="Arial" w:cs="Arial"/>
+                <w:sz w:val="20"/>
+                <w:highlight w:val="green"/>
+                <w:lang w:val="en-GB"/>
+              </w:rPr>
+              <w:t>count.item</w:t>
+            </w:r>
+            <w:proofErr w:type="gramEnd"/>
+            <w:r>
+              <w:rPr>
+                <w:rFonts w:ascii="Arial" w:eastAsia="Calibri" w:hAnsi="Arial" w:cs="Arial"/>
+                <w:sz w:val="20"/>
+                <w:highlight w:val="green"/>
+                <w:lang w:val="en-GB"/>
+              </w:rPr>
+              <w:t>(index).particularSection == 1 %}</w:t>
             </w:r>
           </w:p>
           <w:p>
@@ -11197,7 +12548,27 @@
                 <w:highlight w:val="green"/>
                 <w:lang w:val="en-GB"/>
               </w:rPr>
-              <w:t>{%p if count.item(index).particularSection == 2 %}</w:t>
+              <w:t xml:space="preserve">{%p if </w:t>
+            </w:r>
+            <w:proofErr w:type="gramStart"/>
+            <w:r>
+              <w:rPr>
+                <w:rFonts w:ascii="Arial" w:eastAsia="Calibri" w:hAnsi="Arial" w:cs="Arial"/>
+                <w:sz w:val="20"/>
+                <w:highlight w:val="green"/>
+                <w:lang w:val="en-GB"/>
+              </w:rPr>
+              <w:t>count.item</w:t>
+            </w:r>
+            <w:proofErr w:type="gramEnd"/>
+            <w:r>
+              <w:rPr>
+                <w:rFonts w:ascii="Arial" w:eastAsia="Calibri" w:hAnsi="Arial" w:cs="Arial"/>
+                <w:sz w:val="20"/>
+                <w:highlight w:val="green"/>
+                <w:lang w:val="en-GB"/>
+              </w:rPr>
+              <w:t>(index).particularSection == 2 %}</w:t>
             </w:r>
           </w:p>
           <w:p>
@@ -11361,7 +12732,27 @@
                 <w:highlight w:val="green"/>
                 <w:lang w:val="en-GB"/>
               </w:rPr>
-              <w:t>{%p if count.item(index).particularSection == 3 %}</w:t>
+              <w:t xml:space="preserve">{%p if </w:t>
+            </w:r>
+            <w:proofErr w:type="gramStart"/>
+            <w:r>
+              <w:rPr>
+                <w:rFonts w:ascii="Arial" w:eastAsia="Calibri" w:hAnsi="Arial" w:cs="Arial"/>
+                <w:sz w:val="20"/>
+                <w:highlight w:val="green"/>
+                <w:lang w:val="en-GB"/>
+              </w:rPr>
+              <w:t>count.item</w:t>
+            </w:r>
+            <w:proofErr w:type="gramEnd"/>
+            <w:r>
+              <w:rPr>
+                <w:rFonts w:ascii="Arial" w:eastAsia="Calibri" w:hAnsi="Arial" w:cs="Arial"/>
+                <w:sz w:val="20"/>
+                <w:highlight w:val="green"/>
+                <w:lang w:val="en-GB"/>
+              </w:rPr>
+              <w:t>(index).particularSection == 3 %}</w:t>
             </w:r>
           </w:p>
           <w:p>
@@ -11535,7 +12926,27 @@
                 <w:highlight w:val="green"/>
                 <w:lang w:val="en-GB"/>
               </w:rPr>
-              <w:t>{%p if count.item(index).particularSection == 4 %}</w:t>
+              <w:t xml:space="preserve">{%p if </w:t>
+            </w:r>
+            <w:proofErr w:type="gramStart"/>
+            <w:r>
+              <w:rPr>
+                <w:rFonts w:ascii="Arial" w:eastAsia="Calibri" w:hAnsi="Arial" w:cs="Arial"/>
+                <w:sz w:val="20"/>
+                <w:highlight w:val="green"/>
+                <w:lang w:val="en-GB"/>
+              </w:rPr>
+              <w:t>count.item</w:t>
+            </w:r>
+            <w:proofErr w:type="gramEnd"/>
+            <w:r>
+              <w:rPr>
+                <w:rFonts w:ascii="Arial" w:eastAsia="Calibri" w:hAnsi="Arial" w:cs="Arial"/>
+                <w:sz w:val="20"/>
+                <w:highlight w:val="green"/>
+                <w:lang w:val="en-GB"/>
+              </w:rPr>
+              <w:t>(index).particularSection == 4 %}</w:t>
             </w:r>
           </w:p>
           <w:p>
@@ -11558,7 +12969,31 @@
                 <w:szCs w:val="20"/>
                 <w:lang w:val="en-AU"/>
               </w:rPr>
-              <w:t>The defendant being the owner of the animal neglected the animal so as to cause it harm. [Describe neglect/harm]</w:t>
+              <w:t>The defendant being the owner of the animal neglected the animal </w:t>
+            </w:r>
+            <w:proofErr w:type="gramStart"/>
+            <w:r>
+              <w:rPr>
+                <w:rStyle w:val="normaltextrun"/>
+                <w:rFonts w:ascii="Arial" w:hAnsi="Arial" w:cs="Arial"/>
+                <w:color w:val="000000"/>
+                <w:sz w:val="20"/>
+                <w:szCs w:val="20"/>
+                <w:lang w:val="en-AU"/>
+              </w:rPr>
+              <w:t>so as to</w:t>
+            </w:r>
+            <w:proofErr w:type="gramEnd"/>
+            <w:r>
+              <w:rPr>
+                <w:rStyle w:val="normaltextrun"/>
+                <w:rFonts w:ascii="Arial" w:hAnsi="Arial" w:cs="Arial"/>
+                <w:color w:val="000000"/>
+                <w:sz w:val="20"/>
+                <w:szCs w:val="20"/>
+                <w:lang w:val="en-AU"/>
+              </w:rPr>
+              <w:t> cause it harm. [Describe neglect/harm]</w:t>
             </w:r>
             <w:r>
               <w:rPr>
@@ -11721,8 +13156,27 @@
                 <w:highlight w:val="green"/>
                 <w:lang w:val="en-GB"/>
               </w:rPr>
-              <w:lastRenderedPageBreak/>
-              <w:t>{%p if count.item(index).particularSection &gt; 4 %}</w:t>
+              <w:t xml:space="preserve">{%p if </w:t>
+            </w:r>
+            <w:proofErr w:type="gramStart"/>
+            <w:r>
+              <w:rPr>
+                <w:rFonts w:ascii="Arial" w:eastAsia="Calibri" w:hAnsi="Arial" w:cs="Arial"/>
+                <w:sz w:val="20"/>
+                <w:highlight w:val="green"/>
+                <w:lang w:val="en-GB"/>
+              </w:rPr>
+              <w:t>count.item</w:t>
+            </w:r>
+            <w:proofErr w:type="gramEnd"/>
+            <w:r>
+              <w:rPr>
+                <w:rFonts w:ascii="Arial" w:eastAsia="Calibri" w:hAnsi="Arial" w:cs="Arial"/>
+                <w:sz w:val="20"/>
+                <w:highlight w:val="green"/>
+                <w:lang w:val="en-GB"/>
+              </w:rPr>
+              <w:t>(index).particularSection &gt; 4 %}</w:t>
             </w:r>
           </w:p>
           <w:p>
@@ -11740,13 +13194,23 @@
                 <w:lang w:val="en-GB"/>
               </w:rPr>
             </w:pPr>
-            <w:r>
-              <w:rPr>
-                <w:rFonts w:ascii="Arial" w:eastAsia="Calibri" w:hAnsi="Arial" w:cs="Arial"/>
-                <w:sz w:val="20"/>
-                <w:lang w:val="en-GB"/>
-              </w:rPr>
-              <w:t>{{ count[index].particularDetails }}</w:t>
+            <w:proofErr w:type="gramStart"/>
+            <w:r>
+              <w:rPr>
+                <w:rFonts w:ascii="Arial" w:eastAsia="Calibri" w:hAnsi="Arial" w:cs="Arial"/>
+                <w:sz w:val="20"/>
+                <w:lang w:val="en-GB"/>
+              </w:rPr>
+              <w:t>{{ count</w:t>
+            </w:r>
+            <w:proofErr w:type="gramEnd"/>
+            <w:r>
+              <w:rPr>
+                <w:rFonts w:ascii="Arial" w:eastAsia="Calibri" w:hAnsi="Arial" w:cs="Arial"/>
+                <w:sz w:val="20"/>
+                <w:lang w:val="en-GB"/>
+              </w:rPr>
+              <w:t>[index].particularDetails }}</w:t>
             </w:r>
           </w:p>
           <w:p>
@@ -12009,7 +13473,25 @@
                 <w:sz w:val="16"/>
                 <w:szCs w:val="16"/>
               </w:rPr>
-              <w:t>(forfeiture, compensation, additional penalty, destruction or the like – Rule 15.03)</w:t>
+              <w:t xml:space="preserve">(forfeiture, compensation, additional penalty, </w:t>
+            </w:r>
+            <w:proofErr w:type="gramStart"/>
+            <w:r>
+              <w:rPr>
+                <w:rFonts w:ascii="Arial" w:hAnsi="Arial" w:cs="Arial"/>
+                <w:sz w:val="16"/>
+                <w:szCs w:val="16"/>
+              </w:rPr>
+              <w:t>destruction</w:t>
+            </w:r>
+            <w:proofErr w:type="gramEnd"/>
+            <w:r>
+              <w:rPr>
+                <w:rFonts w:ascii="Arial" w:hAnsi="Arial" w:cs="Arial"/>
+                <w:sz w:val="16"/>
+                <w:szCs w:val="16"/>
+              </w:rPr>
+              <w:t xml:space="preserve"> or the like – Rule 15.03)</w:t>
             </w:r>
           </w:p>
           <w:p>
@@ -12233,7 +13715,23 @@
                 <w:rFonts w:ascii="Arial" w:hAnsi="Arial" w:cs="Arial"/>
                 <w:sz w:val="20"/>
               </w:rPr>
-              <w:t>RSPCA_sittinglocation[offence_location].item('</w:t>
+              <w:t>RSPCA_sittinglocation[offence_location</w:t>
+            </w:r>
+            <w:proofErr w:type="gramStart"/>
+            <w:r>
+              <w:rPr>
+                <w:rFonts w:ascii="Arial" w:hAnsi="Arial" w:cs="Arial"/>
+                <w:sz w:val="20"/>
+              </w:rPr>
+              <w:t>].item</w:t>
+            </w:r>
+            <w:proofErr w:type="gramEnd"/>
+            <w:r>
+              <w:rPr>
+                <w:rFonts w:ascii="Arial" w:hAnsi="Arial" w:cs="Arial"/>
+                <w:sz w:val="20"/>
+              </w:rPr>
+              <w:t>('</w:t>
             </w:r>
             <w:r>
               <w:rPr>
@@ -12302,12 +13800,21 @@
               </w:rPr>
               <w:tab/>
             </w:r>
-            <w:r>
-              <w:rPr>
-                <w:rFonts w:ascii="Arial" w:hAnsi="Arial" w:cs="Arial"/>
-                <w:sz w:val="20"/>
-              </w:rPr>
-              <w:t>{{ format_date(</w:t>
+            <w:proofErr w:type="gramStart"/>
+            <w:r>
+              <w:rPr>
+                <w:rFonts w:ascii="Arial" w:hAnsi="Arial" w:cs="Arial"/>
+                <w:sz w:val="20"/>
+              </w:rPr>
+              <w:t>{{ format</w:t>
+            </w:r>
+            <w:proofErr w:type="gramEnd"/>
+            <w:r>
+              <w:rPr>
+                <w:rFonts w:ascii="Arial" w:hAnsi="Arial" w:cs="Arial"/>
+                <w:sz w:val="20"/>
+              </w:rPr>
+              <w:t>_date(</w:t>
             </w:r>
             <w:r>
               <w:rPr>
@@ -12432,7 +13939,23 @@
                 <w:rFonts w:ascii="Arial" w:hAnsi="Arial" w:cs="Arial"/>
                 <w:sz w:val="20"/>
               </w:rPr>
-              <w:t>SPCA_sittinglocation[offence_location].item('address')</w:t>
+              <w:t>SPCA_sittinglocation[offence_location</w:t>
+            </w:r>
+            <w:proofErr w:type="gramStart"/>
+            <w:r>
+              <w:rPr>
+                <w:rFonts w:ascii="Arial" w:hAnsi="Arial" w:cs="Arial"/>
+                <w:sz w:val="20"/>
+              </w:rPr>
+              <w:t>].item</w:t>
+            </w:r>
+            <w:proofErr w:type="gramEnd"/>
+            <w:r>
+              <w:rPr>
+                <w:rFonts w:ascii="Arial" w:hAnsi="Arial" w:cs="Arial"/>
+                <w:sz w:val="20"/>
+              </w:rPr>
+              <w:t>('address')</w:t>
             </w:r>
             <w:r>
               <w:rPr>
@@ -12595,7 +14118,23 @@
                 <w:rFonts w:ascii="Arial" w:hAnsi="Arial" w:cs="Arial"/>
                 <w:sz w:val="20"/>
               </w:rPr>
-              <w:t>RSPCA_sittinglocation[offence_location].item('</w:t>
+              <w:t>RSPCA_sittinglocation[offence_location</w:t>
+            </w:r>
+            <w:proofErr w:type="gramStart"/>
+            <w:r>
+              <w:rPr>
+                <w:rFonts w:ascii="Arial" w:hAnsi="Arial" w:cs="Arial"/>
+                <w:sz w:val="20"/>
+              </w:rPr>
+              <w:t>].item</w:t>
+            </w:r>
+            <w:proofErr w:type="gramEnd"/>
+            <w:r>
+              <w:rPr>
+                <w:rFonts w:ascii="Arial" w:hAnsi="Arial" w:cs="Arial"/>
+                <w:sz w:val="20"/>
+              </w:rPr>
+              <w:t>('</w:t>
             </w:r>
             <w:r>
               <w:rPr>
@@ -12677,7 +14216,23 @@
                 <w:rFonts w:ascii="Arial" w:hAnsi="Arial" w:cs="Arial"/>
                 <w:sz w:val="20"/>
               </w:rPr>
-              <w:t>RSPCA_sittinglocation[offence_location].item('</w:t>
+              <w:t>RSPCA_sittinglocation[offence_location</w:t>
+            </w:r>
+            <w:proofErr w:type="gramStart"/>
+            <w:r>
+              <w:rPr>
+                <w:rFonts w:ascii="Arial" w:hAnsi="Arial" w:cs="Arial"/>
+                <w:sz w:val="20"/>
+              </w:rPr>
+              <w:t>].item</w:t>
+            </w:r>
+            <w:proofErr w:type="gramEnd"/>
+            <w:r>
+              <w:rPr>
+                <w:rFonts w:ascii="Arial" w:hAnsi="Arial" w:cs="Arial"/>
+                <w:sz w:val="20"/>
+              </w:rPr>
+              <w:t>('</w:t>
             </w:r>
             <w:r>
               <w:rPr>
@@ -12774,7 +14329,23 @@
                 <w:rFonts w:ascii="Arial" w:hAnsi="Arial" w:cs="Arial"/>
                 <w:sz w:val="20"/>
               </w:rPr>
-              <w:t>RSPCA_sittinglocation[offence_location].item('email')</w:t>
+              <w:t>RSPCA_sittinglocation[offence_location</w:t>
+            </w:r>
+            <w:proofErr w:type="gramStart"/>
+            <w:r>
+              <w:rPr>
+                <w:rFonts w:ascii="Arial" w:hAnsi="Arial" w:cs="Arial"/>
+                <w:sz w:val="20"/>
+              </w:rPr>
+              <w:t>].item</w:t>
+            </w:r>
+            <w:proofErr w:type="gramEnd"/>
+            <w:r>
+              <w:rPr>
+                <w:rFonts w:ascii="Arial" w:hAnsi="Arial" w:cs="Arial"/>
+                <w:sz w:val="20"/>
+              </w:rPr>
+              <w:t>('email')</w:t>
             </w:r>
             <w:r>
               <w:rPr>
@@ -12955,7 +14526,25 @@
                 <w:sz w:val="20"/>
                 <w:szCs w:val="22"/>
               </w:rPr>
-              <w:t xml:space="preserve">After receiving this notice you </w:t>
+              <w:t xml:space="preserve">After receiving this </w:t>
+            </w:r>
+            <w:proofErr w:type="gramStart"/>
+            <w:r>
+              <w:rPr>
+                <w:rFonts w:ascii="Arial" w:hAnsi="Arial" w:cs="Arial"/>
+                <w:sz w:val="20"/>
+                <w:szCs w:val="22"/>
+              </w:rPr>
+              <w:t>notice</w:t>
+            </w:r>
+            <w:proofErr w:type="gramEnd"/>
+            <w:r>
+              <w:rPr>
+                <w:rFonts w:ascii="Arial" w:hAnsi="Arial" w:cs="Arial"/>
+                <w:sz w:val="20"/>
+                <w:szCs w:val="22"/>
+              </w:rPr>
+              <w:t xml:space="preserve"> you </w:t>
             </w:r>
             <w:r>
               <w:rPr>
@@ -13077,8 +14666,18 @@
                 <w:sz w:val="20"/>
                 <w:szCs w:val="22"/>
               </w:rPr>
-              <w:t>ssue a warrant for your arrest</w:t>
-            </w:r>
+              <w:t xml:space="preserve">ssue a warrant for your </w:t>
+            </w:r>
+            <w:proofErr w:type="gramStart"/>
+            <w:r>
+              <w:rPr>
+                <w:rFonts w:ascii="Arial" w:hAnsi="Arial" w:cs="Arial"/>
+                <w:sz w:val="20"/>
+                <w:szCs w:val="22"/>
+              </w:rPr>
+              <w:t>arrest</w:t>
+            </w:r>
+            <w:proofErr w:type="gramEnd"/>
           </w:p>
           <w:p>
             <w:pPr>
@@ -13286,8 +14885,17 @@
                 <w:rFonts w:ascii="Arial" w:hAnsi="Arial" w:cs="Arial"/>
                 <w:sz w:val="20"/>
               </w:rPr>
-              <w:t>I am the defendant in this matter</w:t>
-            </w:r>
+              <w:t xml:space="preserve">I am the defendant in this </w:t>
+            </w:r>
+            <w:proofErr w:type="gramStart"/>
+            <w:r>
+              <w:rPr>
+                <w:rFonts w:ascii="Arial" w:hAnsi="Arial" w:cs="Arial"/>
+                <w:sz w:val="20"/>
+              </w:rPr>
+              <w:t>matter</w:t>
+            </w:r>
+            <w:proofErr w:type="gramEnd"/>
           </w:p>
           <w:p>
             <w:pPr>
@@ -13308,8 +14916,17 @@
                 <w:rFonts w:ascii="Arial" w:hAnsi="Arial" w:cs="Arial"/>
                 <w:sz w:val="20"/>
               </w:rPr>
-              <w:t>I wish to plead guilty to the charge/s</w:t>
-            </w:r>
+              <w:t>I wish to plead guilty to the charge/</w:t>
+            </w:r>
+            <w:proofErr w:type="gramStart"/>
+            <w:r>
+              <w:rPr>
+                <w:rFonts w:ascii="Arial" w:hAnsi="Arial" w:cs="Arial"/>
+                <w:sz w:val="20"/>
+              </w:rPr>
+              <w:t>s</w:t>
+            </w:r>
+            <w:proofErr w:type="gramEnd"/>
           </w:p>
           <w:p>
             <w:pPr>
@@ -14643,8 +16260,17 @@
                 <w:sz w:val="20"/>
               </w:rPr>
               <w:tab/>
-              <w:t>am/pm</w:t>
-            </w:r>
+              <w:t>am/</w:t>
+            </w:r>
+            <w:proofErr w:type="gramStart"/>
+            <w:r>
+              <w:rPr>
+                <w:rFonts w:ascii="Arial" w:hAnsi="Arial" w:cs="Arial"/>
+                <w:sz w:val="20"/>
+              </w:rPr>
+              <w:t>pm</w:t>
+            </w:r>
+            <w:proofErr w:type="gramEnd"/>
           </w:p>
           <w:p>
             <w:pPr>
@@ -14730,6 +16356,7 @@
               </w:rPr>
               <w:t xml:space="preserve">   </w:t>
             </w:r>
+            <w:proofErr w:type="gramStart"/>
             <w:r>
               <w:rPr>
                 <w:rFonts w:ascii="Arial" w:hAnsi="Arial" w:cs="Arial"/>
@@ -14737,6 +16364,7 @@
               </w:rPr>
               <w:t>personally;</w:t>
             </w:r>
+            <w:proofErr w:type="gramEnd"/>
           </w:p>
           <w:p>
             <w:pPr>
@@ -14808,8 +16436,17 @@
                 <w:rFonts w:ascii="Arial" w:hAnsi="Arial" w:cs="Arial"/>
                 <w:sz w:val="20"/>
               </w:rPr>
-              <w:t>by leaving a copy at the last (or most usual) place of abode with a person apparently residing there and not less than 16 years of age;</w:t>
-            </w:r>
+              <w:t xml:space="preserve">by leaving a copy at the last (or most usual) place of abode with a person apparently residing there and not less than 16 years of </w:t>
+            </w:r>
+            <w:proofErr w:type="gramStart"/>
+            <w:r>
+              <w:rPr>
+                <w:rFonts w:ascii="Arial" w:hAnsi="Arial" w:cs="Arial"/>
+                <w:sz w:val="20"/>
+              </w:rPr>
+              <w:t>age;</w:t>
+            </w:r>
+            <w:proofErr w:type="gramEnd"/>
           </w:p>
           <w:p>
             <w:pPr>
@@ -14881,8 +16518,17 @@
                 <w:rFonts w:ascii="Arial" w:hAnsi="Arial" w:cs="Arial"/>
                 <w:sz w:val="20"/>
               </w:rPr>
-              <w:t>by leaving a copy at the place of business with a person apparently employed there and not less than 16 years of age;</w:t>
-            </w:r>
+              <w:t xml:space="preserve">by leaving a copy at the place of business with a person apparently employed there and not less than 16 years of </w:t>
+            </w:r>
+            <w:proofErr w:type="gramStart"/>
+            <w:r>
+              <w:rPr>
+                <w:rFonts w:ascii="Arial" w:hAnsi="Arial" w:cs="Arial"/>
+                <w:sz w:val="20"/>
+              </w:rPr>
+              <w:t>age;</w:t>
+            </w:r>
+            <w:proofErr w:type="gramEnd"/>
           </w:p>
           <w:p>
             <w:pPr>
@@ -15450,7 +17096,7 @@
 </file>
 
 <file path=word/endnotes.xml><?xml version="1.0" encoding="utf-8"?>
-<w:endnotes xmlns:wpc="http://schemas.microsoft.com/office/word/2010/wordprocessingCanvas" xmlns:cx="http://schemas.microsoft.com/office/drawing/2014/chartex" xmlns:cx1="http://schemas.microsoft.com/office/drawing/2015/9/8/chartex" xmlns:cx2="http://schemas.microsoft.com/office/drawing/2015/10/21/chartex" xmlns:cx3="http://schemas.microsoft.com/office/drawing/2016/5/9/chartex" xmlns:cx4="http://schemas.microsoft.com/office/drawing/2016/5/10/chartex" xmlns:cx5="http://schemas.microsoft.com/office/drawing/2016/5/11/chartex" xmlns:cx6="http://schemas.microsoft.com/office/drawing/2016/5/12/chartex" xmlns:cx7="http://schemas.microsoft.com/office/drawing/2016/5/13/chartex" xmlns:cx8="http://schemas.microsoft.com/office/drawing/2016/5/14/chartex" xmlns:mc="http://schemas.openxmlformats.org/markup-compatibility/2006" xmlns:aink="http://schemas.microsoft.com/office/drawing/2016/ink" xmlns:am3d="http://schemas.microsoft.com/office/drawing/2017/model3d" xmlns:o="urn:schemas-microsoft-com:office:office" xmlns:r="http://schemas.openxmlformats.org/officeDocument/2006/relationships" xmlns:m="http://schemas.openxmlformats.org/officeDocument/2006/math" xmlns:v="urn:schemas-microsoft-com:vml" xmlns:wp14="http://schemas.microsoft.com/office/word/2010/wordprocessingDrawing" xmlns:wp="http://schemas.openxmlformats.org/drawingml/2006/wordprocessingDrawing" xmlns:w10="urn:schemas-microsoft-com:office:word" xmlns:w="http://schemas.openxmlformats.org/wordprocessingml/2006/main" xmlns:w14="http://schemas.microsoft.com/office/word/2010/wordml" xmlns:w15="http://schemas.microsoft.com/office/word/2012/wordml" xmlns:w16cex="http://schemas.microsoft.com/office/word/2018/wordml/cex" xmlns:w16cid="http://schemas.microsoft.com/office/word/2016/wordml/cid" xmlns:w16="http://schemas.microsoft.com/office/word/2018/wordml" xmlns:w16se="http://schemas.microsoft.com/office/word/2015/wordml/symex" xmlns:wpg="http://schemas.microsoft.com/office/word/2010/wordprocessingGroup" xmlns:wpi="http://schemas.microsoft.com/office/word/2010/wordprocessingInk" xmlns:wne="http://schemas.microsoft.com/office/word/2006/wordml" xmlns:wps="http://schemas.microsoft.com/office/word/2010/wordprocessingShape" mc:Ignorable="w14 w15 w16se w16cid w16 w16cex wp14">
+<w:endnotes xmlns:wpc="http://schemas.microsoft.com/office/word/2010/wordprocessingCanvas" xmlns:cx="http://schemas.microsoft.com/office/drawing/2014/chartex" xmlns:cx1="http://schemas.microsoft.com/office/drawing/2015/9/8/chartex" xmlns:cx2="http://schemas.microsoft.com/office/drawing/2015/10/21/chartex" xmlns:cx3="http://schemas.microsoft.com/office/drawing/2016/5/9/chartex" xmlns:cx4="http://schemas.microsoft.com/office/drawing/2016/5/10/chartex" xmlns:cx5="http://schemas.microsoft.com/office/drawing/2016/5/11/chartex" xmlns:cx6="http://schemas.microsoft.com/office/drawing/2016/5/12/chartex" xmlns:cx7="http://schemas.microsoft.com/office/drawing/2016/5/13/chartex" xmlns:cx8="http://schemas.microsoft.com/office/drawing/2016/5/14/chartex" xmlns:mc="http://schemas.openxmlformats.org/markup-compatibility/2006" xmlns:aink="http://schemas.microsoft.com/office/drawing/2016/ink" xmlns:am3d="http://schemas.microsoft.com/office/drawing/2017/model3d" xmlns:o="urn:schemas-microsoft-com:office:office" xmlns:r="http://schemas.openxmlformats.org/officeDocument/2006/relationships" xmlns:m="http://schemas.openxmlformats.org/officeDocument/2006/math" xmlns:v="urn:schemas-microsoft-com:vml" xmlns:wp14="http://schemas.microsoft.com/office/word/2010/wordprocessingDrawing" xmlns:wp="http://schemas.openxmlformats.org/drawingml/2006/wordprocessingDrawing" xmlns:w10="urn:schemas-microsoft-com:office:word" xmlns:w="http://schemas.openxmlformats.org/wordprocessingml/2006/main" xmlns:w14="http://schemas.microsoft.com/office/word/2010/wordml" xmlns:w15="http://schemas.microsoft.com/office/word/2012/wordml" xmlns:w16cex="http://schemas.microsoft.com/office/word/2018/wordml/cex" xmlns:w16cid="http://schemas.microsoft.com/office/word/2016/wordml/cid" xmlns:w16="http://schemas.microsoft.com/office/word/2018/wordml" xmlns:w16sdtdh="http://schemas.microsoft.com/office/word/2020/wordml/sdtdatahash" xmlns:w16se="http://schemas.microsoft.com/office/word/2015/wordml/symex" xmlns:wpg="http://schemas.microsoft.com/office/word/2010/wordprocessingGroup" xmlns:wpi="http://schemas.microsoft.com/office/word/2010/wordprocessingInk" xmlns:wne="http://schemas.microsoft.com/office/word/2006/wordml" xmlns:wps="http://schemas.microsoft.com/office/word/2010/wordprocessingShape" mc:Ignorable="w14 w15 w16se w16cid w16 w16cex w16sdtdh wp14">
   <w:endnote w:type="separator" w:id="-1">
     <w:p>
       <w:r>
@@ -15469,7 +17115,7 @@
 </file>
 
 <file path=word/footer1.xml><?xml version="1.0" encoding="utf-8"?>
-<w:ftr xmlns:wpc="http://schemas.microsoft.com/office/word/2010/wordprocessingCanvas" xmlns:cx="http://schemas.microsoft.com/office/drawing/2014/chartex" xmlns:cx1="http://schemas.microsoft.com/office/drawing/2015/9/8/chartex" xmlns:cx2="http://schemas.microsoft.com/office/drawing/2015/10/21/chartex" xmlns:cx3="http://schemas.microsoft.com/office/drawing/2016/5/9/chartex" xmlns:cx4="http://schemas.microsoft.com/office/drawing/2016/5/10/chartex" xmlns:cx5="http://schemas.microsoft.com/office/drawing/2016/5/11/chartex" xmlns:cx6="http://schemas.microsoft.com/office/drawing/2016/5/12/chartex" xmlns:cx7="http://schemas.microsoft.com/office/drawing/2016/5/13/chartex" xmlns:cx8="http://schemas.microsoft.com/office/drawing/2016/5/14/chartex" xmlns:mc="http://schemas.openxmlformats.org/markup-compatibility/2006" xmlns:aink="http://schemas.microsoft.com/office/drawing/2016/ink" xmlns:am3d="http://schemas.microsoft.com/office/drawing/2017/model3d" xmlns:o="urn:schemas-microsoft-com:office:office" xmlns:r="http://schemas.openxmlformats.org/officeDocument/2006/relationships" xmlns:m="http://schemas.openxmlformats.org/officeDocument/2006/math" xmlns:v="urn:schemas-microsoft-com:vml" xmlns:wp14="http://schemas.microsoft.com/office/word/2010/wordprocessingDrawing" xmlns:wp="http://schemas.openxmlformats.org/drawingml/2006/wordprocessingDrawing" xmlns:w10="urn:schemas-microsoft-com:office:word" xmlns:w="http://schemas.openxmlformats.org/wordprocessingml/2006/main" xmlns:w14="http://schemas.microsoft.com/office/word/2010/wordml" xmlns:w15="http://schemas.microsoft.com/office/word/2012/wordml" xmlns:w16cex="http://schemas.microsoft.com/office/word/2018/wordml/cex" xmlns:w16cid="http://schemas.microsoft.com/office/word/2016/wordml/cid" xmlns:w16="http://schemas.microsoft.com/office/word/2018/wordml" xmlns:w16se="http://schemas.microsoft.com/office/word/2015/wordml/symex" xmlns:wpg="http://schemas.microsoft.com/office/word/2010/wordprocessingGroup" xmlns:wpi="http://schemas.microsoft.com/office/word/2010/wordprocessingInk" xmlns:wne="http://schemas.microsoft.com/office/word/2006/wordml" xmlns:wps="http://schemas.microsoft.com/office/word/2010/wordprocessingShape" mc:Ignorable="w14 w15 w16se w16cid w16 w16cex wp14">
+<w:ftr xmlns:wpc="http://schemas.microsoft.com/office/word/2010/wordprocessingCanvas" xmlns:cx="http://schemas.microsoft.com/office/drawing/2014/chartex" xmlns:cx1="http://schemas.microsoft.com/office/drawing/2015/9/8/chartex" xmlns:cx2="http://schemas.microsoft.com/office/drawing/2015/10/21/chartex" xmlns:cx3="http://schemas.microsoft.com/office/drawing/2016/5/9/chartex" xmlns:cx4="http://schemas.microsoft.com/office/drawing/2016/5/10/chartex" xmlns:cx5="http://schemas.microsoft.com/office/drawing/2016/5/11/chartex" xmlns:cx6="http://schemas.microsoft.com/office/drawing/2016/5/12/chartex" xmlns:cx7="http://schemas.microsoft.com/office/drawing/2016/5/13/chartex" xmlns:cx8="http://schemas.microsoft.com/office/drawing/2016/5/14/chartex" xmlns:mc="http://schemas.openxmlformats.org/markup-compatibility/2006" xmlns:aink="http://schemas.microsoft.com/office/drawing/2016/ink" xmlns:am3d="http://schemas.microsoft.com/office/drawing/2017/model3d" xmlns:o="urn:schemas-microsoft-com:office:office" xmlns:r="http://schemas.openxmlformats.org/officeDocument/2006/relationships" xmlns:m="http://schemas.openxmlformats.org/officeDocument/2006/math" xmlns:v="urn:schemas-microsoft-com:vml" xmlns:wp14="http://schemas.microsoft.com/office/word/2010/wordprocessingDrawing" xmlns:wp="http://schemas.openxmlformats.org/drawingml/2006/wordprocessingDrawing" xmlns:w10="urn:schemas-microsoft-com:office:word" xmlns:w="http://schemas.openxmlformats.org/wordprocessingml/2006/main" xmlns:w14="http://schemas.microsoft.com/office/word/2010/wordml" xmlns:w15="http://schemas.microsoft.com/office/word/2012/wordml" xmlns:w16cex="http://schemas.microsoft.com/office/word/2018/wordml/cex" xmlns:w16cid="http://schemas.microsoft.com/office/word/2016/wordml/cid" xmlns:w16="http://schemas.microsoft.com/office/word/2018/wordml" xmlns:w16sdtdh="http://schemas.microsoft.com/office/word/2020/wordml/sdtdatahash" xmlns:w16se="http://schemas.microsoft.com/office/word/2015/wordml/symex" xmlns:wpg="http://schemas.microsoft.com/office/word/2010/wordprocessingGroup" xmlns:wpi="http://schemas.microsoft.com/office/word/2010/wordprocessingInk" xmlns:wne="http://schemas.microsoft.com/office/word/2006/wordml" xmlns:wps="http://schemas.microsoft.com/office/word/2010/wordprocessingShape" mc:Ignorable="w14 w15 w16se w16cid w16 w16cex w16sdtdh wp14">
   <w:p>
     <w:pPr>
       <w:pStyle w:val="Footer"/>
@@ -15503,7 +17149,7 @@
 </file>
 
 <file path=word/footer2.xml><?xml version="1.0" encoding="utf-8"?>
-<w:ftr xmlns:wpc="http://schemas.microsoft.com/office/word/2010/wordprocessingCanvas" xmlns:cx="http://schemas.microsoft.com/office/drawing/2014/chartex" xmlns:cx1="http://schemas.microsoft.com/office/drawing/2015/9/8/chartex" xmlns:cx2="http://schemas.microsoft.com/office/drawing/2015/10/21/chartex" xmlns:cx3="http://schemas.microsoft.com/office/drawing/2016/5/9/chartex" xmlns:cx4="http://schemas.microsoft.com/office/drawing/2016/5/10/chartex" xmlns:cx5="http://schemas.microsoft.com/office/drawing/2016/5/11/chartex" xmlns:cx6="http://schemas.microsoft.com/office/drawing/2016/5/12/chartex" xmlns:cx7="http://schemas.microsoft.com/office/drawing/2016/5/13/chartex" xmlns:cx8="http://schemas.microsoft.com/office/drawing/2016/5/14/chartex" xmlns:mc="http://schemas.openxmlformats.org/markup-compatibility/2006" xmlns:aink="http://schemas.microsoft.com/office/drawing/2016/ink" xmlns:am3d="http://schemas.microsoft.com/office/drawing/2017/model3d" xmlns:o="urn:schemas-microsoft-com:office:office" xmlns:r="http://schemas.openxmlformats.org/officeDocument/2006/relationships" xmlns:m="http://schemas.openxmlformats.org/officeDocument/2006/math" xmlns:v="urn:schemas-microsoft-com:vml" xmlns:wp14="http://schemas.microsoft.com/office/word/2010/wordprocessingDrawing" xmlns:wp="http://schemas.openxmlformats.org/drawingml/2006/wordprocessingDrawing" xmlns:w10="urn:schemas-microsoft-com:office:word" xmlns:w="http://schemas.openxmlformats.org/wordprocessingml/2006/main" xmlns:w14="http://schemas.microsoft.com/office/word/2010/wordml" xmlns:w15="http://schemas.microsoft.com/office/word/2012/wordml" xmlns:w16cex="http://schemas.microsoft.com/office/word/2018/wordml/cex" xmlns:w16cid="http://schemas.microsoft.com/office/word/2016/wordml/cid" xmlns:w16="http://schemas.microsoft.com/office/word/2018/wordml" xmlns:w16se="http://schemas.microsoft.com/office/word/2015/wordml/symex" xmlns:wpg="http://schemas.microsoft.com/office/word/2010/wordprocessingGroup" xmlns:wpi="http://schemas.microsoft.com/office/word/2010/wordprocessingInk" xmlns:wne="http://schemas.microsoft.com/office/word/2006/wordml" xmlns:wps="http://schemas.microsoft.com/office/word/2010/wordprocessingShape" mc:Ignorable="w14 w15 w16se w16cid w16 w16cex wp14">
+<w:ftr xmlns:wpc="http://schemas.microsoft.com/office/word/2010/wordprocessingCanvas" xmlns:cx="http://schemas.microsoft.com/office/drawing/2014/chartex" xmlns:cx1="http://schemas.microsoft.com/office/drawing/2015/9/8/chartex" xmlns:cx2="http://schemas.microsoft.com/office/drawing/2015/10/21/chartex" xmlns:cx3="http://schemas.microsoft.com/office/drawing/2016/5/9/chartex" xmlns:cx4="http://schemas.microsoft.com/office/drawing/2016/5/10/chartex" xmlns:cx5="http://schemas.microsoft.com/office/drawing/2016/5/11/chartex" xmlns:cx6="http://schemas.microsoft.com/office/drawing/2016/5/12/chartex" xmlns:cx7="http://schemas.microsoft.com/office/drawing/2016/5/13/chartex" xmlns:cx8="http://schemas.microsoft.com/office/drawing/2016/5/14/chartex" xmlns:mc="http://schemas.openxmlformats.org/markup-compatibility/2006" xmlns:aink="http://schemas.microsoft.com/office/drawing/2016/ink" xmlns:am3d="http://schemas.microsoft.com/office/drawing/2017/model3d" xmlns:o="urn:schemas-microsoft-com:office:office" xmlns:r="http://schemas.openxmlformats.org/officeDocument/2006/relationships" xmlns:m="http://schemas.openxmlformats.org/officeDocument/2006/math" xmlns:v="urn:schemas-microsoft-com:vml" xmlns:wp14="http://schemas.microsoft.com/office/word/2010/wordprocessingDrawing" xmlns:wp="http://schemas.openxmlformats.org/drawingml/2006/wordprocessingDrawing" xmlns:w10="urn:schemas-microsoft-com:office:word" xmlns:w="http://schemas.openxmlformats.org/wordprocessingml/2006/main" xmlns:w14="http://schemas.microsoft.com/office/word/2010/wordml" xmlns:w15="http://schemas.microsoft.com/office/word/2012/wordml" xmlns:w16cex="http://schemas.microsoft.com/office/word/2018/wordml/cex" xmlns:w16cid="http://schemas.microsoft.com/office/word/2016/wordml/cid" xmlns:w16="http://schemas.microsoft.com/office/word/2018/wordml" xmlns:w16sdtdh="http://schemas.microsoft.com/office/word/2020/wordml/sdtdatahash" xmlns:w16se="http://schemas.microsoft.com/office/word/2015/wordml/symex" xmlns:wpg="http://schemas.microsoft.com/office/word/2010/wordprocessingGroup" xmlns:wpi="http://schemas.microsoft.com/office/word/2010/wordprocessingInk" xmlns:wne="http://schemas.microsoft.com/office/word/2006/wordml" xmlns:wps="http://schemas.microsoft.com/office/word/2010/wordprocessingShape" mc:Ignorable="w14 w15 w16se w16cid w16 w16cex w16sdtdh wp14">
   <w:p>
     <w:pPr>
       <w:pStyle w:val="Footer"/>
@@ -15537,7 +17183,7 @@
 </file>
 
 <file path=word/footnotes.xml><?xml version="1.0" encoding="utf-8"?>
-<w:footnotes xmlns:wpc="http://schemas.microsoft.com/office/word/2010/wordprocessingCanvas" xmlns:cx="http://schemas.microsoft.com/office/drawing/2014/chartex" xmlns:cx1="http://schemas.microsoft.com/office/drawing/2015/9/8/chartex" xmlns:cx2="http://schemas.microsoft.com/office/drawing/2015/10/21/chartex" xmlns:cx3="http://schemas.microsoft.com/office/drawing/2016/5/9/chartex" xmlns:cx4="http://schemas.microsoft.com/office/drawing/2016/5/10/chartex" xmlns:cx5="http://schemas.microsoft.com/office/drawing/2016/5/11/chartex" xmlns:cx6="http://schemas.microsoft.com/office/drawing/2016/5/12/chartex" xmlns:cx7="http://schemas.microsoft.com/office/drawing/2016/5/13/chartex" xmlns:cx8="http://schemas.microsoft.com/office/drawing/2016/5/14/chartex" xmlns:mc="http://schemas.openxmlformats.org/markup-compatibility/2006" xmlns:aink="http://schemas.microsoft.com/office/drawing/2016/ink" xmlns:am3d="http://schemas.microsoft.com/office/drawing/2017/model3d" xmlns:o="urn:schemas-microsoft-com:office:office" xmlns:r="http://schemas.openxmlformats.org/officeDocument/2006/relationships" xmlns:m="http://schemas.openxmlformats.org/officeDocument/2006/math" xmlns:v="urn:schemas-microsoft-com:vml" xmlns:wp14="http://schemas.microsoft.com/office/word/2010/wordprocessingDrawing" xmlns:wp="http://schemas.openxmlformats.org/drawingml/2006/wordprocessingDrawing" xmlns:w10="urn:schemas-microsoft-com:office:word" xmlns:w="http://schemas.openxmlformats.org/wordprocessingml/2006/main" xmlns:w14="http://schemas.microsoft.com/office/word/2010/wordml" xmlns:w15="http://schemas.microsoft.com/office/word/2012/wordml" xmlns:w16cex="http://schemas.microsoft.com/office/word/2018/wordml/cex" xmlns:w16cid="http://schemas.microsoft.com/office/word/2016/wordml/cid" xmlns:w16="http://schemas.microsoft.com/office/word/2018/wordml" xmlns:w16se="http://schemas.microsoft.com/office/word/2015/wordml/symex" xmlns:wpg="http://schemas.microsoft.com/office/word/2010/wordprocessingGroup" xmlns:wpi="http://schemas.microsoft.com/office/word/2010/wordprocessingInk" xmlns:wne="http://schemas.microsoft.com/office/word/2006/wordml" xmlns:wps="http://schemas.microsoft.com/office/word/2010/wordprocessingShape" mc:Ignorable="w14 w15 w16se w16cid w16 w16cex wp14">
+<w:footnotes xmlns:wpc="http://schemas.microsoft.com/office/word/2010/wordprocessingCanvas" xmlns:cx="http://schemas.microsoft.com/office/drawing/2014/chartex" xmlns:cx1="http://schemas.microsoft.com/office/drawing/2015/9/8/chartex" xmlns:cx2="http://schemas.microsoft.com/office/drawing/2015/10/21/chartex" xmlns:cx3="http://schemas.microsoft.com/office/drawing/2016/5/9/chartex" xmlns:cx4="http://schemas.microsoft.com/office/drawing/2016/5/10/chartex" xmlns:cx5="http://schemas.microsoft.com/office/drawing/2016/5/11/chartex" xmlns:cx6="http://schemas.microsoft.com/office/drawing/2016/5/12/chartex" xmlns:cx7="http://schemas.microsoft.com/office/drawing/2016/5/13/chartex" xmlns:cx8="http://schemas.microsoft.com/office/drawing/2016/5/14/chartex" xmlns:mc="http://schemas.openxmlformats.org/markup-compatibility/2006" xmlns:aink="http://schemas.microsoft.com/office/drawing/2016/ink" xmlns:am3d="http://schemas.microsoft.com/office/drawing/2017/model3d" xmlns:o="urn:schemas-microsoft-com:office:office" xmlns:r="http://schemas.openxmlformats.org/officeDocument/2006/relationships" xmlns:m="http://schemas.openxmlformats.org/officeDocument/2006/math" xmlns:v="urn:schemas-microsoft-com:vml" xmlns:wp14="http://schemas.microsoft.com/office/word/2010/wordprocessingDrawing" xmlns:wp="http://schemas.openxmlformats.org/drawingml/2006/wordprocessingDrawing" xmlns:w10="urn:schemas-microsoft-com:office:word" xmlns:w="http://schemas.openxmlformats.org/wordprocessingml/2006/main" xmlns:w14="http://schemas.microsoft.com/office/word/2010/wordml" xmlns:w15="http://schemas.microsoft.com/office/word/2012/wordml" xmlns:w16cex="http://schemas.microsoft.com/office/word/2018/wordml/cex" xmlns:w16cid="http://schemas.microsoft.com/office/word/2016/wordml/cid" xmlns:w16="http://schemas.microsoft.com/office/word/2018/wordml" xmlns:w16sdtdh="http://schemas.microsoft.com/office/word/2020/wordml/sdtdatahash" xmlns:w16se="http://schemas.microsoft.com/office/word/2015/wordml/symex" xmlns:wpg="http://schemas.microsoft.com/office/word/2010/wordprocessingGroup" xmlns:wpi="http://schemas.microsoft.com/office/word/2010/wordprocessingInk" xmlns:wne="http://schemas.microsoft.com/office/word/2006/wordml" xmlns:wps="http://schemas.microsoft.com/office/word/2010/wordprocessingShape" mc:Ignorable="w14 w15 w16se w16cid w16 w16cex w16sdtdh wp14">
   <w:footnote w:type="separator" w:id="-1">
     <w:p>
       <w:r>
@@ -15556,7 +17202,7 @@
 </file>
 
 <file path=word/header1.xml><?xml version="1.0" encoding="utf-8"?>
-<w:hdr xmlns:wpc="http://schemas.microsoft.com/office/word/2010/wordprocessingCanvas" xmlns:cx="http://schemas.microsoft.com/office/drawing/2014/chartex" xmlns:cx1="http://schemas.microsoft.com/office/drawing/2015/9/8/chartex" xmlns:cx2="http://schemas.microsoft.com/office/drawing/2015/10/21/chartex" xmlns:cx3="http://schemas.microsoft.com/office/drawing/2016/5/9/chartex" xmlns:cx4="http://schemas.microsoft.com/office/drawing/2016/5/10/chartex" xmlns:cx5="http://schemas.microsoft.com/office/drawing/2016/5/11/chartex" xmlns:cx6="http://schemas.microsoft.com/office/drawing/2016/5/12/chartex" xmlns:cx7="http://schemas.microsoft.com/office/drawing/2016/5/13/chartex" xmlns:cx8="http://schemas.microsoft.com/office/drawing/2016/5/14/chartex" xmlns:mc="http://schemas.openxmlformats.org/markup-compatibility/2006" xmlns:aink="http://schemas.microsoft.com/office/drawing/2016/ink" xmlns:am3d="http://schemas.microsoft.com/office/drawing/2017/model3d" xmlns:o="urn:schemas-microsoft-com:office:office" xmlns:r="http://schemas.openxmlformats.org/officeDocument/2006/relationships" xmlns:m="http://schemas.openxmlformats.org/officeDocument/2006/math" xmlns:v="urn:schemas-microsoft-com:vml" xmlns:wp14="http://schemas.microsoft.com/office/word/2010/wordprocessingDrawing" xmlns:wp="http://schemas.openxmlformats.org/drawingml/2006/wordprocessingDrawing" xmlns:w10="urn:schemas-microsoft-com:office:word" xmlns:w="http://schemas.openxmlformats.org/wordprocessingml/2006/main" xmlns:w14="http://schemas.microsoft.com/office/word/2010/wordml" xmlns:w15="http://schemas.microsoft.com/office/word/2012/wordml" xmlns:w16cex="http://schemas.microsoft.com/office/word/2018/wordml/cex" xmlns:w16cid="http://schemas.microsoft.com/office/word/2016/wordml/cid" xmlns:w16="http://schemas.microsoft.com/office/word/2018/wordml" xmlns:w16se="http://schemas.microsoft.com/office/word/2015/wordml/symex" xmlns:wpg="http://schemas.microsoft.com/office/word/2010/wordprocessingGroup" xmlns:wpi="http://schemas.microsoft.com/office/word/2010/wordprocessingInk" xmlns:wne="http://schemas.microsoft.com/office/word/2006/wordml" xmlns:wps="http://schemas.microsoft.com/office/word/2010/wordprocessingShape" mc:Ignorable="w14 w15 w16se w16cid w16 w16cex wp14">
+<w:hdr xmlns:wpc="http://schemas.microsoft.com/office/word/2010/wordprocessingCanvas" xmlns:cx="http://schemas.microsoft.com/office/drawing/2014/chartex" xmlns:cx1="http://schemas.microsoft.com/office/drawing/2015/9/8/chartex" xmlns:cx2="http://schemas.microsoft.com/office/drawing/2015/10/21/chartex" xmlns:cx3="http://schemas.microsoft.com/office/drawing/2016/5/9/chartex" xmlns:cx4="http://schemas.microsoft.com/office/drawing/2016/5/10/chartex" xmlns:cx5="http://schemas.microsoft.com/office/drawing/2016/5/11/chartex" xmlns:cx6="http://schemas.microsoft.com/office/drawing/2016/5/12/chartex" xmlns:cx7="http://schemas.microsoft.com/office/drawing/2016/5/13/chartex" xmlns:cx8="http://schemas.microsoft.com/office/drawing/2016/5/14/chartex" xmlns:mc="http://schemas.openxmlformats.org/markup-compatibility/2006" xmlns:aink="http://schemas.microsoft.com/office/drawing/2016/ink" xmlns:am3d="http://schemas.microsoft.com/office/drawing/2017/model3d" xmlns:o="urn:schemas-microsoft-com:office:office" xmlns:r="http://schemas.openxmlformats.org/officeDocument/2006/relationships" xmlns:m="http://schemas.openxmlformats.org/officeDocument/2006/math" xmlns:v="urn:schemas-microsoft-com:vml" xmlns:wp14="http://schemas.microsoft.com/office/word/2010/wordprocessingDrawing" xmlns:wp="http://schemas.openxmlformats.org/drawingml/2006/wordprocessingDrawing" xmlns:w10="urn:schemas-microsoft-com:office:word" xmlns:w="http://schemas.openxmlformats.org/wordprocessingml/2006/main" xmlns:w14="http://schemas.microsoft.com/office/word/2010/wordml" xmlns:w15="http://schemas.microsoft.com/office/word/2012/wordml" xmlns:w16cex="http://schemas.microsoft.com/office/word/2018/wordml/cex" xmlns:w16cid="http://schemas.microsoft.com/office/word/2016/wordml/cid" xmlns:w16="http://schemas.microsoft.com/office/word/2018/wordml" xmlns:w16sdtdh="http://schemas.microsoft.com/office/word/2020/wordml/sdtdatahash" xmlns:w16se="http://schemas.microsoft.com/office/word/2015/wordml/symex" xmlns:wpg="http://schemas.microsoft.com/office/word/2010/wordprocessingGroup" xmlns:wpi="http://schemas.microsoft.com/office/word/2010/wordprocessingInk" xmlns:wne="http://schemas.microsoft.com/office/word/2006/wordml" xmlns:wps="http://schemas.microsoft.com/office/word/2010/wordprocessingShape" mc:Ignorable="w14 w15 w16se w16cid w16 w16cex w16sdtdh wp14">
   <w:p>
     <w:pPr>
       <w:pStyle w:val="Header"/>
@@ -15593,7 +17239,7 @@
 </file>
 
 <file path=word/header2.xml><?xml version="1.0" encoding="utf-8"?>
-<w:hdr xmlns:wpc="http://schemas.microsoft.com/office/word/2010/wordprocessingCanvas" xmlns:cx="http://schemas.microsoft.com/office/drawing/2014/chartex" xmlns:cx1="http://schemas.microsoft.com/office/drawing/2015/9/8/chartex" xmlns:cx2="http://schemas.microsoft.com/office/drawing/2015/10/21/chartex" xmlns:cx3="http://schemas.microsoft.com/office/drawing/2016/5/9/chartex" xmlns:cx4="http://schemas.microsoft.com/office/drawing/2016/5/10/chartex" xmlns:cx5="http://schemas.microsoft.com/office/drawing/2016/5/11/chartex" xmlns:cx6="http://schemas.microsoft.com/office/drawing/2016/5/12/chartex" xmlns:cx7="http://schemas.microsoft.com/office/drawing/2016/5/13/chartex" xmlns:cx8="http://schemas.microsoft.com/office/drawing/2016/5/14/chartex" xmlns:mc="http://schemas.openxmlformats.org/markup-compatibility/2006" xmlns:aink="http://schemas.microsoft.com/office/drawing/2016/ink" xmlns:am3d="http://schemas.microsoft.com/office/drawing/2017/model3d" xmlns:o="urn:schemas-microsoft-com:office:office" xmlns:r="http://schemas.openxmlformats.org/officeDocument/2006/relationships" xmlns:m="http://schemas.openxmlformats.org/officeDocument/2006/math" xmlns:v="urn:schemas-microsoft-com:vml" xmlns:wp14="http://schemas.microsoft.com/office/word/2010/wordprocessingDrawing" xmlns:wp="http://schemas.openxmlformats.org/drawingml/2006/wordprocessingDrawing" xmlns:w10="urn:schemas-microsoft-com:office:word" xmlns:w="http://schemas.openxmlformats.org/wordprocessingml/2006/main" xmlns:w14="http://schemas.microsoft.com/office/word/2010/wordml" xmlns:w15="http://schemas.microsoft.com/office/word/2012/wordml" xmlns:w16cex="http://schemas.microsoft.com/office/word/2018/wordml/cex" xmlns:w16cid="http://schemas.microsoft.com/office/word/2016/wordml/cid" xmlns:w16="http://schemas.microsoft.com/office/word/2018/wordml" xmlns:w16se="http://schemas.microsoft.com/office/word/2015/wordml/symex" xmlns:wpg="http://schemas.microsoft.com/office/word/2010/wordprocessingGroup" xmlns:wpi="http://schemas.microsoft.com/office/word/2010/wordprocessingInk" xmlns:wne="http://schemas.microsoft.com/office/word/2006/wordml" xmlns:wps="http://schemas.microsoft.com/office/word/2010/wordprocessingShape" mc:Ignorable="w14 w15 w16se w16cid w16 w16cex wp14">
+<w:hdr xmlns:wpc="http://schemas.microsoft.com/office/word/2010/wordprocessingCanvas" xmlns:cx="http://schemas.microsoft.com/office/drawing/2014/chartex" xmlns:cx1="http://schemas.microsoft.com/office/drawing/2015/9/8/chartex" xmlns:cx2="http://schemas.microsoft.com/office/drawing/2015/10/21/chartex" xmlns:cx3="http://schemas.microsoft.com/office/drawing/2016/5/9/chartex" xmlns:cx4="http://schemas.microsoft.com/office/drawing/2016/5/10/chartex" xmlns:cx5="http://schemas.microsoft.com/office/drawing/2016/5/11/chartex" xmlns:cx6="http://schemas.microsoft.com/office/drawing/2016/5/12/chartex" xmlns:cx7="http://schemas.microsoft.com/office/drawing/2016/5/13/chartex" xmlns:cx8="http://schemas.microsoft.com/office/drawing/2016/5/14/chartex" xmlns:mc="http://schemas.openxmlformats.org/markup-compatibility/2006" xmlns:aink="http://schemas.microsoft.com/office/drawing/2016/ink" xmlns:am3d="http://schemas.microsoft.com/office/drawing/2017/model3d" xmlns:o="urn:schemas-microsoft-com:office:office" xmlns:r="http://schemas.openxmlformats.org/officeDocument/2006/relationships" xmlns:m="http://schemas.openxmlformats.org/officeDocument/2006/math" xmlns:v="urn:schemas-microsoft-com:vml" xmlns:wp14="http://schemas.microsoft.com/office/word/2010/wordprocessingDrawing" xmlns:wp="http://schemas.openxmlformats.org/drawingml/2006/wordprocessingDrawing" xmlns:w10="urn:schemas-microsoft-com:office:word" xmlns:w="http://schemas.openxmlformats.org/wordprocessingml/2006/main" xmlns:w14="http://schemas.microsoft.com/office/word/2010/wordml" xmlns:w15="http://schemas.microsoft.com/office/word/2012/wordml" xmlns:w16cex="http://schemas.microsoft.com/office/word/2018/wordml/cex" xmlns:w16cid="http://schemas.microsoft.com/office/word/2016/wordml/cid" xmlns:w16="http://schemas.microsoft.com/office/word/2018/wordml" xmlns:w16sdtdh="http://schemas.microsoft.com/office/word/2020/wordml/sdtdatahash" xmlns:w16se="http://schemas.microsoft.com/office/word/2015/wordml/symex" xmlns:wpg="http://schemas.microsoft.com/office/word/2010/wordprocessingGroup" xmlns:wpi="http://schemas.microsoft.com/office/word/2010/wordprocessingInk" xmlns:wne="http://schemas.microsoft.com/office/word/2006/wordml" xmlns:wps="http://schemas.microsoft.com/office/word/2010/wordprocessingShape" mc:Ignorable="w14 w15 w16se w16cid w16 w16cex w16sdtdh wp14">
   <w:p>
     <w:pPr>
       <w:pStyle w:val="Header"/>
@@ -15612,7 +17258,7 @@
 </file>
 
 <file path=word/numbering.xml><?xml version="1.0" encoding="utf-8"?>
-<w:numbering xmlns:wpc="http://schemas.microsoft.com/office/word/2010/wordprocessingCanvas" xmlns:cx="http://schemas.microsoft.com/office/drawing/2014/chartex" xmlns:cx1="http://schemas.microsoft.com/office/drawing/2015/9/8/chartex" xmlns:cx2="http://schemas.microsoft.com/office/drawing/2015/10/21/chartex" xmlns:cx3="http://schemas.microsoft.com/office/drawing/2016/5/9/chartex" xmlns:cx4="http://schemas.microsoft.com/office/drawing/2016/5/10/chartex" xmlns:cx5="http://schemas.microsoft.com/office/drawing/2016/5/11/chartex" xmlns:cx6="http://schemas.microsoft.com/office/drawing/2016/5/12/chartex" xmlns:cx7="http://schemas.microsoft.com/office/drawing/2016/5/13/chartex" xmlns:cx8="http://schemas.microsoft.com/office/drawing/2016/5/14/chartex" xmlns:mc="http://schemas.openxmlformats.org/markup-compatibility/2006" xmlns:aink="http://schemas.microsoft.com/office/drawing/2016/ink" xmlns:am3d="http://schemas.microsoft.com/office/drawing/2017/model3d" xmlns:o="urn:schemas-microsoft-com:office:office" xmlns:r="http://schemas.openxmlformats.org/officeDocument/2006/relationships" xmlns:m="http://schemas.openxmlformats.org/officeDocument/2006/math" xmlns:v="urn:schemas-microsoft-com:vml" xmlns:wp14="http://schemas.microsoft.com/office/word/2010/wordprocessingDrawing" xmlns:wp="http://schemas.openxmlformats.org/drawingml/2006/wordprocessingDrawing" xmlns:w10="urn:schemas-microsoft-com:office:word" xmlns:w="http://schemas.openxmlformats.org/wordprocessingml/2006/main" xmlns:w14="http://schemas.microsoft.com/office/word/2010/wordml" xmlns:w15="http://schemas.microsoft.com/office/word/2012/wordml" xmlns:w16cex="http://schemas.microsoft.com/office/word/2018/wordml/cex" xmlns:w16cid="http://schemas.microsoft.com/office/word/2016/wordml/cid" xmlns:w16="http://schemas.microsoft.com/office/word/2018/wordml" xmlns:w16se="http://schemas.microsoft.com/office/word/2015/wordml/symex" xmlns:wpg="http://schemas.microsoft.com/office/word/2010/wordprocessingGroup" xmlns:wpi="http://schemas.microsoft.com/office/word/2010/wordprocessingInk" xmlns:wne="http://schemas.microsoft.com/office/word/2006/wordml" xmlns:wps="http://schemas.microsoft.com/office/word/2010/wordprocessingShape" mc:Ignorable="w14 w15 w16se w16cid w16 w16cex wp14">
+<w:numbering xmlns:wpc="http://schemas.microsoft.com/office/word/2010/wordprocessingCanvas" xmlns:cx="http://schemas.microsoft.com/office/drawing/2014/chartex" xmlns:cx1="http://schemas.microsoft.com/office/drawing/2015/9/8/chartex" xmlns:cx2="http://schemas.microsoft.com/office/drawing/2015/10/21/chartex" xmlns:cx3="http://schemas.microsoft.com/office/drawing/2016/5/9/chartex" xmlns:cx4="http://schemas.microsoft.com/office/drawing/2016/5/10/chartex" xmlns:cx5="http://schemas.microsoft.com/office/drawing/2016/5/11/chartex" xmlns:cx6="http://schemas.microsoft.com/office/drawing/2016/5/12/chartex" xmlns:cx7="http://schemas.microsoft.com/office/drawing/2016/5/13/chartex" xmlns:cx8="http://schemas.microsoft.com/office/drawing/2016/5/14/chartex" xmlns:mc="http://schemas.openxmlformats.org/markup-compatibility/2006" xmlns:aink="http://schemas.microsoft.com/office/drawing/2016/ink" xmlns:am3d="http://schemas.microsoft.com/office/drawing/2017/model3d" xmlns:o="urn:schemas-microsoft-com:office:office" xmlns:r="http://schemas.openxmlformats.org/officeDocument/2006/relationships" xmlns:m="http://schemas.openxmlformats.org/officeDocument/2006/math" xmlns:v="urn:schemas-microsoft-com:vml" xmlns:wp14="http://schemas.microsoft.com/office/word/2010/wordprocessingDrawing" xmlns:wp="http://schemas.openxmlformats.org/drawingml/2006/wordprocessingDrawing" xmlns:w10="urn:schemas-microsoft-com:office:word" xmlns:w="http://schemas.openxmlformats.org/wordprocessingml/2006/main" xmlns:w14="http://schemas.microsoft.com/office/word/2010/wordml" xmlns:w15="http://schemas.microsoft.com/office/word/2012/wordml" xmlns:w16cex="http://schemas.microsoft.com/office/word/2018/wordml/cex" xmlns:w16cid="http://schemas.microsoft.com/office/word/2016/wordml/cid" xmlns:w16="http://schemas.microsoft.com/office/word/2018/wordml" xmlns:w16sdtdh="http://schemas.microsoft.com/office/word/2020/wordml/sdtdatahash" xmlns:w16se="http://schemas.microsoft.com/office/word/2015/wordml/symex" xmlns:wpg="http://schemas.microsoft.com/office/word/2010/wordprocessingGroup" xmlns:wpi="http://schemas.microsoft.com/office/word/2010/wordprocessingInk" xmlns:wne="http://schemas.microsoft.com/office/word/2006/wordml" xmlns:wps="http://schemas.microsoft.com/office/word/2010/wordprocessingShape" mc:Ignorable="w14 w15 w16se w16cid w16 w16cex w16sdtdh wp14">
   <w:abstractNum w:abstractNumId="0" w15:restartNumberingAfterBreak="0">
     <w:nsid w:val="FFFFFFFE"/>
     <w:multiLevelType w:val="singleLevel"/>
@@ -17110,7 +18756,7 @@
 </file>
 
 <file path=word/styles.xml><?xml version="1.0" encoding="utf-8"?>
-<w:styles xmlns:mc="http://schemas.openxmlformats.org/markup-compatibility/2006" xmlns:r="http://schemas.openxmlformats.org/officeDocument/2006/relationships" xmlns:w="http://schemas.openxmlformats.org/wordprocessingml/2006/main" xmlns:w14="http://schemas.microsoft.com/office/word/2010/wordml" xmlns:w15="http://schemas.microsoft.com/office/word/2012/wordml" xmlns:w16cex="http://schemas.microsoft.com/office/word/2018/wordml/cex" xmlns:w16cid="http://schemas.microsoft.com/office/word/2016/wordml/cid" xmlns:w16="http://schemas.microsoft.com/office/word/2018/wordml" xmlns:w16se="http://schemas.microsoft.com/office/word/2015/wordml/symex" mc:Ignorable="w14 w15 w16se w16cid w16 w16cex">
+<w:styles xmlns:mc="http://schemas.openxmlformats.org/markup-compatibility/2006" xmlns:r="http://schemas.openxmlformats.org/officeDocument/2006/relationships" xmlns:w="http://schemas.openxmlformats.org/wordprocessingml/2006/main" xmlns:w14="http://schemas.microsoft.com/office/word/2010/wordml" xmlns:w15="http://schemas.microsoft.com/office/word/2012/wordml" xmlns:w16cex="http://schemas.microsoft.com/office/word/2018/wordml/cex" xmlns:w16cid="http://schemas.microsoft.com/office/word/2016/wordml/cid" xmlns:w16="http://schemas.microsoft.com/office/word/2018/wordml" xmlns:w16sdtdh="http://schemas.microsoft.com/office/word/2020/wordml/sdtdatahash" xmlns:w16se="http://schemas.microsoft.com/office/word/2015/wordml/symex" mc:Ignorable="w14 w15 w16se w16cid w16 w16cex w16sdtdh">
   <w:docDefaults>
     <w:rPrDefault>
       <w:rPr>
@@ -17825,6 +19471,25 @@
 </file>
 
 <file path=customXml/item1.xml><?xml version="1.0" encoding="utf-8"?>
+<p:properties xmlns:p="http://schemas.microsoft.com/office/2006/metadata/properties" xmlns:xsi="http://www.w3.org/2001/XMLSchema-instance" xmlns:pc="http://schemas.microsoft.com/office/infopath/2007/PartnerControls">
+  <documentManagement/>
+</p:properties>
+</file>
+
+<file path=customXml/item2.xml><?xml version="1.0" encoding="utf-8"?>
+<?mso-contentType ?>
+<FormTemplates xmlns="http://schemas.microsoft.com/sharepoint/v3/contenttype/forms">
+  <Display>DocumentLibraryForm</Display>
+  <Edit>DocumentLibraryForm</Edit>
+  <New>DocumentLibraryForm</New>
+</FormTemplates>
+</file>
+
+<file path=customXml/item3.xml><?xml version="1.0" encoding="utf-8"?>
+<b:Sources xmlns:b="http://schemas.openxmlformats.org/officeDocument/2006/bibliography" xmlns="http://schemas.openxmlformats.org/officeDocument/2006/bibliography" SelectedStyle="\APASixthEditionOfficeOnline.xsl" StyleName="APA" Version="6"/>
+</file>
+
+<file path=customXml/item4.xml><?xml version="1.0" encoding="utf-8"?>
 <metadata xmlns="http://www.objective.com/ecm/document/metadata/58C9F5967543424EB65A239DFED2F2F1" version="1.0.0">
   <systemFields>
     <field name="Objective-Id">
@@ -17899,25 +19564,6 @@
     </catalogue>
   </catalogues>
 </metadata>
-</file>
-
-<file path=customXml/item2.xml><?xml version="1.0" encoding="utf-8"?>
-<b:Sources xmlns:b="http://schemas.openxmlformats.org/officeDocument/2006/bibliography" xmlns="http://schemas.openxmlformats.org/officeDocument/2006/bibliography" SelectedStyle="\APASixthEditionOfficeOnline.xsl" StyleName="APA" Version="6"/>
-</file>
-
-<file path=customXml/item3.xml><?xml version="1.0" encoding="utf-8"?>
-<?mso-contentType ?>
-<FormTemplates xmlns="http://schemas.microsoft.com/sharepoint/v3/contenttype/forms">
-  <Display>DocumentLibraryForm</Display>
-  <Edit>DocumentLibraryForm</Edit>
-  <New>DocumentLibraryForm</New>
-</FormTemplates>
-</file>
-
-<file path=customXml/item4.xml><?xml version="1.0" encoding="utf-8"?>
-<p:properties xmlns:p="http://schemas.microsoft.com/office/2006/metadata/properties" xmlns:xsi="http://www.w3.org/2001/XMLSchema-instance" xmlns:pc="http://schemas.microsoft.com/office/infopath/2007/PartnerControls">
-  <documentManagement/>
-</p:properties>
 </file>
 
 <file path=customXml/item5.xml><?xml version="1.0" encoding="utf-8"?>
@@ -18093,14 +19739,23 @@
 </file>
 
 <file path=customXml/itemProps1.xml><?xml version="1.0" encoding="utf-8"?>
-<ds:datastoreItem xmlns:ds="http://schemas.openxmlformats.org/officeDocument/2006/customXml" ds:itemID="{5745109E-2DDF-40CB-AC2B-FF9B10C90820}">
+<ds:datastoreItem xmlns:ds="http://schemas.openxmlformats.org/officeDocument/2006/customXml" ds:itemID="{3B48A241-BDAE-4006-AE70-CCB4F12DFD85}">
   <ds:schemaRefs>
-    <ds:schemaRef ds:uri="http://www.objective.com/ecm/document/metadata/58C9F5967543424EB65A239DFED2F2F1"/>
+    <ds:schemaRef ds:uri="http://schemas.microsoft.com/office/2006/metadata/properties"/>
+    <ds:schemaRef ds:uri="http://schemas.microsoft.com/office/infopath/2007/PartnerControls"/>
   </ds:schemaRefs>
 </ds:datastoreItem>
 </file>
 
 <file path=customXml/itemProps2.xml><?xml version="1.0" encoding="utf-8"?>
+<ds:datastoreItem xmlns:ds="http://schemas.openxmlformats.org/officeDocument/2006/customXml" ds:itemID="{F3952CF6-382C-46A7-BB0B-D2246C288106}">
+  <ds:schemaRefs>
+    <ds:schemaRef ds:uri="http://schemas.microsoft.com/sharepoint/v3/contenttype/forms"/>
+  </ds:schemaRefs>
+</ds:datastoreItem>
+</file>
+
+<file path=customXml/itemProps3.xml><?xml version="1.0" encoding="utf-8"?>
 <ds:datastoreItem xmlns:ds="http://schemas.openxmlformats.org/officeDocument/2006/customXml" ds:itemID="{94554737-C8C7-4B00-9FCB-5B5ACA0C02BA}">
   <ds:schemaRefs>
     <ds:schemaRef ds:uri="http://schemas.openxmlformats.org/officeDocument/2006/bibliography"/>
@@ -18108,19 +19763,10 @@
 </ds:datastoreItem>
 </file>
 
-<file path=customXml/itemProps3.xml><?xml version="1.0" encoding="utf-8"?>
-<ds:datastoreItem xmlns:ds="http://schemas.openxmlformats.org/officeDocument/2006/customXml" ds:itemID="{F3952CF6-382C-46A7-BB0B-D2246C288106}">
+<file path=customXml/itemProps4.xml><?xml version="1.0" encoding="utf-8"?>
+<ds:datastoreItem xmlns:ds="http://schemas.openxmlformats.org/officeDocument/2006/customXml" ds:itemID="{5745109E-2DDF-40CB-AC2B-FF9B10C90820}">
   <ds:schemaRefs>
-    <ds:schemaRef ds:uri="http://schemas.microsoft.com/sharepoint/v3/contenttype/forms"/>
-  </ds:schemaRefs>
-</ds:datastoreItem>
-</file>
-
-<file path=customXml/itemProps4.xml><?xml version="1.0" encoding="utf-8"?>
-<ds:datastoreItem xmlns:ds="http://schemas.openxmlformats.org/officeDocument/2006/customXml" ds:itemID="{3B48A241-BDAE-4006-AE70-CCB4F12DFD85}">
-  <ds:schemaRefs>
-    <ds:schemaRef ds:uri="http://schemas.microsoft.com/office/2006/metadata/properties"/>
-    <ds:schemaRef ds:uri="http://schemas.microsoft.com/office/infopath/2007/PartnerControls"/>
+    <ds:schemaRef ds:uri="http://www.objective.com/ecm/document/metadata/58C9F5967543424EB65A239DFED2F2F1"/>
   </ds:schemaRefs>
 </ds:datastoreItem>
 </file>

--- a/docassemble/LLAW33012021S1RSPCA1/data/templates/RSPCA_form3_Final.docx
+++ b/docassemble/LLAW33012021S1RSPCA1/data/templates/RSPCA_form3_Final.docx
@@ -673,7 +673,23 @@
                 <w:rFonts w:ascii="Arial" w:hAnsi="Arial" w:cs="Arial"/>
                 <w:sz w:val="20"/>
               </w:rPr>
-              <w:t xml:space="preserve"> Cth Indictable</w:t>
+              <w:t xml:space="preserve"> </w:t>
+            </w:r>
+            <w:proofErr w:type="spellStart"/>
+            <w:r>
+              <w:rPr>
+                <w:rFonts w:ascii="Arial" w:hAnsi="Arial" w:cs="Arial"/>
+                <w:sz w:val="20"/>
+              </w:rPr>
+              <w:t>Cth</w:t>
+            </w:r>
+            <w:proofErr w:type="spellEnd"/>
+            <w:r>
+              <w:rPr>
+                <w:rFonts w:ascii="Arial" w:hAnsi="Arial" w:cs="Arial"/>
+                <w:sz w:val="20"/>
+              </w:rPr>
+              <w:t xml:space="preserve"> Indictable</w:t>
             </w:r>
           </w:p>
         </w:tc>
@@ -772,6 +788,7 @@
               </w:rPr>
               <w:t>{{</w:t>
             </w:r>
+            <w:proofErr w:type="spellStart"/>
             <w:r>
               <w:rPr>
                 <w:rFonts w:ascii="Arial" w:hAnsi="Arial" w:cs="Arial"/>
@@ -779,6 +796,7 @@
               </w:rPr>
               <w:t>inf_given_name</w:t>
             </w:r>
+            <w:proofErr w:type="spellEnd"/>
             <w:r>
               <w:rPr>
                 <w:rFonts w:ascii="Arial" w:hAnsi="Arial" w:cs="Arial"/>
@@ -786,6 +804,7 @@
               </w:rPr>
               <w:t>}} {{</w:t>
             </w:r>
+            <w:proofErr w:type="spellStart"/>
             <w:r>
               <w:rPr>
                 <w:rFonts w:ascii="Arial" w:hAnsi="Arial" w:cs="Arial"/>
@@ -793,6 +812,7 @@
               </w:rPr>
               <w:t>inf_surname</w:t>
             </w:r>
+            <w:proofErr w:type="spellEnd"/>
             <w:r>
               <w:rPr>
                 <w:rFonts w:ascii="Arial" w:hAnsi="Arial" w:cs="Arial"/>
@@ -859,7 +879,23 @@
                 <w:rFonts w:ascii="Arial" w:hAnsi="Arial" w:cs="Arial"/>
                 <w:sz w:val="20"/>
               </w:rPr>
-              <w:t>{{inf_street}}</w:t>
+              <w:t>{{</w:t>
+            </w:r>
+            <w:proofErr w:type="spellStart"/>
+            <w:r>
+              <w:rPr>
+                <w:rFonts w:ascii="Arial" w:hAnsi="Arial" w:cs="Arial"/>
+                <w:sz w:val="20"/>
+              </w:rPr>
+              <w:t>inf_street</w:t>
+            </w:r>
+            <w:proofErr w:type="spellEnd"/>
+            <w:r>
+              <w:rPr>
+                <w:rFonts w:ascii="Arial" w:hAnsi="Arial" w:cs="Arial"/>
+                <w:sz w:val="20"/>
+              </w:rPr>
+              <w:t>}}</w:t>
             </w:r>
           </w:p>
         </w:tc>
@@ -887,7 +923,15 @@
                 <w:rFonts w:ascii="Arial" w:hAnsi="Arial" w:cs="Arial"/>
                 <w:sz w:val="20"/>
               </w:rPr>
-              <w:t>{{inf_</w:t>
+              <w:t>{{</w:t>
+            </w:r>
+            <w:proofErr w:type="spellStart"/>
+            <w:r>
+              <w:rPr>
+                <w:rFonts w:ascii="Arial" w:hAnsi="Arial" w:cs="Arial"/>
+                <w:sz w:val="20"/>
+              </w:rPr>
+              <w:t>inf_</w:t>
             </w:r>
             <w:r>
               <w:rPr>
@@ -896,6 +940,7 @@
               </w:rPr>
               <w:t>phone</w:t>
             </w:r>
+            <w:proofErr w:type="spellEnd"/>
             <w:r>
               <w:rPr>
                 <w:rFonts w:ascii="Arial" w:hAnsi="Arial" w:cs="Arial"/>
@@ -929,7 +974,15 @@
                 <w:rFonts w:ascii="Arial" w:hAnsi="Arial" w:cs="Arial"/>
                 <w:sz w:val="20"/>
               </w:rPr>
-              <w:t>{{inf_</w:t>
+              <w:t>{{</w:t>
+            </w:r>
+            <w:proofErr w:type="spellStart"/>
+            <w:r>
+              <w:rPr>
+                <w:rFonts w:ascii="Arial" w:hAnsi="Arial" w:cs="Arial"/>
+                <w:sz w:val="20"/>
+              </w:rPr>
+              <w:t>inf_</w:t>
             </w:r>
             <w:r>
               <w:rPr>
@@ -938,6 +991,7 @@
               </w:rPr>
               <w:t>fax</w:t>
             </w:r>
+            <w:proofErr w:type="spellEnd"/>
             <w:r>
               <w:rPr>
                 <w:rFonts w:ascii="Arial" w:hAnsi="Arial" w:cs="Arial"/>
@@ -1113,7 +1167,15 @@
                 <w:rFonts w:ascii="Arial" w:hAnsi="Arial" w:cs="Arial"/>
                 <w:sz w:val="20"/>
               </w:rPr>
-              <w:t>{{inf_</w:t>
+              <w:t>{{</w:t>
+            </w:r>
+            <w:proofErr w:type="spellStart"/>
+            <w:r>
+              <w:rPr>
+                <w:rFonts w:ascii="Arial" w:hAnsi="Arial" w:cs="Arial"/>
+                <w:sz w:val="20"/>
+              </w:rPr>
+              <w:t>inf_</w:t>
             </w:r>
             <w:r>
               <w:rPr>
@@ -1122,6 +1184,7 @@
               </w:rPr>
               <w:t>suburb</w:t>
             </w:r>
+            <w:proofErr w:type="spellEnd"/>
             <w:r>
               <w:rPr>
                 <w:rFonts w:ascii="Arial" w:hAnsi="Arial" w:cs="Arial"/>
@@ -1153,7 +1216,15 @@
                 <w:rFonts w:ascii="Arial" w:hAnsi="Arial" w:cs="Arial"/>
                 <w:sz w:val="20"/>
               </w:rPr>
-              <w:t>{{inf_</w:t>
+              <w:t>{{</w:t>
+            </w:r>
+            <w:proofErr w:type="spellStart"/>
+            <w:r>
+              <w:rPr>
+                <w:rFonts w:ascii="Arial" w:hAnsi="Arial" w:cs="Arial"/>
+                <w:sz w:val="20"/>
+              </w:rPr>
+              <w:t>inf_</w:t>
             </w:r>
             <w:r>
               <w:rPr>
@@ -1162,6 +1233,7 @@
               </w:rPr>
               <w:t>state</w:t>
             </w:r>
+            <w:proofErr w:type="spellEnd"/>
             <w:r>
               <w:rPr>
                 <w:rFonts w:ascii="Arial" w:hAnsi="Arial" w:cs="Arial"/>
@@ -1196,7 +1268,15 @@
                 <w:rFonts w:ascii="Arial" w:hAnsi="Arial" w:cs="Arial"/>
                 <w:sz w:val="20"/>
               </w:rPr>
-              <w:t>{{inf_</w:t>
+              <w:t>{{</w:t>
+            </w:r>
+            <w:proofErr w:type="spellStart"/>
+            <w:r>
+              <w:rPr>
+                <w:rFonts w:ascii="Arial" w:hAnsi="Arial" w:cs="Arial"/>
+                <w:sz w:val="20"/>
+              </w:rPr>
+              <w:t>inf_</w:t>
             </w:r>
             <w:r>
               <w:rPr>
@@ -1205,6 +1285,7 @@
               </w:rPr>
               <w:t>postcode</w:t>
             </w:r>
+            <w:proofErr w:type="spellEnd"/>
             <w:r>
               <w:rPr>
                 <w:rFonts w:ascii="Arial" w:hAnsi="Arial" w:cs="Arial"/>
@@ -1239,7 +1320,15 @@
                 <w:rFonts w:ascii="Arial" w:hAnsi="Arial" w:cs="Arial"/>
                 <w:sz w:val="20"/>
               </w:rPr>
-              <w:t>{{inf_</w:t>
+              <w:t>{{</w:t>
+            </w:r>
+            <w:proofErr w:type="spellStart"/>
+            <w:r>
+              <w:rPr>
+                <w:rFonts w:ascii="Arial" w:hAnsi="Arial" w:cs="Arial"/>
+                <w:sz w:val="20"/>
+              </w:rPr>
+              <w:t>inf_</w:t>
             </w:r>
             <w:r>
               <w:rPr>
@@ -1248,6 +1337,7 @@
               </w:rPr>
               <w:t>email</w:t>
             </w:r>
+            <w:proofErr w:type="spellEnd"/>
             <w:r>
               <w:rPr>
                 <w:rFonts w:ascii="Arial" w:hAnsi="Arial" w:cs="Arial"/>
@@ -1666,6 +1756,7 @@
               </w:rPr>
               <w:t>{{</w:t>
             </w:r>
+            <w:proofErr w:type="spellStart"/>
             <w:r>
               <w:rPr>
                 <w:rFonts w:ascii="Arial" w:hAnsi="Arial" w:cs="Arial"/>
@@ -1678,8 +1769,17 @@
                 <w:rFonts w:ascii="Arial" w:hAnsi="Arial" w:cs="Arial"/>
                 <w:sz w:val="20"/>
               </w:rPr>
-              <w:t>f_given_name}} {{</w:t>
-            </w:r>
+              <w:t>f_given_name</w:t>
+            </w:r>
+            <w:proofErr w:type="spellEnd"/>
+            <w:r>
+              <w:rPr>
+                <w:rFonts w:ascii="Arial" w:hAnsi="Arial" w:cs="Arial"/>
+                <w:sz w:val="20"/>
+              </w:rPr>
+              <w:t>}} {{</w:t>
+            </w:r>
+            <w:proofErr w:type="spellStart"/>
             <w:r>
               <w:rPr>
                 <w:rFonts w:ascii="Arial" w:hAnsi="Arial" w:cs="Arial"/>
@@ -1692,7 +1792,15 @@
                 <w:rFonts w:ascii="Arial" w:hAnsi="Arial" w:cs="Arial"/>
                 <w:sz w:val="20"/>
               </w:rPr>
-              <w:t>f_surname}}</w:t>
+              <w:t>f_surname</w:t>
+            </w:r>
+            <w:proofErr w:type="spellEnd"/>
+            <w:r>
+              <w:rPr>
+                <w:rFonts w:ascii="Arial" w:hAnsi="Arial" w:cs="Arial"/>
+                <w:sz w:val="20"/>
+              </w:rPr>
+              <w:t>}}</w:t>
             </w:r>
           </w:p>
         </w:tc>
@@ -1728,7 +1836,15 @@
                 <w:rFonts w:ascii="Arial" w:hAnsi="Arial" w:cs="Arial"/>
                 <w:sz w:val="20"/>
               </w:rPr>
-              <w:t>{{ format</w:t>
+              <w:t xml:space="preserve">{{ </w:t>
+            </w:r>
+            <w:proofErr w:type="spellStart"/>
+            <w:r>
+              <w:rPr>
+                <w:rFonts w:ascii="Arial" w:hAnsi="Arial" w:cs="Arial"/>
+                <w:sz w:val="20"/>
+              </w:rPr>
+              <w:t>format</w:t>
             </w:r>
             <w:proofErr w:type="gramEnd"/>
             <w:r>
@@ -1736,8 +1852,17 @@
                 <w:rFonts w:ascii="Arial" w:hAnsi="Arial" w:cs="Arial"/>
                 <w:sz w:val="20"/>
               </w:rPr>
-              <w:t>_date(</w:t>
-            </w:r>
+              <w:t>_date</w:t>
+            </w:r>
+            <w:proofErr w:type="spellEnd"/>
+            <w:r>
+              <w:rPr>
+                <w:rFonts w:ascii="Arial" w:hAnsi="Arial" w:cs="Arial"/>
+                <w:sz w:val="20"/>
+              </w:rPr>
+              <w:t>(</w:t>
+            </w:r>
+            <w:proofErr w:type="spellStart"/>
             <w:r>
               <w:rPr>
                 <w:rFonts w:ascii="Arial" w:hAnsi="Arial" w:cs="Arial"/>
@@ -1745,6 +1870,7 @@
               </w:rPr>
               <w:t>def_DOB</w:t>
             </w:r>
+            <w:proofErr w:type="spellEnd"/>
             <w:r>
               <w:rPr>
                 <w:rFonts w:ascii="Arial" w:hAnsi="Arial" w:cs="Arial"/>
@@ -1778,7 +1904,23 @@
                 <w:rFonts w:ascii="Arial" w:hAnsi="Arial" w:cs="Arial"/>
                 <w:sz w:val="20"/>
               </w:rPr>
-              <w:t xml:space="preserve"> yyyy’) }}</w:t>
+              <w:t xml:space="preserve"> </w:t>
+            </w:r>
+            <w:proofErr w:type="spellStart"/>
+            <w:r>
+              <w:rPr>
+                <w:rFonts w:ascii="Arial" w:hAnsi="Arial" w:cs="Arial"/>
+                <w:sz w:val="20"/>
+              </w:rPr>
+              <w:t>yyyy</w:t>
+            </w:r>
+            <w:proofErr w:type="spellEnd"/>
+            <w:r>
+              <w:rPr>
+                <w:rFonts w:ascii="Arial" w:hAnsi="Arial" w:cs="Arial"/>
+                <w:sz w:val="20"/>
+              </w:rPr>
+              <w:t>’) }}</w:t>
             </w:r>
           </w:p>
         </w:tc>
@@ -1860,8 +2002,19 @@
                 <w:sz w:val="14"/>
                 <w:szCs w:val="14"/>
               </w:rPr>
-              <w:t>dd/mm/yyyy</w:t>
-            </w:r>
+              <w:t>dd/mm/</w:t>
+            </w:r>
+            <w:proofErr w:type="spellStart"/>
+            <w:r>
+              <w:rPr>
+                <w:rFonts w:ascii="Arial" w:hAnsi="Arial" w:cs="Arial"/>
+                <w:i/>
+                <w:sz w:val="14"/>
+                <w:szCs w:val="14"/>
+              </w:rPr>
+              <w:t>yyyy</w:t>
+            </w:r>
+            <w:proofErr w:type="spellEnd"/>
           </w:p>
         </w:tc>
       </w:tr>
@@ -1923,6 +2076,7 @@
               </w:rPr>
               <w:t>{{</w:t>
             </w:r>
+            <w:proofErr w:type="spellStart"/>
             <w:r>
               <w:rPr>
                 <w:rFonts w:ascii="Arial" w:hAnsi="Arial" w:cs="Arial"/>
@@ -1930,6 +2084,7 @@
               </w:rPr>
               <w:t>def_street</w:t>
             </w:r>
+            <w:proofErr w:type="spellEnd"/>
             <w:r>
               <w:rPr>
                 <w:rFonts w:ascii="Arial" w:hAnsi="Arial" w:cs="Arial"/>
@@ -1963,7 +2118,23 @@
                 <w:rFonts w:ascii="Arial" w:hAnsi="Arial" w:cs="Arial"/>
                 <w:sz w:val="20"/>
               </w:rPr>
-              <w:t>{{def_phone}}</w:t>
+              <w:t>{{</w:t>
+            </w:r>
+            <w:proofErr w:type="spellStart"/>
+            <w:r>
+              <w:rPr>
+                <w:rFonts w:ascii="Arial" w:hAnsi="Arial" w:cs="Arial"/>
+                <w:sz w:val="20"/>
+              </w:rPr>
+              <w:t>def_phone</w:t>
+            </w:r>
+            <w:proofErr w:type="spellEnd"/>
+            <w:r>
+              <w:rPr>
+                <w:rFonts w:ascii="Arial" w:hAnsi="Arial" w:cs="Arial"/>
+                <w:sz w:val="20"/>
+              </w:rPr>
+              <w:t>}}</w:t>
             </w:r>
           </w:p>
         </w:tc>
@@ -2156,6 +2327,7 @@
               </w:rPr>
               <w:t>{{</w:t>
             </w:r>
+            <w:proofErr w:type="spellStart"/>
             <w:r>
               <w:rPr>
                 <w:rFonts w:ascii="Arial" w:hAnsi="Arial" w:cs="Arial"/>
@@ -2163,6 +2335,7 @@
               </w:rPr>
               <w:t>def_suburb</w:t>
             </w:r>
+            <w:proofErr w:type="spellEnd"/>
             <w:r>
               <w:rPr>
                 <w:rFonts w:ascii="Arial" w:hAnsi="Arial" w:cs="Arial"/>
@@ -2194,7 +2367,23 @@
                 <w:rFonts w:ascii="Arial" w:hAnsi="Arial" w:cs="Arial"/>
                 <w:sz w:val="20"/>
               </w:rPr>
-              <w:t>{{def_state}}</w:t>
+              <w:t>{{</w:t>
+            </w:r>
+            <w:proofErr w:type="spellStart"/>
+            <w:r>
+              <w:rPr>
+                <w:rFonts w:ascii="Arial" w:hAnsi="Arial" w:cs="Arial"/>
+                <w:sz w:val="20"/>
+              </w:rPr>
+              <w:t>def_state</w:t>
+            </w:r>
+            <w:proofErr w:type="spellEnd"/>
+            <w:r>
+              <w:rPr>
+                <w:rFonts w:ascii="Arial" w:hAnsi="Arial" w:cs="Arial"/>
+                <w:sz w:val="20"/>
+              </w:rPr>
+              <w:t>}}</w:t>
             </w:r>
           </w:p>
         </w:tc>
@@ -2222,7 +2411,23 @@
                 <w:rFonts w:ascii="Arial" w:hAnsi="Arial" w:cs="Arial"/>
                 <w:sz w:val="20"/>
               </w:rPr>
-              <w:t>{{def_postcode}}</w:t>
+              <w:t>{{</w:t>
+            </w:r>
+            <w:proofErr w:type="spellStart"/>
+            <w:r>
+              <w:rPr>
+                <w:rFonts w:ascii="Arial" w:hAnsi="Arial" w:cs="Arial"/>
+                <w:sz w:val="20"/>
+              </w:rPr>
+              <w:t>def_postcode</w:t>
+            </w:r>
+            <w:proofErr w:type="spellEnd"/>
+            <w:r>
+              <w:rPr>
+                <w:rFonts w:ascii="Arial" w:hAnsi="Arial" w:cs="Arial"/>
+                <w:sz w:val="20"/>
+              </w:rPr>
+              <w:t>}}</w:t>
             </w:r>
           </w:p>
         </w:tc>
@@ -2250,7 +2455,23 @@
                 <w:rFonts w:ascii="Arial" w:hAnsi="Arial" w:cs="Arial"/>
                 <w:sz w:val="20"/>
               </w:rPr>
-              <w:t>{{def_email}}</w:t>
+              <w:t>{{</w:t>
+            </w:r>
+            <w:proofErr w:type="spellStart"/>
+            <w:r>
+              <w:rPr>
+                <w:rFonts w:ascii="Arial" w:hAnsi="Arial" w:cs="Arial"/>
+                <w:sz w:val="20"/>
+              </w:rPr>
+              <w:t>def_email</w:t>
+            </w:r>
+            <w:proofErr w:type="spellEnd"/>
+            <w:r>
+              <w:rPr>
+                <w:rFonts w:ascii="Arial" w:hAnsi="Arial" w:cs="Arial"/>
+                <w:sz w:val="20"/>
+              </w:rPr>
+              <w:t>}}</w:t>
             </w:r>
           </w:p>
         </w:tc>
@@ -2466,6 +2687,7 @@
               </w:rPr>
               <w:t>{%p for index in range(</w:t>
             </w:r>
+            <w:proofErr w:type="spellStart"/>
             <w:proofErr w:type="gramStart"/>
             <w:r>
               <w:rPr>
@@ -2482,7 +2704,16 @@
                 <w:sz w:val="20"/>
                 <w:lang w:val="en-GB"/>
               </w:rPr>
-              <w:t>_index()+1) %}</w:t>
+              <w:t>_index</w:t>
+            </w:r>
+            <w:proofErr w:type="spellEnd"/>
+            <w:r>
+              <w:rPr>
+                <w:rFonts w:ascii="Arial" w:eastAsia="Calibri" w:hAnsi="Arial" w:cs="Arial"/>
+                <w:sz w:val="20"/>
+                <w:lang w:val="en-GB"/>
+              </w:rPr>
+              <w:t>()+1) %}</w:t>
             </w:r>
           </w:p>
           <w:p>
@@ -2508,6 +2739,7 @@
               </w:rPr>
               <w:t xml:space="preserve">{%p if </w:t>
             </w:r>
+            <w:proofErr w:type="spellStart"/>
             <w:proofErr w:type="gramStart"/>
             <w:r>
               <w:rPr>
@@ -2517,6 +2749,7 @@
               </w:rPr>
               <w:t>count.item</w:t>
             </w:r>
+            <w:proofErr w:type="spellEnd"/>
             <w:proofErr w:type="gramEnd"/>
             <w:r>
               <w:rPr>
@@ -2524,7 +2757,25 @@
                 <w:sz w:val="20"/>
                 <w:lang w:val="en-GB"/>
               </w:rPr>
-              <w:t>(index).dateTo == "" %}</w:t>
+              <w:t>(index).</w:t>
+            </w:r>
+            <w:proofErr w:type="spellStart"/>
+            <w:r>
+              <w:rPr>
+                <w:rFonts w:ascii="Arial" w:eastAsia="Calibri" w:hAnsi="Arial" w:cs="Arial"/>
+                <w:sz w:val="20"/>
+                <w:lang w:val="en-GB"/>
+              </w:rPr>
+              <w:t>dateTo</w:t>
+            </w:r>
+            <w:proofErr w:type="spellEnd"/>
+            <w:r>
+              <w:rPr>
+                <w:rFonts w:ascii="Arial" w:eastAsia="Calibri" w:hAnsi="Arial" w:cs="Arial"/>
+                <w:sz w:val="20"/>
+                <w:lang w:val="en-GB"/>
+              </w:rPr>
+              <w:t xml:space="preserve"> == "" %}</w:t>
             </w:r>
           </w:p>
           <w:p>
@@ -2551,6 +2802,7 @@
               </w:rPr>
               <w:t xml:space="preserve">{%p if </w:t>
             </w:r>
+            <w:proofErr w:type="spellStart"/>
             <w:proofErr w:type="gramStart"/>
             <w:r>
               <w:rPr>
@@ -2561,6 +2813,7 @@
               </w:rPr>
               <w:t>count.item</w:t>
             </w:r>
+            <w:proofErr w:type="spellEnd"/>
             <w:proofErr w:type="gramEnd"/>
             <w:r>
               <w:rPr>
@@ -2569,7 +2822,27 @@
                 <w:highlight w:val="cyan"/>
                 <w:lang w:val="en-GB"/>
               </w:rPr>
-              <w:t>(index).countSection == 0 %}</w:t>
+              <w:t>(index).</w:t>
+            </w:r>
+            <w:proofErr w:type="spellStart"/>
+            <w:r>
+              <w:rPr>
+                <w:rFonts w:ascii="Arial" w:eastAsia="Calibri" w:hAnsi="Arial" w:cs="Arial"/>
+                <w:sz w:val="20"/>
+                <w:highlight w:val="cyan"/>
+                <w:lang w:val="en-GB"/>
+              </w:rPr>
+              <w:t>countSection</w:t>
+            </w:r>
+            <w:proofErr w:type="spellEnd"/>
+            <w:r>
+              <w:rPr>
+                <w:rFonts w:ascii="Arial" w:eastAsia="Calibri" w:hAnsi="Arial" w:cs="Arial"/>
+                <w:sz w:val="20"/>
+                <w:highlight w:val="cyan"/>
+                <w:lang w:val="en-GB"/>
+              </w:rPr>
+              <w:t xml:space="preserve"> == 0 %}</w:t>
             </w:r>
           </w:p>
           <w:p>
@@ -2650,8 +2923,18 @@
                 <w:sz w:val="20"/>
                 <w:lang w:val="en-GB"/>
               </w:rPr>
-              <w:t>].dateFrom</w:t>
-            </w:r>
+              <w:t>].</w:t>
+            </w:r>
+            <w:proofErr w:type="spellStart"/>
+            <w:r>
+              <w:rPr>
+                <w:rFonts w:ascii="Arial" w:eastAsia="Calibri" w:hAnsi="Arial" w:cs="Arial"/>
+                <w:sz w:val="20"/>
+                <w:lang w:val="en-GB"/>
+              </w:rPr>
+              <w:t>dateFrom</w:t>
+            </w:r>
+            <w:proofErr w:type="spellEnd"/>
             <w:proofErr w:type="gramEnd"/>
             <w:r>
               <w:rPr>
@@ -2659,7 +2942,79 @@
                 <w:sz w:val="20"/>
                 <w:lang w:val="en-GB"/>
               </w:rPr>
-              <w:t>}} at {{count.item(index).offenceLocation}}, in the State of South Australia, the defendant ill-treated an animal, with the ill-treatment causing serious harm to the animal, namely {{count.item(index).offenceAnimal}}.</w:t>
+              <w:t>}} at {{</w:t>
+            </w:r>
+            <w:proofErr w:type="spellStart"/>
+            <w:r>
+              <w:rPr>
+                <w:rFonts w:ascii="Arial" w:eastAsia="Calibri" w:hAnsi="Arial" w:cs="Arial"/>
+                <w:sz w:val="20"/>
+                <w:lang w:val="en-GB"/>
+              </w:rPr>
+              <w:t>count.item</w:t>
+            </w:r>
+            <w:proofErr w:type="spellEnd"/>
+            <w:r>
+              <w:rPr>
+                <w:rFonts w:ascii="Arial" w:eastAsia="Calibri" w:hAnsi="Arial" w:cs="Arial"/>
+                <w:sz w:val="20"/>
+                <w:lang w:val="en-GB"/>
+              </w:rPr>
+              <w:t>(index).</w:t>
+            </w:r>
+            <w:proofErr w:type="spellStart"/>
+            <w:r>
+              <w:rPr>
+                <w:rFonts w:ascii="Arial" w:eastAsia="Calibri" w:hAnsi="Arial" w:cs="Arial"/>
+                <w:sz w:val="20"/>
+                <w:lang w:val="en-GB"/>
+              </w:rPr>
+              <w:t>offenceLocation</w:t>
+            </w:r>
+            <w:proofErr w:type="spellEnd"/>
+            <w:r>
+              <w:rPr>
+                <w:rFonts w:ascii="Arial" w:eastAsia="Calibri" w:hAnsi="Arial" w:cs="Arial"/>
+                <w:sz w:val="20"/>
+                <w:lang w:val="en-GB"/>
+              </w:rPr>
+              <w:t>}}, in the State of South Australia, the defendant ill-treated an animal, with the ill-treatment causing serious harm to the animal, namely {{</w:t>
+            </w:r>
+            <w:proofErr w:type="spellStart"/>
+            <w:r>
+              <w:rPr>
+                <w:rFonts w:ascii="Arial" w:eastAsia="Calibri" w:hAnsi="Arial" w:cs="Arial"/>
+                <w:sz w:val="20"/>
+                <w:lang w:val="en-GB"/>
+              </w:rPr>
+              <w:t>count.item</w:t>
+            </w:r>
+            <w:proofErr w:type="spellEnd"/>
+            <w:r>
+              <w:rPr>
+                <w:rFonts w:ascii="Arial" w:eastAsia="Calibri" w:hAnsi="Arial" w:cs="Arial"/>
+                <w:sz w:val="20"/>
+                <w:lang w:val="en-GB"/>
+              </w:rPr>
+              <w:t>(index).</w:t>
+            </w:r>
+            <w:proofErr w:type="spellStart"/>
+            <w:r>
+              <w:rPr>
+                <w:rFonts w:ascii="Arial" w:eastAsia="Calibri" w:hAnsi="Arial" w:cs="Arial"/>
+                <w:sz w:val="20"/>
+                <w:lang w:val="en-GB"/>
+              </w:rPr>
+              <w:t>offenceAnimal</w:t>
+            </w:r>
+            <w:proofErr w:type="spellEnd"/>
+            <w:r>
+              <w:rPr>
+                <w:rFonts w:ascii="Arial" w:eastAsia="Calibri" w:hAnsi="Arial" w:cs="Arial"/>
+                <w:sz w:val="20"/>
+                <w:lang w:val="en-GB"/>
+              </w:rPr>
+              <w:t>}}.</w:t>
             </w:r>
           </w:p>
           <w:p>
@@ -2844,6 +3199,7 @@
               </w:rPr>
               <w:t xml:space="preserve">{%p if </w:t>
             </w:r>
+            <w:proofErr w:type="spellStart"/>
             <w:proofErr w:type="gramStart"/>
             <w:r>
               <w:rPr>
@@ -2854,6 +3210,7 @@
               </w:rPr>
               <w:t>count.item</w:t>
             </w:r>
+            <w:proofErr w:type="spellEnd"/>
             <w:proofErr w:type="gramEnd"/>
             <w:r>
               <w:rPr>
@@ -2862,7 +3219,27 @@
                 <w:highlight w:val="green"/>
                 <w:lang w:val="en-GB"/>
               </w:rPr>
-              <w:t>(index).particularSection == 0 %}</w:t>
+              <w:t>(index).</w:t>
+            </w:r>
+            <w:proofErr w:type="spellStart"/>
+            <w:r>
+              <w:rPr>
+                <w:rFonts w:ascii="Arial" w:eastAsia="Calibri" w:hAnsi="Arial" w:cs="Arial"/>
+                <w:sz w:val="20"/>
+                <w:highlight w:val="green"/>
+                <w:lang w:val="en-GB"/>
+              </w:rPr>
+              <w:t>particularSection</w:t>
+            </w:r>
+            <w:proofErr w:type="spellEnd"/>
+            <w:r>
+              <w:rPr>
+                <w:rFonts w:ascii="Arial" w:eastAsia="Calibri" w:hAnsi="Arial" w:cs="Arial"/>
+                <w:sz w:val="20"/>
+                <w:highlight w:val="green"/>
+                <w:lang w:val="en-GB"/>
+              </w:rPr>
+              <w:t xml:space="preserve"> == 0 %}</w:t>
             </w:r>
           </w:p>
           <w:p>
@@ -2942,7 +3319,31 @@
                 <w:szCs w:val="20"/>
                 <w:lang w:val="en-AU"/>
               </w:rPr>
-              <w:t>Section 13(3)(b)(i) of the </w:t>
+              <w:t>Section 13(3)(b)(</w:t>
+            </w:r>
+            <w:proofErr w:type="spellStart"/>
+            <w:r>
+              <w:rPr>
+                <w:rStyle w:val="normaltextrun"/>
+                <w:rFonts w:ascii="Arial" w:hAnsi="Arial" w:cs="Arial"/>
+                <w:color w:val="000000"/>
+                <w:sz w:val="20"/>
+                <w:szCs w:val="20"/>
+                <w:lang w:val="en-AU"/>
+              </w:rPr>
+              <w:t>i</w:t>
+            </w:r>
+            <w:proofErr w:type="spellEnd"/>
+            <w:r>
+              <w:rPr>
+                <w:rStyle w:val="normaltextrun"/>
+                <w:rFonts w:ascii="Arial" w:hAnsi="Arial" w:cs="Arial"/>
+                <w:color w:val="000000"/>
+                <w:sz w:val="20"/>
+                <w:szCs w:val="20"/>
+                <w:lang w:val="en-AU"/>
+              </w:rPr>
+              <w:t>) of the </w:t>
             </w:r>
             <w:r>
               <w:rPr>
@@ -3027,6 +3428,7 @@
               </w:rPr>
               <w:t xml:space="preserve">{%p if </w:t>
             </w:r>
+            <w:proofErr w:type="spellStart"/>
             <w:proofErr w:type="gramStart"/>
             <w:r>
               <w:rPr>
@@ -3037,6 +3439,7 @@
               </w:rPr>
               <w:t>count.item</w:t>
             </w:r>
+            <w:proofErr w:type="spellEnd"/>
             <w:proofErr w:type="gramEnd"/>
             <w:r>
               <w:rPr>
@@ -3045,7 +3448,27 @@
                 <w:highlight w:val="green"/>
                 <w:lang w:val="en-GB"/>
               </w:rPr>
-              <w:t>(index).particularSection == 1 %}</w:t>
+              <w:t>(index).</w:t>
+            </w:r>
+            <w:proofErr w:type="spellStart"/>
+            <w:r>
+              <w:rPr>
+                <w:rFonts w:ascii="Arial" w:eastAsia="Calibri" w:hAnsi="Arial" w:cs="Arial"/>
+                <w:sz w:val="20"/>
+                <w:highlight w:val="green"/>
+                <w:lang w:val="en-GB"/>
+              </w:rPr>
+              <w:t>particularSection</w:t>
+            </w:r>
+            <w:proofErr w:type="spellEnd"/>
+            <w:r>
+              <w:rPr>
+                <w:rFonts w:ascii="Arial" w:eastAsia="Calibri" w:hAnsi="Arial" w:cs="Arial"/>
+                <w:sz w:val="20"/>
+                <w:highlight w:val="green"/>
+                <w:lang w:val="en-GB"/>
+              </w:rPr>
+              <w:t xml:space="preserve"> == 1 %}</w:t>
             </w:r>
           </w:p>
           <w:p>
@@ -3147,7 +3570,31 @@
                 <w:szCs w:val="20"/>
                 <w:lang w:val="en-AU"/>
               </w:rPr>
-              <w:t>Section 13(3)(b)(i) of the </w:t>
+              <w:t>Section 13(3)(b)(</w:t>
+            </w:r>
+            <w:proofErr w:type="spellStart"/>
+            <w:r>
+              <w:rPr>
+                <w:rStyle w:val="normaltextrun"/>
+                <w:rFonts w:ascii="Arial" w:hAnsi="Arial" w:cs="Arial"/>
+                <w:color w:val="000000"/>
+                <w:sz w:val="20"/>
+                <w:szCs w:val="20"/>
+                <w:lang w:val="en-AU"/>
+              </w:rPr>
+              <w:t>i</w:t>
+            </w:r>
+            <w:proofErr w:type="spellEnd"/>
+            <w:r>
+              <w:rPr>
+                <w:rStyle w:val="normaltextrun"/>
+                <w:rFonts w:ascii="Arial" w:hAnsi="Arial" w:cs="Arial"/>
+                <w:color w:val="000000"/>
+                <w:sz w:val="20"/>
+                <w:szCs w:val="20"/>
+                <w:lang w:val="en-AU"/>
+              </w:rPr>
+              <w:t>) of the </w:t>
             </w:r>
             <w:r>
               <w:rPr>
@@ -3223,6 +3670,7 @@
               </w:rPr>
               <w:t xml:space="preserve">{%p if </w:t>
             </w:r>
+            <w:proofErr w:type="spellStart"/>
             <w:proofErr w:type="gramStart"/>
             <w:r>
               <w:rPr>
@@ -3233,6 +3681,7 @@
               </w:rPr>
               <w:t>count.item</w:t>
             </w:r>
+            <w:proofErr w:type="spellEnd"/>
             <w:proofErr w:type="gramEnd"/>
             <w:r>
               <w:rPr>
@@ -3241,7 +3690,27 @@
                 <w:highlight w:val="green"/>
                 <w:lang w:val="en-GB"/>
               </w:rPr>
-              <w:t>(index).particularSection == 2 %}</w:t>
+              <w:t>(index).</w:t>
+            </w:r>
+            <w:proofErr w:type="spellStart"/>
+            <w:r>
+              <w:rPr>
+                <w:rFonts w:ascii="Arial" w:eastAsia="Calibri" w:hAnsi="Arial" w:cs="Arial"/>
+                <w:sz w:val="20"/>
+                <w:highlight w:val="green"/>
+                <w:lang w:val="en-GB"/>
+              </w:rPr>
+              <w:t>particularSection</w:t>
+            </w:r>
+            <w:proofErr w:type="spellEnd"/>
+            <w:r>
+              <w:rPr>
+                <w:rFonts w:ascii="Arial" w:eastAsia="Calibri" w:hAnsi="Arial" w:cs="Arial"/>
+                <w:sz w:val="20"/>
+                <w:highlight w:val="green"/>
+                <w:lang w:val="en-GB"/>
+              </w:rPr>
+              <w:t xml:space="preserve"> == 2 %}</w:t>
             </w:r>
           </w:p>
           <w:p>
@@ -3407,6 +3876,7 @@
               </w:rPr>
               <w:t xml:space="preserve">{%p if </w:t>
             </w:r>
+            <w:proofErr w:type="spellStart"/>
             <w:proofErr w:type="gramStart"/>
             <w:r>
               <w:rPr>
@@ -3417,6 +3887,7 @@
               </w:rPr>
               <w:t>count.item</w:t>
             </w:r>
+            <w:proofErr w:type="spellEnd"/>
             <w:proofErr w:type="gramEnd"/>
             <w:r>
               <w:rPr>
@@ -3425,7 +3896,27 @@
                 <w:highlight w:val="green"/>
                 <w:lang w:val="en-GB"/>
               </w:rPr>
-              <w:t>(index).particularSection == 3 %}</w:t>
+              <w:t>(index).</w:t>
+            </w:r>
+            <w:proofErr w:type="spellStart"/>
+            <w:r>
+              <w:rPr>
+                <w:rFonts w:ascii="Arial" w:eastAsia="Calibri" w:hAnsi="Arial" w:cs="Arial"/>
+                <w:sz w:val="20"/>
+                <w:highlight w:val="green"/>
+                <w:lang w:val="en-GB"/>
+              </w:rPr>
+              <w:t>particularSection</w:t>
+            </w:r>
+            <w:proofErr w:type="spellEnd"/>
+            <w:r>
+              <w:rPr>
+                <w:rFonts w:ascii="Arial" w:eastAsia="Calibri" w:hAnsi="Arial" w:cs="Arial"/>
+                <w:sz w:val="20"/>
+                <w:highlight w:val="green"/>
+                <w:lang w:val="en-GB"/>
+              </w:rPr>
+              <w:t xml:space="preserve"> == 3 %}</w:t>
             </w:r>
           </w:p>
           <w:p>
@@ -3601,6 +4092,7 @@
               </w:rPr>
               <w:t xml:space="preserve">{%p if </w:t>
             </w:r>
+            <w:proofErr w:type="spellStart"/>
             <w:proofErr w:type="gramStart"/>
             <w:r>
               <w:rPr>
@@ -3611,6 +4103,7 @@
               </w:rPr>
               <w:t>count.item</w:t>
             </w:r>
+            <w:proofErr w:type="spellEnd"/>
             <w:proofErr w:type="gramEnd"/>
             <w:r>
               <w:rPr>
@@ -3619,7 +4112,27 @@
                 <w:highlight w:val="green"/>
                 <w:lang w:val="en-GB"/>
               </w:rPr>
-              <w:t>(index).particularSection == 4 %}</w:t>
+              <w:t>(index).</w:t>
+            </w:r>
+            <w:proofErr w:type="spellStart"/>
+            <w:r>
+              <w:rPr>
+                <w:rFonts w:ascii="Arial" w:eastAsia="Calibri" w:hAnsi="Arial" w:cs="Arial"/>
+                <w:sz w:val="20"/>
+                <w:highlight w:val="green"/>
+                <w:lang w:val="en-GB"/>
+              </w:rPr>
+              <w:t>particularSection</w:t>
+            </w:r>
+            <w:proofErr w:type="spellEnd"/>
+            <w:r>
+              <w:rPr>
+                <w:rFonts w:ascii="Arial" w:eastAsia="Calibri" w:hAnsi="Arial" w:cs="Arial"/>
+                <w:sz w:val="20"/>
+                <w:highlight w:val="green"/>
+                <w:lang w:val="en-GB"/>
+              </w:rPr>
+              <w:t xml:space="preserve"> == 4 %}</w:t>
             </w:r>
           </w:p>
           <w:p>
@@ -3831,6 +4344,7 @@
               </w:rPr>
               <w:t xml:space="preserve">{%p if </w:t>
             </w:r>
+            <w:proofErr w:type="spellStart"/>
             <w:proofErr w:type="gramStart"/>
             <w:r>
               <w:rPr>
@@ -3841,6 +4355,7 @@
               </w:rPr>
               <w:t>count.item</w:t>
             </w:r>
+            <w:proofErr w:type="spellEnd"/>
             <w:proofErr w:type="gramEnd"/>
             <w:r>
               <w:rPr>
@@ -3849,7 +4364,27 @@
                 <w:highlight w:val="green"/>
                 <w:lang w:val="en-GB"/>
               </w:rPr>
-              <w:t>(index).particularSection &gt; 4 %}</w:t>
+              <w:t>(index).</w:t>
+            </w:r>
+            <w:proofErr w:type="spellStart"/>
+            <w:r>
+              <w:rPr>
+                <w:rFonts w:ascii="Arial" w:eastAsia="Calibri" w:hAnsi="Arial" w:cs="Arial"/>
+                <w:sz w:val="20"/>
+                <w:highlight w:val="green"/>
+                <w:lang w:val="en-GB"/>
+              </w:rPr>
+              <w:t>particularSection</w:t>
+            </w:r>
+            <w:proofErr w:type="spellEnd"/>
+            <w:r>
+              <w:rPr>
+                <w:rFonts w:ascii="Arial" w:eastAsia="Calibri" w:hAnsi="Arial" w:cs="Arial"/>
+                <w:sz w:val="20"/>
+                <w:highlight w:val="green"/>
+                <w:lang w:val="en-GB"/>
+              </w:rPr>
+              <w:t xml:space="preserve"> &gt; 4 %}</w:t>
             </w:r>
           </w:p>
           <w:p>
@@ -3883,7 +4418,25 @@
                 <w:sz w:val="20"/>
                 <w:lang w:val="en-GB"/>
               </w:rPr>
-              <w:t>[index].particularDetails }}</w:t>
+              <w:t>[index].</w:t>
+            </w:r>
+            <w:proofErr w:type="spellStart"/>
+            <w:r>
+              <w:rPr>
+                <w:rFonts w:ascii="Arial" w:eastAsia="Calibri" w:hAnsi="Arial" w:cs="Arial"/>
+                <w:sz w:val="20"/>
+                <w:lang w:val="en-GB"/>
+              </w:rPr>
+              <w:t>particularDetails</w:t>
+            </w:r>
+            <w:proofErr w:type="spellEnd"/>
+            <w:r>
+              <w:rPr>
+                <w:rFonts w:ascii="Arial" w:eastAsia="Calibri" w:hAnsi="Arial" w:cs="Arial"/>
+                <w:sz w:val="20"/>
+                <w:lang w:val="en-GB"/>
+              </w:rPr>
+              <w:t xml:space="preserve"> }}</w:t>
             </w:r>
           </w:p>
           <w:p>
@@ -3958,6 +4511,7 @@
               </w:rPr>
               <w:t xml:space="preserve">{%p if </w:t>
             </w:r>
+            <w:proofErr w:type="spellStart"/>
             <w:proofErr w:type="gramStart"/>
             <w:r>
               <w:rPr>
@@ -3967,6 +4521,7 @@
               </w:rPr>
               <w:t>count.item</w:t>
             </w:r>
+            <w:proofErr w:type="spellEnd"/>
             <w:proofErr w:type="gramEnd"/>
             <w:r>
               <w:rPr>
@@ -3974,7 +4529,25 @@
                 <w:sz w:val="20"/>
                 <w:lang w:val="en-GB"/>
               </w:rPr>
-              <w:t>(index).countSection == 1 %}</w:t>
+              <w:t>(index).</w:t>
+            </w:r>
+            <w:proofErr w:type="spellStart"/>
+            <w:r>
+              <w:rPr>
+                <w:rFonts w:ascii="Arial" w:eastAsia="Calibri" w:hAnsi="Arial" w:cs="Arial"/>
+                <w:sz w:val="20"/>
+                <w:lang w:val="en-GB"/>
+              </w:rPr>
+              <w:t>countSection</w:t>
+            </w:r>
+            <w:proofErr w:type="spellEnd"/>
+            <w:r>
+              <w:rPr>
+                <w:rFonts w:ascii="Arial" w:eastAsia="Calibri" w:hAnsi="Arial" w:cs="Arial"/>
+                <w:sz w:val="20"/>
+                <w:lang w:val="en-GB"/>
+              </w:rPr>
+              <w:t xml:space="preserve"> == 1 %}</w:t>
             </w:r>
           </w:p>
           <w:p>
@@ -4057,8 +4630,18 @@
                 <w:sz w:val="20"/>
                 <w:lang w:val="en-GB"/>
               </w:rPr>
-              <w:t>].dateFrom</w:t>
-            </w:r>
+              <w:t>].</w:t>
+            </w:r>
+            <w:proofErr w:type="spellStart"/>
+            <w:r>
+              <w:rPr>
+                <w:rFonts w:ascii="Arial" w:eastAsia="Calibri" w:hAnsi="Arial" w:cs="Arial"/>
+                <w:sz w:val="20"/>
+                <w:lang w:val="en-GB"/>
+              </w:rPr>
+              <w:t>dateFrom</w:t>
+            </w:r>
+            <w:proofErr w:type="spellEnd"/>
             <w:proofErr w:type="gramEnd"/>
             <w:r>
               <w:rPr>
@@ -4066,7 +4649,79 @@
                 <w:sz w:val="20"/>
                 <w:lang w:val="en-GB"/>
               </w:rPr>
-              <w:t>}} at {{count.item(index).offenceLocation}}, in the State of South Australia, the defendant ill-treated an animal, with the ill-treatment causing serious harm to the animal, namely {{count.item(index).offenceAnimal}}.</w:t>
+              <w:t>}} at {{</w:t>
+            </w:r>
+            <w:proofErr w:type="spellStart"/>
+            <w:r>
+              <w:rPr>
+                <w:rFonts w:ascii="Arial" w:eastAsia="Calibri" w:hAnsi="Arial" w:cs="Arial"/>
+                <w:sz w:val="20"/>
+                <w:lang w:val="en-GB"/>
+              </w:rPr>
+              <w:t>count.item</w:t>
+            </w:r>
+            <w:proofErr w:type="spellEnd"/>
+            <w:r>
+              <w:rPr>
+                <w:rFonts w:ascii="Arial" w:eastAsia="Calibri" w:hAnsi="Arial" w:cs="Arial"/>
+                <w:sz w:val="20"/>
+                <w:lang w:val="en-GB"/>
+              </w:rPr>
+              <w:t>(index).</w:t>
+            </w:r>
+            <w:proofErr w:type="spellStart"/>
+            <w:r>
+              <w:rPr>
+                <w:rFonts w:ascii="Arial" w:eastAsia="Calibri" w:hAnsi="Arial" w:cs="Arial"/>
+                <w:sz w:val="20"/>
+                <w:lang w:val="en-GB"/>
+              </w:rPr>
+              <w:t>offenceLocation</w:t>
+            </w:r>
+            <w:proofErr w:type="spellEnd"/>
+            <w:r>
+              <w:rPr>
+                <w:rFonts w:ascii="Arial" w:eastAsia="Calibri" w:hAnsi="Arial" w:cs="Arial"/>
+                <w:sz w:val="20"/>
+                <w:lang w:val="en-GB"/>
+              </w:rPr>
+              <w:t>}}, in the State of South Australia, the defendant ill-treated an animal, with the ill-treatment causing serious harm to the animal, namely {{</w:t>
+            </w:r>
+            <w:proofErr w:type="spellStart"/>
+            <w:r>
+              <w:rPr>
+                <w:rFonts w:ascii="Arial" w:eastAsia="Calibri" w:hAnsi="Arial" w:cs="Arial"/>
+                <w:sz w:val="20"/>
+                <w:lang w:val="en-GB"/>
+              </w:rPr>
+              <w:t>count.item</w:t>
+            </w:r>
+            <w:proofErr w:type="spellEnd"/>
+            <w:r>
+              <w:rPr>
+                <w:rFonts w:ascii="Arial" w:eastAsia="Calibri" w:hAnsi="Arial" w:cs="Arial"/>
+                <w:sz w:val="20"/>
+                <w:lang w:val="en-GB"/>
+              </w:rPr>
+              <w:t>(index).</w:t>
+            </w:r>
+            <w:proofErr w:type="spellStart"/>
+            <w:r>
+              <w:rPr>
+                <w:rFonts w:ascii="Arial" w:eastAsia="Calibri" w:hAnsi="Arial" w:cs="Arial"/>
+                <w:sz w:val="20"/>
+                <w:lang w:val="en-GB"/>
+              </w:rPr>
+              <w:t>offenceAnimal</w:t>
+            </w:r>
+            <w:proofErr w:type="spellEnd"/>
+            <w:r>
+              <w:rPr>
+                <w:rFonts w:ascii="Arial" w:eastAsia="Calibri" w:hAnsi="Arial" w:cs="Arial"/>
+                <w:sz w:val="20"/>
+                <w:lang w:val="en-GB"/>
+              </w:rPr>
+              <w:t>}}.</w:t>
             </w:r>
           </w:p>
           <w:p>
@@ -4255,6 +4910,7 @@
               </w:rPr>
               <w:t xml:space="preserve">{%p if </w:t>
             </w:r>
+            <w:proofErr w:type="spellStart"/>
             <w:proofErr w:type="gramStart"/>
             <w:r>
               <w:rPr>
@@ -4265,6 +4921,7 @@
               </w:rPr>
               <w:t>count.item</w:t>
             </w:r>
+            <w:proofErr w:type="spellEnd"/>
             <w:proofErr w:type="gramEnd"/>
             <w:r>
               <w:rPr>
@@ -4273,7 +4930,27 @@
                 <w:highlight w:val="green"/>
                 <w:lang w:val="en-GB"/>
               </w:rPr>
-              <w:t>(index).particularSection == 0 %}</w:t>
+              <w:t>(index).</w:t>
+            </w:r>
+            <w:proofErr w:type="spellStart"/>
+            <w:r>
+              <w:rPr>
+                <w:rFonts w:ascii="Arial" w:eastAsia="Calibri" w:hAnsi="Arial" w:cs="Arial"/>
+                <w:sz w:val="20"/>
+                <w:highlight w:val="green"/>
+                <w:lang w:val="en-GB"/>
+              </w:rPr>
+              <w:t>particularSection</w:t>
+            </w:r>
+            <w:proofErr w:type="spellEnd"/>
+            <w:r>
+              <w:rPr>
+                <w:rFonts w:ascii="Arial" w:eastAsia="Calibri" w:hAnsi="Arial" w:cs="Arial"/>
+                <w:sz w:val="20"/>
+                <w:highlight w:val="green"/>
+                <w:lang w:val="en-GB"/>
+              </w:rPr>
+              <w:t xml:space="preserve"> == 0 %}</w:t>
             </w:r>
           </w:p>
           <w:p>
@@ -4353,7 +5030,31 @@
                 <w:szCs w:val="20"/>
                 <w:lang w:val="en-AU"/>
               </w:rPr>
-              <w:t>Section 13(3)(b)(i) of the </w:t>
+              <w:t>Section 13(3)(b)(</w:t>
+            </w:r>
+            <w:proofErr w:type="spellStart"/>
+            <w:r>
+              <w:rPr>
+                <w:rStyle w:val="normaltextrun"/>
+                <w:rFonts w:ascii="Arial" w:hAnsi="Arial" w:cs="Arial"/>
+                <w:color w:val="000000"/>
+                <w:sz w:val="20"/>
+                <w:szCs w:val="20"/>
+                <w:lang w:val="en-AU"/>
+              </w:rPr>
+              <w:t>i</w:t>
+            </w:r>
+            <w:proofErr w:type="spellEnd"/>
+            <w:r>
+              <w:rPr>
+                <w:rStyle w:val="normaltextrun"/>
+                <w:rFonts w:ascii="Arial" w:hAnsi="Arial" w:cs="Arial"/>
+                <w:color w:val="000000"/>
+                <w:sz w:val="20"/>
+                <w:szCs w:val="20"/>
+                <w:lang w:val="en-AU"/>
+              </w:rPr>
+              <w:t>) of the </w:t>
             </w:r>
             <w:r>
               <w:rPr>
@@ -4438,6 +5139,7 @@
               </w:rPr>
               <w:t xml:space="preserve">{%p if </w:t>
             </w:r>
+            <w:proofErr w:type="spellStart"/>
             <w:proofErr w:type="gramStart"/>
             <w:r>
               <w:rPr>
@@ -4448,6 +5150,7 @@
               </w:rPr>
               <w:t>count.item</w:t>
             </w:r>
+            <w:proofErr w:type="spellEnd"/>
             <w:proofErr w:type="gramEnd"/>
             <w:r>
               <w:rPr>
@@ -4456,7 +5159,27 @@
                 <w:highlight w:val="green"/>
                 <w:lang w:val="en-GB"/>
               </w:rPr>
-              <w:t>(index).particularSection == 1 %}</w:t>
+              <w:t>(index).</w:t>
+            </w:r>
+            <w:proofErr w:type="spellStart"/>
+            <w:r>
+              <w:rPr>
+                <w:rFonts w:ascii="Arial" w:eastAsia="Calibri" w:hAnsi="Arial" w:cs="Arial"/>
+                <w:sz w:val="20"/>
+                <w:highlight w:val="green"/>
+                <w:lang w:val="en-GB"/>
+              </w:rPr>
+              <w:t>particularSection</w:t>
+            </w:r>
+            <w:proofErr w:type="spellEnd"/>
+            <w:r>
+              <w:rPr>
+                <w:rFonts w:ascii="Arial" w:eastAsia="Calibri" w:hAnsi="Arial" w:cs="Arial"/>
+                <w:sz w:val="20"/>
+                <w:highlight w:val="green"/>
+                <w:lang w:val="en-GB"/>
+              </w:rPr>
+              <w:t xml:space="preserve"> == 1 %}</w:t>
             </w:r>
           </w:p>
           <w:p>
@@ -4557,7 +5280,31 @@
                 <w:szCs w:val="20"/>
                 <w:lang w:val="en-AU"/>
               </w:rPr>
-              <w:t>Section 13(3)(b)(i) of the </w:t>
+              <w:t>Section 13(3)(b)(</w:t>
+            </w:r>
+            <w:proofErr w:type="spellStart"/>
+            <w:r>
+              <w:rPr>
+                <w:rStyle w:val="normaltextrun"/>
+                <w:rFonts w:ascii="Arial" w:hAnsi="Arial" w:cs="Arial"/>
+                <w:color w:val="000000"/>
+                <w:sz w:val="20"/>
+                <w:szCs w:val="20"/>
+                <w:lang w:val="en-AU"/>
+              </w:rPr>
+              <w:t>i</w:t>
+            </w:r>
+            <w:proofErr w:type="spellEnd"/>
+            <w:r>
+              <w:rPr>
+                <w:rStyle w:val="normaltextrun"/>
+                <w:rFonts w:ascii="Arial" w:hAnsi="Arial" w:cs="Arial"/>
+                <w:color w:val="000000"/>
+                <w:sz w:val="20"/>
+                <w:szCs w:val="20"/>
+                <w:lang w:val="en-AU"/>
+              </w:rPr>
+              <w:t>) of the </w:t>
             </w:r>
             <w:r>
               <w:rPr>
@@ -4633,6 +5380,7 @@
               </w:rPr>
               <w:t xml:space="preserve">{%p if </w:t>
             </w:r>
+            <w:proofErr w:type="spellStart"/>
             <w:proofErr w:type="gramStart"/>
             <w:r>
               <w:rPr>
@@ -4643,6 +5391,7 @@
               </w:rPr>
               <w:t>count.item</w:t>
             </w:r>
+            <w:proofErr w:type="spellEnd"/>
             <w:proofErr w:type="gramEnd"/>
             <w:r>
               <w:rPr>
@@ -4651,7 +5400,27 @@
                 <w:highlight w:val="green"/>
                 <w:lang w:val="en-GB"/>
               </w:rPr>
-              <w:t>(index).particularSection == 2 %}</w:t>
+              <w:t>(index).</w:t>
+            </w:r>
+            <w:proofErr w:type="spellStart"/>
+            <w:r>
+              <w:rPr>
+                <w:rFonts w:ascii="Arial" w:eastAsia="Calibri" w:hAnsi="Arial" w:cs="Arial"/>
+                <w:sz w:val="20"/>
+                <w:highlight w:val="green"/>
+                <w:lang w:val="en-GB"/>
+              </w:rPr>
+              <w:t>particularSection</w:t>
+            </w:r>
+            <w:proofErr w:type="spellEnd"/>
+            <w:r>
+              <w:rPr>
+                <w:rFonts w:ascii="Arial" w:eastAsia="Calibri" w:hAnsi="Arial" w:cs="Arial"/>
+                <w:sz w:val="20"/>
+                <w:highlight w:val="green"/>
+                <w:lang w:val="en-GB"/>
+              </w:rPr>
+              <w:t xml:space="preserve"> == 2 %}</w:t>
             </w:r>
           </w:p>
           <w:p>
@@ -4818,6 +5587,7 @@
               </w:rPr>
               <w:t xml:space="preserve">{%p if </w:t>
             </w:r>
+            <w:proofErr w:type="spellStart"/>
             <w:proofErr w:type="gramStart"/>
             <w:r>
               <w:rPr>
@@ -4828,6 +5598,7 @@
               </w:rPr>
               <w:t>count.item</w:t>
             </w:r>
+            <w:proofErr w:type="spellEnd"/>
             <w:proofErr w:type="gramEnd"/>
             <w:r>
               <w:rPr>
@@ -4836,7 +5607,27 @@
                 <w:highlight w:val="green"/>
                 <w:lang w:val="en-GB"/>
               </w:rPr>
-              <w:t>(index).particularSection == 3 %}</w:t>
+              <w:t>(index).</w:t>
+            </w:r>
+            <w:proofErr w:type="spellStart"/>
+            <w:r>
+              <w:rPr>
+                <w:rFonts w:ascii="Arial" w:eastAsia="Calibri" w:hAnsi="Arial" w:cs="Arial"/>
+                <w:sz w:val="20"/>
+                <w:highlight w:val="green"/>
+                <w:lang w:val="en-GB"/>
+              </w:rPr>
+              <w:t>particularSection</w:t>
+            </w:r>
+            <w:proofErr w:type="spellEnd"/>
+            <w:r>
+              <w:rPr>
+                <w:rFonts w:ascii="Arial" w:eastAsia="Calibri" w:hAnsi="Arial" w:cs="Arial"/>
+                <w:sz w:val="20"/>
+                <w:highlight w:val="green"/>
+                <w:lang w:val="en-GB"/>
+              </w:rPr>
+              <w:t xml:space="preserve"> == 3 %}</w:t>
             </w:r>
           </w:p>
           <w:p>
@@ -5012,6 +5803,7 @@
               </w:rPr>
               <w:t xml:space="preserve">{%p if </w:t>
             </w:r>
+            <w:proofErr w:type="spellStart"/>
             <w:proofErr w:type="gramStart"/>
             <w:r>
               <w:rPr>
@@ -5022,6 +5814,7 @@
               </w:rPr>
               <w:t>count.item</w:t>
             </w:r>
+            <w:proofErr w:type="spellEnd"/>
             <w:proofErr w:type="gramEnd"/>
             <w:r>
               <w:rPr>
@@ -5030,7 +5823,27 @@
                 <w:highlight w:val="green"/>
                 <w:lang w:val="en-GB"/>
               </w:rPr>
-              <w:t>(index).particularSection == 4 %}</w:t>
+              <w:t>(index).</w:t>
+            </w:r>
+            <w:proofErr w:type="spellStart"/>
+            <w:r>
+              <w:rPr>
+                <w:rFonts w:ascii="Arial" w:eastAsia="Calibri" w:hAnsi="Arial" w:cs="Arial"/>
+                <w:sz w:val="20"/>
+                <w:highlight w:val="green"/>
+                <w:lang w:val="en-GB"/>
+              </w:rPr>
+              <w:t>particularSection</w:t>
+            </w:r>
+            <w:proofErr w:type="spellEnd"/>
+            <w:r>
+              <w:rPr>
+                <w:rFonts w:ascii="Arial" w:eastAsia="Calibri" w:hAnsi="Arial" w:cs="Arial"/>
+                <w:sz w:val="20"/>
+                <w:highlight w:val="green"/>
+                <w:lang w:val="en-GB"/>
+              </w:rPr>
+              <w:t xml:space="preserve"> == 4 %}</w:t>
             </w:r>
           </w:p>
           <w:p>
@@ -5242,6 +6055,7 @@
               </w:rPr>
               <w:t xml:space="preserve">{%p if </w:t>
             </w:r>
+            <w:proofErr w:type="spellStart"/>
             <w:proofErr w:type="gramStart"/>
             <w:r>
               <w:rPr>
@@ -5252,6 +6066,7 @@
               </w:rPr>
               <w:t>count.item</w:t>
             </w:r>
+            <w:proofErr w:type="spellEnd"/>
             <w:proofErr w:type="gramEnd"/>
             <w:r>
               <w:rPr>
@@ -5260,7 +6075,27 @@
                 <w:highlight w:val="green"/>
                 <w:lang w:val="en-GB"/>
               </w:rPr>
-              <w:t>(index).particularSection &gt; 4 %}</w:t>
+              <w:t>(index).</w:t>
+            </w:r>
+            <w:proofErr w:type="spellStart"/>
+            <w:r>
+              <w:rPr>
+                <w:rFonts w:ascii="Arial" w:eastAsia="Calibri" w:hAnsi="Arial" w:cs="Arial"/>
+                <w:sz w:val="20"/>
+                <w:highlight w:val="green"/>
+                <w:lang w:val="en-GB"/>
+              </w:rPr>
+              <w:t>particularSection</w:t>
+            </w:r>
+            <w:proofErr w:type="spellEnd"/>
+            <w:r>
+              <w:rPr>
+                <w:rFonts w:ascii="Arial" w:eastAsia="Calibri" w:hAnsi="Arial" w:cs="Arial"/>
+                <w:sz w:val="20"/>
+                <w:highlight w:val="green"/>
+                <w:lang w:val="en-GB"/>
+              </w:rPr>
+              <w:t xml:space="preserve"> &gt; 4 %}</w:t>
             </w:r>
           </w:p>
           <w:p>
@@ -5294,7 +6129,25 @@
                 <w:sz w:val="20"/>
                 <w:lang w:val="en-GB"/>
               </w:rPr>
-              <w:t>[index].particularDetails }}</w:t>
+              <w:t>[index].</w:t>
+            </w:r>
+            <w:proofErr w:type="spellStart"/>
+            <w:r>
+              <w:rPr>
+                <w:rFonts w:ascii="Arial" w:eastAsia="Calibri" w:hAnsi="Arial" w:cs="Arial"/>
+                <w:sz w:val="20"/>
+                <w:lang w:val="en-GB"/>
+              </w:rPr>
+              <w:t>particularDetails</w:t>
+            </w:r>
+            <w:proofErr w:type="spellEnd"/>
+            <w:r>
+              <w:rPr>
+                <w:rFonts w:ascii="Arial" w:eastAsia="Calibri" w:hAnsi="Arial" w:cs="Arial"/>
+                <w:sz w:val="20"/>
+                <w:lang w:val="en-GB"/>
+              </w:rPr>
+              <w:t xml:space="preserve"> }}</w:t>
             </w:r>
           </w:p>
           <w:p>
@@ -5368,6 +6221,7 @@
               </w:rPr>
               <w:t xml:space="preserve">{%p if </w:t>
             </w:r>
+            <w:proofErr w:type="spellStart"/>
             <w:proofErr w:type="gramStart"/>
             <w:r>
               <w:rPr>
@@ -5377,6 +6231,7 @@
               </w:rPr>
               <w:t>count.item</w:t>
             </w:r>
+            <w:proofErr w:type="spellEnd"/>
             <w:proofErr w:type="gramEnd"/>
             <w:r>
               <w:rPr>
@@ -5384,7 +6239,25 @@
                 <w:sz w:val="20"/>
                 <w:lang w:val="en-GB"/>
               </w:rPr>
-              <w:t>(index).countSection == 2 %}</w:t>
+              <w:t>(index).</w:t>
+            </w:r>
+            <w:proofErr w:type="spellStart"/>
+            <w:r>
+              <w:rPr>
+                <w:rFonts w:ascii="Arial" w:eastAsia="Calibri" w:hAnsi="Arial" w:cs="Arial"/>
+                <w:sz w:val="20"/>
+                <w:lang w:val="en-GB"/>
+              </w:rPr>
+              <w:t>countSection</w:t>
+            </w:r>
+            <w:proofErr w:type="spellEnd"/>
+            <w:r>
+              <w:rPr>
+                <w:rFonts w:ascii="Arial" w:eastAsia="Calibri" w:hAnsi="Arial" w:cs="Arial"/>
+                <w:sz w:val="20"/>
+                <w:lang w:val="en-GB"/>
+              </w:rPr>
+              <w:t xml:space="preserve"> == 2 %}</w:t>
             </w:r>
           </w:p>
           <w:p>
@@ -5460,7 +6333,61 @@
                 <w:sz w:val="20"/>
                 <w:lang w:val="en-GB"/>
               </w:rPr>
-              <w:t xml:space="preserve">On {{count[index].dateFrom}} at {{count.item(index).offenceLocation}}, in the State of South Australia, the defendant, being a person in relation to whom an animal welfare notice under section 31B(1) of the Animal Welfare Act 1985 was in force has been given, refused or failed to comply with a direction or requirement set out in that notice, contrary to </w:t>
+              <w:t>On {{count[index].</w:t>
+            </w:r>
+            <w:proofErr w:type="spellStart"/>
+            <w:r>
+              <w:rPr>
+                <w:rFonts w:ascii="Arial" w:eastAsia="Calibri" w:hAnsi="Arial" w:cs="Arial"/>
+                <w:sz w:val="20"/>
+                <w:lang w:val="en-GB"/>
+              </w:rPr>
+              <w:t>dateFrom</w:t>
+            </w:r>
+            <w:proofErr w:type="spellEnd"/>
+            <w:r>
+              <w:rPr>
+                <w:rFonts w:ascii="Arial" w:eastAsia="Calibri" w:hAnsi="Arial" w:cs="Arial"/>
+                <w:sz w:val="20"/>
+                <w:lang w:val="en-GB"/>
+              </w:rPr>
+              <w:t>}} at {{</w:t>
+            </w:r>
+            <w:proofErr w:type="spellStart"/>
+            <w:r>
+              <w:rPr>
+                <w:rFonts w:ascii="Arial" w:eastAsia="Calibri" w:hAnsi="Arial" w:cs="Arial"/>
+                <w:sz w:val="20"/>
+                <w:lang w:val="en-GB"/>
+              </w:rPr>
+              <w:t>count.item</w:t>
+            </w:r>
+            <w:proofErr w:type="spellEnd"/>
+            <w:r>
+              <w:rPr>
+                <w:rFonts w:ascii="Arial" w:eastAsia="Calibri" w:hAnsi="Arial" w:cs="Arial"/>
+                <w:sz w:val="20"/>
+                <w:lang w:val="en-GB"/>
+              </w:rPr>
+              <w:t>(index).</w:t>
+            </w:r>
+            <w:proofErr w:type="spellStart"/>
+            <w:r>
+              <w:rPr>
+                <w:rFonts w:ascii="Arial" w:eastAsia="Calibri" w:hAnsi="Arial" w:cs="Arial"/>
+                <w:sz w:val="20"/>
+                <w:lang w:val="en-GB"/>
+              </w:rPr>
+              <w:t>offenceLocation</w:t>
+            </w:r>
+            <w:proofErr w:type="spellEnd"/>
+            <w:r>
+              <w:rPr>
+                <w:rFonts w:ascii="Arial" w:eastAsia="Calibri" w:hAnsi="Arial" w:cs="Arial"/>
+                <w:sz w:val="20"/>
+                <w:lang w:val="en-GB"/>
+              </w:rPr>
+              <w:t xml:space="preserve">}}, in the State of South Australia, the defendant, being a person in relation to whom an animal welfare notice under section 31B(1) of the Animal Welfare Act 1985 was in force has been given, refused or failed to comply with a direction or requirement set out in that notice, contrary to </w:t>
             </w:r>
             <w:r>
               <w:rPr>
@@ -5573,6 +6500,7 @@
               </w:rPr>
               <w:t xml:space="preserve">{%p if </w:t>
             </w:r>
+            <w:proofErr w:type="spellStart"/>
             <w:proofErr w:type="gramStart"/>
             <w:r>
               <w:rPr>
@@ -5583,6 +6511,7 @@
               </w:rPr>
               <w:t>count.item</w:t>
             </w:r>
+            <w:proofErr w:type="spellEnd"/>
             <w:proofErr w:type="gramEnd"/>
             <w:r>
               <w:rPr>
@@ -5591,7 +6520,27 @@
                 <w:highlight w:val="green"/>
                 <w:lang w:val="en-GB"/>
               </w:rPr>
-              <w:t>(index).particularSection == 0 %}</w:t>
+              <w:t>(index).</w:t>
+            </w:r>
+            <w:proofErr w:type="spellStart"/>
+            <w:r>
+              <w:rPr>
+                <w:rFonts w:ascii="Arial" w:eastAsia="Calibri" w:hAnsi="Arial" w:cs="Arial"/>
+                <w:sz w:val="20"/>
+                <w:highlight w:val="green"/>
+                <w:lang w:val="en-GB"/>
+              </w:rPr>
+              <w:t>particularSection</w:t>
+            </w:r>
+            <w:proofErr w:type="spellEnd"/>
+            <w:r>
+              <w:rPr>
+                <w:rFonts w:ascii="Arial" w:eastAsia="Calibri" w:hAnsi="Arial" w:cs="Arial"/>
+                <w:sz w:val="20"/>
+                <w:highlight w:val="green"/>
+                <w:lang w:val="en-GB"/>
+              </w:rPr>
+              <w:t xml:space="preserve"> == 0 %}</w:t>
             </w:r>
           </w:p>
           <w:p>
@@ -5671,7 +6620,31 @@
                 <w:szCs w:val="20"/>
                 <w:lang w:val="en-AU"/>
               </w:rPr>
-              <w:t>Section 13(3)(b)(i) of the </w:t>
+              <w:t>Section 13(3)(b)(</w:t>
+            </w:r>
+            <w:proofErr w:type="spellStart"/>
+            <w:r>
+              <w:rPr>
+                <w:rStyle w:val="normaltextrun"/>
+                <w:rFonts w:ascii="Arial" w:hAnsi="Arial" w:cs="Arial"/>
+                <w:color w:val="000000"/>
+                <w:sz w:val="20"/>
+                <w:szCs w:val="20"/>
+                <w:lang w:val="en-AU"/>
+              </w:rPr>
+              <w:t>i</w:t>
+            </w:r>
+            <w:proofErr w:type="spellEnd"/>
+            <w:r>
+              <w:rPr>
+                <w:rStyle w:val="normaltextrun"/>
+                <w:rFonts w:ascii="Arial" w:hAnsi="Arial" w:cs="Arial"/>
+                <w:color w:val="000000"/>
+                <w:sz w:val="20"/>
+                <w:szCs w:val="20"/>
+                <w:lang w:val="en-AU"/>
+              </w:rPr>
+              <w:t>) of the </w:t>
             </w:r>
             <w:r>
               <w:rPr>
@@ -5756,6 +6729,7 @@
               </w:rPr>
               <w:t xml:space="preserve">{%p if </w:t>
             </w:r>
+            <w:proofErr w:type="spellStart"/>
             <w:proofErr w:type="gramStart"/>
             <w:r>
               <w:rPr>
@@ -5766,6 +6740,7 @@
               </w:rPr>
               <w:t>count.item</w:t>
             </w:r>
+            <w:proofErr w:type="spellEnd"/>
             <w:proofErr w:type="gramEnd"/>
             <w:r>
               <w:rPr>
@@ -5774,7 +6749,27 @@
                 <w:highlight w:val="green"/>
                 <w:lang w:val="en-GB"/>
               </w:rPr>
-              <w:t>(index).particularSection == 1 %}</w:t>
+              <w:t>(index).</w:t>
+            </w:r>
+            <w:proofErr w:type="spellStart"/>
+            <w:r>
+              <w:rPr>
+                <w:rFonts w:ascii="Arial" w:eastAsia="Calibri" w:hAnsi="Arial" w:cs="Arial"/>
+                <w:sz w:val="20"/>
+                <w:highlight w:val="green"/>
+                <w:lang w:val="en-GB"/>
+              </w:rPr>
+              <w:t>particularSection</w:t>
+            </w:r>
+            <w:proofErr w:type="spellEnd"/>
+            <w:r>
+              <w:rPr>
+                <w:rFonts w:ascii="Arial" w:eastAsia="Calibri" w:hAnsi="Arial" w:cs="Arial"/>
+                <w:sz w:val="20"/>
+                <w:highlight w:val="green"/>
+                <w:lang w:val="en-GB"/>
+              </w:rPr>
+              <w:t xml:space="preserve"> == 1 %}</w:t>
             </w:r>
           </w:p>
           <w:p>
@@ -5875,7 +6870,31 @@
                 <w:szCs w:val="20"/>
                 <w:lang w:val="en-AU"/>
               </w:rPr>
-              <w:t>Section 13(3)(b)(i) of the </w:t>
+              <w:t>Section 13(3)(b)(</w:t>
+            </w:r>
+            <w:proofErr w:type="spellStart"/>
+            <w:r>
+              <w:rPr>
+                <w:rStyle w:val="normaltextrun"/>
+                <w:rFonts w:ascii="Arial" w:hAnsi="Arial" w:cs="Arial"/>
+                <w:color w:val="000000"/>
+                <w:sz w:val="20"/>
+                <w:szCs w:val="20"/>
+                <w:lang w:val="en-AU"/>
+              </w:rPr>
+              <w:t>i</w:t>
+            </w:r>
+            <w:proofErr w:type="spellEnd"/>
+            <w:r>
+              <w:rPr>
+                <w:rStyle w:val="normaltextrun"/>
+                <w:rFonts w:ascii="Arial" w:hAnsi="Arial" w:cs="Arial"/>
+                <w:color w:val="000000"/>
+                <w:sz w:val="20"/>
+                <w:szCs w:val="20"/>
+                <w:lang w:val="en-AU"/>
+              </w:rPr>
+              <w:t>) of the </w:t>
             </w:r>
             <w:r>
               <w:rPr>
@@ -5951,6 +6970,7 @@
               </w:rPr>
               <w:t xml:space="preserve">{%p if </w:t>
             </w:r>
+            <w:proofErr w:type="spellStart"/>
             <w:proofErr w:type="gramStart"/>
             <w:r>
               <w:rPr>
@@ -5961,6 +6981,7 @@
               </w:rPr>
               <w:t>count.item</w:t>
             </w:r>
+            <w:proofErr w:type="spellEnd"/>
             <w:proofErr w:type="gramEnd"/>
             <w:r>
               <w:rPr>
@@ -5969,7 +6990,27 @@
                 <w:highlight w:val="green"/>
                 <w:lang w:val="en-GB"/>
               </w:rPr>
-              <w:t>(index).particularSection == 2 %}</w:t>
+              <w:t>(index).</w:t>
+            </w:r>
+            <w:proofErr w:type="spellStart"/>
+            <w:r>
+              <w:rPr>
+                <w:rFonts w:ascii="Arial" w:eastAsia="Calibri" w:hAnsi="Arial" w:cs="Arial"/>
+                <w:sz w:val="20"/>
+                <w:highlight w:val="green"/>
+                <w:lang w:val="en-GB"/>
+              </w:rPr>
+              <w:t>particularSection</w:t>
+            </w:r>
+            <w:proofErr w:type="spellEnd"/>
+            <w:r>
+              <w:rPr>
+                <w:rFonts w:ascii="Arial" w:eastAsia="Calibri" w:hAnsi="Arial" w:cs="Arial"/>
+                <w:sz w:val="20"/>
+                <w:highlight w:val="green"/>
+                <w:lang w:val="en-GB"/>
+              </w:rPr>
+              <w:t xml:space="preserve"> == 2 %}</w:t>
             </w:r>
           </w:p>
           <w:p>
@@ -6135,6 +7176,7 @@
               </w:rPr>
               <w:t xml:space="preserve">{%p if </w:t>
             </w:r>
+            <w:proofErr w:type="spellStart"/>
             <w:proofErr w:type="gramStart"/>
             <w:r>
               <w:rPr>
@@ -6145,6 +7187,7 @@
               </w:rPr>
               <w:t>count.item</w:t>
             </w:r>
+            <w:proofErr w:type="spellEnd"/>
             <w:proofErr w:type="gramEnd"/>
             <w:r>
               <w:rPr>
@@ -6153,7 +7196,27 @@
                 <w:highlight w:val="green"/>
                 <w:lang w:val="en-GB"/>
               </w:rPr>
-              <w:t>(index).particularSection == 3 %}</w:t>
+              <w:t>(index).</w:t>
+            </w:r>
+            <w:proofErr w:type="spellStart"/>
+            <w:r>
+              <w:rPr>
+                <w:rFonts w:ascii="Arial" w:eastAsia="Calibri" w:hAnsi="Arial" w:cs="Arial"/>
+                <w:sz w:val="20"/>
+                <w:highlight w:val="green"/>
+                <w:lang w:val="en-GB"/>
+              </w:rPr>
+              <w:t>particularSection</w:t>
+            </w:r>
+            <w:proofErr w:type="spellEnd"/>
+            <w:r>
+              <w:rPr>
+                <w:rFonts w:ascii="Arial" w:eastAsia="Calibri" w:hAnsi="Arial" w:cs="Arial"/>
+                <w:sz w:val="20"/>
+                <w:highlight w:val="green"/>
+                <w:lang w:val="en-GB"/>
+              </w:rPr>
+              <w:t xml:space="preserve"> == 3 %}</w:t>
             </w:r>
           </w:p>
           <w:p>
@@ -6329,6 +7392,7 @@
               </w:rPr>
               <w:t xml:space="preserve">{%p if </w:t>
             </w:r>
+            <w:proofErr w:type="spellStart"/>
             <w:proofErr w:type="gramStart"/>
             <w:r>
               <w:rPr>
@@ -6339,6 +7403,7 @@
               </w:rPr>
               <w:t>count.item</w:t>
             </w:r>
+            <w:proofErr w:type="spellEnd"/>
             <w:proofErr w:type="gramEnd"/>
             <w:r>
               <w:rPr>
@@ -6347,7 +7412,27 @@
                 <w:highlight w:val="green"/>
                 <w:lang w:val="en-GB"/>
               </w:rPr>
-              <w:t>(index).particularSection == 4 %}</w:t>
+              <w:t>(index).</w:t>
+            </w:r>
+            <w:proofErr w:type="spellStart"/>
+            <w:r>
+              <w:rPr>
+                <w:rFonts w:ascii="Arial" w:eastAsia="Calibri" w:hAnsi="Arial" w:cs="Arial"/>
+                <w:sz w:val="20"/>
+                <w:highlight w:val="green"/>
+                <w:lang w:val="en-GB"/>
+              </w:rPr>
+              <w:t>particularSection</w:t>
+            </w:r>
+            <w:proofErr w:type="spellEnd"/>
+            <w:r>
+              <w:rPr>
+                <w:rFonts w:ascii="Arial" w:eastAsia="Calibri" w:hAnsi="Arial" w:cs="Arial"/>
+                <w:sz w:val="20"/>
+                <w:highlight w:val="green"/>
+                <w:lang w:val="en-GB"/>
+              </w:rPr>
+              <w:t xml:space="preserve"> == 4 %}</w:t>
             </w:r>
           </w:p>
           <w:p>
@@ -6560,6 +7645,7 @@
               </w:rPr>
               <w:t xml:space="preserve">{%p if </w:t>
             </w:r>
+            <w:proofErr w:type="spellStart"/>
             <w:proofErr w:type="gramStart"/>
             <w:r>
               <w:rPr>
@@ -6570,6 +7656,7 @@
               </w:rPr>
               <w:t>count.item</w:t>
             </w:r>
+            <w:proofErr w:type="spellEnd"/>
             <w:proofErr w:type="gramEnd"/>
             <w:r>
               <w:rPr>
@@ -6578,7 +7665,27 @@
                 <w:highlight w:val="green"/>
                 <w:lang w:val="en-GB"/>
               </w:rPr>
-              <w:t>(index).particularSection &gt; 4 %}</w:t>
+              <w:t>(index).</w:t>
+            </w:r>
+            <w:proofErr w:type="spellStart"/>
+            <w:r>
+              <w:rPr>
+                <w:rFonts w:ascii="Arial" w:eastAsia="Calibri" w:hAnsi="Arial" w:cs="Arial"/>
+                <w:sz w:val="20"/>
+                <w:highlight w:val="green"/>
+                <w:lang w:val="en-GB"/>
+              </w:rPr>
+              <w:t>particularSection</w:t>
+            </w:r>
+            <w:proofErr w:type="spellEnd"/>
+            <w:r>
+              <w:rPr>
+                <w:rFonts w:ascii="Arial" w:eastAsia="Calibri" w:hAnsi="Arial" w:cs="Arial"/>
+                <w:sz w:val="20"/>
+                <w:highlight w:val="green"/>
+                <w:lang w:val="en-GB"/>
+              </w:rPr>
+              <w:t xml:space="preserve"> &gt; 4 %}</w:t>
             </w:r>
           </w:p>
           <w:p>
@@ -6612,7 +7719,25 @@
                 <w:sz w:val="20"/>
                 <w:lang w:val="en-GB"/>
               </w:rPr>
-              <w:t>[index].particularDetails }}</w:t>
+              <w:t>[index].</w:t>
+            </w:r>
+            <w:proofErr w:type="spellStart"/>
+            <w:r>
+              <w:rPr>
+                <w:rFonts w:ascii="Arial" w:eastAsia="Calibri" w:hAnsi="Arial" w:cs="Arial"/>
+                <w:sz w:val="20"/>
+                <w:lang w:val="en-GB"/>
+              </w:rPr>
+              <w:t>particularDetails</w:t>
+            </w:r>
+            <w:proofErr w:type="spellEnd"/>
+            <w:r>
+              <w:rPr>
+                <w:rFonts w:ascii="Arial" w:eastAsia="Calibri" w:hAnsi="Arial" w:cs="Arial"/>
+                <w:sz w:val="20"/>
+                <w:lang w:val="en-GB"/>
+              </w:rPr>
+              <w:t xml:space="preserve"> }}</w:t>
             </w:r>
           </w:p>
           <w:p>
@@ -6686,6 +7811,7 @@
               </w:rPr>
               <w:t xml:space="preserve">{%p if </w:t>
             </w:r>
+            <w:proofErr w:type="spellStart"/>
             <w:proofErr w:type="gramStart"/>
             <w:r>
               <w:rPr>
@@ -6695,6 +7821,7 @@
               </w:rPr>
               <w:t>count.item</w:t>
             </w:r>
+            <w:proofErr w:type="spellEnd"/>
             <w:proofErr w:type="gramEnd"/>
             <w:r>
               <w:rPr>
@@ -6702,7 +7829,25 @@
                 <w:sz w:val="20"/>
                 <w:lang w:val="en-GB"/>
               </w:rPr>
-              <w:t>(index).countSection == 3  %}</w:t>
+              <w:t>(index).</w:t>
+            </w:r>
+            <w:proofErr w:type="spellStart"/>
+            <w:r>
+              <w:rPr>
+                <w:rFonts w:ascii="Arial" w:eastAsia="Calibri" w:hAnsi="Arial" w:cs="Arial"/>
+                <w:sz w:val="20"/>
+                <w:lang w:val="en-GB"/>
+              </w:rPr>
+              <w:t>countSection</w:t>
+            </w:r>
+            <w:proofErr w:type="spellEnd"/>
+            <w:r>
+              <w:rPr>
+                <w:rFonts w:ascii="Arial" w:eastAsia="Calibri" w:hAnsi="Arial" w:cs="Arial"/>
+                <w:sz w:val="20"/>
+                <w:lang w:val="en-GB"/>
+              </w:rPr>
+              <w:t xml:space="preserve"> == 3  %}</w:t>
             </w:r>
           </w:p>
           <w:p>
@@ -6787,8 +7932,18 @@
                 <w:sz w:val="20"/>
                 <w:lang w:val="en-GB"/>
               </w:rPr>
-              <w:t>].dateFrom</w:t>
-            </w:r>
+              <w:t>].</w:t>
+            </w:r>
+            <w:proofErr w:type="spellStart"/>
+            <w:r>
+              <w:rPr>
+                <w:rFonts w:ascii="Arial" w:eastAsia="Calibri" w:hAnsi="Arial" w:cs="Arial"/>
+                <w:sz w:val="20"/>
+                <w:lang w:val="en-GB"/>
+              </w:rPr>
+              <w:t>dateFrom</w:t>
+            </w:r>
+            <w:proofErr w:type="spellEnd"/>
             <w:proofErr w:type="gramEnd"/>
             <w:r>
               <w:rPr>
@@ -6796,7 +7951,43 @@
                 <w:sz w:val="20"/>
                 <w:lang w:val="en-GB"/>
               </w:rPr>
-              <w:t xml:space="preserve">}} at {{count.item(index).offenceLocation}}, in the State of South Australia, the defendant, being a person in relation to whom an order under section 32A(1) of the </w:t>
+              <w:t>}} at {{</w:t>
+            </w:r>
+            <w:proofErr w:type="spellStart"/>
+            <w:r>
+              <w:rPr>
+                <w:rFonts w:ascii="Arial" w:eastAsia="Calibri" w:hAnsi="Arial" w:cs="Arial"/>
+                <w:sz w:val="20"/>
+                <w:lang w:val="en-GB"/>
+              </w:rPr>
+              <w:t>count.item</w:t>
+            </w:r>
+            <w:proofErr w:type="spellEnd"/>
+            <w:r>
+              <w:rPr>
+                <w:rFonts w:ascii="Arial" w:eastAsia="Calibri" w:hAnsi="Arial" w:cs="Arial"/>
+                <w:sz w:val="20"/>
+                <w:lang w:val="en-GB"/>
+              </w:rPr>
+              <w:t>(index).</w:t>
+            </w:r>
+            <w:proofErr w:type="spellStart"/>
+            <w:r>
+              <w:rPr>
+                <w:rFonts w:ascii="Arial" w:eastAsia="Calibri" w:hAnsi="Arial" w:cs="Arial"/>
+                <w:sz w:val="20"/>
+                <w:lang w:val="en-GB"/>
+              </w:rPr>
+              <w:t>offenceLocation</w:t>
+            </w:r>
+            <w:proofErr w:type="spellEnd"/>
+            <w:r>
+              <w:rPr>
+                <w:rFonts w:ascii="Arial" w:eastAsia="Calibri" w:hAnsi="Arial" w:cs="Arial"/>
+                <w:sz w:val="20"/>
+                <w:lang w:val="en-GB"/>
+              </w:rPr>
+              <w:t xml:space="preserve">}}, in the State of South Australia, the defendant, being a person in relation to whom an order under section 32A(1) of the </w:t>
             </w:r>
             <w:r>
               <w:rPr>
@@ -6878,8 +8069,31 @@
                 <w:sz w:val="20"/>
                 <w:shd w:val="clear" w:color="auto" w:fill="FFFFFF"/>
               </w:rPr>
-              <w:t>The defendant was subject to an order made in the xxxxx Magistrates Court on </w:t>
-            </w:r>
+              <w:t>The defendant was subject to an order made in the </w:t>
+            </w:r>
+            <w:proofErr w:type="spellStart"/>
+            <w:r>
+              <w:rPr>
+                <w:rStyle w:val="normaltextrun"/>
+                <w:rFonts w:ascii="Arial" w:hAnsi="Arial" w:cs="Arial"/>
+                <w:color w:val="000000"/>
+                <w:sz w:val="20"/>
+                <w:shd w:val="clear" w:color="auto" w:fill="FFFFFF"/>
+              </w:rPr>
+              <w:t>xxxxx</w:t>
+            </w:r>
+            <w:proofErr w:type="spellEnd"/>
+            <w:r>
+              <w:rPr>
+                <w:rStyle w:val="normaltextrun"/>
+                <w:rFonts w:ascii="Arial" w:hAnsi="Arial" w:cs="Arial"/>
+                <w:color w:val="000000"/>
+                <w:sz w:val="20"/>
+                <w:shd w:val="clear" w:color="auto" w:fill="FFFFFF"/>
+              </w:rPr>
+              <w:t> Magistrates Court on </w:t>
+            </w:r>
+            <w:proofErr w:type="spellStart"/>
             <w:r>
               <w:rPr>
                 <w:rStyle w:val="normaltextrun"/>
@@ -6890,6 +8104,7 @@
               </w:rPr>
               <w:t>xxxx</w:t>
             </w:r>
+            <w:proofErr w:type="spellEnd"/>
             <w:r>
               <w:rPr>
                 <w:rStyle w:val="normaltextrun"/>
@@ -6973,6 +8188,7 @@
               </w:rPr>
               <w:t xml:space="preserve">{%p if </w:t>
             </w:r>
+            <w:proofErr w:type="spellStart"/>
             <w:proofErr w:type="gramStart"/>
             <w:r>
               <w:rPr>
@@ -6983,6 +8199,7 @@
               </w:rPr>
               <w:t>count.item</w:t>
             </w:r>
+            <w:proofErr w:type="spellEnd"/>
             <w:proofErr w:type="gramEnd"/>
             <w:r>
               <w:rPr>
@@ -6991,7 +8208,27 @@
                 <w:highlight w:val="green"/>
                 <w:lang w:val="en-GB"/>
               </w:rPr>
-              <w:t>(index).particularSection == 0 %}</w:t>
+              <w:t>(index).</w:t>
+            </w:r>
+            <w:proofErr w:type="spellStart"/>
+            <w:r>
+              <w:rPr>
+                <w:rFonts w:ascii="Arial" w:eastAsia="Calibri" w:hAnsi="Arial" w:cs="Arial"/>
+                <w:sz w:val="20"/>
+                <w:highlight w:val="green"/>
+                <w:lang w:val="en-GB"/>
+              </w:rPr>
+              <w:t>particularSection</w:t>
+            </w:r>
+            <w:proofErr w:type="spellEnd"/>
+            <w:r>
+              <w:rPr>
+                <w:rFonts w:ascii="Arial" w:eastAsia="Calibri" w:hAnsi="Arial" w:cs="Arial"/>
+                <w:sz w:val="20"/>
+                <w:highlight w:val="green"/>
+                <w:lang w:val="en-GB"/>
+              </w:rPr>
+              <w:t xml:space="preserve"> == 0 %}</w:t>
             </w:r>
           </w:p>
           <w:p>
@@ -7071,7 +8308,31 @@
                 <w:szCs w:val="20"/>
                 <w:lang w:val="en-AU"/>
               </w:rPr>
-              <w:t>Section 13(3)(b)(i) of the </w:t>
+              <w:t>Section 13(3)(b)(</w:t>
+            </w:r>
+            <w:proofErr w:type="spellStart"/>
+            <w:r>
+              <w:rPr>
+                <w:rStyle w:val="normaltextrun"/>
+                <w:rFonts w:ascii="Arial" w:hAnsi="Arial" w:cs="Arial"/>
+                <w:color w:val="000000"/>
+                <w:sz w:val="20"/>
+                <w:szCs w:val="20"/>
+                <w:lang w:val="en-AU"/>
+              </w:rPr>
+              <w:t>i</w:t>
+            </w:r>
+            <w:proofErr w:type="spellEnd"/>
+            <w:r>
+              <w:rPr>
+                <w:rStyle w:val="normaltextrun"/>
+                <w:rFonts w:ascii="Arial" w:hAnsi="Arial" w:cs="Arial"/>
+                <w:color w:val="000000"/>
+                <w:sz w:val="20"/>
+                <w:szCs w:val="20"/>
+                <w:lang w:val="en-AU"/>
+              </w:rPr>
+              <w:t>) of the </w:t>
             </w:r>
             <w:r>
               <w:rPr>
@@ -7156,6 +8417,7 @@
               </w:rPr>
               <w:t xml:space="preserve">{%p if </w:t>
             </w:r>
+            <w:proofErr w:type="spellStart"/>
             <w:proofErr w:type="gramStart"/>
             <w:r>
               <w:rPr>
@@ -7166,6 +8428,7 @@
               </w:rPr>
               <w:t>count.item</w:t>
             </w:r>
+            <w:proofErr w:type="spellEnd"/>
             <w:proofErr w:type="gramEnd"/>
             <w:r>
               <w:rPr>
@@ -7174,7 +8437,27 @@
                 <w:highlight w:val="green"/>
                 <w:lang w:val="en-GB"/>
               </w:rPr>
-              <w:t>(index).particularSection == 1 %}</w:t>
+              <w:t>(index).</w:t>
+            </w:r>
+            <w:proofErr w:type="spellStart"/>
+            <w:r>
+              <w:rPr>
+                <w:rFonts w:ascii="Arial" w:eastAsia="Calibri" w:hAnsi="Arial" w:cs="Arial"/>
+                <w:sz w:val="20"/>
+                <w:highlight w:val="green"/>
+                <w:lang w:val="en-GB"/>
+              </w:rPr>
+              <w:t>particularSection</w:t>
+            </w:r>
+            <w:proofErr w:type="spellEnd"/>
+            <w:r>
+              <w:rPr>
+                <w:rFonts w:ascii="Arial" w:eastAsia="Calibri" w:hAnsi="Arial" w:cs="Arial"/>
+                <w:sz w:val="20"/>
+                <w:highlight w:val="green"/>
+                <w:lang w:val="en-GB"/>
+              </w:rPr>
+              <w:t xml:space="preserve"> == 1 %}</w:t>
             </w:r>
           </w:p>
           <w:p>
@@ -7275,7 +8558,31 @@
                 <w:szCs w:val="20"/>
                 <w:lang w:val="en-AU"/>
               </w:rPr>
-              <w:t>Section 13(3)(b)(i) of the </w:t>
+              <w:t>Section 13(3)(b)(</w:t>
+            </w:r>
+            <w:proofErr w:type="spellStart"/>
+            <w:r>
+              <w:rPr>
+                <w:rStyle w:val="normaltextrun"/>
+                <w:rFonts w:ascii="Arial" w:hAnsi="Arial" w:cs="Arial"/>
+                <w:color w:val="000000"/>
+                <w:sz w:val="20"/>
+                <w:szCs w:val="20"/>
+                <w:lang w:val="en-AU"/>
+              </w:rPr>
+              <w:t>i</w:t>
+            </w:r>
+            <w:proofErr w:type="spellEnd"/>
+            <w:r>
+              <w:rPr>
+                <w:rStyle w:val="normaltextrun"/>
+                <w:rFonts w:ascii="Arial" w:hAnsi="Arial" w:cs="Arial"/>
+                <w:color w:val="000000"/>
+                <w:sz w:val="20"/>
+                <w:szCs w:val="20"/>
+                <w:lang w:val="en-AU"/>
+              </w:rPr>
+              <w:t>) of the </w:t>
             </w:r>
             <w:r>
               <w:rPr>
@@ -7351,6 +8658,7 @@
               </w:rPr>
               <w:t xml:space="preserve">{%p if </w:t>
             </w:r>
+            <w:proofErr w:type="spellStart"/>
             <w:proofErr w:type="gramStart"/>
             <w:r>
               <w:rPr>
@@ -7361,6 +8669,7 @@
               </w:rPr>
               <w:t>count.item</w:t>
             </w:r>
+            <w:proofErr w:type="spellEnd"/>
             <w:proofErr w:type="gramEnd"/>
             <w:r>
               <w:rPr>
@@ -7369,7 +8678,27 @@
                 <w:highlight w:val="green"/>
                 <w:lang w:val="en-GB"/>
               </w:rPr>
-              <w:t>(index).particularSection == 2 %}</w:t>
+              <w:t>(index).</w:t>
+            </w:r>
+            <w:proofErr w:type="spellStart"/>
+            <w:r>
+              <w:rPr>
+                <w:rFonts w:ascii="Arial" w:eastAsia="Calibri" w:hAnsi="Arial" w:cs="Arial"/>
+                <w:sz w:val="20"/>
+                <w:highlight w:val="green"/>
+                <w:lang w:val="en-GB"/>
+              </w:rPr>
+              <w:t>particularSection</w:t>
+            </w:r>
+            <w:proofErr w:type="spellEnd"/>
+            <w:r>
+              <w:rPr>
+                <w:rFonts w:ascii="Arial" w:eastAsia="Calibri" w:hAnsi="Arial" w:cs="Arial"/>
+                <w:sz w:val="20"/>
+                <w:highlight w:val="green"/>
+                <w:lang w:val="en-GB"/>
+              </w:rPr>
+              <w:t xml:space="preserve"> == 2 %}</w:t>
             </w:r>
           </w:p>
           <w:p>
@@ -7535,6 +8864,7 @@
               </w:rPr>
               <w:t xml:space="preserve">{%p if </w:t>
             </w:r>
+            <w:proofErr w:type="spellStart"/>
             <w:proofErr w:type="gramStart"/>
             <w:r>
               <w:rPr>
@@ -7545,6 +8875,7 @@
               </w:rPr>
               <w:t>count.item</w:t>
             </w:r>
+            <w:proofErr w:type="spellEnd"/>
             <w:proofErr w:type="gramEnd"/>
             <w:r>
               <w:rPr>
@@ -7553,7 +8884,27 @@
                 <w:highlight w:val="green"/>
                 <w:lang w:val="en-GB"/>
               </w:rPr>
-              <w:t>(index).particularSection == 3 %}</w:t>
+              <w:t>(index).</w:t>
+            </w:r>
+            <w:proofErr w:type="spellStart"/>
+            <w:r>
+              <w:rPr>
+                <w:rFonts w:ascii="Arial" w:eastAsia="Calibri" w:hAnsi="Arial" w:cs="Arial"/>
+                <w:sz w:val="20"/>
+                <w:highlight w:val="green"/>
+                <w:lang w:val="en-GB"/>
+              </w:rPr>
+              <w:t>particularSection</w:t>
+            </w:r>
+            <w:proofErr w:type="spellEnd"/>
+            <w:r>
+              <w:rPr>
+                <w:rFonts w:ascii="Arial" w:eastAsia="Calibri" w:hAnsi="Arial" w:cs="Arial"/>
+                <w:sz w:val="20"/>
+                <w:highlight w:val="green"/>
+                <w:lang w:val="en-GB"/>
+              </w:rPr>
+              <w:t xml:space="preserve"> == 3 %}</w:t>
             </w:r>
           </w:p>
           <w:p>
@@ -7729,6 +9080,7 @@
               </w:rPr>
               <w:t xml:space="preserve">{%p if </w:t>
             </w:r>
+            <w:proofErr w:type="spellStart"/>
             <w:proofErr w:type="gramStart"/>
             <w:r>
               <w:rPr>
@@ -7739,6 +9091,7 @@
               </w:rPr>
               <w:t>count.item</w:t>
             </w:r>
+            <w:proofErr w:type="spellEnd"/>
             <w:proofErr w:type="gramEnd"/>
             <w:r>
               <w:rPr>
@@ -7747,7 +9100,27 @@
                 <w:highlight w:val="green"/>
                 <w:lang w:val="en-GB"/>
               </w:rPr>
-              <w:t>(index).particularSection == 4 %}</w:t>
+              <w:t>(index).</w:t>
+            </w:r>
+            <w:proofErr w:type="spellStart"/>
+            <w:r>
+              <w:rPr>
+                <w:rFonts w:ascii="Arial" w:eastAsia="Calibri" w:hAnsi="Arial" w:cs="Arial"/>
+                <w:sz w:val="20"/>
+                <w:highlight w:val="green"/>
+                <w:lang w:val="en-GB"/>
+              </w:rPr>
+              <w:t>particularSection</w:t>
+            </w:r>
+            <w:proofErr w:type="spellEnd"/>
+            <w:r>
+              <w:rPr>
+                <w:rFonts w:ascii="Arial" w:eastAsia="Calibri" w:hAnsi="Arial" w:cs="Arial"/>
+                <w:sz w:val="20"/>
+                <w:highlight w:val="green"/>
+                <w:lang w:val="en-GB"/>
+              </w:rPr>
+              <w:t xml:space="preserve"> == 4 %}</w:t>
             </w:r>
           </w:p>
           <w:p>
@@ -7959,6 +9332,7 @@
               </w:rPr>
               <w:t xml:space="preserve">{%p if </w:t>
             </w:r>
+            <w:proofErr w:type="spellStart"/>
             <w:proofErr w:type="gramStart"/>
             <w:r>
               <w:rPr>
@@ -7969,6 +9343,7 @@
               </w:rPr>
               <w:t>count.item</w:t>
             </w:r>
+            <w:proofErr w:type="spellEnd"/>
             <w:proofErr w:type="gramEnd"/>
             <w:r>
               <w:rPr>
@@ -7977,7 +9352,27 @@
                 <w:highlight w:val="green"/>
                 <w:lang w:val="en-GB"/>
               </w:rPr>
-              <w:t>(index).particularSection &gt; 4 %}</w:t>
+              <w:t>(index).</w:t>
+            </w:r>
+            <w:proofErr w:type="spellStart"/>
+            <w:r>
+              <w:rPr>
+                <w:rFonts w:ascii="Arial" w:eastAsia="Calibri" w:hAnsi="Arial" w:cs="Arial"/>
+                <w:sz w:val="20"/>
+                <w:highlight w:val="green"/>
+                <w:lang w:val="en-GB"/>
+              </w:rPr>
+              <w:t>particularSection</w:t>
+            </w:r>
+            <w:proofErr w:type="spellEnd"/>
+            <w:r>
+              <w:rPr>
+                <w:rFonts w:ascii="Arial" w:eastAsia="Calibri" w:hAnsi="Arial" w:cs="Arial"/>
+                <w:sz w:val="20"/>
+                <w:highlight w:val="green"/>
+                <w:lang w:val="en-GB"/>
+              </w:rPr>
+              <w:t xml:space="preserve"> &gt; 4 %}</w:t>
             </w:r>
           </w:p>
           <w:p>
@@ -8011,7 +9406,25 @@
                 <w:sz w:val="20"/>
                 <w:lang w:val="en-GB"/>
               </w:rPr>
-              <w:t>[index].particularDetails }}</w:t>
+              <w:t>[index].</w:t>
+            </w:r>
+            <w:proofErr w:type="spellStart"/>
+            <w:r>
+              <w:rPr>
+                <w:rFonts w:ascii="Arial" w:eastAsia="Calibri" w:hAnsi="Arial" w:cs="Arial"/>
+                <w:sz w:val="20"/>
+                <w:lang w:val="en-GB"/>
+              </w:rPr>
+              <w:t>particularDetails</w:t>
+            </w:r>
+            <w:proofErr w:type="spellEnd"/>
+            <w:r>
+              <w:rPr>
+                <w:rFonts w:ascii="Arial" w:eastAsia="Calibri" w:hAnsi="Arial" w:cs="Arial"/>
+                <w:sz w:val="20"/>
+                <w:lang w:val="en-GB"/>
+              </w:rPr>
+              <w:t xml:space="preserve"> }}</w:t>
             </w:r>
           </w:p>
           <w:p>
@@ -8110,6 +9523,7 @@
               <w:lastRenderedPageBreak/>
               <w:t xml:space="preserve">{%p if </w:t>
             </w:r>
+            <w:proofErr w:type="spellStart"/>
             <w:proofErr w:type="gramStart"/>
             <w:r>
               <w:rPr>
@@ -8119,6 +9533,7 @@
               </w:rPr>
               <w:t>count.item</w:t>
             </w:r>
+            <w:proofErr w:type="spellEnd"/>
             <w:proofErr w:type="gramEnd"/>
             <w:r>
               <w:rPr>
@@ -8126,7 +9541,25 @@
                 <w:sz w:val="20"/>
                 <w:lang w:val="en-GB"/>
               </w:rPr>
-              <w:t>(index).countSection == 0 %}</w:t>
+              <w:t>(index).</w:t>
+            </w:r>
+            <w:proofErr w:type="spellStart"/>
+            <w:r>
+              <w:rPr>
+                <w:rFonts w:ascii="Arial" w:eastAsia="Calibri" w:hAnsi="Arial" w:cs="Arial"/>
+                <w:sz w:val="20"/>
+                <w:lang w:val="en-GB"/>
+              </w:rPr>
+              <w:t>countSection</w:t>
+            </w:r>
+            <w:proofErr w:type="spellEnd"/>
+            <w:r>
+              <w:rPr>
+                <w:rFonts w:ascii="Arial" w:eastAsia="Calibri" w:hAnsi="Arial" w:cs="Arial"/>
+                <w:sz w:val="20"/>
+                <w:lang w:val="en-GB"/>
+              </w:rPr>
+              <w:t xml:space="preserve"> == 0 %}</w:t>
             </w:r>
           </w:p>
           <w:p>
@@ -8207,8 +9640,18 @@
                 <w:sz w:val="20"/>
                 <w:lang w:val="en-GB"/>
               </w:rPr>
-              <w:t>].dateFrom</w:t>
-            </w:r>
+              <w:t>].</w:t>
+            </w:r>
+            <w:proofErr w:type="spellStart"/>
+            <w:r>
+              <w:rPr>
+                <w:rFonts w:ascii="Arial" w:eastAsia="Calibri" w:hAnsi="Arial" w:cs="Arial"/>
+                <w:sz w:val="20"/>
+                <w:lang w:val="en-GB"/>
+              </w:rPr>
+              <w:t>dateFrom</w:t>
+            </w:r>
+            <w:proofErr w:type="spellEnd"/>
             <w:proofErr w:type="gramEnd"/>
             <w:r>
               <w:rPr>
@@ -8216,7 +9659,97 @@
                 <w:sz w:val="20"/>
                 <w:lang w:val="en-GB"/>
               </w:rPr>
-              <w:t>}} and {{count[index].dateTo}} at {{count.item(index).offenceLocation}}, in the State of South Australia, the defendant ill-treated an animal, with the ill-treatment causing serious harm to the animal, namely {{count.item(index).offenceAnimal}}.</w:t>
+              <w:t>}} and {{count[index].</w:t>
+            </w:r>
+            <w:proofErr w:type="spellStart"/>
+            <w:r>
+              <w:rPr>
+                <w:rFonts w:ascii="Arial" w:eastAsia="Calibri" w:hAnsi="Arial" w:cs="Arial"/>
+                <w:sz w:val="20"/>
+                <w:lang w:val="en-GB"/>
+              </w:rPr>
+              <w:t>dateTo</w:t>
+            </w:r>
+            <w:proofErr w:type="spellEnd"/>
+            <w:r>
+              <w:rPr>
+                <w:rFonts w:ascii="Arial" w:eastAsia="Calibri" w:hAnsi="Arial" w:cs="Arial"/>
+                <w:sz w:val="20"/>
+                <w:lang w:val="en-GB"/>
+              </w:rPr>
+              <w:t>}} at {{</w:t>
+            </w:r>
+            <w:proofErr w:type="spellStart"/>
+            <w:r>
+              <w:rPr>
+                <w:rFonts w:ascii="Arial" w:eastAsia="Calibri" w:hAnsi="Arial" w:cs="Arial"/>
+                <w:sz w:val="20"/>
+                <w:lang w:val="en-GB"/>
+              </w:rPr>
+              <w:t>count.item</w:t>
+            </w:r>
+            <w:proofErr w:type="spellEnd"/>
+            <w:r>
+              <w:rPr>
+                <w:rFonts w:ascii="Arial" w:eastAsia="Calibri" w:hAnsi="Arial" w:cs="Arial"/>
+                <w:sz w:val="20"/>
+                <w:lang w:val="en-GB"/>
+              </w:rPr>
+              <w:t>(index).</w:t>
+            </w:r>
+            <w:proofErr w:type="spellStart"/>
+            <w:r>
+              <w:rPr>
+                <w:rFonts w:ascii="Arial" w:eastAsia="Calibri" w:hAnsi="Arial" w:cs="Arial"/>
+                <w:sz w:val="20"/>
+                <w:lang w:val="en-GB"/>
+              </w:rPr>
+              <w:t>offenceLocation</w:t>
+            </w:r>
+            <w:proofErr w:type="spellEnd"/>
+            <w:r>
+              <w:rPr>
+                <w:rFonts w:ascii="Arial" w:eastAsia="Calibri" w:hAnsi="Arial" w:cs="Arial"/>
+                <w:sz w:val="20"/>
+                <w:lang w:val="en-GB"/>
+              </w:rPr>
+              <w:t>}}, in the State of South Australia, the defendant ill-treated an animal, with the ill-treatment causing serious harm to the animal, namely {{</w:t>
+            </w:r>
+            <w:proofErr w:type="spellStart"/>
+            <w:r>
+              <w:rPr>
+                <w:rFonts w:ascii="Arial" w:eastAsia="Calibri" w:hAnsi="Arial" w:cs="Arial"/>
+                <w:sz w:val="20"/>
+                <w:lang w:val="en-GB"/>
+              </w:rPr>
+              <w:t>count.item</w:t>
+            </w:r>
+            <w:proofErr w:type="spellEnd"/>
+            <w:r>
+              <w:rPr>
+                <w:rFonts w:ascii="Arial" w:eastAsia="Calibri" w:hAnsi="Arial" w:cs="Arial"/>
+                <w:sz w:val="20"/>
+                <w:lang w:val="en-GB"/>
+              </w:rPr>
+              <w:t>(index).</w:t>
+            </w:r>
+            <w:proofErr w:type="spellStart"/>
+            <w:r>
+              <w:rPr>
+                <w:rFonts w:ascii="Arial" w:eastAsia="Calibri" w:hAnsi="Arial" w:cs="Arial"/>
+                <w:sz w:val="20"/>
+                <w:lang w:val="en-GB"/>
+              </w:rPr>
+              <w:t>offenceAnimal</w:t>
+            </w:r>
+            <w:proofErr w:type="spellEnd"/>
+            <w:r>
+              <w:rPr>
+                <w:rFonts w:ascii="Arial" w:eastAsia="Calibri" w:hAnsi="Arial" w:cs="Arial"/>
+                <w:sz w:val="20"/>
+                <w:lang w:val="en-GB"/>
+              </w:rPr>
+              <w:t>}}.</w:t>
             </w:r>
           </w:p>
           <w:p>
@@ -8295,6 +9828,7 @@
               </w:rPr>
               <w:t xml:space="preserve">{%p if </w:t>
             </w:r>
+            <w:proofErr w:type="spellStart"/>
             <w:proofErr w:type="gramStart"/>
             <w:r>
               <w:rPr>
@@ -8305,6 +9839,7 @@
               </w:rPr>
               <w:t>count.item</w:t>
             </w:r>
+            <w:proofErr w:type="spellEnd"/>
             <w:proofErr w:type="gramEnd"/>
             <w:r>
               <w:rPr>
@@ -8313,7 +9848,27 @@
                 <w:highlight w:val="green"/>
                 <w:lang w:val="en-GB"/>
               </w:rPr>
-              <w:t>(index).particularSection == 0 %}</w:t>
+              <w:t>(index).</w:t>
+            </w:r>
+            <w:proofErr w:type="spellStart"/>
+            <w:r>
+              <w:rPr>
+                <w:rFonts w:ascii="Arial" w:eastAsia="Calibri" w:hAnsi="Arial" w:cs="Arial"/>
+                <w:sz w:val="20"/>
+                <w:highlight w:val="green"/>
+                <w:lang w:val="en-GB"/>
+              </w:rPr>
+              <w:t>particularSection</w:t>
+            </w:r>
+            <w:proofErr w:type="spellEnd"/>
+            <w:r>
+              <w:rPr>
+                <w:rFonts w:ascii="Arial" w:eastAsia="Calibri" w:hAnsi="Arial" w:cs="Arial"/>
+                <w:sz w:val="20"/>
+                <w:highlight w:val="green"/>
+                <w:lang w:val="en-GB"/>
+              </w:rPr>
+              <w:t xml:space="preserve"> == 0 %}</w:t>
             </w:r>
           </w:p>
           <w:p>
@@ -8393,7 +9948,31 @@
                 <w:szCs w:val="20"/>
                 <w:lang w:val="en-AU"/>
               </w:rPr>
-              <w:t>Section 13(3)(b)(i) of the </w:t>
+              <w:t>Section 13(3)(b)(</w:t>
+            </w:r>
+            <w:proofErr w:type="spellStart"/>
+            <w:r>
+              <w:rPr>
+                <w:rStyle w:val="normaltextrun"/>
+                <w:rFonts w:ascii="Arial" w:hAnsi="Arial" w:cs="Arial"/>
+                <w:color w:val="000000"/>
+                <w:sz w:val="20"/>
+                <w:szCs w:val="20"/>
+                <w:lang w:val="en-AU"/>
+              </w:rPr>
+              <w:t>i</w:t>
+            </w:r>
+            <w:proofErr w:type="spellEnd"/>
+            <w:r>
+              <w:rPr>
+                <w:rStyle w:val="normaltextrun"/>
+                <w:rFonts w:ascii="Arial" w:hAnsi="Arial" w:cs="Arial"/>
+                <w:color w:val="000000"/>
+                <w:sz w:val="20"/>
+                <w:szCs w:val="20"/>
+                <w:lang w:val="en-AU"/>
+              </w:rPr>
+              <w:t>) of the </w:t>
             </w:r>
             <w:r>
               <w:rPr>
@@ -8478,6 +10057,7 @@
               </w:rPr>
               <w:t xml:space="preserve">{%p if </w:t>
             </w:r>
+            <w:proofErr w:type="spellStart"/>
             <w:proofErr w:type="gramStart"/>
             <w:r>
               <w:rPr>
@@ -8488,6 +10068,7 @@
               </w:rPr>
               <w:t>count.item</w:t>
             </w:r>
+            <w:proofErr w:type="spellEnd"/>
             <w:proofErr w:type="gramEnd"/>
             <w:r>
               <w:rPr>
@@ -8496,7 +10077,27 @@
                 <w:highlight w:val="green"/>
                 <w:lang w:val="en-GB"/>
               </w:rPr>
-              <w:t>(index).particularSection == 1 %}</w:t>
+              <w:t>(index).</w:t>
+            </w:r>
+            <w:proofErr w:type="spellStart"/>
+            <w:r>
+              <w:rPr>
+                <w:rFonts w:ascii="Arial" w:eastAsia="Calibri" w:hAnsi="Arial" w:cs="Arial"/>
+                <w:sz w:val="20"/>
+                <w:highlight w:val="green"/>
+                <w:lang w:val="en-GB"/>
+              </w:rPr>
+              <w:t>particularSection</w:t>
+            </w:r>
+            <w:proofErr w:type="spellEnd"/>
+            <w:r>
+              <w:rPr>
+                <w:rFonts w:ascii="Arial" w:eastAsia="Calibri" w:hAnsi="Arial" w:cs="Arial"/>
+                <w:sz w:val="20"/>
+                <w:highlight w:val="green"/>
+                <w:lang w:val="en-GB"/>
+              </w:rPr>
+              <w:t xml:space="preserve"> == 1 %}</w:t>
             </w:r>
           </w:p>
           <w:p>
@@ -8597,7 +10198,31 @@
                 <w:szCs w:val="20"/>
                 <w:lang w:val="en-AU"/>
               </w:rPr>
-              <w:t>Section 13(3)(b)(i) of the </w:t>
+              <w:t>Section 13(3)(b)(</w:t>
+            </w:r>
+            <w:proofErr w:type="spellStart"/>
+            <w:r>
+              <w:rPr>
+                <w:rStyle w:val="normaltextrun"/>
+                <w:rFonts w:ascii="Arial" w:hAnsi="Arial" w:cs="Arial"/>
+                <w:color w:val="000000"/>
+                <w:sz w:val="20"/>
+                <w:szCs w:val="20"/>
+                <w:lang w:val="en-AU"/>
+              </w:rPr>
+              <w:t>i</w:t>
+            </w:r>
+            <w:proofErr w:type="spellEnd"/>
+            <w:r>
+              <w:rPr>
+                <w:rStyle w:val="normaltextrun"/>
+                <w:rFonts w:ascii="Arial" w:hAnsi="Arial" w:cs="Arial"/>
+                <w:color w:val="000000"/>
+                <w:sz w:val="20"/>
+                <w:szCs w:val="20"/>
+                <w:lang w:val="en-AU"/>
+              </w:rPr>
+              <w:t>) of the </w:t>
             </w:r>
             <w:r>
               <w:rPr>
@@ -8673,6 +10298,7 @@
               </w:rPr>
               <w:t xml:space="preserve">{%p if </w:t>
             </w:r>
+            <w:proofErr w:type="spellStart"/>
             <w:proofErr w:type="gramStart"/>
             <w:r>
               <w:rPr>
@@ -8683,6 +10309,7 @@
               </w:rPr>
               <w:t>count.item</w:t>
             </w:r>
+            <w:proofErr w:type="spellEnd"/>
             <w:proofErr w:type="gramEnd"/>
             <w:r>
               <w:rPr>
@@ -8691,7 +10318,27 @@
                 <w:highlight w:val="green"/>
                 <w:lang w:val="en-GB"/>
               </w:rPr>
-              <w:t>(index).particularSection == 2 %}</w:t>
+              <w:t>(index).</w:t>
+            </w:r>
+            <w:proofErr w:type="spellStart"/>
+            <w:r>
+              <w:rPr>
+                <w:rFonts w:ascii="Arial" w:eastAsia="Calibri" w:hAnsi="Arial" w:cs="Arial"/>
+                <w:sz w:val="20"/>
+                <w:highlight w:val="green"/>
+                <w:lang w:val="en-GB"/>
+              </w:rPr>
+              <w:t>particularSection</w:t>
+            </w:r>
+            <w:proofErr w:type="spellEnd"/>
+            <w:r>
+              <w:rPr>
+                <w:rFonts w:ascii="Arial" w:eastAsia="Calibri" w:hAnsi="Arial" w:cs="Arial"/>
+                <w:sz w:val="20"/>
+                <w:highlight w:val="green"/>
+                <w:lang w:val="en-GB"/>
+              </w:rPr>
+              <w:t xml:space="preserve"> == 2 %}</w:t>
             </w:r>
           </w:p>
           <w:p>
@@ -8857,6 +10504,7 @@
               </w:rPr>
               <w:t xml:space="preserve">{%p if </w:t>
             </w:r>
+            <w:proofErr w:type="spellStart"/>
             <w:proofErr w:type="gramStart"/>
             <w:r>
               <w:rPr>
@@ -8867,6 +10515,7 @@
               </w:rPr>
               <w:t>count.item</w:t>
             </w:r>
+            <w:proofErr w:type="spellEnd"/>
             <w:proofErr w:type="gramEnd"/>
             <w:r>
               <w:rPr>
@@ -8875,7 +10524,27 @@
                 <w:highlight w:val="green"/>
                 <w:lang w:val="en-GB"/>
               </w:rPr>
-              <w:t>(index).particularSection == 3 %}</w:t>
+              <w:t>(index).</w:t>
+            </w:r>
+            <w:proofErr w:type="spellStart"/>
+            <w:r>
+              <w:rPr>
+                <w:rFonts w:ascii="Arial" w:eastAsia="Calibri" w:hAnsi="Arial" w:cs="Arial"/>
+                <w:sz w:val="20"/>
+                <w:highlight w:val="green"/>
+                <w:lang w:val="en-GB"/>
+              </w:rPr>
+              <w:t>particularSection</w:t>
+            </w:r>
+            <w:proofErr w:type="spellEnd"/>
+            <w:r>
+              <w:rPr>
+                <w:rFonts w:ascii="Arial" w:eastAsia="Calibri" w:hAnsi="Arial" w:cs="Arial"/>
+                <w:sz w:val="20"/>
+                <w:highlight w:val="green"/>
+                <w:lang w:val="en-GB"/>
+              </w:rPr>
+              <w:t xml:space="preserve"> == 3 %}</w:t>
             </w:r>
           </w:p>
           <w:p>
@@ -9051,6 +10720,7 @@
               </w:rPr>
               <w:t xml:space="preserve">{%p if </w:t>
             </w:r>
+            <w:proofErr w:type="spellStart"/>
             <w:proofErr w:type="gramStart"/>
             <w:r>
               <w:rPr>
@@ -9061,6 +10731,7 @@
               </w:rPr>
               <w:t>count.item</w:t>
             </w:r>
+            <w:proofErr w:type="spellEnd"/>
             <w:proofErr w:type="gramEnd"/>
             <w:r>
               <w:rPr>
@@ -9069,7 +10740,27 @@
                 <w:highlight w:val="green"/>
                 <w:lang w:val="en-GB"/>
               </w:rPr>
-              <w:t>(index).particularSection == 4 %}</w:t>
+              <w:t>(index).</w:t>
+            </w:r>
+            <w:proofErr w:type="spellStart"/>
+            <w:r>
+              <w:rPr>
+                <w:rFonts w:ascii="Arial" w:eastAsia="Calibri" w:hAnsi="Arial" w:cs="Arial"/>
+                <w:sz w:val="20"/>
+                <w:highlight w:val="green"/>
+                <w:lang w:val="en-GB"/>
+              </w:rPr>
+              <w:t>particularSection</w:t>
+            </w:r>
+            <w:proofErr w:type="spellEnd"/>
+            <w:r>
+              <w:rPr>
+                <w:rFonts w:ascii="Arial" w:eastAsia="Calibri" w:hAnsi="Arial" w:cs="Arial"/>
+                <w:sz w:val="20"/>
+                <w:highlight w:val="green"/>
+                <w:lang w:val="en-GB"/>
+              </w:rPr>
+              <w:t xml:space="preserve"> == 4 %}</w:t>
             </w:r>
           </w:p>
           <w:p>
@@ -9281,6 +10972,7 @@
               </w:rPr>
               <w:t xml:space="preserve">{%p if </w:t>
             </w:r>
+            <w:proofErr w:type="spellStart"/>
             <w:proofErr w:type="gramStart"/>
             <w:r>
               <w:rPr>
@@ -9291,6 +10983,7 @@
               </w:rPr>
               <w:t>count.item</w:t>
             </w:r>
+            <w:proofErr w:type="spellEnd"/>
             <w:proofErr w:type="gramEnd"/>
             <w:r>
               <w:rPr>
@@ -9299,7 +10992,27 @@
                 <w:highlight w:val="green"/>
                 <w:lang w:val="en-GB"/>
               </w:rPr>
-              <w:t>(index).particularSection &gt; 4 %}</w:t>
+              <w:t>(index).</w:t>
+            </w:r>
+            <w:proofErr w:type="spellStart"/>
+            <w:r>
+              <w:rPr>
+                <w:rFonts w:ascii="Arial" w:eastAsia="Calibri" w:hAnsi="Arial" w:cs="Arial"/>
+                <w:sz w:val="20"/>
+                <w:highlight w:val="green"/>
+                <w:lang w:val="en-GB"/>
+              </w:rPr>
+              <w:t>particularSection</w:t>
+            </w:r>
+            <w:proofErr w:type="spellEnd"/>
+            <w:r>
+              <w:rPr>
+                <w:rFonts w:ascii="Arial" w:eastAsia="Calibri" w:hAnsi="Arial" w:cs="Arial"/>
+                <w:sz w:val="20"/>
+                <w:highlight w:val="green"/>
+                <w:lang w:val="en-GB"/>
+              </w:rPr>
+              <w:t xml:space="preserve"> &gt; 4 %}</w:t>
             </w:r>
           </w:p>
           <w:p>
@@ -9333,7 +11046,25 @@
                 <w:sz w:val="20"/>
                 <w:lang w:val="en-GB"/>
               </w:rPr>
-              <w:t>[index].particularDetails }}</w:t>
+              <w:t>[index].</w:t>
+            </w:r>
+            <w:proofErr w:type="spellStart"/>
+            <w:r>
+              <w:rPr>
+                <w:rFonts w:ascii="Arial" w:eastAsia="Calibri" w:hAnsi="Arial" w:cs="Arial"/>
+                <w:sz w:val="20"/>
+                <w:lang w:val="en-GB"/>
+              </w:rPr>
+              <w:t>particularDetails</w:t>
+            </w:r>
+            <w:proofErr w:type="spellEnd"/>
+            <w:r>
+              <w:rPr>
+                <w:rFonts w:ascii="Arial" w:eastAsia="Calibri" w:hAnsi="Arial" w:cs="Arial"/>
+                <w:sz w:val="20"/>
+                <w:lang w:val="en-GB"/>
+              </w:rPr>
+              <w:t xml:space="preserve"> }}</w:t>
             </w:r>
           </w:p>
           <w:p>
@@ -9407,6 +11138,7 @@
               </w:rPr>
               <w:t xml:space="preserve">{%p if </w:t>
             </w:r>
+            <w:proofErr w:type="spellStart"/>
             <w:proofErr w:type="gramStart"/>
             <w:r>
               <w:rPr>
@@ -9416,6 +11148,7 @@
               </w:rPr>
               <w:t>count.item</w:t>
             </w:r>
+            <w:proofErr w:type="spellEnd"/>
             <w:proofErr w:type="gramEnd"/>
             <w:r>
               <w:rPr>
@@ -9423,7 +11156,25 @@
                 <w:sz w:val="20"/>
                 <w:lang w:val="en-GB"/>
               </w:rPr>
-              <w:t>(index).countSection == 1 %}</w:t>
+              <w:t>(index).</w:t>
+            </w:r>
+            <w:proofErr w:type="spellStart"/>
+            <w:r>
+              <w:rPr>
+                <w:rFonts w:ascii="Arial" w:eastAsia="Calibri" w:hAnsi="Arial" w:cs="Arial"/>
+                <w:sz w:val="20"/>
+                <w:lang w:val="en-GB"/>
+              </w:rPr>
+              <w:t>countSection</w:t>
+            </w:r>
+            <w:proofErr w:type="spellEnd"/>
+            <w:r>
+              <w:rPr>
+                <w:rFonts w:ascii="Arial" w:eastAsia="Calibri" w:hAnsi="Arial" w:cs="Arial"/>
+                <w:sz w:val="20"/>
+                <w:lang w:val="en-GB"/>
+              </w:rPr>
+              <w:t xml:space="preserve"> == 1 %}</w:t>
             </w:r>
           </w:p>
           <w:p>
@@ -9506,8 +11257,18 @@
                 <w:sz w:val="20"/>
                 <w:lang w:val="en-GB"/>
               </w:rPr>
-              <w:t>].dateFrom</w:t>
-            </w:r>
+              <w:t>].</w:t>
+            </w:r>
+            <w:proofErr w:type="spellStart"/>
+            <w:r>
+              <w:rPr>
+                <w:rFonts w:ascii="Arial" w:eastAsia="Calibri" w:hAnsi="Arial" w:cs="Arial"/>
+                <w:sz w:val="20"/>
+                <w:lang w:val="en-GB"/>
+              </w:rPr>
+              <w:t>dateFrom</w:t>
+            </w:r>
+            <w:proofErr w:type="spellEnd"/>
             <w:proofErr w:type="gramEnd"/>
             <w:r>
               <w:rPr>
@@ -9515,7 +11276,97 @@
                 <w:sz w:val="20"/>
                 <w:lang w:val="en-GB"/>
               </w:rPr>
-              <w:t>}} and {{count[index].dateTo}} at {{count.item(index).offenceLocation}}, in the State of South Australia, the defendant ill-treated an animal, with the ill-treatment causing serious harm to the animal, namely {{count.item(index).offenceAnimal}}.</w:t>
+              <w:t>}} and {{count[index].</w:t>
+            </w:r>
+            <w:proofErr w:type="spellStart"/>
+            <w:r>
+              <w:rPr>
+                <w:rFonts w:ascii="Arial" w:eastAsia="Calibri" w:hAnsi="Arial" w:cs="Arial"/>
+                <w:sz w:val="20"/>
+                <w:lang w:val="en-GB"/>
+              </w:rPr>
+              <w:t>dateTo</w:t>
+            </w:r>
+            <w:proofErr w:type="spellEnd"/>
+            <w:r>
+              <w:rPr>
+                <w:rFonts w:ascii="Arial" w:eastAsia="Calibri" w:hAnsi="Arial" w:cs="Arial"/>
+                <w:sz w:val="20"/>
+                <w:lang w:val="en-GB"/>
+              </w:rPr>
+              <w:t>}} at {{</w:t>
+            </w:r>
+            <w:proofErr w:type="spellStart"/>
+            <w:r>
+              <w:rPr>
+                <w:rFonts w:ascii="Arial" w:eastAsia="Calibri" w:hAnsi="Arial" w:cs="Arial"/>
+                <w:sz w:val="20"/>
+                <w:lang w:val="en-GB"/>
+              </w:rPr>
+              <w:t>count.item</w:t>
+            </w:r>
+            <w:proofErr w:type="spellEnd"/>
+            <w:r>
+              <w:rPr>
+                <w:rFonts w:ascii="Arial" w:eastAsia="Calibri" w:hAnsi="Arial" w:cs="Arial"/>
+                <w:sz w:val="20"/>
+                <w:lang w:val="en-GB"/>
+              </w:rPr>
+              <w:t>(index).</w:t>
+            </w:r>
+            <w:proofErr w:type="spellStart"/>
+            <w:r>
+              <w:rPr>
+                <w:rFonts w:ascii="Arial" w:eastAsia="Calibri" w:hAnsi="Arial" w:cs="Arial"/>
+                <w:sz w:val="20"/>
+                <w:lang w:val="en-GB"/>
+              </w:rPr>
+              <w:t>offenceLocation</w:t>
+            </w:r>
+            <w:proofErr w:type="spellEnd"/>
+            <w:r>
+              <w:rPr>
+                <w:rFonts w:ascii="Arial" w:eastAsia="Calibri" w:hAnsi="Arial" w:cs="Arial"/>
+                <w:sz w:val="20"/>
+                <w:lang w:val="en-GB"/>
+              </w:rPr>
+              <w:t>}}, in the State of South Australia, the defendant ill-treated an animal, with the ill-treatment causing serious harm to the animal, namely {{</w:t>
+            </w:r>
+            <w:proofErr w:type="spellStart"/>
+            <w:r>
+              <w:rPr>
+                <w:rFonts w:ascii="Arial" w:eastAsia="Calibri" w:hAnsi="Arial" w:cs="Arial"/>
+                <w:sz w:val="20"/>
+                <w:lang w:val="en-GB"/>
+              </w:rPr>
+              <w:t>count.item</w:t>
+            </w:r>
+            <w:proofErr w:type="spellEnd"/>
+            <w:r>
+              <w:rPr>
+                <w:rFonts w:ascii="Arial" w:eastAsia="Calibri" w:hAnsi="Arial" w:cs="Arial"/>
+                <w:sz w:val="20"/>
+                <w:lang w:val="en-GB"/>
+              </w:rPr>
+              <w:t>(index).</w:t>
+            </w:r>
+            <w:proofErr w:type="spellStart"/>
+            <w:r>
+              <w:rPr>
+                <w:rFonts w:ascii="Arial" w:eastAsia="Calibri" w:hAnsi="Arial" w:cs="Arial"/>
+                <w:sz w:val="20"/>
+                <w:lang w:val="en-GB"/>
+              </w:rPr>
+              <w:t>offenceAnimal</w:t>
+            </w:r>
+            <w:proofErr w:type="spellEnd"/>
+            <w:r>
+              <w:rPr>
+                <w:rFonts w:ascii="Arial" w:eastAsia="Calibri" w:hAnsi="Arial" w:cs="Arial"/>
+                <w:sz w:val="20"/>
+                <w:lang w:val="en-GB"/>
+              </w:rPr>
+              <w:t>}}.</w:t>
             </w:r>
           </w:p>
           <w:p>
@@ -9598,6 +11449,7 @@
               </w:rPr>
               <w:t xml:space="preserve">{%p if </w:t>
             </w:r>
+            <w:proofErr w:type="spellStart"/>
             <w:proofErr w:type="gramStart"/>
             <w:r>
               <w:rPr>
@@ -9608,6 +11460,7 @@
               </w:rPr>
               <w:t>count.item</w:t>
             </w:r>
+            <w:proofErr w:type="spellEnd"/>
             <w:proofErr w:type="gramEnd"/>
             <w:r>
               <w:rPr>
@@ -9616,7 +11469,27 @@
                 <w:highlight w:val="green"/>
                 <w:lang w:val="en-GB"/>
               </w:rPr>
-              <w:t>(index).particularSection == 0 %}</w:t>
+              <w:t>(index).</w:t>
+            </w:r>
+            <w:proofErr w:type="spellStart"/>
+            <w:r>
+              <w:rPr>
+                <w:rFonts w:ascii="Arial" w:eastAsia="Calibri" w:hAnsi="Arial" w:cs="Arial"/>
+                <w:sz w:val="20"/>
+                <w:highlight w:val="green"/>
+                <w:lang w:val="en-GB"/>
+              </w:rPr>
+              <w:t>particularSection</w:t>
+            </w:r>
+            <w:proofErr w:type="spellEnd"/>
+            <w:r>
+              <w:rPr>
+                <w:rFonts w:ascii="Arial" w:eastAsia="Calibri" w:hAnsi="Arial" w:cs="Arial"/>
+                <w:sz w:val="20"/>
+                <w:highlight w:val="green"/>
+                <w:lang w:val="en-GB"/>
+              </w:rPr>
+              <w:t xml:space="preserve"> == 0 %}</w:t>
             </w:r>
           </w:p>
           <w:p>
@@ -9696,7 +11569,31 @@
                 <w:szCs w:val="20"/>
                 <w:lang w:val="en-AU"/>
               </w:rPr>
-              <w:t>Section 13(3)(b)(i) of the </w:t>
+              <w:t>Section 13(3)(b)(</w:t>
+            </w:r>
+            <w:proofErr w:type="spellStart"/>
+            <w:r>
+              <w:rPr>
+                <w:rStyle w:val="normaltextrun"/>
+                <w:rFonts w:ascii="Arial" w:hAnsi="Arial" w:cs="Arial"/>
+                <w:color w:val="000000"/>
+                <w:sz w:val="20"/>
+                <w:szCs w:val="20"/>
+                <w:lang w:val="en-AU"/>
+              </w:rPr>
+              <w:t>i</w:t>
+            </w:r>
+            <w:proofErr w:type="spellEnd"/>
+            <w:r>
+              <w:rPr>
+                <w:rStyle w:val="normaltextrun"/>
+                <w:rFonts w:ascii="Arial" w:hAnsi="Arial" w:cs="Arial"/>
+                <w:color w:val="000000"/>
+                <w:sz w:val="20"/>
+                <w:szCs w:val="20"/>
+                <w:lang w:val="en-AU"/>
+              </w:rPr>
+              <w:t>) of the </w:t>
             </w:r>
             <w:r>
               <w:rPr>
@@ -9782,6 +11679,7 @@
               </w:rPr>
               <w:t xml:space="preserve">{%p if </w:t>
             </w:r>
+            <w:proofErr w:type="spellStart"/>
             <w:proofErr w:type="gramStart"/>
             <w:r>
               <w:rPr>
@@ -9792,6 +11690,7 @@
               </w:rPr>
               <w:t>count.item</w:t>
             </w:r>
+            <w:proofErr w:type="spellEnd"/>
             <w:proofErr w:type="gramEnd"/>
             <w:r>
               <w:rPr>
@@ -9800,7 +11699,27 @@
                 <w:highlight w:val="green"/>
                 <w:lang w:val="en-GB"/>
               </w:rPr>
-              <w:t>(index).particularSection == 1 %}</w:t>
+              <w:t>(index).</w:t>
+            </w:r>
+            <w:proofErr w:type="spellStart"/>
+            <w:r>
+              <w:rPr>
+                <w:rFonts w:ascii="Arial" w:eastAsia="Calibri" w:hAnsi="Arial" w:cs="Arial"/>
+                <w:sz w:val="20"/>
+                <w:highlight w:val="green"/>
+                <w:lang w:val="en-GB"/>
+              </w:rPr>
+              <w:t>particularSection</w:t>
+            </w:r>
+            <w:proofErr w:type="spellEnd"/>
+            <w:r>
+              <w:rPr>
+                <w:rFonts w:ascii="Arial" w:eastAsia="Calibri" w:hAnsi="Arial" w:cs="Arial"/>
+                <w:sz w:val="20"/>
+                <w:highlight w:val="green"/>
+                <w:lang w:val="en-GB"/>
+              </w:rPr>
+              <w:t xml:space="preserve"> == 1 %}</w:t>
             </w:r>
           </w:p>
           <w:p>
@@ -9901,7 +11820,31 @@
                 <w:szCs w:val="20"/>
                 <w:lang w:val="en-AU"/>
               </w:rPr>
-              <w:t>Section 13(3)(b)(i) of the </w:t>
+              <w:t>Section 13(3)(b)(</w:t>
+            </w:r>
+            <w:proofErr w:type="spellStart"/>
+            <w:r>
+              <w:rPr>
+                <w:rStyle w:val="normaltextrun"/>
+                <w:rFonts w:ascii="Arial" w:hAnsi="Arial" w:cs="Arial"/>
+                <w:color w:val="000000"/>
+                <w:sz w:val="20"/>
+                <w:szCs w:val="20"/>
+                <w:lang w:val="en-AU"/>
+              </w:rPr>
+              <w:t>i</w:t>
+            </w:r>
+            <w:proofErr w:type="spellEnd"/>
+            <w:r>
+              <w:rPr>
+                <w:rStyle w:val="normaltextrun"/>
+                <w:rFonts w:ascii="Arial" w:hAnsi="Arial" w:cs="Arial"/>
+                <w:color w:val="000000"/>
+                <w:sz w:val="20"/>
+                <w:szCs w:val="20"/>
+                <w:lang w:val="en-AU"/>
+              </w:rPr>
+              <w:t>) of the </w:t>
             </w:r>
             <w:r>
               <w:rPr>
@@ -9977,6 +11920,7 @@
               </w:rPr>
               <w:t xml:space="preserve">{%p if </w:t>
             </w:r>
+            <w:proofErr w:type="spellStart"/>
             <w:proofErr w:type="gramStart"/>
             <w:r>
               <w:rPr>
@@ -9987,6 +11931,7 @@
               </w:rPr>
               <w:t>count.item</w:t>
             </w:r>
+            <w:proofErr w:type="spellEnd"/>
             <w:proofErr w:type="gramEnd"/>
             <w:r>
               <w:rPr>
@@ -9995,7 +11940,27 @@
                 <w:highlight w:val="green"/>
                 <w:lang w:val="en-GB"/>
               </w:rPr>
-              <w:t>(index).particularSection == 2 %}</w:t>
+              <w:t>(index).</w:t>
+            </w:r>
+            <w:proofErr w:type="spellStart"/>
+            <w:r>
+              <w:rPr>
+                <w:rFonts w:ascii="Arial" w:eastAsia="Calibri" w:hAnsi="Arial" w:cs="Arial"/>
+                <w:sz w:val="20"/>
+                <w:highlight w:val="green"/>
+                <w:lang w:val="en-GB"/>
+              </w:rPr>
+              <w:t>particularSection</w:t>
+            </w:r>
+            <w:proofErr w:type="spellEnd"/>
+            <w:r>
+              <w:rPr>
+                <w:rFonts w:ascii="Arial" w:eastAsia="Calibri" w:hAnsi="Arial" w:cs="Arial"/>
+                <w:sz w:val="20"/>
+                <w:highlight w:val="green"/>
+                <w:lang w:val="en-GB"/>
+              </w:rPr>
+              <w:t xml:space="preserve"> == 2 %}</w:t>
             </w:r>
           </w:p>
           <w:p>
@@ -10161,6 +12126,7 @@
               </w:rPr>
               <w:t xml:space="preserve">{%p if </w:t>
             </w:r>
+            <w:proofErr w:type="spellStart"/>
             <w:proofErr w:type="gramStart"/>
             <w:r>
               <w:rPr>
@@ -10171,6 +12137,7 @@
               </w:rPr>
               <w:t>count.item</w:t>
             </w:r>
+            <w:proofErr w:type="spellEnd"/>
             <w:proofErr w:type="gramEnd"/>
             <w:r>
               <w:rPr>
@@ -10179,7 +12146,27 @@
                 <w:highlight w:val="green"/>
                 <w:lang w:val="en-GB"/>
               </w:rPr>
-              <w:t>(index).particularSection == 3 %}</w:t>
+              <w:t>(index).</w:t>
+            </w:r>
+            <w:proofErr w:type="spellStart"/>
+            <w:r>
+              <w:rPr>
+                <w:rFonts w:ascii="Arial" w:eastAsia="Calibri" w:hAnsi="Arial" w:cs="Arial"/>
+                <w:sz w:val="20"/>
+                <w:highlight w:val="green"/>
+                <w:lang w:val="en-GB"/>
+              </w:rPr>
+              <w:t>particularSection</w:t>
+            </w:r>
+            <w:proofErr w:type="spellEnd"/>
+            <w:r>
+              <w:rPr>
+                <w:rFonts w:ascii="Arial" w:eastAsia="Calibri" w:hAnsi="Arial" w:cs="Arial"/>
+                <w:sz w:val="20"/>
+                <w:highlight w:val="green"/>
+                <w:lang w:val="en-GB"/>
+              </w:rPr>
+              <w:t xml:space="preserve"> == 3 %}</w:t>
             </w:r>
           </w:p>
           <w:p>
@@ -10355,6 +12342,7 @@
               </w:rPr>
               <w:t xml:space="preserve">{%p if </w:t>
             </w:r>
+            <w:proofErr w:type="spellStart"/>
             <w:proofErr w:type="gramStart"/>
             <w:r>
               <w:rPr>
@@ -10365,6 +12353,7 @@
               </w:rPr>
               <w:t>count.item</w:t>
             </w:r>
+            <w:proofErr w:type="spellEnd"/>
             <w:proofErr w:type="gramEnd"/>
             <w:r>
               <w:rPr>
@@ -10373,7 +12362,27 @@
                 <w:highlight w:val="green"/>
                 <w:lang w:val="en-GB"/>
               </w:rPr>
-              <w:t>(index).particularSection == 4 %}</w:t>
+              <w:t>(index).</w:t>
+            </w:r>
+            <w:proofErr w:type="spellStart"/>
+            <w:r>
+              <w:rPr>
+                <w:rFonts w:ascii="Arial" w:eastAsia="Calibri" w:hAnsi="Arial" w:cs="Arial"/>
+                <w:sz w:val="20"/>
+                <w:highlight w:val="green"/>
+                <w:lang w:val="en-GB"/>
+              </w:rPr>
+              <w:t>particularSection</w:t>
+            </w:r>
+            <w:proofErr w:type="spellEnd"/>
+            <w:r>
+              <w:rPr>
+                <w:rFonts w:ascii="Arial" w:eastAsia="Calibri" w:hAnsi="Arial" w:cs="Arial"/>
+                <w:sz w:val="20"/>
+                <w:highlight w:val="green"/>
+                <w:lang w:val="en-GB"/>
+              </w:rPr>
+              <w:t xml:space="preserve"> == 4 %}</w:t>
             </w:r>
           </w:p>
           <w:p>
@@ -10585,6 +12594,7 @@
               </w:rPr>
               <w:t xml:space="preserve">{%p if </w:t>
             </w:r>
+            <w:proofErr w:type="spellStart"/>
             <w:proofErr w:type="gramStart"/>
             <w:r>
               <w:rPr>
@@ -10595,6 +12605,7 @@
               </w:rPr>
               <w:t>count.item</w:t>
             </w:r>
+            <w:proofErr w:type="spellEnd"/>
             <w:proofErr w:type="gramEnd"/>
             <w:r>
               <w:rPr>
@@ -10603,7 +12614,27 @@
                 <w:highlight w:val="green"/>
                 <w:lang w:val="en-GB"/>
               </w:rPr>
-              <w:t>(index).particularSection &gt; 4 %}</w:t>
+              <w:t>(index).</w:t>
+            </w:r>
+            <w:proofErr w:type="spellStart"/>
+            <w:r>
+              <w:rPr>
+                <w:rFonts w:ascii="Arial" w:eastAsia="Calibri" w:hAnsi="Arial" w:cs="Arial"/>
+                <w:sz w:val="20"/>
+                <w:highlight w:val="green"/>
+                <w:lang w:val="en-GB"/>
+              </w:rPr>
+              <w:t>particularSection</w:t>
+            </w:r>
+            <w:proofErr w:type="spellEnd"/>
+            <w:r>
+              <w:rPr>
+                <w:rFonts w:ascii="Arial" w:eastAsia="Calibri" w:hAnsi="Arial" w:cs="Arial"/>
+                <w:sz w:val="20"/>
+                <w:highlight w:val="green"/>
+                <w:lang w:val="en-GB"/>
+              </w:rPr>
+              <w:t xml:space="preserve"> &gt; 4 %}</w:t>
             </w:r>
           </w:p>
           <w:p>
@@ -10637,7 +12668,25 @@
                 <w:sz w:val="20"/>
                 <w:lang w:val="en-GB"/>
               </w:rPr>
-              <w:t>[index].particularDetails }}</w:t>
+              <w:t>[index].</w:t>
+            </w:r>
+            <w:proofErr w:type="spellStart"/>
+            <w:r>
+              <w:rPr>
+                <w:rFonts w:ascii="Arial" w:eastAsia="Calibri" w:hAnsi="Arial" w:cs="Arial"/>
+                <w:sz w:val="20"/>
+                <w:lang w:val="en-GB"/>
+              </w:rPr>
+              <w:t>particularDetails</w:t>
+            </w:r>
+            <w:proofErr w:type="spellEnd"/>
+            <w:r>
+              <w:rPr>
+                <w:rFonts w:ascii="Arial" w:eastAsia="Calibri" w:hAnsi="Arial" w:cs="Arial"/>
+                <w:sz w:val="20"/>
+                <w:lang w:val="en-GB"/>
+              </w:rPr>
+              <w:t xml:space="preserve"> }}</w:t>
             </w:r>
           </w:p>
           <w:p>
@@ -10711,6 +12760,7 @@
               </w:rPr>
               <w:t xml:space="preserve">{%p if </w:t>
             </w:r>
+            <w:proofErr w:type="spellStart"/>
             <w:proofErr w:type="gramStart"/>
             <w:r>
               <w:rPr>
@@ -10720,6 +12770,7 @@
               </w:rPr>
               <w:t>count.item</w:t>
             </w:r>
+            <w:proofErr w:type="spellEnd"/>
             <w:proofErr w:type="gramEnd"/>
             <w:r>
               <w:rPr>
@@ -10727,7 +12778,25 @@
                 <w:sz w:val="20"/>
                 <w:lang w:val="en-GB"/>
               </w:rPr>
-              <w:t>(index).countSection == 2 %}</w:t>
+              <w:t>(index).</w:t>
+            </w:r>
+            <w:proofErr w:type="spellStart"/>
+            <w:r>
+              <w:rPr>
+                <w:rFonts w:ascii="Arial" w:eastAsia="Calibri" w:hAnsi="Arial" w:cs="Arial"/>
+                <w:sz w:val="20"/>
+                <w:lang w:val="en-GB"/>
+              </w:rPr>
+              <w:t>countSection</w:t>
+            </w:r>
+            <w:proofErr w:type="spellEnd"/>
+            <w:r>
+              <w:rPr>
+                <w:rFonts w:ascii="Arial" w:eastAsia="Calibri" w:hAnsi="Arial" w:cs="Arial"/>
+                <w:sz w:val="20"/>
+                <w:lang w:val="en-GB"/>
+              </w:rPr>
+              <w:t xml:space="preserve"> == 2 %}</w:t>
             </w:r>
           </w:p>
           <w:p>
@@ -10803,7 +12872,79 @@
                 <w:sz w:val="20"/>
                 <w:lang w:val="en-GB"/>
               </w:rPr>
-              <w:t xml:space="preserve">Between {{count[index].dateFrom}} and {{count[index].dateTo}} at {{count.item(index).offenceLocation}}, in the State of South Australia, the defendant, being a person in relation to whom an animal welfare notice under section 31B(1) of the Animal Welfare Act 1985 was in force has been given, refused or failed to comply with a direction or requirement set out in that notice, contrary to </w:t>
+              <w:t>Between {{count[index].</w:t>
+            </w:r>
+            <w:proofErr w:type="spellStart"/>
+            <w:r>
+              <w:rPr>
+                <w:rFonts w:ascii="Arial" w:eastAsia="Calibri" w:hAnsi="Arial" w:cs="Arial"/>
+                <w:sz w:val="20"/>
+                <w:lang w:val="en-GB"/>
+              </w:rPr>
+              <w:t>dateFrom</w:t>
+            </w:r>
+            <w:proofErr w:type="spellEnd"/>
+            <w:r>
+              <w:rPr>
+                <w:rFonts w:ascii="Arial" w:eastAsia="Calibri" w:hAnsi="Arial" w:cs="Arial"/>
+                <w:sz w:val="20"/>
+                <w:lang w:val="en-GB"/>
+              </w:rPr>
+              <w:t>}} and {{count[index].</w:t>
+            </w:r>
+            <w:proofErr w:type="spellStart"/>
+            <w:r>
+              <w:rPr>
+                <w:rFonts w:ascii="Arial" w:eastAsia="Calibri" w:hAnsi="Arial" w:cs="Arial"/>
+                <w:sz w:val="20"/>
+                <w:lang w:val="en-GB"/>
+              </w:rPr>
+              <w:t>dateTo</w:t>
+            </w:r>
+            <w:proofErr w:type="spellEnd"/>
+            <w:r>
+              <w:rPr>
+                <w:rFonts w:ascii="Arial" w:eastAsia="Calibri" w:hAnsi="Arial" w:cs="Arial"/>
+                <w:sz w:val="20"/>
+                <w:lang w:val="en-GB"/>
+              </w:rPr>
+              <w:t>}} at {{</w:t>
+            </w:r>
+            <w:proofErr w:type="spellStart"/>
+            <w:r>
+              <w:rPr>
+                <w:rFonts w:ascii="Arial" w:eastAsia="Calibri" w:hAnsi="Arial" w:cs="Arial"/>
+                <w:sz w:val="20"/>
+                <w:lang w:val="en-GB"/>
+              </w:rPr>
+              <w:t>count.item</w:t>
+            </w:r>
+            <w:proofErr w:type="spellEnd"/>
+            <w:r>
+              <w:rPr>
+                <w:rFonts w:ascii="Arial" w:eastAsia="Calibri" w:hAnsi="Arial" w:cs="Arial"/>
+                <w:sz w:val="20"/>
+                <w:lang w:val="en-GB"/>
+              </w:rPr>
+              <w:t>(index).</w:t>
+            </w:r>
+            <w:proofErr w:type="spellStart"/>
+            <w:r>
+              <w:rPr>
+                <w:rFonts w:ascii="Arial" w:eastAsia="Calibri" w:hAnsi="Arial" w:cs="Arial"/>
+                <w:sz w:val="20"/>
+                <w:lang w:val="en-GB"/>
+              </w:rPr>
+              <w:t>offenceLocation</w:t>
+            </w:r>
+            <w:proofErr w:type="spellEnd"/>
+            <w:r>
+              <w:rPr>
+                <w:rFonts w:ascii="Arial" w:eastAsia="Calibri" w:hAnsi="Arial" w:cs="Arial"/>
+                <w:sz w:val="20"/>
+                <w:lang w:val="en-GB"/>
+              </w:rPr>
+              <w:t xml:space="preserve">}}, in the State of South Australia, the defendant, being a person in relation to whom an animal welfare notice under section 31B(1) of the Animal Welfare Act 1985 was in force has been given, refused or failed to comply with a direction or requirement set out in that notice, contrary to </w:t>
             </w:r>
             <w:r>
               <w:rPr>
@@ -10868,6 +13009,7 @@
               </w:rPr>
               <w:t xml:space="preserve">{%p if </w:t>
             </w:r>
+            <w:proofErr w:type="spellStart"/>
             <w:proofErr w:type="gramStart"/>
             <w:r>
               <w:rPr>
@@ -10878,6 +13020,7 @@
               </w:rPr>
               <w:t>count.item</w:t>
             </w:r>
+            <w:proofErr w:type="spellEnd"/>
             <w:proofErr w:type="gramEnd"/>
             <w:r>
               <w:rPr>
@@ -10886,7 +13029,27 @@
                 <w:highlight w:val="green"/>
                 <w:lang w:val="en-GB"/>
               </w:rPr>
-              <w:t>(index).particularSection == 0 %}</w:t>
+              <w:t>(index).</w:t>
+            </w:r>
+            <w:proofErr w:type="spellStart"/>
+            <w:r>
+              <w:rPr>
+                <w:rFonts w:ascii="Arial" w:eastAsia="Calibri" w:hAnsi="Arial" w:cs="Arial"/>
+                <w:sz w:val="20"/>
+                <w:highlight w:val="green"/>
+                <w:lang w:val="en-GB"/>
+              </w:rPr>
+              <w:t>particularSection</w:t>
+            </w:r>
+            <w:proofErr w:type="spellEnd"/>
+            <w:r>
+              <w:rPr>
+                <w:rFonts w:ascii="Arial" w:eastAsia="Calibri" w:hAnsi="Arial" w:cs="Arial"/>
+                <w:sz w:val="20"/>
+                <w:highlight w:val="green"/>
+                <w:lang w:val="en-GB"/>
+              </w:rPr>
+              <w:t xml:space="preserve"> == 0 %}</w:t>
             </w:r>
           </w:p>
           <w:p>
@@ -10966,7 +13129,31 @@
                 <w:szCs w:val="20"/>
                 <w:lang w:val="en-AU"/>
               </w:rPr>
-              <w:t>Section 13(3)(b)(i) of the </w:t>
+              <w:t>Section 13(3)(b)(</w:t>
+            </w:r>
+            <w:proofErr w:type="spellStart"/>
+            <w:r>
+              <w:rPr>
+                <w:rStyle w:val="normaltextrun"/>
+                <w:rFonts w:ascii="Arial" w:hAnsi="Arial" w:cs="Arial"/>
+                <w:color w:val="000000"/>
+                <w:sz w:val="20"/>
+                <w:szCs w:val="20"/>
+                <w:lang w:val="en-AU"/>
+              </w:rPr>
+              <w:t>i</w:t>
+            </w:r>
+            <w:proofErr w:type="spellEnd"/>
+            <w:r>
+              <w:rPr>
+                <w:rStyle w:val="normaltextrun"/>
+                <w:rFonts w:ascii="Arial" w:hAnsi="Arial" w:cs="Arial"/>
+                <w:color w:val="000000"/>
+                <w:sz w:val="20"/>
+                <w:szCs w:val="20"/>
+                <w:lang w:val="en-AU"/>
+              </w:rPr>
+              <w:t>) of the </w:t>
             </w:r>
             <w:r>
               <w:rPr>
@@ -11051,6 +13238,7 @@
               </w:rPr>
               <w:t xml:space="preserve">{%p if </w:t>
             </w:r>
+            <w:proofErr w:type="spellStart"/>
             <w:proofErr w:type="gramStart"/>
             <w:r>
               <w:rPr>
@@ -11061,6 +13249,7 @@
               </w:rPr>
               <w:t>count.item</w:t>
             </w:r>
+            <w:proofErr w:type="spellEnd"/>
             <w:proofErr w:type="gramEnd"/>
             <w:r>
               <w:rPr>
@@ -11069,7 +13258,27 @@
                 <w:highlight w:val="green"/>
                 <w:lang w:val="en-GB"/>
               </w:rPr>
-              <w:t>(index).particularSection == 1 %}</w:t>
+              <w:t>(index).</w:t>
+            </w:r>
+            <w:proofErr w:type="spellStart"/>
+            <w:r>
+              <w:rPr>
+                <w:rFonts w:ascii="Arial" w:eastAsia="Calibri" w:hAnsi="Arial" w:cs="Arial"/>
+                <w:sz w:val="20"/>
+                <w:highlight w:val="green"/>
+                <w:lang w:val="en-GB"/>
+              </w:rPr>
+              <w:t>particularSection</w:t>
+            </w:r>
+            <w:proofErr w:type="spellEnd"/>
+            <w:r>
+              <w:rPr>
+                <w:rFonts w:ascii="Arial" w:eastAsia="Calibri" w:hAnsi="Arial" w:cs="Arial"/>
+                <w:sz w:val="20"/>
+                <w:highlight w:val="green"/>
+                <w:lang w:val="en-GB"/>
+              </w:rPr>
+              <w:t xml:space="preserve"> == 1 %}</w:t>
             </w:r>
           </w:p>
           <w:p>
@@ -11170,7 +13379,31 @@
                 <w:szCs w:val="20"/>
                 <w:lang w:val="en-AU"/>
               </w:rPr>
-              <w:t>Section 13(3)(b)(i) of the </w:t>
+              <w:t>Section 13(3)(b)(</w:t>
+            </w:r>
+            <w:proofErr w:type="spellStart"/>
+            <w:r>
+              <w:rPr>
+                <w:rStyle w:val="normaltextrun"/>
+                <w:rFonts w:ascii="Arial" w:hAnsi="Arial" w:cs="Arial"/>
+                <w:color w:val="000000"/>
+                <w:sz w:val="20"/>
+                <w:szCs w:val="20"/>
+                <w:lang w:val="en-AU"/>
+              </w:rPr>
+              <w:t>i</w:t>
+            </w:r>
+            <w:proofErr w:type="spellEnd"/>
+            <w:r>
+              <w:rPr>
+                <w:rStyle w:val="normaltextrun"/>
+                <w:rFonts w:ascii="Arial" w:hAnsi="Arial" w:cs="Arial"/>
+                <w:color w:val="000000"/>
+                <w:sz w:val="20"/>
+                <w:szCs w:val="20"/>
+                <w:lang w:val="en-AU"/>
+              </w:rPr>
+              <w:t>) of the </w:t>
             </w:r>
             <w:r>
               <w:rPr>
@@ -11246,6 +13479,7 @@
               </w:rPr>
               <w:t xml:space="preserve">{%p if </w:t>
             </w:r>
+            <w:proofErr w:type="spellStart"/>
             <w:proofErr w:type="gramStart"/>
             <w:r>
               <w:rPr>
@@ -11256,6 +13490,7 @@
               </w:rPr>
               <w:t>count.item</w:t>
             </w:r>
+            <w:proofErr w:type="spellEnd"/>
             <w:proofErr w:type="gramEnd"/>
             <w:r>
               <w:rPr>
@@ -11264,7 +13499,27 @@
                 <w:highlight w:val="green"/>
                 <w:lang w:val="en-GB"/>
               </w:rPr>
-              <w:t>(index).particularSection == 2 %}</w:t>
+              <w:t>(index).</w:t>
+            </w:r>
+            <w:proofErr w:type="spellStart"/>
+            <w:r>
+              <w:rPr>
+                <w:rFonts w:ascii="Arial" w:eastAsia="Calibri" w:hAnsi="Arial" w:cs="Arial"/>
+                <w:sz w:val="20"/>
+                <w:highlight w:val="green"/>
+                <w:lang w:val="en-GB"/>
+              </w:rPr>
+              <w:t>particularSection</w:t>
+            </w:r>
+            <w:proofErr w:type="spellEnd"/>
+            <w:r>
+              <w:rPr>
+                <w:rFonts w:ascii="Arial" w:eastAsia="Calibri" w:hAnsi="Arial" w:cs="Arial"/>
+                <w:sz w:val="20"/>
+                <w:highlight w:val="green"/>
+                <w:lang w:val="en-GB"/>
+              </w:rPr>
+              <w:t xml:space="preserve"> == 2 %}</w:t>
             </w:r>
           </w:p>
           <w:p>
@@ -11431,6 +13686,7 @@
               <w:lastRenderedPageBreak/>
               <w:t xml:space="preserve">{%p if </w:t>
             </w:r>
+            <w:proofErr w:type="spellStart"/>
             <w:proofErr w:type="gramStart"/>
             <w:r>
               <w:rPr>
@@ -11441,6 +13697,7 @@
               </w:rPr>
               <w:t>count.item</w:t>
             </w:r>
+            <w:proofErr w:type="spellEnd"/>
             <w:proofErr w:type="gramEnd"/>
             <w:r>
               <w:rPr>
@@ -11449,7 +13706,27 @@
                 <w:highlight w:val="green"/>
                 <w:lang w:val="en-GB"/>
               </w:rPr>
-              <w:t>(index).particularSection == 3 %}</w:t>
+              <w:t>(index).</w:t>
+            </w:r>
+            <w:proofErr w:type="spellStart"/>
+            <w:r>
+              <w:rPr>
+                <w:rFonts w:ascii="Arial" w:eastAsia="Calibri" w:hAnsi="Arial" w:cs="Arial"/>
+                <w:sz w:val="20"/>
+                <w:highlight w:val="green"/>
+                <w:lang w:val="en-GB"/>
+              </w:rPr>
+              <w:t>particularSection</w:t>
+            </w:r>
+            <w:proofErr w:type="spellEnd"/>
+            <w:r>
+              <w:rPr>
+                <w:rFonts w:ascii="Arial" w:eastAsia="Calibri" w:hAnsi="Arial" w:cs="Arial"/>
+                <w:sz w:val="20"/>
+                <w:highlight w:val="green"/>
+                <w:lang w:val="en-GB"/>
+              </w:rPr>
+              <w:t xml:space="preserve"> == 3 %}</w:t>
             </w:r>
           </w:p>
           <w:p>
@@ -11625,6 +13902,7 @@
               </w:rPr>
               <w:t xml:space="preserve">{%p if </w:t>
             </w:r>
+            <w:proofErr w:type="spellStart"/>
             <w:proofErr w:type="gramStart"/>
             <w:r>
               <w:rPr>
@@ -11635,6 +13913,7 @@
               </w:rPr>
               <w:t>count.item</w:t>
             </w:r>
+            <w:proofErr w:type="spellEnd"/>
             <w:proofErr w:type="gramEnd"/>
             <w:r>
               <w:rPr>
@@ -11643,7 +13922,27 @@
                 <w:highlight w:val="green"/>
                 <w:lang w:val="en-GB"/>
               </w:rPr>
-              <w:t>(index).particularSection == 4 %}</w:t>
+              <w:t>(index).</w:t>
+            </w:r>
+            <w:proofErr w:type="spellStart"/>
+            <w:r>
+              <w:rPr>
+                <w:rFonts w:ascii="Arial" w:eastAsia="Calibri" w:hAnsi="Arial" w:cs="Arial"/>
+                <w:sz w:val="20"/>
+                <w:highlight w:val="green"/>
+                <w:lang w:val="en-GB"/>
+              </w:rPr>
+              <w:t>particularSection</w:t>
+            </w:r>
+            <w:proofErr w:type="spellEnd"/>
+            <w:r>
+              <w:rPr>
+                <w:rFonts w:ascii="Arial" w:eastAsia="Calibri" w:hAnsi="Arial" w:cs="Arial"/>
+                <w:sz w:val="20"/>
+                <w:highlight w:val="green"/>
+                <w:lang w:val="en-GB"/>
+              </w:rPr>
+              <w:t xml:space="preserve"> == 4 %}</w:t>
             </w:r>
           </w:p>
           <w:p>
@@ -11855,6 +14154,7 @@
               </w:rPr>
               <w:t xml:space="preserve">{%p if </w:t>
             </w:r>
+            <w:proofErr w:type="spellStart"/>
             <w:proofErr w:type="gramStart"/>
             <w:r>
               <w:rPr>
@@ -11865,6 +14165,7 @@
               </w:rPr>
               <w:t>count.item</w:t>
             </w:r>
+            <w:proofErr w:type="spellEnd"/>
             <w:proofErr w:type="gramEnd"/>
             <w:r>
               <w:rPr>
@@ -11873,7 +14174,27 @@
                 <w:highlight w:val="green"/>
                 <w:lang w:val="en-GB"/>
               </w:rPr>
-              <w:t>(index).particularSection &gt; 4 %}</w:t>
+              <w:t>(index).</w:t>
+            </w:r>
+            <w:proofErr w:type="spellStart"/>
+            <w:r>
+              <w:rPr>
+                <w:rFonts w:ascii="Arial" w:eastAsia="Calibri" w:hAnsi="Arial" w:cs="Arial"/>
+                <w:sz w:val="20"/>
+                <w:highlight w:val="green"/>
+                <w:lang w:val="en-GB"/>
+              </w:rPr>
+              <w:t>particularSection</w:t>
+            </w:r>
+            <w:proofErr w:type="spellEnd"/>
+            <w:r>
+              <w:rPr>
+                <w:rFonts w:ascii="Arial" w:eastAsia="Calibri" w:hAnsi="Arial" w:cs="Arial"/>
+                <w:sz w:val="20"/>
+                <w:highlight w:val="green"/>
+                <w:lang w:val="en-GB"/>
+              </w:rPr>
+              <w:t xml:space="preserve"> &gt; 4 %}</w:t>
             </w:r>
           </w:p>
           <w:p>
@@ -11907,7 +14228,25 @@
                 <w:sz w:val="20"/>
                 <w:lang w:val="en-GB"/>
               </w:rPr>
-              <w:t>[index].particularDetails }}</w:t>
+              <w:t>[index].</w:t>
+            </w:r>
+            <w:proofErr w:type="spellStart"/>
+            <w:r>
+              <w:rPr>
+                <w:rFonts w:ascii="Arial" w:eastAsia="Calibri" w:hAnsi="Arial" w:cs="Arial"/>
+                <w:sz w:val="20"/>
+                <w:lang w:val="en-GB"/>
+              </w:rPr>
+              <w:t>particularDetails</w:t>
+            </w:r>
+            <w:proofErr w:type="spellEnd"/>
+            <w:r>
+              <w:rPr>
+                <w:rFonts w:ascii="Arial" w:eastAsia="Calibri" w:hAnsi="Arial" w:cs="Arial"/>
+                <w:sz w:val="20"/>
+                <w:lang w:val="en-GB"/>
+              </w:rPr>
+              <w:t xml:space="preserve"> }}</w:t>
             </w:r>
           </w:p>
           <w:p>
@@ -11981,6 +14320,7 @@
               </w:rPr>
               <w:t xml:space="preserve">{%p if </w:t>
             </w:r>
+            <w:proofErr w:type="spellStart"/>
             <w:proofErr w:type="gramStart"/>
             <w:r>
               <w:rPr>
@@ -11990,6 +14330,7 @@
               </w:rPr>
               <w:t>count.item</w:t>
             </w:r>
+            <w:proofErr w:type="spellEnd"/>
             <w:proofErr w:type="gramEnd"/>
             <w:r>
               <w:rPr>
@@ -11997,7 +14338,25 @@
                 <w:sz w:val="20"/>
                 <w:lang w:val="en-GB"/>
               </w:rPr>
-              <w:t>(index).countSection == 3  %}</w:t>
+              <w:t>(index).</w:t>
+            </w:r>
+            <w:proofErr w:type="spellStart"/>
+            <w:r>
+              <w:rPr>
+                <w:rFonts w:ascii="Arial" w:eastAsia="Calibri" w:hAnsi="Arial" w:cs="Arial"/>
+                <w:sz w:val="20"/>
+                <w:lang w:val="en-GB"/>
+              </w:rPr>
+              <w:t>countSection</w:t>
+            </w:r>
+            <w:proofErr w:type="spellEnd"/>
+            <w:r>
+              <w:rPr>
+                <w:rFonts w:ascii="Arial" w:eastAsia="Calibri" w:hAnsi="Arial" w:cs="Arial"/>
+                <w:sz w:val="20"/>
+                <w:lang w:val="en-GB"/>
+              </w:rPr>
+              <w:t xml:space="preserve"> == 3  %}</w:t>
             </w:r>
           </w:p>
           <w:p>
@@ -12080,8 +14439,18 @@
                 <w:sz w:val="20"/>
                 <w:lang w:val="en-GB"/>
               </w:rPr>
-              <w:t>].dateFrom</w:t>
-            </w:r>
+              <w:t>].</w:t>
+            </w:r>
+            <w:proofErr w:type="spellStart"/>
+            <w:r>
+              <w:rPr>
+                <w:rFonts w:ascii="Arial" w:eastAsia="Calibri" w:hAnsi="Arial" w:cs="Arial"/>
+                <w:sz w:val="20"/>
+                <w:lang w:val="en-GB"/>
+              </w:rPr>
+              <w:t>dateFrom</w:t>
+            </w:r>
+            <w:proofErr w:type="spellEnd"/>
             <w:proofErr w:type="gramEnd"/>
             <w:r>
               <w:rPr>
@@ -12089,7 +14458,61 @@
                 <w:sz w:val="20"/>
                 <w:lang w:val="en-GB"/>
               </w:rPr>
-              <w:t xml:space="preserve">}} and {{count[index].dateTo}} at {{count.item(index).offenceLocation}}, in the State of South Australia, the defendant, being a person in relation to whom an order under section 32A(1) of the </w:t>
+              <w:t>}} and {{count[index].</w:t>
+            </w:r>
+            <w:proofErr w:type="spellStart"/>
+            <w:r>
+              <w:rPr>
+                <w:rFonts w:ascii="Arial" w:eastAsia="Calibri" w:hAnsi="Arial" w:cs="Arial"/>
+                <w:sz w:val="20"/>
+                <w:lang w:val="en-GB"/>
+              </w:rPr>
+              <w:t>dateTo</w:t>
+            </w:r>
+            <w:proofErr w:type="spellEnd"/>
+            <w:r>
+              <w:rPr>
+                <w:rFonts w:ascii="Arial" w:eastAsia="Calibri" w:hAnsi="Arial" w:cs="Arial"/>
+                <w:sz w:val="20"/>
+                <w:lang w:val="en-GB"/>
+              </w:rPr>
+              <w:t>}} at {{</w:t>
+            </w:r>
+            <w:proofErr w:type="spellStart"/>
+            <w:r>
+              <w:rPr>
+                <w:rFonts w:ascii="Arial" w:eastAsia="Calibri" w:hAnsi="Arial" w:cs="Arial"/>
+                <w:sz w:val="20"/>
+                <w:lang w:val="en-GB"/>
+              </w:rPr>
+              <w:t>count.item</w:t>
+            </w:r>
+            <w:proofErr w:type="spellEnd"/>
+            <w:r>
+              <w:rPr>
+                <w:rFonts w:ascii="Arial" w:eastAsia="Calibri" w:hAnsi="Arial" w:cs="Arial"/>
+                <w:sz w:val="20"/>
+                <w:lang w:val="en-GB"/>
+              </w:rPr>
+              <w:t>(index).</w:t>
+            </w:r>
+            <w:proofErr w:type="spellStart"/>
+            <w:r>
+              <w:rPr>
+                <w:rFonts w:ascii="Arial" w:eastAsia="Calibri" w:hAnsi="Arial" w:cs="Arial"/>
+                <w:sz w:val="20"/>
+                <w:lang w:val="en-GB"/>
+              </w:rPr>
+              <w:t>offenceLocation</w:t>
+            </w:r>
+            <w:proofErr w:type="spellEnd"/>
+            <w:r>
+              <w:rPr>
+                <w:rFonts w:ascii="Arial" w:eastAsia="Calibri" w:hAnsi="Arial" w:cs="Arial"/>
+                <w:sz w:val="20"/>
+                <w:lang w:val="en-GB"/>
+              </w:rPr>
+              <w:t xml:space="preserve">}}, in the State of South Australia, the defendant, being a person in relation to whom an order under section 32A(1) of the </w:t>
             </w:r>
             <w:r>
               <w:rPr>
@@ -12172,6 +14595,7 @@
               </w:rPr>
               <w:t xml:space="preserve">{%p if </w:t>
             </w:r>
+            <w:proofErr w:type="spellStart"/>
             <w:proofErr w:type="gramStart"/>
             <w:r>
               <w:rPr>
@@ -12182,6 +14606,7 @@
               </w:rPr>
               <w:t>count.item</w:t>
             </w:r>
+            <w:proofErr w:type="spellEnd"/>
             <w:proofErr w:type="gramEnd"/>
             <w:r>
               <w:rPr>
@@ -12190,7 +14615,27 @@
                 <w:highlight w:val="green"/>
                 <w:lang w:val="en-GB"/>
               </w:rPr>
-              <w:t>(index).particularSection == 0 %}</w:t>
+              <w:t>(index).</w:t>
+            </w:r>
+            <w:proofErr w:type="spellStart"/>
+            <w:r>
+              <w:rPr>
+                <w:rFonts w:ascii="Arial" w:eastAsia="Calibri" w:hAnsi="Arial" w:cs="Arial"/>
+                <w:sz w:val="20"/>
+                <w:highlight w:val="green"/>
+                <w:lang w:val="en-GB"/>
+              </w:rPr>
+              <w:t>particularSection</w:t>
+            </w:r>
+            <w:proofErr w:type="spellEnd"/>
+            <w:r>
+              <w:rPr>
+                <w:rFonts w:ascii="Arial" w:eastAsia="Calibri" w:hAnsi="Arial" w:cs="Arial"/>
+                <w:sz w:val="20"/>
+                <w:highlight w:val="green"/>
+                <w:lang w:val="en-GB"/>
+              </w:rPr>
+              <w:t xml:space="preserve"> == 0 %}</w:t>
             </w:r>
           </w:p>
           <w:p>
@@ -12270,7 +14715,31 @@
                 <w:szCs w:val="20"/>
                 <w:lang w:val="en-AU"/>
               </w:rPr>
-              <w:t>Section 13(3)(b)(i) of the </w:t>
+              <w:t>Section 13(3)(b)(</w:t>
+            </w:r>
+            <w:proofErr w:type="spellStart"/>
+            <w:r>
+              <w:rPr>
+                <w:rStyle w:val="normaltextrun"/>
+                <w:rFonts w:ascii="Arial" w:hAnsi="Arial" w:cs="Arial"/>
+                <w:color w:val="000000"/>
+                <w:sz w:val="20"/>
+                <w:szCs w:val="20"/>
+                <w:lang w:val="en-AU"/>
+              </w:rPr>
+              <w:t>i</w:t>
+            </w:r>
+            <w:proofErr w:type="spellEnd"/>
+            <w:r>
+              <w:rPr>
+                <w:rStyle w:val="normaltextrun"/>
+                <w:rFonts w:ascii="Arial" w:hAnsi="Arial" w:cs="Arial"/>
+                <w:color w:val="000000"/>
+                <w:sz w:val="20"/>
+                <w:szCs w:val="20"/>
+                <w:lang w:val="en-AU"/>
+              </w:rPr>
+              <w:t>) of the </w:t>
             </w:r>
             <w:r>
               <w:rPr>
@@ -12355,6 +14824,7 @@
               </w:rPr>
               <w:t xml:space="preserve">{%p if </w:t>
             </w:r>
+            <w:proofErr w:type="spellStart"/>
             <w:proofErr w:type="gramStart"/>
             <w:r>
               <w:rPr>
@@ -12365,6 +14835,7 @@
               </w:rPr>
               <w:t>count.item</w:t>
             </w:r>
+            <w:proofErr w:type="spellEnd"/>
             <w:proofErr w:type="gramEnd"/>
             <w:r>
               <w:rPr>
@@ -12373,7 +14844,27 @@
                 <w:highlight w:val="green"/>
                 <w:lang w:val="en-GB"/>
               </w:rPr>
-              <w:t>(index).particularSection == 1 %}</w:t>
+              <w:t>(index).</w:t>
+            </w:r>
+            <w:proofErr w:type="spellStart"/>
+            <w:r>
+              <w:rPr>
+                <w:rFonts w:ascii="Arial" w:eastAsia="Calibri" w:hAnsi="Arial" w:cs="Arial"/>
+                <w:sz w:val="20"/>
+                <w:highlight w:val="green"/>
+                <w:lang w:val="en-GB"/>
+              </w:rPr>
+              <w:t>particularSection</w:t>
+            </w:r>
+            <w:proofErr w:type="spellEnd"/>
+            <w:r>
+              <w:rPr>
+                <w:rFonts w:ascii="Arial" w:eastAsia="Calibri" w:hAnsi="Arial" w:cs="Arial"/>
+                <w:sz w:val="20"/>
+                <w:highlight w:val="green"/>
+                <w:lang w:val="en-GB"/>
+              </w:rPr>
+              <w:t xml:space="preserve"> == 1 %}</w:t>
             </w:r>
           </w:p>
           <w:p>
@@ -12474,7 +14965,31 @@
                 <w:szCs w:val="20"/>
                 <w:lang w:val="en-AU"/>
               </w:rPr>
-              <w:t>Section 13(3)(b)(i) of the </w:t>
+              <w:t>Section 13(3)(b)(</w:t>
+            </w:r>
+            <w:proofErr w:type="spellStart"/>
+            <w:r>
+              <w:rPr>
+                <w:rStyle w:val="normaltextrun"/>
+                <w:rFonts w:ascii="Arial" w:hAnsi="Arial" w:cs="Arial"/>
+                <w:color w:val="000000"/>
+                <w:sz w:val="20"/>
+                <w:szCs w:val="20"/>
+                <w:lang w:val="en-AU"/>
+              </w:rPr>
+              <w:t>i</w:t>
+            </w:r>
+            <w:proofErr w:type="spellEnd"/>
+            <w:r>
+              <w:rPr>
+                <w:rStyle w:val="normaltextrun"/>
+                <w:rFonts w:ascii="Arial" w:hAnsi="Arial" w:cs="Arial"/>
+                <w:color w:val="000000"/>
+                <w:sz w:val="20"/>
+                <w:szCs w:val="20"/>
+                <w:lang w:val="en-AU"/>
+              </w:rPr>
+              <w:t>) of the </w:t>
             </w:r>
             <w:r>
               <w:rPr>
@@ -12550,6 +15065,7 @@
               </w:rPr>
               <w:t xml:space="preserve">{%p if </w:t>
             </w:r>
+            <w:proofErr w:type="spellStart"/>
             <w:proofErr w:type="gramStart"/>
             <w:r>
               <w:rPr>
@@ -12560,6 +15076,7 @@
               </w:rPr>
               <w:t>count.item</w:t>
             </w:r>
+            <w:proofErr w:type="spellEnd"/>
             <w:proofErr w:type="gramEnd"/>
             <w:r>
               <w:rPr>
@@ -12568,7 +15085,27 @@
                 <w:highlight w:val="green"/>
                 <w:lang w:val="en-GB"/>
               </w:rPr>
-              <w:t>(index).particularSection == 2 %}</w:t>
+              <w:t>(index).</w:t>
+            </w:r>
+            <w:proofErr w:type="spellStart"/>
+            <w:r>
+              <w:rPr>
+                <w:rFonts w:ascii="Arial" w:eastAsia="Calibri" w:hAnsi="Arial" w:cs="Arial"/>
+                <w:sz w:val="20"/>
+                <w:highlight w:val="green"/>
+                <w:lang w:val="en-GB"/>
+              </w:rPr>
+              <w:t>particularSection</w:t>
+            </w:r>
+            <w:proofErr w:type="spellEnd"/>
+            <w:r>
+              <w:rPr>
+                <w:rFonts w:ascii="Arial" w:eastAsia="Calibri" w:hAnsi="Arial" w:cs="Arial"/>
+                <w:sz w:val="20"/>
+                <w:highlight w:val="green"/>
+                <w:lang w:val="en-GB"/>
+              </w:rPr>
+              <w:t xml:space="preserve"> == 2 %}</w:t>
             </w:r>
           </w:p>
           <w:p>
@@ -12734,6 +15271,7 @@
               </w:rPr>
               <w:t xml:space="preserve">{%p if </w:t>
             </w:r>
+            <w:proofErr w:type="spellStart"/>
             <w:proofErr w:type="gramStart"/>
             <w:r>
               <w:rPr>
@@ -12744,6 +15282,7 @@
               </w:rPr>
               <w:t>count.item</w:t>
             </w:r>
+            <w:proofErr w:type="spellEnd"/>
             <w:proofErr w:type="gramEnd"/>
             <w:r>
               <w:rPr>
@@ -12752,7 +15291,27 @@
                 <w:highlight w:val="green"/>
                 <w:lang w:val="en-GB"/>
               </w:rPr>
-              <w:t>(index).particularSection == 3 %}</w:t>
+              <w:t>(index).</w:t>
+            </w:r>
+            <w:proofErr w:type="spellStart"/>
+            <w:r>
+              <w:rPr>
+                <w:rFonts w:ascii="Arial" w:eastAsia="Calibri" w:hAnsi="Arial" w:cs="Arial"/>
+                <w:sz w:val="20"/>
+                <w:highlight w:val="green"/>
+                <w:lang w:val="en-GB"/>
+              </w:rPr>
+              <w:t>particularSection</w:t>
+            </w:r>
+            <w:proofErr w:type="spellEnd"/>
+            <w:r>
+              <w:rPr>
+                <w:rFonts w:ascii="Arial" w:eastAsia="Calibri" w:hAnsi="Arial" w:cs="Arial"/>
+                <w:sz w:val="20"/>
+                <w:highlight w:val="green"/>
+                <w:lang w:val="en-GB"/>
+              </w:rPr>
+              <w:t xml:space="preserve"> == 3 %}</w:t>
             </w:r>
           </w:p>
           <w:p>
@@ -12928,6 +15487,7 @@
               </w:rPr>
               <w:t xml:space="preserve">{%p if </w:t>
             </w:r>
+            <w:proofErr w:type="spellStart"/>
             <w:proofErr w:type="gramStart"/>
             <w:r>
               <w:rPr>
@@ -12938,6 +15498,7 @@
               </w:rPr>
               <w:t>count.item</w:t>
             </w:r>
+            <w:proofErr w:type="spellEnd"/>
             <w:proofErr w:type="gramEnd"/>
             <w:r>
               <w:rPr>
@@ -12946,7 +15507,27 @@
                 <w:highlight w:val="green"/>
                 <w:lang w:val="en-GB"/>
               </w:rPr>
-              <w:t>(index).particularSection == 4 %}</w:t>
+              <w:t>(index).</w:t>
+            </w:r>
+            <w:proofErr w:type="spellStart"/>
+            <w:r>
+              <w:rPr>
+                <w:rFonts w:ascii="Arial" w:eastAsia="Calibri" w:hAnsi="Arial" w:cs="Arial"/>
+                <w:sz w:val="20"/>
+                <w:highlight w:val="green"/>
+                <w:lang w:val="en-GB"/>
+              </w:rPr>
+              <w:t>particularSection</w:t>
+            </w:r>
+            <w:proofErr w:type="spellEnd"/>
+            <w:r>
+              <w:rPr>
+                <w:rFonts w:ascii="Arial" w:eastAsia="Calibri" w:hAnsi="Arial" w:cs="Arial"/>
+                <w:sz w:val="20"/>
+                <w:highlight w:val="green"/>
+                <w:lang w:val="en-GB"/>
+              </w:rPr>
+              <w:t xml:space="preserve"> == 4 %}</w:t>
             </w:r>
           </w:p>
           <w:p>
@@ -13158,6 +15739,7 @@
               </w:rPr>
               <w:t xml:space="preserve">{%p if </w:t>
             </w:r>
+            <w:proofErr w:type="spellStart"/>
             <w:proofErr w:type="gramStart"/>
             <w:r>
               <w:rPr>
@@ -13168,6 +15750,7 @@
               </w:rPr>
               <w:t>count.item</w:t>
             </w:r>
+            <w:proofErr w:type="spellEnd"/>
             <w:proofErr w:type="gramEnd"/>
             <w:r>
               <w:rPr>
@@ -13176,7 +15759,27 @@
                 <w:highlight w:val="green"/>
                 <w:lang w:val="en-GB"/>
               </w:rPr>
-              <w:t>(index).particularSection &gt; 4 %}</w:t>
+              <w:t>(index).</w:t>
+            </w:r>
+            <w:proofErr w:type="spellStart"/>
+            <w:r>
+              <w:rPr>
+                <w:rFonts w:ascii="Arial" w:eastAsia="Calibri" w:hAnsi="Arial" w:cs="Arial"/>
+                <w:sz w:val="20"/>
+                <w:highlight w:val="green"/>
+                <w:lang w:val="en-GB"/>
+              </w:rPr>
+              <w:t>particularSection</w:t>
+            </w:r>
+            <w:proofErr w:type="spellEnd"/>
+            <w:r>
+              <w:rPr>
+                <w:rFonts w:ascii="Arial" w:eastAsia="Calibri" w:hAnsi="Arial" w:cs="Arial"/>
+                <w:sz w:val="20"/>
+                <w:highlight w:val="green"/>
+                <w:lang w:val="en-GB"/>
+              </w:rPr>
+              <w:t xml:space="preserve"> &gt; 4 %}</w:t>
             </w:r>
           </w:p>
           <w:p>
@@ -13210,7 +15813,25 @@
                 <w:sz w:val="20"/>
                 <w:lang w:val="en-GB"/>
               </w:rPr>
-              <w:t>[index].particularDetails }}</w:t>
+              <w:t>[index].</w:t>
+            </w:r>
+            <w:proofErr w:type="spellStart"/>
+            <w:r>
+              <w:rPr>
+                <w:rFonts w:ascii="Arial" w:eastAsia="Calibri" w:hAnsi="Arial" w:cs="Arial"/>
+                <w:sz w:val="20"/>
+                <w:lang w:val="en-GB"/>
+              </w:rPr>
+              <w:t>particularDetails</w:t>
+            </w:r>
+            <w:proofErr w:type="spellEnd"/>
+            <w:r>
+              <w:rPr>
+                <w:rFonts w:ascii="Arial" w:eastAsia="Calibri" w:hAnsi="Arial" w:cs="Arial"/>
+                <w:sz w:val="20"/>
+                <w:lang w:val="en-GB"/>
+              </w:rPr>
+              <w:t xml:space="preserve"> }}</w:t>
             </w:r>
           </w:p>
           <w:p>
@@ -13322,7 +15943,25 @@
                 <w:sz w:val="20"/>
                 <w:lang w:val="en-GB"/>
               </w:rPr>
-              <w:t>{%p endfor %}</w:t>
+              <w:t xml:space="preserve">{%p </w:t>
+            </w:r>
+            <w:proofErr w:type="spellStart"/>
+            <w:r>
+              <w:rPr>
+                <w:rFonts w:ascii="Arial" w:eastAsia="Calibri" w:hAnsi="Arial" w:cs="Arial"/>
+                <w:sz w:val="20"/>
+                <w:lang w:val="en-GB"/>
+              </w:rPr>
+              <w:t>endfor</w:t>
+            </w:r>
+            <w:proofErr w:type="spellEnd"/>
+            <w:r>
+              <w:rPr>
+                <w:rFonts w:ascii="Arial" w:eastAsia="Calibri" w:hAnsi="Arial" w:cs="Arial"/>
+                <w:sz w:val="20"/>
+                <w:lang w:val="en-GB"/>
+              </w:rPr>
+              <w:t xml:space="preserve"> %}</w:t>
             </w:r>
           </w:p>
           <w:p>
@@ -13348,7 +15987,29 @@
                 <w:color w:val="FFFFFF" w:themeColor="background1"/>
                 <w:sz w:val="20"/>
               </w:rPr>
-              <w:t xml:space="preserve">{{offence_location}} </w:t>
+              <w:t>{{</w:t>
+            </w:r>
+            <w:proofErr w:type="spellStart"/>
+            <w:r>
+              <w:rPr>
+                <w:rFonts w:ascii="Arial" w:hAnsi="Arial" w:cs="Arial"/>
+                <w:b/>
+                <w:bCs/>
+                <w:color w:val="FFFFFF" w:themeColor="background1"/>
+                <w:sz w:val="20"/>
+              </w:rPr>
+              <w:t>offence_location</w:t>
+            </w:r>
+            <w:proofErr w:type="spellEnd"/>
+            <w:r>
+              <w:rPr>
+                <w:rFonts w:ascii="Arial" w:hAnsi="Arial" w:cs="Arial"/>
+                <w:b/>
+                <w:bCs/>
+                <w:color w:val="FFFFFF" w:themeColor="background1"/>
+                <w:sz w:val="20"/>
+              </w:rPr>
+              <w:t xml:space="preserve">}} </w:t>
             </w:r>
             <w:r>
               <w:rPr>
@@ -13492,6 +16153,756 @@
                 <w:szCs w:val="16"/>
               </w:rPr>
               <w:t xml:space="preserve"> or the like – Rule 15.03)</w:t>
+            </w:r>
+          </w:p>
+          <w:p>
+            <w:pPr>
+              <w:tabs>
+                <w:tab w:val="left" w:pos="6804"/>
+              </w:tabs>
+              <w:spacing w:after="60"/>
+              <w:jc w:val="left"/>
+              <w:rPr>
+                <w:rFonts w:ascii="Arial" w:hAnsi="Arial" w:cs="Arial"/>
+                <w:sz w:val="20"/>
+              </w:rPr>
+            </w:pPr>
+            <w:r>
+              <w:rPr>
+                <w:rFonts w:ascii="Arial" w:hAnsi="Arial" w:cs="Arial"/>
+                <w:sz w:val="20"/>
+              </w:rPr>
+              <w:t xml:space="preserve">{%p if </w:t>
+            </w:r>
+            <w:proofErr w:type="spellStart"/>
+            <w:r>
+              <w:rPr>
+                <w:rFonts w:ascii="Arial" w:hAnsi="Arial" w:cs="Arial"/>
+                <w:sz w:val="20"/>
+              </w:rPr>
+              <w:t>req_orders</w:t>
+            </w:r>
+            <w:proofErr w:type="spellEnd"/>
+            <w:r>
+              <w:rPr>
+                <w:rFonts w:ascii="Arial" w:hAnsi="Arial" w:cs="Arial"/>
+                <w:sz w:val="20"/>
+              </w:rPr>
+              <w:t xml:space="preserve"> == ‘Yes’ %}</w:t>
+            </w:r>
+          </w:p>
+          <w:p>
+            <w:pPr>
+              <w:tabs>
+                <w:tab w:val="left" w:pos="6804"/>
+              </w:tabs>
+              <w:spacing w:after="60"/>
+              <w:jc w:val="left"/>
+              <w:rPr>
+                <w:rFonts w:ascii="Arial" w:hAnsi="Arial" w:cs="Arial"/>
+                <w:sz w:val="20"/>
+              </w:rPr>
+            </w:pPr>
+          </w:p>
+          <w:p>
+            <w:pPr>
+              <w:tabs>
+                <w:tab w:val="left" w:pos="6804"/>
+              </w:tabs>
+              <w:spacing w:after="60"/>
+              <w:jc w:val="left"/>
+              <w:rPr>
+                <w:rFonts w:ascii="Arial" w:hAnsi="Arial" w:cs="Arial"/>
+                <w:sz w:val="20"/>
+              </w:rPr>
+            </w:pPr>
+            <w:r>
+              <w:rPr>
+                <w:rFonts w:ascii="Arial" w:hAnsi="Arial" w:cs="Arial"/>
+                <w:sz w:val="20"/>
+              </w:rPr>
+              <w:t xml:space="preserve">{%p if </w:t>
+            </w:r>
+            <w:proofErr w:type="spellStart"/>
+            <w:r>
+              <w:rPr>
+                <w:rFonts w:ascii="Arial" w:hAnsi="Arial" w:cs="Arial"/>
+                <w:sz w:val="20"/>
+              </w:rPr>
+              <w:t>order_other</w:t>
+            </w:r>
+            <w:proofErr w:type="spellEnd"/>
+            <w:r>
+              <w:rPr>
+                <w:rFonts w:ascii="Arial" w:hAnsi="Arial" w:cs="Arial"/>
+                <w:sz w:val="20"/>
+              </w:rPr>
+              <w:t xml:space="preserve"> == 0 %}</w:t>
+            </w:r>
+          </w:p>
+          <w:p>
+            <w:pPr>
+              <w:pStyle w:val="paragraph"/>
+              <w:spacing w:before="0" w:beforeAutospacing="0" w:after="0" w:afterAutospacing="0"/>
+              <w:textAlignment w:val="baseline"/>
+              <w:rPr>
+                <w:rFonts w:ascii="Arial" w:hAnsi="Arial" w:cs="Arial"/>
+                <w:sz w:val="20"/>
+                <w:szCs w:val="20"/>
+              </w:rPr>
+            </w:pPr>
+            <w:r>
+              <w:rPr>
+                <w:rStyle w:val="normaltextrun"/>
+                <w:rFonts w:ascii="Arial" w:hAnsi="Arial" w:cs="Arial"/>
+                <w:sz w:val="20"/>
+                <w:szCs w:val="20"/>
+                <w:lang w:val="en-AU"/>
+              </w:rPr>
+              <w:t>That the defendant is required to care for [animals] owned by the defendant, in accordance with the following condition/s for the period of [until or period], per s32A(</w:t>
+            </w:r>
+            <w:proofErr w:type="gramStart"/>
+            <w:r>
+              <w:rPr>
+                <w:rStyle w:val="normaltextrun"/>
+                <w:rFonts w:ascii="Arial" w:hAnsi="Arial" w:cs="Arial"/>
+                <w:sz w:val="20"/>
+                <w:szCs w:val="20"/>
+                <w:lang w:val="en-AU"/>
+              </w:rPr>
+              <w:t>1)(</w:t>
+            </w:r>
+            <w:proofErr w:type="gramEnd"/>
+            <w:r>
+              <w:rPr>
+                <w:rStyle w:val="normaltextrun"/>
+                <w:rFonts w:ascii="Arial" w:hAnsi="Arial" w:cs="Arial"/>
+                <w:sz w:val="20"/>
+                <w:szCs w:val="20"/>
+                <w:lang w:val="en-AU"/>
+              </w:rPr>
+              <w:t>aa) of the </w:t>
+            </w:r>
+            <w:r>
+              <w:rPr>
+                <w:rStyle w:val="normaltextrun"/>
+                <w:rFonts w:ascii="Arial" w:hAnsi="Arial" w:cs="Arial"/>
+                <w:i/>
+                <w:iCs/>
+                <w:sz w:val="20"/>
+                <w:szCs w:val="20"/>
+                <w:lang w:val="en-AU"/>
+              </w:rPr>
+              <w:t>Animal Welfare Act 1985</w:t>
+            </w:r>
+            <w:r>
+              <w:rPr>
+                <w:rStyle w:val="normaltextrun"/>
+                <w:rFonts w:ascii="Arial" w:hAnsi="Arial" w:cs="Arial"/>
+                <w:sz w:val="20"/>
+                <w:szCs w:val="20"/>
+                <w:lang w:val="en-AU"/>
+              </w:rPr>
+              <w:t>.:</w:t>
+            </w:r>
+            <w:r>
+              <w:rPr>
+                <w:rStyle w:val="eop"/>
+                <w:rFonts w:ascii="Arial" w:hAnsi="Arial" w:cs="Arial"/>
+                <w:sz w:val="20"/>
+                <w:szCs w:val="20"/>
+              </w:rPr>
+              <w:t> </w:t>
+            </w:r>
+          </w:p>
+          <w:p>
+            <w:pPr>
+              <w:pStyle w:val="paragraph"/>
+              <w:numPr>
+                <w:ilvl w:val="0"/>
+                <w:numId w:val="13"/>
+              </w:numPr>
+              <w:spacing w:before="0" w:beforeAutospacing="0" w:after="0" w:afterAutospacing="0"/>
+              <w:ind w:left="1080" w:firstLine="0"/>
+              <w:textAlignment w:val="baseline"/>
+              <w:rPr>
+                <w:rFonts w:ascii="Arial" w:hAnsi="Arial" w:cs="Arial"/>
+                <w:sz w:val="20"/>
+                <w:szCs w:val="20"/>
+              </w:rPr>
+            </w:pPr>
+            <w:r>
+              <w:rPr>
+                <w:rStyle w:val="normaltextrun"/>
+                <w:rFonts w:ascii="Arial" w:hAnsi="Arial" w:cs="Arial"/>
+                <w:sz w:val="20"/>
+                <w:szCs w:val="20"/>
+                <w:lang w:val="en-AU"/>
+              </w:rPr>
+              <w:t>[Add conditions]</w:t>
+            </w:r>
+            <w:r>
+              <w:rPr>
+                <w:rStyle w:val="eop"/>
+                <w:rFonts w:ascii="Arial" w:hAnsi="Arial" w:cs="Arial"/>
+                <w:sz w:val="20"/>
+                <w:szCs w:val="20"/>
+              </w:rPr>
+              <w:t> </w:t>
+            </w:r>
+          </w:p>
+          <w:p>
+            <w:pPr>
+              <w:tabs>
+                <w:tab w:val="left" w:pos="6804"/>
+              </w:tabs>
+              <w:spacing w:after="60"/>
+              <w:jc w:val="left"/>
+              <w:rPr>
+                <w:rFonts w:ascii="Arial" w:hAnsi="Arial" w:cs="Arial"/>
+                <w:sz w:val="20"/>
+              </w:rPr>
+            </w:pPr>
+            <w:r>
+              <w:rPr>
+                <w:rFonts w:ascii="Arial" w:hAnsi="Arial" w:cs="Arial"/>
+                <w:sz w:val="20"/>
+              </w:rPr>
+              <w:t>{%p endif %}</w:t>
+            </w:r>
+          </w:p>
+          <w:p>
+            <w:pPr>
+              <w:tabs>
+                <w:tab w:val="left" w:pos="6804"/>
+              </w:tabs>
+              <w:spacing w:after="60"/>
+              <w:jc w:val="left"/>
+              <w:rPr>
+                <w:rFonts w:ascii="Arial" w:hAnsi="Arial" w:cs="Arial"/>
+                <w:sz w:val="20"/>
+              </w:rPr>
+            </w:pPr>
+            <w:r>
+              <w:rPr>
+                <w:rFonts w:ascii="Arial" w:hAnsi="Arial" w:cs="Arial"/>
+                <w:sz w:val="20"/>
+              </w:rPr>
+              <w:t xml:space="preserve">{%p if </w:t>
+            </w:r>
+            <w:proofErr w:type="spellStart"/>
+            <w:r>
+              <w:rPr>
+                <w:rFonts w:ascii="Arial" w:hAnsi="Arial" w:cs="Arial"/>
+                <w:sz w:val="20"/>
+              </w:rPr>
+              <w:t>order_other</w:t>
+            </w:r>
+            <w:proofErr w:type="spellEnd"/>
+            <w:r>
+              <w:rPr>
+                <w:rFonts w:ascii="Arial" w:hAnsi="Arial" w:cs="Arial"/>
+                <w:sz w:val="20"/>
+              </w:rPr>
+              <w:t xml:space="preserve"> == 1 %}</w:t>
+            </w:r>
+          </w:p>
+          <w:p>
+            <w:pPr>
+              <w:tabs>
+                <w:tab w:val="left" w:pos="6804"/>
+              </w:tabs>
+              <w:spacing w:after="60"/>
+              <w:jc w:val="left"/>
+              <w:rPr>
+                <w:rFonts w:ascii="Arial" w:hAnsi="Arial" w:cs="Arial"/>
+                <w:color w:val="000000"/>
+                <w:sz w:val="20"/>
+                <w:shd w:val="clear" w:color="auto" w:fill="FFFFFF"/>
+              </w:rPr>
+            </w:pPr>
+            <w:r>
+              <w:rPr>
+                <w:rStyle w:val="normaltextrun"/>
+                <w:rFonts w:ascii="Arial" w:hAnsi="Arial" w:cs="Arial"/>
+                <w:color w:val="000000"/>
+                <w:sz w:val="20"/>
+                <w:shd w:val="clear" w:color="auto" w:fill="FFFFFF"/>
+              </w:rPr>
+              <w:t xml:space="preserve">That the defendant is directed to surrender the [animal] owned by the defendant </w:t>
+            </w:r>
+            <w:proofErr w:type="gramStart"/>
+            <w:r>
+              <w:rPr>
+                <w:rStyle w:val="normaltextrun"/>
+                <w:rFonts w:ascii="Arial" w:hAnsi="Arial" w:cs="Arial"/>
+                <w:color w:val="000000"/>
+                <w:sz w:val="20"/>
+                <w:shd w:val="clear" w:color="auto" w:fill="FFFFFF"/>
+              </w:rPr>
+              <w:t>an</w:t>
+            </w:r>
+            <w:proofErr w:type="gramEnd"/>
+            <w:r>
+              <w:rPr>
+                <w:rStyle w:val="normaltextrun"/>
+                <w:rFonts w:ascii="Arial" w:hAnsi="Arial" w:cs="Arial"/>
+                <w:color w:val="000000"/>
+                <w:sz w:val="20"/>
+                <w:shd w:val="clear" w:color="auto" w:fill="FFFFFF"/>
+              </w:rPr>
+              <w:t xml:space="preserve"> is the subject of the offence to an inspector, per s 32A(1)(a) of the </w:t>
+            </w:r>
+            <w:r>
+              <w:rPr>
+                <w:rStyle w:val="normaltextrun"/>
+                <w:rFonts w:ascii="Arial" w:hAnsi="Arial" w:cs="Arial"/>
+                <w:i/>
+                <w:iCs/>
+                <w:color w:val="000000"/>
+                <w:sz w:val="20"/>
+                <w:shd w:val="clear" w:color="auto" w:fill="FFFFFF"/>
+              </w:rPr>
+              <w:t>Animal Welfare Act 1985</w:t>
+            </w:r>
+            <w:r>
+              <w:rPr>
+                <w:rStyle w:val="normaltextrun"/>
+                <w:rFonts w:ascii="Arial" w:hAnsi="Arial" w:cs="Arial"/>
+                <w:color w:val="000000"/>
+                <w:sz w:val="20"/>
+                <w:shd w:val="clear" w:color="auto" w:fill="FFFFFF"/>
+              </w:rPr>
+              <w:t>.</w:t>
+            </w:r>
+            <w:r>
+              <w:rPr>
+                <w:rStyle w:val="normaltextrun"/>
+                <w:rFonts w:ascii="Arial" w:hAnsi="Arial" w:cs="Arial"/>
+                <w:color w:val="000000"/>
+                <w:sz w:val="20"/>
+                <w:shd w:val="clear" w:color="auto" w:fill="FFFFFF"/>
+              </w:rPr>
+              <w:br/>
+            </w:r>
+            <w:r>
+              <w:rPr>
+                <w:rFonts w:ascii="Arial" w:hAnsi="Arial" w:cs="Arial"/>
+                <w:sz w:val="20"/>
+              </w:rPr>
+              <w:t>{%p endif %}</w:t>
+            </w:r>
+          </w:p>
+          <w:p>
+            <w:pPr>
+              <w:tabs>
+                <w:tab w:val="left" w:pos="6804"/>
+              </w:tabs>
+              <w:spacing w:after="60"/>
+              <w:jc w:val="left"/>
+              <w:rPr>
+                <w:rFonts w:ascii="Arial" w:hAnsi="Arial" w:cs="Arial"/>
+                <w:sz w:val="20"/>
+              </w:rPr>
+            </w:pPr>
+            <w:r>
+              <w:rPr>
+                <w:rFonts w:ascii="Arial" w:hAnsi="Arial" w:cs="Arial"/>
+                <w:sz w:val="20"/>
+              </w:rPr>
+              <w:t xml:space="preserve">{%p if </w:t>
+            </w:r>
+            <w:proofErr w:type="spellStart"/>
+            <w:r>
+              <w:rPr>
+                <w:rFonts w:ascii="Arial" w:hAnsi="Arial" w:cs="Arial"/>
+                <w:sz w:val="20"/>
+              </w:rPr>
+              <w:t>order_other</w:t>
+            </w:r>
+            <w:proofErr w:type="spellEnd"/>
+            <w:r>
+              <w:rPr>
+                <w:rFonts w:ascii="Arial" w:hAnsi="Arial" w:cs="Arial"/>
+                <w:sz w:val="20"/>
+              </w:rPr>
+              <w:t xml:space="preserve"> == 2 %}</w:t>
+            </w:r>
+          </w:p>
+          <w:p>
+            <w:pPr>
+              <w:tabs>
+                <w:tab w:val="left" w:pos="6804"/>
+              </w:tabs>
+              <w:spacing w:after="60"/>
+              <w:jc w:val="left"/>
+              <w:rPr>
+                <w:rStyle w:val="eop"/>
+                <w:rFonts w:ascii="Arial" w:hAnsi="Arial" w:cs="Arial"/>
+                <w:color w:val="000000"/>
+                <w:sz w:val="20"/>
+                <w:shd w:val="clear" w:color="auto" w:fill="FFFFFF"/>
+              </w:rPr>
+            </w:pPr>
+            <w:r>
+              <w:rPr>
+                <w:rStyle w:val="normaltextrun"/>
+                <w:rFonts w:ascii="Arial" w:hAnsi="Arial" w:cs="Arial"/>
+                <w:color w:val="000000"/>
+                <w:sz w:val="20"/>
+                <w:shd w:val="clear" w:color="auto" w:fill="FFFFFF"/>
+              </w:rPr>
+              <w:t>That the defendant is directed to surrender [animals not subject to the offence] owned by the defendant to an inspector, per s 32A(1)(b) of the </w:t>
+            </w:r>
+            <w:r>
+              <w:rPr>
+                <w:rStyle w:val="normaltextrun"/>
+                <w:rFonts w:ascii="Arial" w:hAnsi="Arial" w:cs="Arial"/>
+                <w:i/>
+                <w:iCs/>
+                <w:color w:val="000000"/>
+                <w:sz w:val="20"/>
+                <w:shd w:val="clear" w:color="auto" w:fill="FFFFFF"/>
+              </w:rPr>
+              <w:t>Animal Welfare Act 1985</w:t>
+            </w:r>
+            <w:r>
+              <w:rPr>
+                <w:rStyle w:val="normaltextrun"/>
+                <w:rFonts w:ascii="Arial" w:hAnsi="Arial" w:cs="Arial"/>
+                <w:color w:val="000000"/>
+                <w:sz w:val="20"/>
+                <w:shd w:val="clear" w:color="auto" w:fill="FFFFFF"/>
+              </w:rPr>
+              <w:t>.</w:t>
+            </w:r>
+            <w:r>
+              <w:rPr>
+                <w:rStyle w:val="eop"/>
+                <w:rFonts w:ascii="Arial" w:hAnsi="Arial" w:cs="Arial"/>
+                <w:color w:val="000000"/>
+                <w:sz w:val="20"/>
+                <w:shd w:val="clear" w:color="auto" w:fill="FFFFFF"/>
+              </w:rPr>
+              <w:t> </w:t>
+            </w:r>
+          </w:p>
+          <w:p>
+            <w:pPr>
+              <w:tabs>
+                <w:tab w:val="left" w:pos="6804"/>
+              </w:tabs>
+              <w:spacing w:after="60"/>
+              <w:jc w:val="left"/>
+              <w:rPr>
+                <w:rFonts w:ascii="Arial" w:hAnsi="Arial" w:cs="Arial"/>
+                <w:sz w:val="20"/>
+              </w:rPr>
+            </w:pPr>
+            <w:r>
+              <w:rPr>
+                <w:rFonts w:ascii="Arial" w:hAnsi="Arial" w:cs="Arial"/>
+                <w:sz w:val="20"/>
+              </w:rPr>
+              <w:t>{%p endif %}</w:t>
+            </w:r>
+          </w:p>
+          <w:p>
+            <w:pPr>
+              <w:tabs>
+                <w:tab w:val="left" w:pos="6804"/>
+              </w:tabs>
+              <w:spacing w:after="60"/>
+              <w:jc w:val="left"/>
+              <w:rPr>
+                <w:rFonts w:ascii="Arial" w:hAnsi="Arial" w:cs="Arial"/>
+                <w:sz w:val="20"/>
+              </w:rPr>
+            </w:pPr>
+            <w:r>
+              <w:rPr>
+                <w:rFonts w:ascii="Arial" w:hAnsi="Arial" w:cs="Arial"/>
+                <w:sz w:val="20"/>
+              </w:rPr>
+              <w:t xml:space="preserve">{%p if </w:t>
+            </w:r>
+            <w:proofErr w:type="spellStart"/>
+            <w:r>
+              <w:rPr>
+                <w:rFonts w:ascii="Arial" w:hAnsi="Arial" w:cs="Arial"/>
+                <w:sz w:val="20"/>
+              </w:rPr>
+              <w:t>order_other</w:t>
+            </w:r>
+            <w:proofErr w:type="spellEnd"/>
+            <w:r>
+              <w:rPr>
+                <w:rFonts w:ascii="Arial" w:hAnsi="Arial" w:cs="Arial"/>
+                <w:sz w:val="20"/>
+              </w:rPr>
+              <w:t xml:space="preserve"> == 3 %}</w:t>
+            </w:r>
+          </w:p>
+          <w:p>
+            <w:pPr>
+              <w:tabs>
+                <w:tab w:val="left" w:pos="6804"/>
+              </w:tabs>
+              <w:spacing w:after="60"/>
+              <w:jc w:val="left"/>
+              <w:rPr>
+                <w:rStyle w:val="eop"/>
+                <w:rFonts w:ascii="Arial" w:hAnsi="Arial" w:cs="Arial"/>
+                <w:color w:val="000000"/>
+                <w:sz w:val="20"/>
+                <w:shd w:val="clear" w:color="auto" w:fill="FFFFFF"/>
+              </w:rPr>
+            </w:pPr>
+            <w:r>
+              <w:rPr>
+                <w:rStyle w:val="normaltextrun"/>
+                <w:rFonts w:ascii="Arial" w:hAnsi="Arial" w:cs="Arial"/>
+                <w:color w:val="000000"/>
+                <w:sz w:val="20"/>
+                <w:shd w:val="clear" w:color="auto" w:fill="FFFFFF"/>
+              </w:rPr>
+              <w:t>That any animal owned by the defendant/s that has been surrendered or seized be forfeited to the Crown, per s 32A(1)(c).</w:t>
+            </w:r>
+            <w:r>
+              <w:rPr>
+                <w:rStyle w:val="eop"/>
+                <w:rFonts w:ascii="Arial" w:hAnsi="Arial" w:cs="Arial"/>
+                <w:color w:val="000000"/>
+                <w:sz w:val="20"/>
+                <w:shd w:val="clear" w:color="auto" w:fill="FFFFFF"/>
+              </w:rPr>
+              <w:t> </w:t>
+            </w:r>
+          </w:p>
+          <w:p>
+            <w:pPr>
+              <w:tabs>
+                <w:tab w:val="left" w:pos="6804"/>
+              </w:tabs>
+              <w:spacing w:after="60"/>
+              <w:jc w:val="left"/>
+              <w:rPr>
+                <w:rFonts w:ascii="Arial" w:hAnsi="Arial" w:cs="Arial"/>
+                <w:sz w:val="20"/>
+              </w:rPr>
+            </w:pPr>
+            <w:r>
+              <w:rPr>
+                <w:rFonts w:ascii="Arial" w:hAnsi="Arial" w:cs="Arial"/>
+                <w:sz w:val="20"/>
+              </w:rPr>
+              <w:t>{%p endif %}</w:t>
+            </w:r>
+          </w:p>
+          <w:p>
+            <w:pPr>
+              <w:tabs>
+                <w:tab w:val="left" w:pos="6804"/>
+              </w:tabs>
+              <w:spacing w:after="60"/>
+              <w:jc w:val="left"/>
+              <w:rPr>
+                <w:rFonts w:ascii="Arial" w:hAnsi="Arial" w:cs="Arial"/>
+                <w:sz w:val="20"/>
+              </w:rPr>
+            </w:pPr>
+            <w:r>
+              <w:rPr>
+                <w:rFonts w:ascii="Arial" w:hAnsi="Arial" w:cs="Arial"/>
+                <w:sz w:val="20"/>
+              </w:rPr>
+              <w:t xml:space="preserve">{%p if </w:t>
+            </w:r>
+            <w:proofErr w:type="spellStart"/>
+            <w:r>
+              <w:rPr>
+                <w:rFonts w:ascii="Arial" w:hAnsi="Arial" w:cs="Arial"/>
+                <w:sz w:val="20"/>
+              </w:rPr>
+              <w:t>order_other</w:t>
+            </w:r>
+            <w:proofErr w:type="spellEnd"/>
+            <w:r>
+              <w:rPr>
+                <w:rFonts w:ascii="Arial" w:hAnsi="Arial" w:cs="Arial"/>
+                <w:sz w:val="20"/>
+              </w:rPr>
+              <w:t xml:space="preserve"> == 4 %}</w:t>
+            </w:r>
+          </w:p>
+          <w:p>
+            <w:pPr>
+              <w:tabs>
+                <w:tab w:val="left" w:pos="6804"/>
+              </w:tabs>
+              <w:spacing w:after="60"/>
+              <w:jc w:val="left"/>
+              <w:rPr>
+                <w:rStyle w:val="eop"/>
+                <w:rFonts w:ascii="Arial" w:hAnsi="Arial" w:cs="Arial"/>
+                <w:color w:val="000000"/>
+                <w:sz w:val="20"/>
+                <w:shd w:val="clear" w:color="auto" w:fill="FFFFFF"/>
+              </w:rPr>
+            </w:pPr>
+            <w:r>
+              <w:rPr>
+                <w:rStyle w:val="normaltextrun"/>
+                <w:rFonts w:ascii="Arial" w:hAnsi="Arial" w:cs="Arial"/>
+                <w:color w:val="000000"/>
+                <w:sz w:val="20"/>
+                <w:shd w:val="clear" w:color="auto" w:fill="FFFFFF"/>
+              </w:rPr>
+              <w:t>That the defendant is forbidden from acquiring, or having custody of any other animal, until further notice or for a specified period, per s 32A(1)(d).</w:t>
+            </w:r>
+            <w:r>
+              <w:rPr>
+                <w:rStyle w:val="eop"/>
+                <w:rFonts w:ascii="Arial" w:hAnsi="Arial" w:cs="Arial"/>
+                <w:color w:val="000000"/>
+                <w:sz w:val="20"/>
+                <w:shd w:val="clear" w:color="auto" w:fill="FFFFFF"/>
+              </w:rPr>
+              <w:t> </w:t>
+            </w:r>
+          </w:p>
+          <w:p>
+            <w:pPr>
+              <w:tabs>
+                <w:tab w:val="left" w:pos="6804"/>
+              </w:tabs>
+              <w:spacing w:after="60"/>
+              <w:jc w:val="left"/>
+              <w:rPr>
+                <w:rFonts w:ascii="Arial" w:hAnsi="Arial" w:cs="Arial"/>
+                <w:sz w:val="20"/>
+              </w:rPr>
+            </w:pPr>
+            <w:r>
+              <w:rPr>
+                <w:rFonts w:ascii="Arial" w:hAnsi="Arial" w:cs="Arial"/>
+                <w:sz w:val="20"/>
+              </w:rPr>
+              <w:t>{%p endif %}</w:t>
+            </w:r>
+          </w:p>
+          <w:p>
+            <w:pPr>
+              <w:tabs>
+                <w:tab w:val="left" w:pos="6804"/>
+              </w:tabs>
+              <w:spacing w:after="60"/>
+              <w:jc w:val="left"/>
+              <w:rPr>
+                <w:rFonts w:ascii="Arial" w:hAnsi="Arial" w:cs="Arial"/>
+                <w:sz w:val="20"/>
+              </w:rPr>
+            </w:pPr>
+            <w:r>
+              <w:rPr>
+                <w:rFonts w:ascii="Arial" w:hAnsi="Arial" w:cs="Arial"/>
+                <w:sz w:val="20"/>
+              </w:rPr>
+              <w:t xml:space="preserve">{%p if </w:t>
+            </w:r>
+            <w:proofErr w:type="spellStart"/>
+            <w:r>
+              <w:rPr>
+                <w:rFonts w:ascii="Arial" w:hAnsi="Arial" w:cs="Arial"/>
+                <w:sz w:val="20"/>
+              </w:rPr>
+              <w:t>order_other</w:t>
+            </w:r>
+            <w:proofErr w:type="spellEnd"/>
+            <w:r>
+              <w:rPr>
+                <w:rFonts w:ascii="Arial" w:hAnsi="Arial" w:cs="Arial"/>
+                <w:sz w:val="20"/>
+              </w:rPr>
+              <w:t xml:space="preserve"> == 5 %}</w:t>
+            </w:r>
+          </w:p>
+          <w:p>
+            <w:pPr>
+              <w:tabs>
+                <w:tab w:val="left" w:pos="6804"/>
+              </w:tabs>
+              <w:spacing w:after="60"/>
+              <w:jc w:val="left"/>
+              <w:rPr>
+                <w:rStyle w:val="eop"/>
+                <w:rFonts w:ascii="Arial" w:hAnsi="Arial" w:cs="Arial"/>
+                <w:color w:val="000000"/>
+                <w:sz w:val="20"/>
+                <w:shd w:val="clear" w:color="auto" w:fill="FFFFFF"/>
+              </w:rPr>
+            </w:pPr>
+            <w:r>
+              <w:rPr>
+                <w:rStyle w:val="normaltextrun"/>
+                <w:rFonts w:ascii="Arial" w:hAnsi="Arial" w:cs="Arial"/>
+                <w:color w:val="000000"/>
+                <w:sz w:val="20"/>
+                <w:shd w:val="clear" w:color="auto" w:fill="FFFFFF"/>
+              </w:rPr>
+              <w:t>That the [object] that is property of the defendant and is the subject of the offence or used by the person in the commission of the offence be forfeited to the Crown, per s 32A(1)(e).</w:t>
+            </w:r>
+            <w:r>
+              <w:rPr>
+                <w:rStyle w:val="eop"/>
+                <w:rFonts w:ascii="Arial" w:hAnsi="Arial" w:cs="Arial"/>
+                <w:color w:val="000000"/>
+                <w:sz w:val="20"/>
+                <w:shd w:val="clear" w:color="auto" w:fill="FFFFFF"/>
+              </w:rPr>
+              <w:t> </w:t>
+            </w:r>
+          </w:p>
+          <w:p>
+            <w:pPr>
+              <w:tabs>
+                <w:tab w:val="left" w:pos="6804"/>
+              </w:tabs>
+              <w:spacing w:after="60"/>
+              <w:jc w:val="left"/>
+              <w:rPr>
+                <w:rFonts w:ascii="Arial" w:hAnsi="Arial" w:cs="Arial"/>
+                <w:sz w:val="20"/>
+              </w:rPr>
+            </w:pPr>
+            <w:r>
+              <w:rPr>
+                <w:rFonts w:ascii="Arial" w:hAnsi="Arial" w:cs="Arial"/>
+                <w:sz w:val="20"/>
+              </w:rPr>
+              <w:t>{%p endif %}</w:t>
+            </w:r>
+          </w:p>
+          <w:p>
+            <w:pPr>
+              <w:tabs>
+                <w:tab w:val="left" w:pos="525"/>
+                <w:tab w:val="right" w:leader="dot" w:pos="3402"/>
+                <w:tab w:val="left" w:pos="6237"/>
+                <w:tab w:val="right" w:leader="dot" w:pos="10206"/>
+              </w:tabs>
+              <w:spacing w:before="60" w:after="60"/>
+              <w:rPr>
+                <w:rFonts w:ascii="Arial" w:hAnsi="Arial" w:cs="Arial"/>
+                <w:sz w:val="20"/>
+              </w:rPr>
+            </w:pPr>
+            <w:r>
+              <w:rPr>
+                <w:rFonts w:ascii="Arial" w:hAnsi="Arial" w:cs="Arial"/>
+                <w:sz w:val="20"/>
+              </w:rPr>
+              <w:t>{%p endif %}</w:t>
             </w:r>
           </w:p>
           <w:p>
@@ -13653,6 +17064,7 @@
               </w:rPr>
             </w:pPr>
             <w:r>
+              <w:lastRenderedPageBreak/>
               <w:br w:type="page"/>
             </w:r>
             <w:r>
@@ -13710,13 +17122,31 @@
               </w:rPr>
               <w:t>{</w:t>
             </w:r>
-            <w:r>
-              <w:rPr>
-                <w:rFonts w:ascii="Arial" w:hAnsi="Arial" w:cs="Arial"/>
-                <w:sz w:val="20"/>
-              </w:rPr>
-              <w:t>RSPCA_sittinglocation[offence_location</w:t>
-            </w:r>
+            <w:proofErr w:type="spellStart"/>
+            <w:r>
+              <w:rPr>
+                <w:rFonts w:ascii="Arial" w:hAnsi="Arial" w:cs="Arial"/>
+                <w:sz w:val="20"/>
+              </w:rPr>
+              <w:t>RSPCA_sittinglocation</w:t>
+            </w:r>
+            <w:proofErr w:type="spellEnd"/>
+            <w:r>
+              <w:rPr>
+                <w:rFonts w:ascii="Arial" w:hAnsi="Arial" w:cs="Arial"/>
+                <w:sz w:val="20"/>
+              </w:rPr>
+              <w:t>[</w:t>
+            </w:r>
+            <w:proofErr w:type="spellStart"/>
+            <w:r>
+              <w:rPr>
+                <w:rFonts w:ascii="Arial" w:hAnsi="Arial" w:cs="Arial"/>
+                <w:sz w:val="20"/>
+              </w:rPr>
+              <w:t>offence_location</w:t>
+            </w:r>
+            <w:proofErr w:type="spellEnd"/>
             <w:proofErr w:type="gramStart"/>
             <w:r>
               <w:rPr>
@@ -13806,7 +17236,15 @@
                 <w:rFonts w:ascii="Arial" w:hAnsi="Arial" w:cs="Arial"/>
                 <w:sz w:val="20"/>
               </w:rPr>
-              <w:t>{{ format</w:t>
+              <w:t xml:space="preserve">{{ </w:t>
+            </w:r>
+            <w:proofErr w:type="spellStart"/>
+            <w:r>
+              <w:rPr>
+                <w:rFonts w:ascii="Arial" w:hAnsi="Arial" w:cs="Arial"/>
+                <w:sz w:val="20"/>
+              </w:rPr>
+              <w:t>format</w:t>
             </w:r>
             <w:proofErr w:type="gramEnd"/>
             <w:r>
@@ -13814,8 +17252,17 @@
                 <w:rFonts w:ascii="Arial" w:hAnsi="Arial" w:cs="Arial"/>
                 <w:sz w:val="20"/>
               </w:rPr>
-              <w:t>_date(</w:t>
-            </w:r>
+              <w:t>_date</w:t>
+            </w:r>
+            <w:proofErr w:type="spellEnd"/>
+            <w:r>
+              <w:rPr>
+                <w:rFonts w:ascii="Arial" w:hAnsi="Arial" w:cs="Arial"/>
+                <w:sz w:val="20"/>
+              </w:rPr>
+              <w:t>(</w:t>
+            </w:r>
+            <w:proofErr w:type="spellStart"/>
             <w:r>
               <w:rPr>
                 <w:rFonts w:ascii="Arial" w:hAnsi="Arial" w:cs="Arial"/>
@@ -13823,6 +17270,7 @@
               </w:rPr>
               <w:t>hearing_date</w:t>
             </w:r>
+            <w:proofErr w:type="spellEnd"/>
             <w:r>
               <w:rPr>
                 <w:rFonts w:ascii="Arial" w:hAnsi="Arial" w:cs="Arial"/>
@@ -13851,12 +17299,21 @@
               </w:rPr>
               <w:t>/</w:t>
             </w:r>
-            <w:r>
-              <w:rPr>
-                <w:rFonts w:ascii="Arial" w:hAnsi="Arial" w:cs="Arial"/>
-                <w:sz w:val="20"/>
-              </w:rPr>
-              <w:t>yyyy’) }}</w:t>
+            <w:proofErr w:type="spellStart"/>
+            <w:r>
+              <w:rPr>
+                <w:rFonts w:ascii="Arial" w:hAnsi="Arial" w:cs="Arial"/>
+                <w:sz w:val="20"/>
+              </w:rPr>
+              <w:t>yyyy</w:t>
+            </w:r>
+            <w:proofErr w:type="spellEnd"/>
+            <w:r>
+              <w:rPr>
+                <w:rFonts w:ascii="Arial" w:hAnsi="Arial" w:cs="Arial"/>
+                <w:sz w:val="20"/>
+              </w:rPr>
+              <w:t>’) }}</w:t>
             </w:r>
           </w:p>
         </w:tc>
@@ -13932,15 +17389,40 @@
                 <w:rFonts w:ascii="Arial" w:hAnsi="Arial" w:cs="Arial"/>
                 <w:sz w:val="20"/>
               </w:rPr>
-              <w:t>{R</w:t>
-            </w:r>
-            <w:r>
-              <w:rPr>
-                <w:rFonts w:ascii="Arial" w:hAnsi="Arial" w:cs="Arial"/>
-                <w:sz w:val="20"/>
-              </w:rPr>
-              <w:t>SPCA_sittinglocation[offence_location</w:t>
-            </w:r>
+              <w:t>{</w:t>
+            </w:r>
+            <w:proofErr w:type="spellStart"/>
+            <w:r>
+              <w:rPr>
+                <w:rFonts w:ascii="Arial" w:hAnsi="Arial" w:cs="Arial"/>
+                <w:sz w:val="20"/>
+              </w:rPr>
+              <w:t>R</w:t>
+            </w:r>
+            <w:r>
+              <w:rPr>
+                <w:rFonts w:ascii="Arial" w:hAnsi="Arial" w:cs="Arial"/>
+                <w:sz w:val="20"/>
+              </w:rPr>
+              <w:t>SPCA_sittinglocation</w:t>
+            </w:r>
+            <w:proofErr w:type="spellEnd"/>
+            <w:r>
+              <w:rPr>
+                <w:rFonts w:ascii="Arial" w:hAnsi="Arial" w:cs="Arial"/>
+                <w:sz w:val="20"/>
+              </w:rPr>
+              <w:t>[</w:t>
+            </w:r>
+            <w:proofErr w:type="spellStart"/>
+            <w:r>
+              <w:rPr>
+                <w:rFonts w:ascii="Arial" w:hAnsi="Arial" w:cs="Arial"/>
+                <w:sz w:val="20"/>
+              </w:rPr>
+              <w:t>offence_location</w:t>
+            </w:r>
+            <w:proofErr w:type="spellEnd"/>
             <w:proofErr w:type="gramStart"/>
             <w:r>
               <w:rPr>
@@ -14020,12 +17502,21 @@
               <w:t>{{</w:t>
             </w:r>
             <w:bookmarkEnd w:id="3"/>
-            <w:r>
-              <w:rPr>
-                <w:rFonts w:ascii="Arial" w:hAnsi="Arial" w:cs="Arial"/>
-                <w:sz w:val="20"/>
-              </w:rPr>
-              <w:t>hearing_time}}</w:t>
+            <w:proofErr w:type="spellStart"/>
+            <w:r>
+              <w:rPr>
+                <w:rFonts w:ascii="Arial" w:hAnsi="Arial" w:cs="Arial"/>
+                <w:sz w:val="20"/>
+              </w:rPr>
+              <w:t>hearing_time</w:t>
+            </w:r>
+            <w:proofErr w:type="spellEnd"/>
+            <w:r>
+              <w:rPr>
+                <w:rFonts w:ascii="Arial" w:hAnsi="Arial" w:cs="Arial"/>
+                <w:sz w:val="20"/>
+              </w:rPr>
+              <w:t>}}</w:t>
             </w:r>
             <w:r>
               <w:rPr>
@@ -14113,13 +17604,31 @@
               </w:rPr>
               <w:t>{</w:t>
             </w:r>
-            <w:r>
-              <w:rPr>
-                <w:rFonts w:ascii="Arial" w:hAnsi="Arial" w:cs="Arial"/>
-                <w:sz w:val="20"/>
-              </w:rPr>
-              <w:t>RSPCA_sittinglocation[offence_location</w:t>
-            </w:r>
+            <w:proofErr w:type="spellStart"/>
+            <w:r>
+              <w:rPr>
+                <w:rFonts w:ascii="Arial" w:hAnsi="Arial" w:cs="Arial"/>
+                <w:sz w:val="20"/>
+              </w:rPr>
+              <w:t>RSPCA_sittinglocation</w:t>
+            </w:r>
+            <w:proofErr w:type="spellEnd"/>
+            <w:r>
+              <w:rPr>
+                <w:rFonts w:ascii="Arial" w:hAnsi="Arial" w:cs="Arial"/>
+                <w:sz w:val="20"/>
+              </w:rPr>
+              <w:t>[</w:t>
+            </w:r>
+            <w:proofErr w:type="spellStart"/>
+            <w:r>
+              <w:rPr>
+                <w:rFonts w:ascii="Arial" w:hAnsi="Arial" w:cs="Arial"/>
+                <w:sz w:val="20"/>
+              </w:rPr>
+              <w:t>offence_location</w:t>
+            </w:r>
+            <w:proofErr w:type="spellEnd"/>
             <w:proofErr w:type="gramStart"/>
             <w:r>
               <w:rPr>
@@ -14211,13 +17720,31 @@
               </w:rPr>
               <w:t>{</w:t>
             </w:r>
-            <w:r>
-              <w:rPr>
-                <w:rFonts w:ascii="Arial" w:hAnsi="Arial" w:cs="Arial"/>
-                <w:sz w:val="20"/>
-              </w:rPr>
-              <w:t>RSPCA_sittinglocation[offence_location</w:t>
-            </w:r>
+            <w:proofErr w:type="spellStart"/>
+            <w:r>
+              <w:rPr>
+                <w:rFonts w:ascii="Arial" w:hAnsi="Arial" w:cs="Arial"/>
+                <w:sz w:val="20"/>
+              </w:rPr>
+              <w:t>RSPCA_sittinglocation</w:t>
+            </w:r>
+            <w:proofErr w:type="spellEnd"/>
+            <w:r>
+              <w:rPr>
+                <w:rFonts w:ascii="Arial" w:hAnsi="Arial" w:cs="Arial"/>
+                <w:sz w:val="20"/>
+              </w:rPr>
+              <w:t>[</w:t>
+            </w:r>
+            <w:proofErr w:type="spellStart"/>
+            <w:r>
+              <w:rPr>
+                <w:rFonts w:ascii="Arial" w:hAnsi="Arial" w:cs="Arial"/>
+                <w:sz w:val="20"/>
+              </w:rPr>
+              <w:t>offence_location</w:t>
+            </w:r>
+            <w:proofErr w:type="spellEnd"/>
             <w:proofErr w:type="gramStart"/>
             <w:r>
               <w:rPr>
@@ -14288,6 +17815,7 @@
                 <w:sz w:val="20"/>
               </w:rPr>
             </w:pPr>
+            <w:proofErr w:type="spellStart"/>
             <w:r>
               <w:rPr>
                 <w:rFonts w:ascii="Arial" w:hAnsi="Arial" w:cs="Arial"/>
@@ -14308,7 +17836,15 @@
                 <w:rFonts w:ascii="Arial" w:hAnsi="Arial" w:cs="Arial"/>
                 <w:sz w:val="20"/>
               </w:rPr>
-              <w:t xml:space="preserve">Address: </w:t>
+              <w:t>Address</w:t>
+            </w:r>
+            <w:proofErr w:type="spellEnd"/>
+            <w:r>
+              <w:rPr>
+                <w:rFonts w:ascii="Arial" w:hAnsi="Arial" w:cs="Arial"/>
+                <w:sz w:val="20"/>
+              </w:rPr>
+              <w:t xml:space="preserve">: </w:t>
             </w:r>
             <w:r>
               <w:rPr>
@@ -14324,13 +17860,31 @@
               </w:rPr>
               <w:t>{</w:t>
             </w:r>
-            <w:r>
-              <w:rPr>
-                <w:rFonts w:ascii="Arial" w:hAnsi="Arial" w:cs="Arial"/>
-                <w:sz w:val="20"/>
-              </w:rPr>
-              <w:t>RSPCA_sittinglocation[offence_location</w:t>
-            </w:r>
+            <w:proofErr w:type="spellStart"/>
+            <w:r>
+              <w:rPr>
+                <w:rFonts w:ascii="Arial" w:hAnsi="Arial" w:cs="Arial"/>
+                <w:sz w:val="20"/>
+              </w:rPr>
+              <w:t>RSPCA_sittinglocation</w:t>
+            </w:r>
+            <w:proofErr w:type="spellEnd"/>
+            <w:r>
+              <w:rPr>
+                <w:rFonts w:ascii="Arial" w:hAnsi="Arial" w:cs="Arial"/>
+                <w:sz w:val="20"/>
+              </w:rPr>
+              <w:t>[</w:t>
+            </w:r>
+            <w:proofErr w:type="spellStart"/>
+            <w:r>
+              <w:rPr>
+                <w:rFonts w:ascii="Arial" w:hAnsi="Arial" w:cs="Arial"/>
+                <w:sz w:val="20"/>
+              </w:rPr>
+              <w:t>offence_location</w:t>
+            </w:r>
+            <w:proofErr w:type="spellEnd"/>
             <w:proofErr w:type="gramStart"/>
             <w:r>
               <w:rPr>
@@ -14501,7 +18055,6 @@
                 <w:sz w:val="22"/>
                 <w:szCs w:val="22"/>
               </w:rPr>
-              <w:lastRenderedPageBreak/>
               <w:t>IMPORTANT NOTICES TO THE DEFENDANT</w:t>
             </w:r>
           </w:p>
@@ -18223,6 +21776,155 @@
     </w:lvl>
   </w:abstractNum>
   <w:abstractNum w:abstractNumId="8" w15:restartNumberingAfterBreak="0">
+    <w:nsid w:val="49806AA1"/>
+    <w:multiLevelType w:val="multilevel"/>
+    <w:tmpl w:val="E170070A"/>
+    <w:lvl w:ilvl="0">
+      <w:start w:val="1"/>
+      <w:numFmt w:val="bullet"/>
+      <w:lvlText w:val=""/>
+      <w:lvlJc w:val="left"/>
+      <w:pPr>
+        <w:tabs>
+          <w:tab w:val="num" w:pos="720"/>
+        </w:tabs>
+        <w:ind w:left="720" w:hanging="360"/>
+      </w:pPr>
+      <w:rPr>
+        <w:rFonts w:ascii="Symbol" w:hAnsi="Symbol" w:hint="default"/>
+        <w:sz w:val="20"/>
+      </w:rPr>
+    </w:lvl>
+    <w:lvl w:ilvl="1" w:tentative="1">
+      <w:start w:val="1"/>
+      <w:numFmt w:val="bullet"/>
+      <w:lvlText w:val=""/>
+      <w:lvlJc w:val="left"/>
+      <w:pPr>
+        <w:tabs>
+          <w:tab w:val="num" w:pos="1440"/>
+        </w:tabs>
+        <w:ind w:left="1440" w:hanging="360"/>
+      </w:pPr>
+      <w:rPr>
+        <w:rFonts w:ascii="Symbol" w:hAnsi="Symbol" w:hint="default"/>
+        <w:sz w:val="20"/>
+      </w:rPr>
+    </w:lvl>
+    <w:lvl w:ilvl="2" w:tentative="1">
+      <w:start w:val="1"/>
+      <w:numFmt w:val="bullet"/>
+      <w:lvlText w:val=""/>
+      <w:lvlJc w:val="left"/>
+      <w:pPr>
+        <w:tabs>
+          <w:tab w:val="num" w:pos="2160"/>
+        </w:tabs>
+        <w:ind w:left="2160" w:hanging="360"/>
+      </w:pPr>
+      <w:rPr>
+        <w:rFonts w:ascii="Symbol" w:hAnsi="Symbol" w:hint="default"/>
+        <w:sz w:val="20"/>
+      </w:rPr>
+    </w:lvl>
+    <w:lvl w:ilvl="3" w:tentative="1">
+      <w:start w:val="1"/>
+      <w:numFmt w:val="bullet"/>
+      <w:lvlText w:val=""/>
+      <w:lvlJc w:val="left"/>
+      <w:pPr>
+        <w:tabs>
+          <w:tab w:val="num" w:pos="2880"/>
+        </w:tabs>
+        <w:ind w:left="2880" w:hanging="360"/>
+      </w:pPr>
+      <w:rPr>
+        <w:rFonts w:ascii="Symbol" w:hAnsi="Symbol" w:hint="default"/>
+        <w:sz w:val="20"/>
+      </w:rPr>
+    </w:lvl>
+    <w:lvl w:ilvl="4" w:tentative="1">
+      <w:start w:val="1"/>
+      <w:numFmt w:val="bullet"/>
+      <w:lvlText w:val=""/>
+      <w:lvlJc w:val="left"/>
+      <w:pPr>
+        <w:tabs>
+          <w:tab w:val="num" w:pos="3600"/>
+        </w:tabs>
+        <w:ind w:left="3600" w:hanging="360"/>
+      </w:pPr>
+      <w:rPr>
+        <w:rFonts w:ascii="Symbol" w:hAnsi="Symbol" w:hint="default"/>
+        <w:sz w:val="20"/>
+      </w:rPr>
+    </w:lvl>
+    <w:lvl w:ilvl="5" w:tentative="1">
+      <w:start w:val="1"/>
+      <w:numFmt w:val="bullet"/>
+      <w:lvlText w:val=""/>
+      <w:lvlJc w:val="left"/>
+      <w:pPr>
+        <w:tabs>
+          <w:tab w:val="num" w:pos="4320"/>
+        </w:tabs>
+        <w:ind w:left="4320" w:hanging="360"/>
+      </w:pPr>
+      <w:rPr>
+        <w:rFonts w:ascii="Symbol" w:hAnsi="Symbol" w:hint="default"/>
+        <w:sz w:val="20"/>
+      </w:rPr>
+    </w:lvl>
+    <w:lvl w:ilvl="6" w:tentative="1">
+      <w:start w:val="1"/>
+      <w:numFmt w:val="bullet"/>
+      <w:lvlText w:val=""/>
+      <w:lvlJc w:val="left"/>
+      <w:pPr>
+        <w:tabs>
+          <w:tab w:val="num" w:pos="5040"/>
+        </w:tabs>
+        <w:ind w:left="5040" w:hanging="360"/>
+      </w:pPr>
+      <w:rPr>
+        <w:rFonts w:ascii="Symbol" w:hAnsi="Symbol" w:hint="default"/>
+        <w:sz w:val="20"/>
+      </w:rPr>
+    </w:lvl>
+    <w:lvl w:ilvl="7" w:tentative="1">
+      <w:start w:val="1"/>
+      <w:numFmt w:val="bullet"/>
+      <w:lvlText w:val=""/>
+      <w:lvlJc w:val="left"/>
+      <w:pPr>
+        <w:tabs>
+          <w:tab w:val="num" w:pos="5760"/>
+        </w:tabs>
+        <w:ind w:left="5760" w:hanging="360"/>
+      </w:pPr>
+      <w:rPr>
+        <w:rFonts w:ascii="Symbol" w:hAnsi="Symbol" w:hint="default"/>
+        <w:sz w:val="20"/>
+      </w:rPr>
+    </w:lvl>
+    <w:lvl w:ilvl="8" w:tentative="1">
+      <w:start w:val="1"/>
+      <w:numFmt w:val="bullet"/>
+      <w:lvlText w:val=""/>
+      <w:lvlJc w:val="left"/>
+      <w:pPr>
+        <w:tabs>
+          <w:tab w:val="num" w:pos="6480"/>
+        </w:tabs>
+        <w:ind w:left="6480" w:hanging="360"/>
+      </w:pPr>
+      <w:rPr>
+        <w:rFonts w:ascii="Symbol" w:hAnsi="Symbol" w:hint="default"/>
+        <w:sz w:val="20"/>
+      </w:rPr>
+    </w:lvl>
+  </w:abstractNum>
+  <w:abstractNum w:abstractNumId="9" w15:restartNumberingAfterBreak="0">
     <w:nsid w:val="49AE4C34"/>
     <w:multiLevelType w:val="hybridMultilevel"/>
     <w:tmpl w:val="4A38D69E"/>
@@ -18335,7 +22037,7 @@
       </w:rPr>
     </w:lvl>
   </w:abstractNum>
-  <w:abstractNum w:abstractNumId="9" w15:restartNumberingAfterBreak="0">
+  <w:abstractNum w:abstractNumId="10" w15:restartNumberingAfterBreak="0">
     <w:nsid w:val="49B26413"/>
     <w:multiLevelType w:val="hybridMultilevel"/>
     <w:tmpl w:val="0F5C92A4"/>
@@ -18448,7 +22150,7 @@
       </w:rPr>
     </w:lvl>
   </w:abstractNum>
-  <w:abstractNum w:abstractNumId="10" w15:restartNumberingAfterBreak="0">
+  <w:abstractNum w:abstractNumId="11" w15:restartNumberingAfterBreak="0">
     <w:nsid w:val="64CA77C1"/>
     <w:multiLevelType w:val="hybridMultilevel"/>
     <w:tmpl w:val="EA6A7B80"/>
@@ -18561,7 +22263,7 @@
       </w:rPr>
     </w:lvl>
   </w:abstractNum>
-  <w:abstractNum w:abstractNumId="11" w15:restartNumberingAfterBreak="0">
+  <w:abstractNum w:abstractNumId="12" w15:restartNumberingAfterBreak="0">
     <w:nsid w:val="7D3062D9"/>
     <w:multiLevelType w:val="multilevel"/>
     <w:tmpl w:val="52227626"/>
@@ -18729,7 +22431,7 @@
     <w:abstractNumId w:val="3"/>
   </w:num>
   <w:num w:numId="5">
-    <w:abstractNumId w:val="11"/>
+    <w:abstractNumId w:val="12"/>
   </w:num>
   <w:num w:numId="6">
     <w:abstractNumId w:val="2"/>
@@ -18744,13 +22446,16 @@
     <w:abstractNumId w:val="6"/>
   </w:num>
   <w:num w:numId="10">
-    <w:abstractNumId w:val="8"/>
+    <w:abstractNumId w:val="9"/>
   </w:num>
   <w:num w:numId="11">
+    <w:abstractNumId w:val="11"/>
+  </w:num>
+  <w:num w:numId="12">
     <w:abstractNumId w:val="10"/>
   </w:num>
-  <w:num w:numId="12">
-    <w:abstractNumId w:val="9"/>
+  <w:num w:numId="13">
+    <w:abstractNumId w:val="8"/>
   </w:num>
 </w:numbering>
 </file>

--- a/docassemble/LLAW33012021S1RSPCA1/data/templates/RSPCA_form3_Final.docx
+++ b/docassemble/LLAW33012021S1RSPCA1/data/templates/RSPCA_form3_Final.docx
@@ -16160,7 +16160,7 @@
               <w:tabs>
                 <w:tab w:val="left" w:pos="6804"/>
               </w:tabs>
-              <w:spacing w:after="60"/>
+              <w:spacing w:before="240" w:line="276" w:lineRule="auto"/>
               <w:jc w:val="left"/>
               <w:rPr>
                 <w:rFonts w:ascii="Arial" w:hAnsi="Arial" w:cs="Arial"/>
@@ -16196,20 +16196,101 @@
               <w:tabs>
                 <w:tab w:val="left" w:pos="6804"/>
               </w:tabs>
-              <w:spacing w:after="60"/>
+              <w:spacing w:before="240" w:line="276" w:lineRule="auto"/>
               <w:jc w:val="left"/>
               <w:rPr>
                 <w:rFonts w:ascii="Arial" w:hAnsi="Arial" w:cs="Arial"/>
                 <w:sz w:val="20"/>
               </w:rPr>
             </w:pPr>
+            <w:r>
+              <w:rPr>
+                <w:rFonts w:ascii="Arial" w:hAnsi="Arial" w:cs="Arial"/>
+                <w:sz w:val="20"/>
+              </w:rPr>
+              <w:t xml:space="preserve">{%p if </w:t>
+            </w:r>
+            <w:proofErr w:type="spellStart"/>
+            <w:r>
+              <w:rPr>
+                <w:rFonts w:ascii="Arial" w:hAnsi="Arial" w:cs="Arial"/>
+                <w:sz w:val="20"/>
+              </w:rPr>
+              <w:t>order_other.a</w:t>
+            </w:r>
+            <w:r>
+              <w:rPr>
+                <w:rFonts w:ascii="Arial" w:hAnsi="Arial" w:cs="Arial"/>
+                <w:sz w:val="20"/>
+              </w:rPr>
+              <w:t>ll</w:t>
+            </w:r>
+            <w:r>
+              <w:rPr>
+                <w:rFonts w:ascii="Arial" w:hAnsi="Arial" w:cs="Arial"/>
+                <w:sz w:val="20"/>
+              </w:rPr>
+              <w:t>_</w:t>
+            </w:r>
+            <w:proofErr w:type="gramStart"/>
+            <w:r>
+              <w:rPr>
+                <w:rFonts w:ascii="Arial" w:hAnsi="Arial" w:cs="Arial"/>
+                <w:sz w:val="20"/>
+              </w:rPr>
+              <w:t>true</w:t>
+            </w:r>
+            <w:proofErr w:type="spellEnd"/>
+            <w:r>
+              <w:rPr>
+                <w:rFonts w:ascii="Arial" w:hAnsi="Arial" w:cs="Arial"/>
+                <w:sz w:val="20"/>
+              </w:rPr>
+              <w:t>(</w:t>
+            </w:r>
+            <w:proofErr w:type="gramEnd"/>
+            <w:r>
+              <w:rPr>
+                <w:rFonts w:ascii="Arial" w:hAnsi="Arial" w:cs="Arial"/>
+                <w:sz w:val="20"/>
+              </w:rPr>
+              <w:t>‘</w:t>
+            </w:r>
+            <w:r>
+              <w:rPr>
+                <w:rFonts w:ascii="Arial" w:hAnsi="Arial" w:cs="Arial"/>
+                <w:sz w:val="20"/>
+              </w:rPr>
+              <w:t>Section 32A(1)(aa)</w:t>
+            </w:r>
+            <w:r>
+              <w:rPr>
+                <w:rFonts w:ascii="Arial" w:hAnsi="Arial" w:cs="Arial"/>
+                <w:sz w:val="20"/>
+              </w:rPr>
+              <w:t>’)</w:t>
+            </w:r>
+            <w:r>
+              <w:rPr>
+                <w:rFonts w:ascii="Arial" w:hAnsi="Arial" w:cs="Arial"/>
+                <w:sz w:val="20"/>
+              </w:rPr>
+              <w:t>%</w:t>
+            </w:r>
+            <w:r>
+              <w:rPr>
+                <w:rFonts w:ascii="Arial" w:hAnsi="Arial" w:cs="Arial"/>
+                <w:sz w:val="20"/>
+              </w:rPr>
+              <w:t>}</w:t>
+            </w:r>
           </w:p>
           <w:p>
             <w:pPr>
               <w:tabs>
                 <w:tab w:val="left" w:pos="6804"/>
               </w:tabs>
-              <w:spacing w:after="60"/>
+              <w:spacing w:before="240" w:line="276" w:lineRule="auto"/>
               <w:jc w:val="left"/>
               <w:rPr>
                 <w:rFonts w:ascii="Arial" w:hAnsi="Arial" w:cs="Arial"/>
@@ -16221,134 +16302,23 @@
                 <w:rFonts w:ascii="Arial" w:hAnsi="Arial" w:cs="Arial"/>
                 <w:sz w:val="20"/>
               </w:rPr>
-              <w:t xml:space="preserve">{%p if </w:t>
-            </w:r>
-            <w:proofErr w:type="spellStart"/>
-            <w:r>
-              <w:rPr>
-                <w:rFonts w:ascii="Arial" w:hAnsi="Arial" w:cs="Arial"/>
-                <w:sz w:val="20"/>
-              </w:rPr>
-              <w:t>order_other</w:t>
-            </w:r>
-            <w:proofErr w:type="spellEnd"/>
-            <w:r>
-              <w:rPr>
-                <w:rFonts w:ascii="Arial" w:hAnsi="Arial" w:cs="Arial"/>
-                <w:sz w:val="20"/>
-              </w:rPr>
-              <w:t xml:space="preserve"> == 0 %}</w:t>
-            </w:r>
-          </w:p>
-          <w:p>
-            <w:pPr>
-              <w:pStyle w:val="paragraph"/>
-              <w:spacing w:before="0" w:beforeAutospacing="0" w:after="0" w:afterAutospacing="0"/>
-              <w:textAlignment w:val="baseline"/>
-              <w:rPr>
-                <w:rFonts w:ascii="Arial" w:hAnsi="Arial" w:cs="Arial"/>
-                <w:sz w:val="20"/>
-                <w:szCs w:val="20"/>
-              </w:rPr>
-            </w:pPr>
-            <w:r>
-              <w:rPr>
-                <w:rStyle w:val="normaltextrun"/>
-                <w:rFonts w:ascii="Arial" w:hAnsi="Arial" w:cs="Arial"/>
-                <w:sz w:val="20"/>
-                <w:szCs w:val="20"/>
-                <w:lang w:val="en-AU"/>
-              </w:rPr>
-              <w:t>That the defendant is required to care for [animals] owned by the defendant, in accordance with the following condition/s for the period of [until or period], per s32A(</w:t>
+              <w:t>That the defendant is required to care for [animals] owned by the defendant, in accordance with the following condition/s for the period of [until or period], per s32A(</w:t>
             </w:r>
             <w:proofErr w:type="gramStart"/>
             <w:r>
               <w:rPr>
-                <w:rStyle w:val="normaltextrun"/>
-                <w:rFonts w:ascii="Arial" w:hAnsi="Arial" w:cs="Arial"/>
-                <w:sz w:val="20"/>
-                <w:szCs w:val="20"/>
-                <w:lang w:val="en-AU"/>
+                <w:rFonts w:ascii="Arial" w:hAnsi="Arial" w:cs="Arial"/>
+                <w:sz w:val="20"/>
               </w:rPr>
               <w:t>1)(</w:t>
             </w:r>
             <w:proofErr w:type="gramEnd"/>
             <w:r>
               <w:rPr>
-                <w:rStyle w:val="normaltextrun"/>
-                <w:rFonts w:ascii="Arial" w:hAnsi="Arial" w:cs="Arial"/>
-                <w:sz w:val="20"/>
-                <w:szCs w:val="20"/>
-                <w:lang w:val="en-AU"/>
-              </w:rPr>
-              <w:t>aa) of the </w:t>
-            </w:r>
-            <w:r>
-              <w:rPr>
-                <w:rStyle w:val="normaltextrun"/>
-                <w:rFonts w:ascii="Arial" w:hAnsi="Arial" w:cs="Arial"/>
-                <w:i/>
-                <w:iCs/>
-                <w:sz w:val="20"/>
-                <w:szCs w:val="20"/>
-                <w:lang w:val="en-AU"/>
-              </w:rPr>
-              <w:t>Animal Welfare Act 1985</w:t>
-            </w:r>
-            <w:r>
-              <w:rPr>
-                <w:rStyle w:val="normaltextrun"/>
-                <w:rFonts w:ascii="Arial" w:hAnsi="Arial" w:cs="Arial"/>
-                <w:sz w:val="20"/>
-                <w:szCs w:val="20"/>
-                <w:lang w:val="en-AU"/>
-              </w:rPr>
-              <w:t>.:</w:t>
-            </w:r>
-            <w:r>
-              <w:rPr>
-                <w:rStyle w:val="eop"/>
-                <w:rFonts w:ascii="Arial" w:hAnsi="Arial" w:cs="Arial"/>
-                <w:sz w:val="20"/>
-                <w:szCs w:val="20"/>
-              </w:rPr>
-              <w:t> </w:t>
-            </w:r>
-          </w:p>
-          <w:p>
-            <w:pPr>
-              <w:pStyle w:val="paragraph"/>
-              <w:numPr>
-                <w:ilvl w:val="0"/>
-                <w:numId w:val="13"/>
-              </w:numPr>
-              <w:spacing w:before="0" w:beforeAutospacing="0" w:after="0" w:afterAutospacing="0"/>
-              <w:ind w:left="1080" w:firstLine="0"/>
-              <w:textAlignment w:val="baseline"/>
-              <w:rPr>
-                <w:rFonts w:ascii="Arial" w:hAnsi="Arial" w:cs="Arial"/>
-                <w:sz w:val="20"/>
-                <w:szCs w:val="20"/>
-              </w:rPr>
-            </w:pPr>
-            <w:r>
-              <w:rPr>
-                <w:rStyle w:val="normaltextrun"/>
-                <w:rFonts w:ascii="Arial" w:hAnsi="Arial" w:cs="Arial"/>
-                <w:sz w:val="20"/>
-                <w:szCs w:val="20"/>
-                <w:lang w:val="en-AU"/>
-              </w:rPr>
-              <w:t>[Add conditions]</w:t>
-            </w:r>
-            <w:r>
-              <w:rPr>
-                <w:rStyle w:val="eop"/>
-                <w:rFonts w:ascii="Arial" w:hAnsi="Arial" w:cs="Arial"/>
-                <w:sz w:val="20"/>
-                <w:szCs w:val="20"/>
-              </w:rPr>
-              <w:t> </w:t>
+                <w:rFonts w:ascii="Arial" w:hAnsi="Arial" w:cs="Arial"/>
+                <w:sz w:val="20"/>
+              </w:rPr>
+              <w:t>aa) of the Animal Welfare Act 1985.</w:t>
             </w:r>
           </w:p>
           <w:p>
@@ -16356,7 +16326,7 @@
               <w:tabs>
                 <w:tab w:val="left" w:pos="6804"/>
               </w:tabs>
-              <w:spacing w:after="60"/>
+              <w:spacing w:before="240" w:line="276" w:lineRule="auto"/>
               <w:jc w:val="left"/>
               <w:rPr>
                 <w:rFonts w:ascii="Arial" w:hAnsi="Arial" w:cs="Arial"/>
@@ -16376,7 +16346,7 @@
               <w:tabs>
                 <w:tab w:val="left" w:pos="6804"/>
               </w:tabs>
-              <w:spacing w:after="60"/>
+              <w:spacing w:before="240" w:line="276" w:lineRule="auto"/>
               <w:jc w:val="left"/>
               <w:rPr>
                 <w:rFonts w:ascii="Arial" w:hAnsi="Arial" w:cs="Arial"/>
@@ -16396,7 +16366,29 @@
                 <w:rFonts w:ascii="Arial" w:hAnsi="Arial" w:cs="Arial"/>
                 <w:sz w:val="20"/>
               </w:rPr>
-              <w:t>order_other</w:t>
+              <w:t>order_other.a</w:t>
+            </w:r>
+            <w:r>
+              <w:rPr>
+                <w:rFonts w:ascii="Arial" w:hAnsi="Arial" w:cs="Arial"/>
+                <w:sz w:val="20"/>
+              </w:rPr>
+              <w:t>ll</w:t>
+            </w:r>
+            <w:r>
+              <w:rPr>
+                <w:rFonts w:ascii="Arial" w:hAnsi="Arial" w:cs="Arial"/>
+                <w:sz w:val="20"/>
+              </w:rPr>
+              <w:t>_</w:t>
+            </w:r>
+            <w:proofErr w:type="gramStart"/>
+            <w:r>
+              <w:rPr>
+                <w:rFonts w:ascii="Arial" w:hAnsi="Arial" w:cs="Arial"/>
+                <w:sz w:val="20"/>
+              </w:rPr>
+              <w:t>true</w:t>
             </w:r>
             <w:proofErr w:type="spellEnd"/>
             <w:r>
@@ -16404,7 +16396,43 @@
                 <w:rFonts w:ascii="Arial" w:hAnsi="Arial" w:cs="Arial"/>
                 <w:sz w:val="20"/>
               </w:rPr>
-              <w:t xml:space="preserve"> == 1 %}</w:t>
+              <w:t>(</w:t>
+            </w:r>
+            <w:proofErr w:type="gramEnd"/>
+            <w:r>
+              <w:rPr>
+                <w:rFonts w:ascii="Arial" w:hAnsi="Arial" w:cs="Arial"/>
+                <w:sz w:val="20"/>
+              </w:rPr>
+              <w:t>‘</w:t>
+            </w:r>
+            <w:r>
+              <w:rPr>
+                <w:rFonts w:ascii="Arial" w:hAnsi="Arial" w:cs="Arial"/>
+                <w:sz w:val="20"/>
+              </w:rPr>
+              <w:t>Section 32A(1)(a)</w:t>
+            </w:r>
+            <w:r>
+              <w:rPr>
+                <w:rFonts w:ascii="Arial" w:hAnsi="Arial" w:cs="Arial"/>
+                <w:sz w:val="20"/>
+              </w:rPr>
+              <w:t>’)</w:t>
+            </w:r>
+            <w:r>
+              <w:rPr>
+                <w:rFonts w:ascii="Arial" w:hAnsi="Arial" w:cs="Arial"/>
+                <w:sz w:val="20"/>
+              </w:rPr>
+              <w:t>%</w:t>
+            </w:r>
+            <w:r>
+              <w:rPr>
+                <w:rFonts w:ascii="Arial" w:hAnsi="Arial" w:cs="Arial"/>
+                <w:sz w:val="20"/>
+              </w:rPr>
+              <w:t>}</w:t>
             </w:r>
           </w:p>
           <w:p>
@@ -16412,85 +16440,35 @@
               <w:tabs>
                 <w:tab w:val="left" w:pos="6804"/>
               </w:tabs>
-              <w:spacing w:after="60"/>
+              <w:spacing w:before="240" w:line="276" w:lineRule="auto"/>
               <w:jc w:val="left"/>
               <w:rPr>
                 <w:rFonts w:ascii="Arial" w:hAnsi="Arial" w:cs="Arial"/>
-                <w:color w:val="000000"/>
-                <w:sz w:val="20"/>
-                <w:shd w:val="clear" w:color="auto" w:fill="FFFFFF"/>
-              </w:rPr>
-            </w:pPr>
-            <w:r>
-              <w:rPr>
-                <w:rStyle w:val="normaltextrun"/>
-                <w:rFonts w:ascii="Arial" w:hAnsi="Arial" w:cs="Arial"/>
-                <w:color w:val="000000"/>
-                <w:sz w:val="20"/>
-                <w:shd w:val="clear" w:color="auto" w:fill="FFFFFF"/>
+                <w:sz w:val="20"/>
+              </w:rPr>
+            </w:pPr>
+            <w:r>
+              <w:rPr>
+                <w:rFonts w:ascii="Arial" w:hAnsi="Arial" w:cs="Arial"/>
+                <w:sz w:val="20"/>
               </w:rPr>
               <w:t xml:space="preserve">That the defendant is directed to surrender the [animal] owned by the defendant </w:t>
             </w:r>
             <w:proofErr w:type="gramStart"/>
             <w:r>
               <w:rPr>
-                <w:rStyle w:val="normaltextrun"/>
-                <w:rFonts w:ascii="Arial" w:hAnsi="Arial" w:cs="Arial"/>
-                <w:color w:val="000000"/>
-                <w:sz w:val="20"/>
-                <w:shd w:val="clear" w:color="auto" w:fill="FFFFFF"/>
+                <w:rFonts w:ascii="Arial" w:hAnsi="Arial" w:cs="Arial"/>
+                <w:sz w:val="20"/>
               </w:rPr>
               <w:t>an</w:t>
             </w:r>
             <w:proofErr w:type="gramEnd"/>
             <w:r>
               <w:rPr>
-                <w:rStyle w:val="normaltextrun"/>
-                <w:rFonts w:ascii="Arial" w:hAnsi="Arial" w:cs="Arial"/>
-                <w:color w:val="000000"/>
-                <w:sz w:val="20"/>
-                <w:shd w:val="clear" w:color="auto" w:fill="FFFFFF"/>
-              </w:rPr>
-              <w:t xml:space="preserve"> is the subject of the offence to an inspector, per s 32A(1)(a) of the </w:t>
-            </w:r>
-            <w:r>
-              <w:rPr>
-                <w:rStyle w:val="normaltextrun"/>
-                <w:rFonts w:ascii="Arial" w:hAnsi="Arial" w:cs="Arial"/>
-                <w:i/>
-                <w:iCs/>
-                <w:color w:val="000000"/>
-                <w:sz w:val="20"/>
-                <w:shd w:val="clear" w:color="auto" w:fill="FFFFFF"/>
-              </w:rPr>
-              <w:t>Animal Welfare Act 1985</w:t>
-            </w:r>
-            <w:r>
-              <w:rPr>
-                <w:rStyle w:val="normaltextrun"/>
-                <w:rFonts w:ascii="Arial" w:hAnsi="Arial" w:cs="Arial"/>
-                <w:color w:val="000000"/>
-                <w:sz w:val="20"/>
-                <w:shd w:val="clear" w:color="auto" w:fill="FFFFFF"/>
-              </w:rPr>
-              <w:t>.</w:t>
-            </w:r>
-            <w:r>
-              <w:rPr>
-                <w:rStyle w:val="normaltextrun"/>
-                <w:rFonts w:ascii="Arial" w:hAnsi="Arial" w:cs="Arial"/>
-                <w:color w:val="000000"/>
-                <w:sz w:val="20"/>
-                <w:shd w:val="clear" w:color="auto" w:fill="FFFFFF"/>
-              </w:rPr>
-              <w:br/>
-            </w:r>
-            <w:r>
-              <w:rPr>
-                <w:rFonts w:ascii="Arial" w:hAnsi="Arial" w:cs="Arial"/>
-                <w:sz w:val="20"/>
-              </w:rPr>
-              <w:t>{%p endif %}</w:t>
+                <w:rFonts w:ascii="Arial" w:hAnsi="Arial" w:cs="Arial"/>
+                <w:sz w:val="20"/>
+              </w:rPr>
+              <w:t xml:space="preserve"> is the subject of the offence to an inspector, per s 32A(1)(a) of the Animal Welfare Act 1985.</w:t>
             </w:r>
           </w:p>
           <w:p>
@@ -16498,7 +16476,7 @@
               <w:tabs>
                 <w:tab w:val="left" w:pos="6804"/>
               </w:tabs>
-              <w:spacing w:after="60"/>
+              <w:spacing w:before="240" w:line="276" w:lineRule="auto"/>
               <w:jc w:val="left"/>
               <w:rPr>
                 <w:rFonts w:ascii="Arial" w:hAnsi="Arial" w:cs="Arial"/>
@@ -16510,23 +16488,7 @@
                 <w:rFonts w:ascii="Arial" w:hAnsi="Arial" w:cs="Arial"/>
                 <w:sz w:val="20"/>
               </w:rPr>
-              <w:t xml:space="preserve">{%p if </w:t>
-            </w:r>
-            <w:proofErr w:type="spellStart"/>
-            <w:r>
-              <w:rPr>
-                <w:rFonts w:ascii="Arial" w:hAnsi="Arial" w:cs="Arial"/>
-                <w:sz w:val="20"/>
-              </w:rPr>
-              <w:t>order_other</w:t>
-            </w:r>
-            <w:proofErr w:type="spellEnd"/>
-            <w:r>
-              <w:rPr>
-                <w:rFonts w:ascii="Arial" w:hAnsi="Arial" w:cs="Arial"/>
-                <w:sz w:val="20"/>
-              </w:rPr>
-              <w:t xml:space="preserve"> == 2 %}</w:t>
+              <w:t>{%p endif %}</w:t>
             </w:r>
           </w:p>
           <w:p>
@@ -16534,57 +16496,79 @@
               <w:tabs>
                 <w:tab w:val="left" w:pos="6804"/>
               </w:tabs>
-              <w:spacing w:after="60"/>
+              <w:spacing w:before="240" w:line="276" w:lineRule="auto"/>
               <w:jc w:val="left"/>
               <w:rPr>
-                <w:rStyle w:val="eop"/>
-                <w:rFonts w:ascii="Arial" w:hAnsi="Arial" w:cs="Arial"/>
-                <w:color w:val="000000"/>
-                <w:sz w:val="20"/>
-                <w:shd w:val="clear" w:color="auto" w:fill="FFFFFF"/>
-              </w:rPr>
-            </w:pPr>
-            <w:r>
-              <w:rPr>
-                <w:rStyle w:val="normaltextrun"/>
-                <w:rFonts w:ascii="Arial" w:hAnsi="Arial" w:cs="Arial"/>
-                <w:color w:val="000000"/>
-                <w:sz w:val="20"/>
-                <w:shd w:val="clear" w:color="auto" w:fill="FFFFFF"/>
-              </w:rPr>
-              <w:t>That the defendant is directed to surrender [animals not subject to the offence] owned by the defendant to an inspector, per s 32A(1)(b) of the </w:t>
-            </w:r>
-            <w:r>
-              <w:rPr>
-                <w:rStyle w:val="normaltextrun"/>
-                <w:rFonts w:ascii="Arial" w:hAnsi="Arial" w:cs="Arial"/>
-                <w:i/>
-                <w:iCs/>
-                <w:color w:val="000000"/>
-                <w:sz w:val="20"/>
-                <w:shd w:val="clear" w:color="auto" w:fill="FFFFFF"/>
-              </w:rPr>
-              <w:t>Animal Welfare Act 1985</w:t>
-            </w:r>
-            <w:r>
-              <w:rPr>
-                <w:rStyle w:val="normaltextrun"/>
-                <w:rFonts w:ascii="Arial" w:hAnsi="Arial" w:cs="Arial"/>
-                <w:color w:val="000000"/>
-                <w:sz w:val="20"/>
-                <w:shd w:val="clear" w:color="auto" w:fill="FFFFFF"/>
-              </w:rPr>
-              <w:t>.</w:t>
-            </w:r>
-            <w:r>
-              <w:rPr>
-                <w:rStyle w:val="eop"/>
-                <w:rFonts w:ascii="Arial" w:hAnsi="Arial" w:cs="Arial"/>
-                <w:color w:val="000000"/>
-                <w:sz w:val="20"/>
-                <w:shd w:val="clear" w:color="auto" w:fill="FFFFFF"/>
-              </w:rPr>
-              <w:t> </w:t>
+                <w:rFonts w:ascii="Arial" w:hAnsi="Arial" w:cs="Arial"/>
+                <w:sz w:val="20"/>
+              </w:rPr>
+            </w:pPr>
+            <w:r>
+              <w:rPr>
+                <w:rFonts w:ascii="Arial" w:hAnsi="Arial" w:cs="Arial"/>
+                <w:sz w:val="20"/>
+              </w:rPr>
+              <w:t xml:space="preserve">{%p if </w:t>
+            </w:r>
+            <w:proofErr w:type="spellStart"/>
+            <w:r>
+              <w:rPr>
+                <w:rFonts w:ascii="Arial" w:hAnsi="Arial" w:cs="Arial"/>
+                <w:sz w:val="20"/>
+              </w:rPr>
+              <w:t>order_other.all_</w:t>
+            </w:r>
+            <w:proofErr w:type="gramStart"/>
+            <w:r>
+              <w:rPr>
+                <w:rFonts w:ascii="Arial" w:hAnsi="Arial" w:cs="Arial"/>
+                <w:sz w:val="20"/>
+              </w:rPr>
+              <w:t>true</w:t>
+            </w:r>
+            <w:proofErr w:type="spellEnd"/>
+            <w:r>
+              <w:rPr>
+                <w:rFonts w:ascii="Arial" w:hAnsi="Arial" w:cs="Arial"/>
+                <w:sz w:val="20"/>
+              </w:rPr>
+              <w:t>(</w:t>
+            </w:r>
+            <w:proofErr w:type="gramEnd"/>
+            <w:r>
+              <w:rPr>
+                <w:rFonts w:ascii="Arial" w:hAnsi="Arial" w:cs="Arial"/>
+                <w:sz w:val="20"/>
+              </w:rPr>
+              <w:t>‘</w:t>
+            </w:r>
+            <w:r>
+              <w:rPr>
+                <w:rFonts w:ascii="Arial" w:hAnsi="Arial" w:cs="Arial"/>
+                <w:sz w:val="20"/>
+              </w:rPr>
+              <w:t>Section 32A(1)(</w:t>
+            </w:r>
+            <w:r>
+              <w:rPr>
+                <w:rFonts w:ascii="Arial" w:hAnsi="Arial" w:cs="Arial"/>
+                <w:sz w:val="20"/>
+              </w:rPr>
+              <w:t>b</w:t>
+            </w:r>
+            <w:r>
+              <w:rPr>
+                <w:rFonts w:ascii="Arial" w:hAnsi="Arial" w:cs="Arial"/>
+                <w:sz w:val="20"/>
+              </w:rPr>
+              <w:t>)</w:t>
+            </w:r>
+            <w:r>
+              <w:rPr>
+                <w:rFonts w:ascii="Arial" w:hAnsi="Arial" w:cs="Arial"/>
+                <w:sz w:val="20"/>
+              </w:rPr>
+              <w:t>’)%}</w:t>
             </w:r>
           </w:p>
           <w:p>
@@ -16592,7 +16576,7 @@
               <w:tabs>
                 <w:tab w:val="left" w:pos="6804"/>
               </w:tabs>
-              <w:spacing w:after="60"/>
+              <w:spacing w:before="240" w:line="276" w:lineRule="auto"/>
               <w:jc w:val="left"/>
               <w:rPr>
                 <w:rFonts w:ascii="Arial" w:hAnsi="Arial" w:cs="Arial"/>
@@ -16604,7 +16588,7 @@
                 <w:rFonts w:ascii="Arial" w:hAnsi="Arial" w:cs="Arial"/>
                 <w:sz w:val="20"/>
               </w:rPr>
-              <w:t>{%p endif %}</w:t>
+              <w:t>That the defendant is directed to surrender [animals not subject to the offence] owned by the defendant to an inspector, per s 32A(1)(b) of the Animal Welfare Act 1985.</w:t>
             </w:r>
           </w:p>
           <w:p>
@@ -16612,7 +16596,7 @@
               <w:tabs>
                 <w:tab w:val="left" w:pos="6804"/>
               </w:tabs>
-              <w:spacing w:after="60"/>
+              <w:spacing w:before="240" w:line="276" w:lineRule="auto"/>
               <w:jc w:val="left"/>
               <w:rPr>
                 <w:rFonts w:ascii="Arial" w:hAnsi="Arial" w:cs="Arial"/>
@@ -16624,23 +16608,7 @@
                 <w:rFonts w:ascii="Arial" w:hAnsi="Arial" w:cs="Arial"/>
                 <w:sz w:val="20"/>
               </w:rPr>
-              <w:t xml:space="preserve">{%p if </w:t>
-            </w:r>
-            <w:proofErr w:type="spellStart"/>
-            <w:r>
-              <w:rPr>
-                <w:rFonts w:ascii="Arial" w:hAnsi="Arial" w:cs="Arial"/>
-                <w:sz w:val="20"/>
-              </w:rPr>
-              <w:t>order_other</w:t>
-            </w:r>
-            <w:proofErr w:type="spellEnd"/>
-            <w:r>
-              <w:rPr>
-                <w:rFonts w:ascii="Arial" w:hAnsi="Arial" w:cs="Arial"/>
-                <w:sz w:val="20"/>
-              </w:rPr>
-              <w:t xml:space="preserve"> == 3 %}</w:t>
+              <w:t>{%p endif %}</w:t>
             </w:r>
           </w:p>
           <w:p>
@@ -16648,35 +16616,79 @@
               <w:tabs>
                 <w:tab w:val="left" w:pos="6804"/>
               </w:tabs>
-              <w:spacing w:after="60"/>
+              <w:spacing w:before="240" w:line="276" w:lineRule="auto"/>
               <w:jc w:val="left"/>
               <w:rPr>
-                <w:rStyle w:val="eop"/>
-                <w:rFonts w:ascii="Arial" w:hAnsi="Arial" w:cs="Arial"/>
-                <w:color w:val="000000"/>
-                <w:sz w:val="20"/>
-                <w:shd w:val="clear" w:color="auto" w:fill="FFFFFF"/>
-              </w:rPr>
-            </w:pPr>
-            <w:r>
-              <w:rPr>
-                <w:rStyle w:val="normaltextrun"/>
-                <w:rFonts w:ascii="Arial" w:hAnsi="Arial" w:cs="Arial"/>
-                <w:color w:val="000000"/>
-                <w:sz w:val="20"/>
-                <w:shd w:val="clear" w:color="auto" w:fill="FFFFFF"/>
-              </w:rPr>
-              <w:t>That any animal owned by the defendant/s that has been surrendered or seized be forfeited to the Crown, per s 32A(1)(c).</w:t>
-            </w:r>
-            <w:r>
-              <w:rPr>
-                <w:rStyle w:val="eop"/>
-                <w:rFonts w:ascii="Arial" w:hAnsi="Arial" w:cs="Arial"/>
-                <w:color w:val="000000"/>
-                <w:sz w:val="20"/>
-                <w:shd w:val="clear" w:color="auto" w:fill="FFFFFF"/>
-              </w:rPr>
-              <w:t> </w:t>
+                <w:rFonts w:ascii="Arial" w:hAnsi="Arial" w:cs="Arial"/>
+                <w:sz w:val="20"/>
+              </w:rPr>
+            </w:pPr>
+            <w:r>
+              <w:rPr>
+                <w:rFonts w:ascii="Arial" w:hAnsi="Arial" w:cs="Arial"/>
+                <w:sz w:val="20"/>
+              </w:rPr>
+              <w:t xml:space="preserve">{%p if </w:t>
+            </w:r>
+            <w:proofErr w:type="spellStart"/>
+            <w:r>
+              <w:rPr>
+                <w:rFonts w:ascii="Arial" w:hAnsi="Arial" w:cs="Arial"/>
+                <w:sz w:val="20"/>
+              </w:rPr>
+              <w:t>order_other.all_</w:t>
+            </w:r>
+            <w:proofErr w:type="gramStart"/>
+            <w:r>
+              <w:rPr>
+                <w:rFonts w:ascii="Arial" w:hAnsi="Arial" w:cs="Arial"/>
+                <w:sz w:val="20"/>
+              </w:rPr>
+              <w:t>true</w:t>
+            </w:r>
+            <w:proofErr w:type="spellEnd"/>
+            <w:r>
+              <w:rPr>
+                <w:rFonts w:ascii="Arial" w:hAnsi="Arial" w:cs="Arial"/>
+                <w:sz w:val="20"/>
+              </w:rPr>
+              <w:t>(</w:t>
+            </w:r>
+            <w:proofErr w:type="gramEnd"/>
+            <w:r>
+              <w:rPr>
+                <w:rFonts w:ascii="Arial" w:hAnsi="Arial" w:cs="Arial"/>
+                <w:sz w:val="20"/>
+              </w:rPr>
+              <w:t>‘</w:t>
+            </w:r>
+            <w:r>
+              <w:rPr>
+                <w:rFonts w:ascii="Arial" w:hAnsi="Arial" w:cs="Arial"/>
+                <w:sz w:val="20"/>
+              </w:rPr>
+              <w:t>Section 32A(1)(</w:t>
+            </w:r>
+            <w:r>
+              <w:rPr>
+                <w:rFonts w:ascii="Arial" w:hAnsi="Arial" w:cs="Arial"/>
+                <w:sz w:val="20"/>
+              </w:rPr>
+              <w:t>c</w:t>
+            </w:r>
+            <w:r>
+              <w:rPr>
+                <w:rFonts w:ascii="Arial" w:hAnsi="Arial" w:cs="Arial"/>
+                <w:sz w:val="20"/>
+              </w:rPr>
+              <w:t>)</w:t>
+            </w:r>
+            <w:r>
+              <w:rPr>
+                <w:rFonts w:ascii="Arial" w:hAnsi="Arial" w:cs="Arial"/>
+                <w:sz w:val="20"/>
+              </w:rPr>
+              <w:t>’)%}</w:t>
             </w:r>
           </w:p>
           <w:p>
@@ -16684,7 +16696,7 @@
               <w:tabs>
                 <w:tab w:val="left" w:pos="6804"/>
               </w:tabs>
-              <w:spacing w:after="60"/>
+              <w:spacing w:before="240" w:line="276" w:lineRule="auto"/>
               <w:jc w:val="left"/>
               <w:rPr>
                 <w:rFonts w:ascii="Arial" w:hAnsi="Arial" w:cs="Arial"/>
@@ -16696,7 +16708,7 @@
                 <w:rFonts w:ascii="Arial" w:hAnsi="Arial" w:cs="Arial"/>
                 <w:sz w:val="20"/>
               </w:rPr>
-              <w:t>{%p endif %}</w:t>
+              <w:t>That any animal owned by the defendant/s that has been surrendered or seized be forfeited to the Crown, per s 32A(1)(c).</w:t>
             </w:r>
           </w:p>
           <w:p>
@@ -16704,7 +16716,7 @@
               <w:tabs>
                 <w:tab w:val="left" w:pos="6804"/>
               </w:tabs>
-              <w:spacing w:after="60"/>
+              <w:spacing w:before="240" w:line="276" w:lineRule="auto"/>
               <w:jc w:val="left"/>
               <w:rPr>
                 <w:rFonts w:ascii="Arial" w:hAnsi="Arial" w:cs="Arial"/>
@@ -16716,23 +16728,7 @@
                 <w:rFonts w:ascii="Arial" w:hAnsi="Arial" w:cs="Arial"/>
                 <w:sz w:val="20"/>
               </w:rPr>
-              <w:t xml:space="preserve">{%p if </w:t>
-            </w:r>
-            <w:proofErr w:type="spellStart"/>
-            <w:r>
-              <w:rPr>
-                <w:rFonts w:ascii="Arial" w:hAnsi="Arial" w:cs="Arial"/>
-                <w:sz w:val="20"/>
-              </w:rPr>
-              <w:t>order_other</w:t>
-            </w:r>
-            <w:proofErr w:type="spellEnd"/>
-            <w:r>
-              <w:rPr>
-                <w:rFonts w:ascii="Arial" w:hAnsi="Arial" w:cs="Arial"/>
-                <w:sz w:val="20"/>
-              </w:rPr>
-              <w:t xml:space="preserve"> == 4 %}</w:t>
+              <w:t>{%p endif %}</w:t>
             </w:r>
           </w:p>
           <w:p>
@@ -16740,35 +16736,79 @@
               <w:tabs>
                 <w:tab w:val="left" w:pos="6804"/>
               </w:tabs>
-              <w:spacing w:after="60"/>
+              <w:spacing w:before="240" w:line="276" w:lineRule="auto"/>
               <w:jc w:val="left"/>
               <w:rPr>
-                <w:rStyle w:val="eop"/>
-                <w:rFonts w:ascii="Arial" w:hAnsi="Arial" w:cs="Arial"/>
-                <w:color w:val="000000"/>
-                <w:sz w:val="20"/>
-                <w:shd w:val="clear" w:color="auto" w:fill="FFFFFF"/>
-              </w:rPr>
-            </w:pPr>
-            <w:r>
-              <w:rPr>
-                <w:rStyle w:val="normaltextrun"/>
-                <w:rFonts w:ascii="Arial" w:hAnsi="Arial" w:cs="Arial"/>
-                <w:color w:val="000000"/>
-                <w:sz w:val="20"/>
-                <w:shd w:val="clear" w:color="auto" w:fill="FFFFFF"/>
-              </w:rPr>
-              <w:t>That the defendant is forbidden from acquiring, or having custody of any other animal, until further notice or for a specified period, per s 32A(1)(d).</w:t>
-            </w:r>
-            <w:r>
-              <w:rPr>
-                <w:rStyle w:val="eop"/>
-                <w:rFonts w:ascii="Arial" w:hAnsi="Arial" w:cs="Arial"/>
-                <w:color w:val="000000"/>
-                <w:sz w:val="20"/>
-                <w:shd w:val="clear" w:color="auto" w:fill="FFFFFF"/>
-              </w:rPr>
-              <w:t> </w:t>
+                <w:rFonts w:ascii="Arial" w:hAnsi="Arial" w:cs="Arial"/>
+                <w:sz w:val="20"/>
+              </w:rPr>
+            </w:pPr>
+            <w:r>
+              <w:rPr>
+                <w:rFonts w:ascii="Arial" w:hAnsi="Arial" w:cs="Arial"/>
+                <w:sz w:val="20"/>
+              </w:rPr>
+              <w:t xml:space="preserve">{%p if </w:t>
+            </w:r>
+            <w:proofErr w:type="spellStart"/>
+            <w:r>
+              <w:rPr>
+                <w:rFonts w:ascii="Arial" w:hAnsi="Arial" w:cs="Arial"/>
+                <w:sz w:val="20"/>
+              </w:rPr>
+              <w:t>order_other.all_</w:t>
+            </w:r>
+            <w:proofErr w:type="gramStart"/>
+            <w:r>
+              <w:rPr>
+                <w:rFonts w:ascii="Arial" w:hAnsi="Arial" w:cs="Arial"/>
+                <w:sz w:val="20"/>
+              </w:rPr>
+              <w:t>true</w:t>
+            </w:r>
+            <w:proofErr w:type="spellEnd"/>
+            <w:r>
+              <w:rPr>
+                <w:rFonts w:ascii="Arial" w:hAnsi="Arial" w:cs="Arial"/>
+                <w:sz w:val="20"/>
+              </w:rPr>
+              <w:t>(</w:t>
+            </w:r>
+            <w:proofErr w:type="gramEnd"/>
+            <w:r>
+              <w:rPr>
+                <w:rFonts w:ascii="Arial" w:hAnsi="Arial" w:cs="Arial"/>
+                <w:sz w:val="20"/>
+              </w:rPr>
+              <w:t>‘</w:t>
+            </w:r>
+            <w:r>
+              <w:rPr>
+                <w:rFonts w:ascii="Arial" w:hAnsi="Arial" w:cs="Arial"/>
+                <w:sz w:val="20"/>
+              </w:rPr>
+              <w:t>Section 32A(1)(</w:t>
+            </w:r>
+            <w:r>
+              <w:rPr>
+                <w:rFonts w:ascii="Arial" w:hAnsi="Arial" w:cs="Arial"/>
+                <w:sz w:val="20"/>
+              </w:rPr>
+              <w:t>d</w:t>
+            </w:r>
+            <w:r>
+              <w:rPr>
+                <w:rFonts w:ascii="Arial" w:hAnsi="Arial" w:cs="Arial"/>
+                <w:sz w:val="20"/>
+              </w:rPr>
+              <w:t>)</w:t>
+            </w:r>
+            <w:r>
+              <w:rPr>
+                <w:rFonts w:ascii="Arial" w:hAnsi="Arial" w:cs="Arial"/>
+                <w:sz w:val="20"/>
+              </w:rPr>
+              <w:t>’)%}</w:t>
             </w:r>
           </w:p>
           <w:p>
@@ -16776,7 +16816,7 @@
               <w:tabs>
                 <w:tab w:val="left" w:pos="6804"/>
               </w:tabs>
-              <w:spacing w:after="60"/>
+              <w:spacing w:before="240" w:line="276" w:lineRule="auto"/>
               <w:jc w:val="left"/>
               <w:rPr>
                 <w:rFonts w:ascii="Arial" w:hAnsi="Arial" w:cs="Arial"/>
@@ -16788,7 +16828,7 @@
                 <w:rFonts w:ascii="Arial" w:hAnsi="Arial" w:cs="Arial"/>
                 <w:sz w:val="20"/>
               </w:rPr>
-              <w:t>{%p endif %}</w:t>
+              <w:t>That the defendant is forbidden from acquiring, or having custody of any other animal, until further notice or for a specified period, per s 32A(1)(d).</w:t>
             </w:r>
           </w:p>
           <w:p>
@@ -16796,7 +16836,7 @@
               <w:tabs>
                 <w:tab w:val="left" w:pos="6804"/>
               </w:tabs>
-              <w:spacing w:after="60"/>
+              <w:spacing w:before="240" w:line="276" w:lineRule="auto"/>
               <w:jc w:val="left"/>
               <w:rPr>
                 <w:rFonts w:ascii="Arial" w:hAnsi="Arial" w:cs="Arial"/>
@@ -16808,23 +16848,7 @@
                 <w:rFonts w:ascii="Arial" w:hAnsi="Arial" w:cs="Arial"/>
                 <w:sz w:val="20"/>
               </w:rPr>
-              <w:t xml:space="preserve">{%p if </w:t>
-            </w:r>
-            <w:proofErr w:type="spellStart"/>
-            <w:r>
-              <w:rPr>
-                <w:rFonts w:ascii="Arial" w:hAnsi="Arial" w:cs="Arial"/>
-                <w:sz w:val="20"/>
-              </w:rPr>
-              <w:t>order_other</w:t>
-            </w:r>
-            <w:proofErr w:type="spellEnd"/>
-            <w:r>
-              <w:rPr>
-                <w:rFonts w:ascii="Arial" w:hAnsi="Arial" w:cs="Arial"/>
-                <w:sz w:val="20"/>
-              </w:rPr>
-              <w:t xml:space="preserve"> == 5 %}</w:t>
+              <w:t>{%p endif %}</w:t>
             </w:r>
           </w:p>
           <w:p>
@@ -16832,35 +16856,79 @@
               <w:tabs>
                 <w:tab w:val="left" w:pos="6804"/>
               </w:tabs>
-              <w:spacing w:after="60"/>
+              <w:spacing w:before="240" w:line="276" w:lineRule="auto"/>
               <w:jc w:val="left"/>
               <w:rPr>
-                <w:rStyle w:val="eop"/>
-                <w:rFonts w:ascii="Arial" w:hAnsi="Arial" w:cs="Arial"/>
-                <w:color w:val="000000"/>
-                <w:sz w:val="20"/>
-                <w:shd w:val="clear" w:color="auto" w:fill="FFFFFF"/>
-              </w:rPr>
-            </w:pPr>
-            <w:r>
-              <w:rPr>
-                <w:rStyle w:val="normaltextrun"/>
-                <w:rFonts w:ascii="Arial" w:hAnsi="Arial" w:cs="Arial"/>
-                <w:color w:val="000000"/>
-                <w:sz w:val="20"/>
-                <w:shd w:val="clear" w:color="auto" w:fill="FFFFFF"/>
-              </w:rPr>
-              <w:t>That the [object] that is property of the defendant and is the subject of the offence or used by the person in the commission of the offence be forfeited to the Crown, per s 32A(1)(e).</w:t>
-            </w:r>
-            <w:r>
-              <w:rPr>
-                <w:rStyle w:val="eop"/>
-                <w:rFonts w:ascii="Arial" w:hAnsi="Arial" w:cs="Arial"/>
-                <w:color w:val="000000"/>
-                <w:sz w:val="20"/>
-                <w:shd w:val="clear" w:color="auto" w:fill="FFFFFF"/>
-              </w:rPr>
-              <w:t> </w:t>
+                <w:rFonts w:ascii="Arial" w:hAnsi="Arial" w:cs="Arial"/>
+                <w:sz w:val="20"/>
+              </w:rPr>
+            </w:pPr>
+            <w:r>
+              <w:rPr>
+                <w:rFonts w:ascii="Arial" w:hAnsi="Arial" w:cs="Arial"/>
+                <w:sz w:val="20"/>
+              </w:rPr>
+              <w:t xml:space="preserve">{%p if </w:t>
+            </w:r>
+            <w:proofErr w:type="spellStart"/>
+            <w:r>
+              <w:rPr>
+                <w:rFonts w:ascii="Arial" w:hAnsi="Arial" w:cs="Arial"/>
+                <w:sz w:val="20"/>
+              </w:rPr>
+              <w:t>order_other.all_</w:t>
+            </w:r>
+            <w:proofErr w:type="gramStart"/>
+            <w:r>
+              <w:rPr>
+                <w:rFonts w:ascii="Arial" w:hAnsi="Arial" w:cs="Arial"/>
+                <w:sz w:val="20"/>
+              </w:rPr>
+              <w:t>true</w:t>
+            </w:r>
+            <w:proofErr w:type="spellEnd"/>
+            <w:r>
+              <w:rPr>
+                <w:rFonts w:ascii="Arial" w:hAnsi="Arial" w:cs="Arial"/>
+                <w:sz w:val="20"/>
+              </w:rPr>
+              <w:t>(</w:t>
+            </w:r>
+            <w:proofErr w:type="gramEnd"/>
+            <w:r>
+              <w:rPr>
+                <w:rFonts w:ascii="Arial" w:hAnsi="Arial" w:cs="Arial"/>
+                <w:sz w:val="20"/>
+              </w:rPr>
+              <w:t>‘</w:t>
+            </w:r>
+            <w:r>
+              <w:rPr>
+                <w:rFonts w:ascii="Arial" w:hAnsi="Arial" w:cs="Arial"/>
+                <w:sz w:val="20"/>
+              </w:rPr>
+              <w:t>Section 32A(1)(</w:t>
+            </w:r>
+            <w:r>
+              <w:rPr>
+                <w:rFonts w:ascii="Arial" w:hAnsi="Arial" w:cs="Arial"/>
+                <w:sz w:val="20"/>
+              </w:rPr>
+              <w:t>e</w:t>
+            </w:r>
+            <w:r>
+              <w:rPr>
+                <w:rFonts w:ascii="Arial" w:hAnsi="Arial" w:cs="Arial"/>
+                <w:sz w:val="20"/>
+              </w:rPr>
+              <w:t>)</w:t>
+            </w:r>
+            <w:r>
+              <w:rPr>
+                <w:rFonts w:ascii="Arial" w:hAnsi="Arial" w:cs="Arial"/>
+                <w:sz w:val="20"/>
+              </w:rPr>
+              <w:t>’)%}</w:t>
             </w:r>
           </w:p>
           <w:p>
@@ -16868,7 +16936,27 @@
               <w:tabs>
                 <w:tab w:val="left" w:pos="6804"/>
               </w:tabs>
-              <w:spacing w:after="60"/>
+              <w:spacing w:before="240" w:line="276" w:lineRule="auto"/>
+              <w:jc w:val="left"/>
+              <w:rPr>
+                <w:rFonts w:ascii="Arial" w:hAnsi="Arial" w:cs="Arial"/>
+                <w:sz w:val="20"/>
+              </w:rPr>
+            </w:pPr>
+            <w:r>
+              <w:rPr>
+                <w:rFonts w:ascii="Arial" w:hAnsi="Arial" w:cs="Arial"/>
+                <w:sz w:val="20"/>
+              </w:rPr>
+              <w:t>That the [object] that is property of the defendant and is the subject of the offence or used by the person in the commission of the offence be forfeited to the Crown, per s 32A(1)(e).</w:t>
+            </w:r>
+          </w:p>
+          <w:p>
+            <w:pPr>
+              <w:tabs>
+                <w:tab w:val="left" w:pos="6804"/>
+              </w:tabs>
+              <w:spacing w:before="240" w:line="276" w:lineRule="auto"/>
               <w:jc w:val="left"/>
               <w:rPr>
                 <w:rFonts w:ascii="Arial" w:hAnsi="Arial" w:cs="Arial"/>
@@ -16891,7 +16979,7 @@
                 <w:tab w:val="left" w:pos="6237"/>
                 <w:tab w:val="right" w:leader="dot" w:pos="10206"/>
               </w:tabs>
-              <w:spacing w:before="60" w:after="60"/>
+              <w:spacing w:before="240" w:line="276" w:lineRule="auto"/>
               <w:rPr>
                 <w:rFonts w:ascii="Arial" w:hAnsi="Arial" w:cs="Arial"/>
                 <w:sz w:val="20"/>
@@ -16904,21 +16992,6 @@
               </w:rPr>
               <w:t>{%p endif %}</w:t>
             </w:r>
-          </w:p>
-          <w:p>
-            <w:pPr>
-              <w:tabs>
-                <w:tab w:val="left" w:pos="6804"/>
-              </w:tabs>
-              <w:spacing w:after="60"/>
-              <w:jc w:val="left"/>
-              <w:rPr>
-                <w:rFonts w:ascii="Arial" w:hAnsi="Arial" w:cs="Arial"/>
-                <w:b/>
-                <w:sz w:val="22"/>
-                <w:szCs w:val="22"/>
-              </w:rPr>
-            </w:pPr>
           </w:p>
         </w:tc>
       </w:tr>
@@ -16957,6 +17030,7 @@
                 <w:rFonts w:ascii="Arial" w:hAnsi="Arial" w:cs="Arial"/>
                 <w:sz w:val="20"/>
               </w:rPr>
+              <w:lastRenderedPageBreak/>
               <w:tab/>
             </w:r>
             <w:r>
@@ -17064,7 +17138,6 @@
               </w:rPr>
             </w:pPr>
             <w:r>
-              <w:lastRenderedPageBreak/>
               <w:br w:type="page"/>
             </w:r>
             <w:r>
@@ -18055,6 +18128,7 @@
                 <w:sz w:val="22"/>
                 <w:szCs w:val="22"/>
               </w:rPr>
+              <w:lastRenderedPageBreak/>
               <w:t>IMPORTANT NOTICES TO THE DEFENDANT</w:t>
             </w:r>
           </w:p>
@@ -22151,6 +22225,119 @@
     </w:lvl>
   </w:abstractNum>
   <w:abstractNum w:abstractNumId="11" w15:restartNumberingAfterBreak="0">
+    <w:nsid w:val="5AC744B9"/>
+    <w:multiLevelType w:val="hybridMultilevel"/>
+    <w:tmpl w:val="8194858A"/>
+    <w:lvl w:ilvl="0" w:tplc="0409000F">
+      <w:start w:val="1"/>
+      <w:numFmt w:val="decimal"/>
+      <w:lvlText w:val="%1."/>
+      <w:lvlJc w:val="left"/>
+      <w:pPr>
+        <w:ind w:left="720" w:hanging="360"/>
+      </w:pPr>
+      <w:rPr>
+        <w:rFonts w:hint="default"/>
+      </w:rPr>
+    </w:lvl>
+    <w:lvl w:ilvl="1" w:tplc="04090003" w:tentative="1">
+      <w:start w:val="1"/>
+      <w:numFmt w:val="bullet"/>
+      <w:lvlText w:val="o"/>
+      <w:lvlJc w:val="left"/>
+      <w:pPr>
+        <w:ind w:left="1440" w:hanging="360"/>
+      </w:pPr>
+      <w:rPr>
+        <w:rFonts w:ascii="Courier New" w:hAnsi="Courier New" w:cs="Courier New" w:hint="default"/>
+      </w:rPr>
+    </w:lvl>
+    <w:lvl w:ilvl="2" w:tplc="04090005" w:tentative="1">
+      <w:start w:val="1"/>
+      <w:numFmt w:val="bullet"/>
+      <w:lvlText w:val=""/>
+      <w:lvlJc w:val="left"/>
+      <w:pPr>
+        <w:ind w:left="2160" w:hanging="360"/>
+      </w:pPr>
+      <w:rPr>
+        <w:rFonts w:ascii="Wingdings" w:hAnsi="Wingdings" w:hint="default"/>
+      </w:rPr>
+    </w:lvl>
+    <w:lvl w:ilvl="3" w:tplc="04090001" w:tentative="1">
+      <w:start w:val="1"/>
+      <w:numFmt w:val="bullet"/>
+      <w:lvlText w:val=""/>
+      <w:lvlJc w:val="left"/>
+      <w:pPr>
+        <w:ind w:left="2880" w:hanging="360"/>
+      </w:pPr>
+      <w:rPr>
+        <w:rFonts w:ascii="Symbol" w:hAnsi="Symbol" w:hint="default"/>
+      </w:rPr>
+    </w:lvl>
+    <w:lvl w:ilvl="4" w:tplc="04090003" w:tentative="1">
+      <w:start w:val="1"/>
+      <w:numFmt w:val="bullet"/>
+      <w:lvlText w:val="o"/>
+      <w:lvlJc w:val="left"/>
+      <w:pPr>
+        <w:ind w:left="3600" w:hanging="360"/>
+      </w:pPr>
+      <w:rPr>
+        <w:rFonts w:ascii="Courier New" w:hAnsi="Courier New" w:cs="Courier New" w:hint="default"/>
+      </w:rPr>
+    </w:lvl>
+    <w:lvl w:ilvl="5" w:tplc="04090005" w:tentative="1">
+      <w:start w:val="1"/>
+      <w:numFmt w:val="bullet"/>
+      <w:lvlText w:val=""/>
+      <w:lvlJc w:val="left"/>
+      <w:pPr>
+        <w:ind w:left="4320" w:hanging="360"/>
+      </w:pPr>
+      <w:rPr>
+        <w:rFonts w:ascii="Wingdings" w:hAnsi="Wingdings" w:hint="default"/>
+      </w:rPr>
+    </w:lvl>
+    <w:lvl w:ilvl="6" w:tplc="04090001" w:tentative="1">
+      <w:start w:val="1"/>
+      <w:numFmt w:val="bullet"/>
+      <w:lvlText w:val=""/>
+      <w:lvlJc w:val="left"/>
+      <w:pPr>
+        <w:ind w:left="5040" w:hanging="360"/>
+      </w:pPr>
+      <w:rPr>
+        <w:rFonts w:ascii="Symbol" w:hAnsi="Symbol" w:hint="default"/>
+      </w:rPr>
+    </w:lvl>
+    <w:lvl w:ilvl="7" w:tplc="04090003" w:tentative="1">
+      <w:start w:val="1"/>
+      <w:numFmt w:val="bullet"/>
+      <w:lvlText w:val="o"/>
+      <w:lvlJc w:val="left"/>
+      <w:pPr>
+        <w:ind w:left="5760" w:hanging="360"/>
+      </w:pPr>
+      <w:rPr>
+        <w:rFonts w:ascii="Courier New" w:hAnsi="Courier New" w:cs="Courier New" w:hint="default"/>
+      </w:rPr>
+    </w:lvl>
+    <w:lvl w:ilvl="8" w:tplc="04090005" w:tentative="1">
+      <w:start w:val="1"/>
+      <w:numFmt w:val="bullet"/>
+      <w:lvlText w:val=""/>
+      <w:lvlJc w:val="left"/>
+      <w:pPr>
+        <w:ind w:left="6480" w:hanging="360"/>
+      </w:pPr>
+      <w:rPr>
+        <w:rFonts w:ascii="Wingdings" w:hAnsi="Wingdings" w:hint="default"/>
+      </w:rPr>
+    </w:lvl>
+  </w:abstractNum>
+  <w:abstractNum w:abstractNumId="12" w15:restartNumberingAfterBreak="0">
     <w:nsid w:val="64CA77C1"/>
     <w:multiLevelType w:val="hybridMultilevel"/>
     <w:tmpl w:val="EA6A7B80"/>
@@ -22263,7 +22450,120 @@
       </w:rPr>
     </w:lvl>
   </w:abstractNum>
-  <w:abstractNum w:abstractNumId="12" w15:restartNumberingAfterBreak="0">
+  <w:abstractNum w:abstractNumId="13" w15:restartNumberingAfterBreak="0">
+    <w:nsid w:val="7A1D7A5A"/>
+    <w:multiLevelType w:val="hybridMultilevel"/>
+    <w:tmpl w:val="3B4AE234"/>
+    <w:lvl w:ilvl="0" w:tplc="04090001">
+      <w:start w:val="1"/>
+      <w:numFmt w:val="bullet"/>
+      <w:lvlText w:val=""/>
+      <w:lvlJc w:val="left"/>
+      <w:pPr>
+        <w:ind w:left="720" w:hanging="360"/>
+      </w:pPr>
+      <w:rPr>
+        <w:rFonts w:ascii="Symbol" w:hAnsi="Symbol" w:hint="default"/>
+      </w:rPr>
+    </w:lvl>
+    <w:lvl w:ilvl="1" w:tplc="04090003" w:tentative="1">
+      <w:start w:val="1"/>
+      <w:numFmt w:val="bullet"/>
+      <w:lvlText w:val="o"/>
+      <w:lvlJc w:val="left"/>
+      <w:pPr>
+        <w:ind w:left="1440" w:hanging="360"/>
+      </w:pPr>
+      <w:rPr>
+        <w:rFonts w:ascii="Courier New" w:hAnsi="Courier New" w:cs="Courier New" w:hint="default"/>
+      </w:rPr>
+    </w:lvl>
+    <w:lvl w:ilvl="2" w:tplc="04090005" w:tentative="1">
+      <w:start w:val="1"/>
+      <w:numFmt w:val="bullet"/>
+      <w:lvlText w:val=""/>
+      <w:lvlJc w:val="left"/>
+      <w:pPr>
+        <w:ind w:left="2160" w:hanging="360"/>
+      </w:pPr>
+      <w:rPr>
+        <w:rFonts w:ascii="Wingdings" w:hAnsi="Wingdings" w:hint="default"/>
+      </w:rPr>
+    </w:lvl>
+    <w:lvl w:ilvl="3" w:tplc="04090001" w:tentative="1">
+      <w:start w:val="1"/>
+      <w:numFmt w:val="bullet"/>
+      <w:lvlText w:val=""/>
+      <w:lvlJc w:val="left"/>
+      <w:pPr>
+        <w:ind w:left="2880" w:hanging="360"/>
+      </w:pPr>
+      <w:rPr>
+        <w:rFonts w:ascii="Symbol" w:hAnsi="Symbol" w:hint="default"/>
+      </w:rPr>
+    </w:lvl>
+    <w:lvl w:ilvl="4" w:tplc="04090003" w:tentative="1">
+      <w:start w:val="1"/>
+      <w:numFmt w:val="bullet"/>
+      <w:lvlText w:val="o"/>
+      <w:lvlJc w:val="left"/>
+      <w:pPr>
+        <w:ind w:left="3600" w:hanging="360"/>
+      </w:pPr>
+      <w:rPr>
+        <w:rFonts w:ascii="Courier New" w:hAnsi="Courier New" w:cs="Courier New" w:hint="default"/>
+      </w:rPr>
+    </w:lvl>
+    <w:lvl w:ilvl="5" w:tplc="04090005" w:tentative="1">
+      <w:start w:val="1"/>
+      <w:numFmt w:val="bullet"/>
+      <w:lvlText w:val=""/>
+      <w:lvlJc w:val="left"/>
+      <w:pPr>
+        <w:ind w:left="4320" w:hanging="360"/>
+      </w:pPr>
+      <w:rPr>
+        <w:rFonts w:ascii="Wingdings" w:hAnsi="Wingdings" w:hint="default"/>
+      </w:rPr>
+    </w:lvl>
+    <w:lvl w:ilvl="6" w:tplc="04090001" w:tentative="1">
+      <w:start w:val="1"/>
+      <w:numFmt w:val="bullet"/>
+      <w:lvlText w:val=""/>
+      <w:lvlJc w:val="left"/>
+      <w:pPr>
+        <w:ind w:left="5040" w:hanging="360"/>
+      </w:pPr>
+      <w:rPr>
+        <w:rFonts w:ascii="Symbol" w:hAnsi="Symbol" w:hint="default"/>
+      </w:rPr>
+    </w:lvl>
+    <w:lvl w:ilvl="7" w:tplc="04090003" w:tentative="1">
+      <w:start w:val="1"/>
+      <w:numFmt w:val="bullet"/>
+      <w:lvlText w:val="o"/>
+      <w:lvlJc w:val="left"/>
+      <w:pPr>
+        <w:ind w:left="5760" w:hanging="360"/>
+      </w:pPr>
+      <w:rPr>
+        <w:rFonts w:ascii="Courier New" w:hAnsi="Courier New" w:cs="Courier New" w:hint="default"/>
+      </w:rPr>
+    </w:lvl>
+    <w:lvl w:ilvl="8" w:tplc="04090005" w:tentative="1">
+      <w:start w:val="1"/>
+      <w:numFmt w:val="bullet"/>
+      <w:lvlText w:val=""/>
+      <w:lvlJc w:val="left"/>
+      <w:pPr>
+        <w:ind w:left="6480" w:hanging="360"/>
+      </w:pPr>
+      <w:rPr>
+        <w:rFonts w:ascii="Wingdings" w:hAnsi="Wingdings" w:hint="default"/>
+      </w:rPr>
+    </w:lvl>
+  </w:abstractNum>
+  <w:abstractNum w:abstractNumId="14" w15:restartNumberingAfterBreak="0">
     <w:nsid w:val="7D3062D9"/>
     <w:multiLevelType w:val="multilevel"/>
     <w:tmpl w:val="52227626"/>
@@ -22431,7 +22731,7 @@
     <w:abstractNumId w:val="3"/>
   </w:num>
   <w:num w:numId="5">
-    <w:abstractNumId w:val="12"/>
+    <w:abstractNumId w:val="14"/>
   </w:num>
   <w:num w:numId="6">
     <w:abstractNumId w:val="2"/>
@@ -22449,13 +22749,19 @@
     <w:abstractNumId w:val="9"/>
   </w:num>
   <w:num w:numId="11">
-    <w:abstractNumId w:val="11"/>
+    <w:abstractNumId w:val="12"/>
   </w:num>
   <w:num w:numId="12">
     <w:abstractNumId w:val="10"/>
   </w:num>
   <w:num w:numId="13">
     <w:abstractNumId w:val="8"/>
+  </w:num>
+  <w:num w:numId="14">
+    <w:abstractNumId w:val="13"/>
+  </w:num>
+  <w:num w:numId="15">
+    <w:abstractNumId w:val="11"/>
   </w:num>
 </w:numbering>
 </file>

--- a/docassemble/LLAW33012021S1RSPCA1/data/templates/RSPCA_form3_Final.docx
+++ b/docassemble/LLAW33012021S1RSPCA1/data/templates/RSPCA_form3_Final.docx
@@ -673,23 +673,7 @@
                 <w:rFonts w:ascii="Arial" w:hAnsi="Arial" w:cs="Arial"/>
                 <w:sz w:val="20"/>
               </w:rPr>
-              <w:t xml:space="preserve"> </w:t>
-            </w:r>
-            <w:proofErr w:type="spellStart"/>
-            <w:r>
-              <w:rPr>
-                <w:rFonts w:ascii="Arial" w:hAnsi="Arial" w:cs="Arial"/>
-                <w:sz w:val="20"/>
-              </w:rPr>
-              <w:t>Cth</w:t>
-            </w:r>
-            <w:proofErr w:type="spellEnd"/>
-            <w:r>
-              <w:rPr>
-                <w:rFonts w:ascii="Arial" w:hAnsi="Arial" w:cs="Arial"/>
-                <w:sz w:val="20"/>
-              </w:rPr>
-              <w:t xml:space="preserve"> Indictable</w:t>
+              <w:t xml:space="preserve"> Cth Indictable</w:t>
             </w:r>
           </w:p>
         </w:tc>
@@ -788,7 +772,6 @@
               </w:rPr>
               <w:t>{{</w:t>
             </w:r>
-            <w:proofErr w:type="spellStart"/>
             <w:r>
               <w:rPr>
                 <w:rFonts w:ascii="Arial" w:hAnsi="Arial" w:cs="Arial"/>
@@ -796,7 +779,6 @@
               </w:rPr>
               <w:t>inf_given_name</w:t>
             </w:r>
-            <w:proofErr w:type="spellEnd"/>
             <w:r>
               <w:rPr>
                 <w:rFonts w:ascii="Arial" w:hAnsi="Arial" w:cs="Arial"/>
@@ -804,7 +786,6 @@
               </w:rPr>
               <w:t>}} {{</w:t>
             </w:r>
-            <w:proofErr w:type="spellStart"/>
             <w:r>
               <w:rPr>
                 <w:rFonts w:ascii="Arial" w:hAnsi="Arial" w:cs="Arial"/>
@@ -812,7 +793,6 @@
               </w:rPr>
               <w:t>inf_surname</w:t>
             </w:r>
-            <w:proofErr w:type="spellEnd"/>
             <w:r>
               <w:rPr>
                 <w:rFonts w:ascii="Arial" w:hAnsi="Arial" w:cs="Arial"/>
@@ -879,23 +859,7 @@
                 <w:rFonts w:ascii="Arial" w:hAnsi="Arial" w:cs="Arial"/>
                 <w:sz w:val="20"/>
               </w:rPr>
-              <w:t>{{</w:t>
-            </w:r>
-            <w:proofErr w:type="spellStart"/>
-            <w:r>
-              <w:rPr>
-                <w:rFonts w:ascii="Arial" w:hAnsi="Arial" w:cs="Arial"/>
-                <w:sz w:val="20"/>
-              </w:rPr>
-              <w:t>inf_street</w:t>
-            </w:r>
-            <w:proofErr w:type="spellEnd"/>
-            <w:r>
-              <w:rPr>
-                <w:rFonts w:ascii="Arial" w:hAnsi="Arial" w:cs="Arial"/>
-                <w:sz w:val="20"/>
-              </w:rPr>
-              <w:t>}}</w:t>
+              <w:t>{{inf_street}}</w:t>
             </w:r>
           </w:p>
         </w:tc>
@@ -923,15 +887,7 @@
                 <w:rFonts w:ascii="Arial" w:hAnsi="Arial" w:cs="Arial"/>
                 <w:sz w:val="20"/>
               </w:rPr>
-              <w:t>{{</w:t>
-            </w:r>
-            <w:proofErr w:type="spellStart"/>
-            <w:r>
-              <w:rPr>
-                <w:rFonts w:ascii="Arial" w:hAnsi="Arial" w:cs="Arial"/>
-                <w:sz w:val="20"/>
-              </w:rPr>
-              <w:t>inf_</w:t>
+              <w:t>{{inf_</w:t>
             </w:r>
             <w:r>
               <w:rPr>
@@ -940,7 +896,6 @@
               </w:rPr>
               <w:t>phone</w:t>
             </w:r>
-            <w:proofErr w:type="spellEnd"/>
             <w:r>
               <w:rPr>
                 <w:rFonts w:ascii="Arial" w:hAnsi="Arial" w:cs="Arial"/>
@@ -974,15 +929,7 @@
                 <w:rFonts w:ascii="Arial" w:hAnsi="Arial" w:cs="Arial"/>
                 <w:sz w:val="20"/>
               </w:rPr>
-              <w:t>{{</w:t>
-            </w:r>
-            <w:proofErr w:type="spellStart"/>
-            <w:r>
-              <w:rPr>
-                <w:rFonts w:ascii="Arial" w:hAnsi="Arial" w:cs="Arial"/>
-                <w:sz w:val="20"/>
-              </w:rPr>
-              <w:t>inf_</w:t>
+              <w:t>{{inf_</w:t>
             </w:r>
             <w:r>
               <w:rPr>
@@ -991,7 +938,6 @@
               </w:rPr>
               <w:t>fax</w:t>
             </w:r>
-            <w:proofErr w:type="spellEnd"/>
             <w:r>
               <w:rPr>
                 <w:rFonts w:ascii="Arial" w:hAnsi="Arial" w:cs="Arial"/>
@@ -1167,15 +1113,7 @@
                 <w:rFonts w:ascii="Arial" w:hAnsi="Arial" w:cs="Arial"/>
                 <w:sz w:val="20"/>
               </w:rPr>
-              <w:t>{{</w:t>
-            </w:r>
-            <w:proofErr w:type="spellStart"/>
-            <w:r>
-              <w:rPr>
-                <w:rFonts w:ascii="Arial" w:hAnsi="Arial" w:cs="Arial"/>
-                <w:sz w:val="20"/>
-              </w:rPr>
-              <w:t>inf_</w:t>
+              <w:t>{{inf_</w:t>
             </w:r>
             <w:r>
               <w:rPr>
@@ -1184,7 +1122,6 @@
               </w:rPr>
               <w:t>suburb</w:t>
             </w:r>
-            <w:proofErr w:type="spellEnd"/>
             <w:r>
               <w:rPr>
                 <w:rFonts w:ascii="Arial" w:hAnsi="Arial" w:cs="Arial"/>
@@ -1216,15 +1153,7 @@
                 <w:rFonts w:ascii="Arial" w:hAnsi="Arial" w:cs="Arial"/>
                 <w:sz w:val="20"/>
               </w:rPr>
-              <w:t>{{</w:t>
-            </w:r>
-            <w:proofErr w:type="spellStart"/>
-            <w:r>
-              <w:rPr>
-                <w:rFonts w:ascii="Arial" w:hAnsi="Arial" w:cs="Arial"/>
-                <w:sz w:val="20"/>
-              </w:rPr>
-              <w:t>inf_</w:t>
+              <w:t>{{inf_</w:t>
             </w:r>
             <w:r>
               <w:rPr>
@@ -1233,7 +1162,6 @@
               </w:rPr>
               <w:t>state</w:t>
             </w:r>
-            <w:proofErr w:type="spellEnd"/>
             <w:r>
               <w:rPr>
                 <w:rFonts w:ascii="Arial" w:hAnsi="Arial" w:cs="Arial"/>
@@ -1268,15 +1196,7 @@
                 <w:rFonts w:ascii="Arial" w:hAnsi="Arial" w:cs="Arial"/>
                 <w:sz w:val="20"/>
               </w:rPr>
-              <w:t>{{</w:t>
-            </w:r>
-            <w:proofErr w:type="spellStart"/>
-            <w:r>
-              <w:rPr>
-                <w:rFonts w:ascii="Arial" w:hAnsi="Arial" w:cs="Arial"/>
-                <w:sz w:val="20"/>
-              </w:rPr>
-              <w:t>inf_</w:t>
+              <w:t>{{inf_</w:t>
             </w:r>
             <w:r>
               <w:rPr>
@@ -1285,7 +1205,6 @@
               </w:rPr>
               <w:t>postcode</w:t>
             </w:r>
-            <w:proofErr w:type="spellEnd"/>
             <w:r>
               <w:rPr>
                 <w:rFonts w:ascii="Arial" w:hAnsi="Arial" w:cs="Arial"/>
@@ -1320,15 +1239,7 @@
                 <w:rFonts w:ascii="Arial" w:hAnsi="Arial" w:cs="Arial"/>
                 <w:sz w:val="20"/>
               </w:rPr>
-              <w:t>{{</w:t>
-            </w:r>
-            <w:proofErr w:type="spellStart"/>
-            <w:r>
-              <w:rPr>
-                <w:rFonts w:ascii="Arial" w:hAnsi="Arial" w:cs="Arial"/>
-                <w:sz w:val="20"/>
-              </w:rPr>
-              <w:t>inf_</w:t>
+              <w:t>{{inf_</w:t>
             </w:r>
             <w:r>
               <w:rPr>
@@ -1337,7 +1248,6 @@
               </w:rPr>
               <w:t>email</w:t>
             </w:r>
-            <w:proofErr w:type="spellEnd"/>
             <w:r>
               <w:rPr>
                 <w:rFonts w:ascii="Arial" w:hAnsi="Arial" w:cs="Arial"/>
@@ -1756,7 +1666,6 @@
               </w:rPr>
               <w:t>{{</w:t>
             </w:r>
-            <w:proofErr w:type="spellStart"/>
             <w:r>
               <w:rPr>
                 <w:rFonts w:ascii="Arial" w:hAnsi="Arial" w:cs="Arial"/>
@@ -1769,17 +1678,8 @@
                 <w:rFonts w:ascii="Arial" w:hAnsi="Arial" w:cs="Arial"/>
                 <w:sz w:val="20"/>
               </w:rPr>
-              <w:t>f_given_name</w:t>
-            </w:r>
-            <w:proofErr w:type="spellEnd"/>
-            <w:r>
-              <w:rPr>
-                <w:rFonts w:ascii="Arial" w:hAnsi="Arial" w:cs="Arial"/>
-                <w:sz w:val="20"/>
-              </w:rPr>
-              <w:t>}} {{</w:t>
-            </w:r>
-            <w:proofErr w:type="spellStart"/>
+              <w:t>f_given_name}} {{</w:t>
+            </w:r>
             <w:r>
               <w:rPr>
                 <w:rFonts w:ascii="Arial" w:hAnsi="Arial" w:cs="Arial"/>
@@ -1792,15 +1692,7 @@
                 <w:rFonts w:ascii="Arial" w:hAnsi="Arial" w:cs="Arial"/>
                 <w:sz w:val="20"/>
               </w:rPr>
-              <w:t>f_surname</w:t>
-            </w:r>
-            <w:proofErr w:type="spellEnd"/>
-            <w:r>
-              <w:rPr>
-                <w:rFonts w:ascii="Arial" w:hAnsi="Arial" w:cs="Arial"/>
-                <w:sz w:val="20"/>
-              </w:rPr>
-              <w:t>}}</w:t>
+              <w:t>f_surname}}</w:t>
             </w:r>
           </w:p>
         </w:tc>
@@ -1830,39 +1722,13 @@
               </w:rPr>
               <w:t xml:space="preserve">DOB </w:t>
             </w:r>
-            <w:proofErr w:type="gramStart"/>
-            <w:r>
-              <w:rPr>
-                <w:rFonts w:ascii="Arial" w:hAnsi="Arial" w:cs="Arial"/>
-                <w:sz w:val="20"/>
-              </w:rPr>
-              <w:t xml:space="preserve">{{ </w:t>
-            </w:r>
-            <w:proofErr w:type="spellStart"/>
-            <w:r>
-              <w:rPr>
-                <w:rFonts w:ascii="Arial" w:hAnsi="Arial" w:cs="Arial"/>
-                <w:sz w:val="20"/>
-              </w:rPr>
-              <w:t>format</w:t>
-            </w:r>
-            <w:proofErr w:type="gramEnd"/>
-            <w:r>
-              <w:rPr>
-                <w:rFonts w:ascii="Arial" w:hAnsi="Arial" w:cs="Arial"/>
-                <w:sz w:val="20"/>
-              </w:rPr>
-              <w:t>_date</w:t>
-            </w:r>
-            <w:proofErr w:type="spellEnd"/>
-            <w:r>
-              <w:rPr>
-                <w:rFonts w:ascii="Arial" w:hAnsi="Arial" w:cs="Arial"/>
-                <w:sz w:val="20"/>
-              </w:rPr>
-              <w:t>(</w:t>
-            </w:r>
-            <w:proofErr w:type="spellStart"/>
+            <w:r>
+              <w:rPr>
+                <w:rFonts w:ascii="Arial" w:hAnsi="Arial" w:cs="Arial"/>
+                <w:sz w:val="20"/>
+              </w:rPr>
+              <w:t>{{ format_date(</w:t>
+            </w:r>
             <w:r>
               <w:rPr>
                 <w:rFonts w:ascii="Arial" w:hAnsi="Arial" w:cs="Arial"/>
@@ -1870,7 +1736,6 @@
               </w:rPr>
               <w:t>def_DOB</w:t>
             </w:r>
-            <w:proofErr w:type="spellEnd"/>
             <w:r>
               <w:rPr>
                 <w:rFonts w:ascii="Arial" w:hAnsi="Arial" w:cs="Arial"/>
@@ -1899,21 +1764,12 @@
               </w:rPr>
               <w:t>/</w:t>
             </w:r>
-            <w:proofErr w:type="spellStart"/>
-            <w:r>
-              <w:rPr>
-                <w:rFonts w:ascii="Arial" w:hAnsi="Arial" w:cs="Arial"/>
-                <w:sz w:val="20"/>
-              </w:rPr>
-              <w:t>yyyy</w:t>
-            </w:r>
-            <w:proofErr w:type="spellEnd"/>
-            <w:r>
-              <w:rPr>
-                <w:rFonts w:ascii="Arial" w:hAnsi="Arial" w:cs="Arial"/>
-                <w:sz w:val="20"/>
-              </w:rPr>
-              <w:t>’) }}</w:t>
+            <w:r>
+              <w:rPr>
+                <w:rFonts w:ascii="Arial" w:hAnsi="Arial" w:cs="Arial"/>
+                <w:sz w:val="20"/>
+              </w:rPr>
+              <w:t>yyyy’) }}</w:t>
             </w:r>
           </w:p>
         </w:tc>
@@ -1995,19 +1851,8 @@
                 <w:sz w:val="14"/>
                 <w:szCs w:val="14"/>
               </w:rPr>
-              <w:t>dd/mm/</w:t>
-            </w:r>
-            <w:proofErr w:type="spellStart"/>
-            <w:r>
-              <w:rPr>
-                <w:rFonts w:ascii="Arial" w:hAnsi="Arial" w:cs="Arial"/>
-                <w:i/>
-                <w:sz w:val="14"/>
-                <w:szCs w:val="14"/>
-              </w:rPr>
-              <w:t>yyyy</w:t>
-            </w:r>
-            <w:proofErr w:type="spellEnd"/>
+              <w:t>dd/mm/yyyy</w:t>
+            </w:r>
           </w:p>
         </w:tc>
       </w:tr>
@@ -2069,7 +1914,6 @@
               </w:rPr>
               <w:t>{{</w:t>
             </w:r>
-            <w:proofErr w:type="spellStart"/>
             <w:r>
               <w:rPr>
                 <w:rFonts w:ascii="Arial" w:hAnsi="Arial" w:cs="Arial"/>
@@ -2077,7 +1921,6 @@
               </w:rPr>
               <w:t>def_street</w:t>
             </w:r>
-            <w:proofErr w:type="spellEnd"/>
             <w:r>
               <w:rPr>
                 <w:rFonts w:ascii="Arial" w:hAnsi="Arial" w:cs="Arial"/>
@@ -2111,23 +1954,7 @@
                 <w:rFonts w:ascii="Arial" w:hAnsi="Arial" w:cs="Arial"/>
                 <w:sz w:val="20"/>
               </w:rPr>
-              <w:t>{{</w:t>
-            </w:r>
-            <w:proofErr w:type="spellStart"/>
-            <w:r>
-              <w:rPr>
-                <w:rFonts w:ascii="Arial" w:hAnsi="Arial" w:cs="Arial"/>
-                <w:sz w:val="20"/>
-              </w:rPr>
-              <w:t>def_phone</w:t>
-            </w:r>
-            <w:proofErr w:type="spellEnd"/>
-            <w:r>
-              <w:rPr>
-                <w:rFonts w:ascii="Arial" w:hAnsi="Arial" w:cs="Arial"/>
-                <w:sz w:val="20"/>
-              </w:rPr>
-              <w:t>}}</w:t>
+              <w:t>{{def_phone}}</w:t>
             </w:r>
           </w:p>
         </w:tc>
@@ -2320,7 +2147,6 @@
               </w:rPr>
               <w:t>{{</w:t>
             </w:r>
-            <w:proofErr w:type="spellStart"/>
             <w:r>
               <w:rPr>
                 <w:rFonts w:ascii="Arial" w:hAnsi="Arial" w:cs="Arial"/>
@@ -2328,7 +2154,6 @@
               </w:rPr>
               <w:t>def_suburb</w:t>
             </w:r>
-            <w:proofErr w:type="spellEnd"/>
             <w:r>
               <w:rPr>
                 <w:rFonts w:ascii="Arial" w:hAnsi="Arial" w:cs="Arial"/>
@@ -2360,23 +2185,7 @@
                 <w:rFonts w:ascii="Arial" w:hAnsi="Arial" w:cs="Arial"/>
                 <w:sz w:val="20"/>
               </w:rPr>
-              <w:t>{{</w:t>
-            </w:r>
-            <w:proofErr w:type="spellStart"/>
-            <w:r>
-              <w:rPr>
-                <w:rFonts w:ascii="Arial" w:hAnsi="Arial" w:cs="Arial"/>
-                <w:sz w:val="20"/>
-              </w:rPr>
-              <w:t>def_state</w:t>
-            </w:r>
-            <w:proofErr w:type="spellEnd"/>
-            <w:r>
-              <w:rPr>
-                <w:rFonts w:ascii="Arial" w:hAnsi="Arial" w:cs="Arial"/>
-                <w:sz w:val="20"/>
-              </w:rPr>
-              <w:t>}}</w:t>
+              <w:t>{{def_state}}</w:t>
             </w:r>
           </w:p>
         </w:tc>
@@ -2404,23 +2213,7 @@
                 <w:rFonts w:ascii="Arial" w:hAnsi="Arial" w:cs="Arial"/>
                 <w:sz w:val="20"/>
               </w:rPr>
-              <w:t>{{</w:t>
-            </w:r>
-            <w:proofErr w:type="spellStart"/>
-            <w:r>
-              <w:rPr>
-                <w:rFonts w:ascii="Arial" w:hAnsi="Arial" w:cs="Arial"/>
-                <w:sz w:val="20"/>
-              </w:rPr>
-              <w:t>def_postcode</w:t>
-            </w:r>
-            <w:proofErr w:type="spellEnd"/>
-            <w:r>
-              <w:rPr>
-                <w:rFonts w:ascii="Arial" w:hAnsi="Arial" w:cs="Arial"/>
-                <w:sz w:val="20"/>
-              </w:rPr>
-              <w:t>}}</w:t>
+              <w:t>{{def_postcode}}</w:t>
             </w:r>
           </w:p>
         </w:tc>
@@ -2448,23 +2241,7 @@
                 <w:rFonts w:ascii="Arial" w:hAnsi="Arial" w:cs="Arial"/>
                 <w:sz w:val="20"/>
               </w:rPr>
-              <w:t>{{</w:t>
-            </w:r>
-            <w:proofErr w:type="spellStart"/>
-            <w:r>
-              <w:rPr>
-                <w:rFonts w:ascii="Arial" w:hAnsi="Arial" w:cs="Arial"/>
-                <w:sz w:val="20"/>
-              </w:rPr>
-              <w:t>def_email</w:t>
-            </w:r>
-            <w:proofErr w:type="spellEnd"/>
-            <w:r>
-              <w:rPr>
-                <w:rFonts w:ascii="Arial" w:hAnsi="Arial" w:cs="Arial"/>
-                <w:sz w:val="20"/>
-              </w:rPr>
-              <w:t>}}</w:t>
+              <w:t>{{def_email}}</w:t>
             </w:r>
           </w:p>
         </w:tc>
@@ -2678,25 +2455,7 @@
                 <w:sz w:val="20"/>
                 <w:lang w:val="en-GB"/>
               </w:rPr>
-              <w:t>{%p for index in range(</w:t>
-            </w:r>
-            <w:proofErr w:type="spellStart"/>
-            <w:r>
-              <w:rPr>
-                <w:rFonts w:ascii="Arial" w:eastAsia="Calibri" w:hAnsi="Arial" w:cs="Arial"/>
-                <w:sz w:val="20"/>
-                <w:lang w:val="en-GB"/>
-              </w:rPr>
-              <w:t>count.current_index</w:t>
-            </w:r>
-            <w:proofErr w:type="spellEnd"/>
-            <w:r>
-              <w:rPr>
-                <w:rFonts w:ascii="Arial" w:eastAsia="Calibri" w:hAnsi="Arial" w:cs="Arial"/>
-                <w:sz w:val="20"/>
-                <w:lang w:val="en-GB"/>
-              </w:rPr>
-              <w:t>()+1) %}</w:t>
+              <w:t>{%p for index in range(count.current_index()+1) %}</w:t>
             </w:r>
           </w:p>
           <w:p>
@@ -2721,47 +2480,7 @@
                 <w:highlight w:val="red"/>
                 <w:lang w:val="en-GB"/>
               </w:rPr>
-              <w:t xml:space="preserve">{%p if </w:t>
-            </w:r>
-            <w:proofErr w:type="spellStart"/>
-            <w:r>
-              <w:rPr>
-                <w:rFonts w:ascii="Arial" w:eastAsia="Calibri" w:hAnsi="Arial" w:cs="Arial"/>
-                <w:sz w:val="20"/>
-                <w:highlight w:val="red"/>
-                <w:lang w:val="en-GB"/>
-              </w:rPr>
-              <w:t>count.item</w:t>
-            </w:r>
-            <w:proofErr w:type="spellEnd"/>
-            <w:r>
-              <w:rPr>
-                <w:rFonts w:ascii="Arial" w:eastAsia="Calibri" w:hAnsi="Arial" w:cs="Arial"/>
-                <w:sz w:val="20"/>
-                <w:highlight w:val="red"/>
-                <w:lang w:val="en-GB"/>
-              </w:rPr>
-              <w:t>(index).</w:t>
-            </w:r>
-            <w:proofErr w:type="spellStart"/>
-            <w:r>
-              <w:rPr>
-                <w:rFonts w:ascii="Arial" w:eastAsia="Calibri" w:hAnsi="Arial" w:cs="Arial"/>
-                <w:sz w:val="20"/>
-                <w:highlight w:val="red"/>
-                <w:lang w:val="en-GB"/>
-              </w:rPr>
-              <w:t>dateTo</w:t>
-            </w:r>
-            <w:proofErr w:type="spellEnd"/>
-            <w:r>
-              <w:rPr>
-                <w:rFonts w:ascii="Arial" w:eastAsia="Calibri" w:hAnsi="Arial" w:cs="Arial"/>
-                <w:sz w:val="20"/>
-                <w:highlight w:val="red"/>
-                <w:lang w:val="en-GB"/>
-              </w:rPr>
-              <w:t xml:space="preserve"> == "" %}</w:t>
+              <w:t>{%p if count.item(index).dateTo == "" %}</w:t>
             </w:r>
           </w:p>
           <w:p>
@@ -2786,47 +2505,7 @@
                 <w:highlight w:val="cyan"/>
                 <w:lang w:val="en-GB"/>
               </w:rPr>
-              <w:t xml:space="preserve">{%p if </w:t>
-            </w:r>
-            <w:proofErr w:type="spellStart"/>
-            <w:r>
-              <w:rPr>
-                <w:rFonts w:ascii="Arial" w:eastAsia="Calibri" w:hAnsi="Arial" w:cs="Arial"/>
-                <w:sz w:val="20"/>
-                <w:highlight w:val="cyan"/>
-                <w:lang w:val="en-GB"/>
-              </w:rPr>
-              <w:t>count.item</w:t>
-            </w:r>
-            <w:proofErr w:type="spellEnd"/>
-            <w:r>
-              <w:rPr>
-                <w:rFonts w:ascii="Arial" w:eastAsia="Calibri" w:hAnsi="Arial" w:cs="Arial"/>
-                <w:sz w:val="20"/>
-                <w:highlight w:val="cyan"/>
-                <w:lang w:val="en-GB"/>
-              </w:rPr>
-              <w:t>(index).</w:t>
-            </w:r>
-            <w:proofErr w:type="spellStart"/>
-            <w:r>
-              <w:rPr>
-                <w:rFonts w:ascii="Arial" w:eastAsia="Calibri" w:hAnsi="Arial" w:cs="Arial"/>
-                <w:sz w:val="20"/>
-                <w:highlight w:val="cyan"/>
-                <w:lang w:val="en-GB"/>
-              </w:rPr>
-              <w:t>countSection</w:t>
-            </w:r>
-            <w:proofErr w:type="spellEnd"/>
-            <w:r>
-              <w:rPr>
-                <w:rFonts w:ascii="Arial" w:eastAsia="Calibri" w:hAnsi="Arial" w:cs="Arial"/>
-                <w:sz w:val="20"/>
-                <w:highlight w:val="cyan"/>
-                <w:lang w:val="en-GB"/>
-              </w:rPr>
-              <w:t xml:space="preserve"> == 0 %}</w:t>
+              <w:t>{%p if count.item(index).countSection == 0 %}</w:t>
             </w:r>
           </w:p>
           <w:p>
@@ -2884,43 +2563,7 @@
                 <w:sz w:val="20"/>
                 <w:lang w:val="en-GB"/>
               </w:rPr>
-              <w:t xml:space="preserve">{{ </w:t>
-            </w:r>
-            <w:proofErr w:type="spellStart"/>
-            <w:r>
-              <w:rPr>
-                <w:rFonts w:ascii="Arial" w:eastAsia="Calibri" w:hAnsi="Arial" w:cs="Arial"/>
-                <w:sz w:val="20"/>
-                <w:lang w:val="en-GB"/>
-              </w:rPr>
-              <w:t>format_date</w:t>
-            </w:r>
-            <w:proofErr w:type="spellEnd"/>
-            <w:r>
-              <w:rPr>
-                <w:rFonts w:ascii="Arial" w:eastAsia="Calibri" w:hAnsi="Arial" w:cs="Arial"/>
-                <w:sz w:val="20"/>
-                <w:lang w:val="en-GB"/>
-              </w:rPr>
-              <w:t>(count[index].</w:t>
-            </w:r>
-            <w:proofErr w:type="spellStart"/>
-            <w:r>
-              <w:rPr>
-                <w:rFonts w:ascii="Arial" w:eastAsia="Calibri" w:hAnsi="Arial" w:cs="Arial"/>
-                <w:sz w:val="20"/>
-                <w:lang w:val="en-GB"/>
-              </w:rPr>
-              <w:t>dateFrom</w:t>
-            </w:r>
-            <w:proofErr w:type="spellEnd"/>
-            <w:r>
-              <w:rPr>
-                <w:rFonts w:ascii="Arial" w:eastAsia="Calibri" w:hAnsi="Arial" w:cs="Arial"/>
-                <w:sz w:val="20"/>
-                <w:lang w:val="en-GB"/>
-              </w:rPr>
-              <w:t>, format=’dd</w:t>
+              <w:t>{{ format_date(count[index].dateFrom, format=’dd</w:t>
             </w:r>
             <w:r>
               <w:rPr>
@@ -2962,103 +2605,21 @@
               </w:rPr>
               <w:t xml:space="preserve"> </w:t>
             </w:r>
-            <w:proofErr w:type="spellStart"/>
-            <w:r>
-              <w:rPr>
-                <w:rFonts w:ascii="Arial" w:eastAsia="Calibri" w:hAnsi="Arial" w:cs="Arial"/>
-                <w:sz w:val="20"/>
-                <w:lang w:val="en-GB"/>
-              </w:rPr>
-              <w:t>yyyy</w:t>
-            </w:r>
-            <w:proofErr w:type="spellEnd"/>
-            <w:r>
-              <w:rPr>
-                <w:rFonts w:ascii="Arial" w:eastAsia="Calibri" w:hAnsi="Arial" w:cs="Arial"/>
-                <w:sz w:val="20"/>
-                <w:lang w:val="en-GB"/>
-              </w:rPr>
-              <w:t xml:space="preserve">’) </w:t>
-            </w:r>
-            <w:r>
-              <w:rPr>
-                <w:rFonts w:ascii="Arial" w:eastAsia="Calibri" w:hAnsi="Arial" w:cs="Arial"/>
-                <w:sz w:val="20"/>
-                <w:lang w:val="en-GB"/>
-              </w:rPr>
-              <w:t>}} at {{</w:t>
-            </w:r>
-            <w:proofErr w:type="spellStart"/>
-            <w:r>
-              <w:rPr>
-                <w:rFonts w:ascii="Arial" w:eastAsia="Calibri" w:hAnsi="Arial" w:cs="Arial"/>
-                <w:sz w:val="20"/>
-                <w:lang w:val="en-GB"/>
-              </w:rPr>
-              <w:t>count.item</w:t>
-            </w:r>
-            <w:proofErr w:type="spellEnd"/>
-            <w:r>
-              <w:rPr>
-                <w:rFonts w:ascii="Arial" w:eastAsia="Calibri" w:hAnsi="Arial" w:cs="Arial"/>
-                <w:sz w:val="20"/>
-                <w:lang w:val="en-GB"/>
-              </w:rPr>
-              <w:t>(index).</w:t>
-            </w:r>
-            <w:proofErr w:type="spellStart"/>
-            <w:r>
-              <w:rPr>
-                <w:rFonts w:ascii="Arial" w:eastAsia="Calibri" w:hAnsi="Arial" w:cs="Arial"/>
-                <w:sz w:val="20"/>
-                <w:lang w:val="en-GB"/>
-              </w:rPr>
-              <w:t>offenceLocation</w:t>
-            </w:r>
-            <w:proofErr w:type="spellEnd"/>
-            <w:r>
-              <w:rPr>
-                <w:rFonts w:ascii="Arial" w:eastAsia="Calibri" w:hAnsi="Arial" w:cs="Arial"/>
-                <w:sz w:val="20"/>
-                <w:lang w:val="en-GB"/>
-              </w:rPr>
-              <w:t>}}, in the State of South Australia, the defendant ill-treated an animal, with the ill-treatment causing serious harm to the animal, namely {{</w:t>
-            </w:r>
-            <w:proofErr w:type="spellStart"/>
-            <w:r>
-              <w:rPr>
-                <w:rFonts w:ascii="Arial" w:eastAsia="Calibri" w:hAnsi="Arial" w:cs="Arial"/>
-                <w:sz w:val="20"/>
-                <w:lang w:val="en-GB"/>
-              </w:rPr>
-              <w:t>count.item</w:t>
-            </w:r>
-            <w:proofErr w:type="spellEnd"/>
-            <w:r>
-              <w:rPr>
-                <w:rFonts w:ascii="Arial" w:eastAsia="Calibri" w:hAnsi="Arial" w:cs="Arial"/>
-                <w:sz w:val="20"/>
-                <w:lang w:val="en-GB"/>
-              </w:rPr>
-              <w:t>(index).</w:t>
-            </w:r>
-            <w:proofErr w:type="spellStart"/>
-            <w:r>
-              <w:rPr>
-                <w:rFonts w:ascii="Arial" w:eastAsia="Calibri" w:hAnsi="Arial" w:cs="Arial"/>
-                <w:sz w:val="20"/>
-                <w:lang w:val="en-GB"/>
-              </w:rPr>
-              <w:t>offenceAnimal</w:t>
-            </w:r>
-            <w:proofErr w:type="spellEnd"/>
-            <w:r>
-              <w:rPr>
-                <w:rFonts w:ascii="Arial" w:eastAsia="Calibri" w:hAnsi="Arial" w:cs="Arial"/>
-                <w:sz w:val="20"/>
-                <w:lang w:val="en-GB"/>
-              </w:rPr>
-              <w:t>}}.</w:t>
+            <w:r>
+              <w:rPr>
+                <w:rFonts w:ascii="Arial" w:eastAsia="Calibri" w:hAnsi="Arial" w:cs="Arial"/>
+                <w:sz w:val="20"/>
+                <w:lang w:val="en-GB"/>
+              </w:rPr>
+              <w:t xml:space="preserve">yyyy’) </w:t>
+            </w:r>
+            <w:r>
+              <w:rPr>
+                <w:rFonts w:ascii="Arial" w:eastAsia="Calibri" w:hAnsi="Arial" w:cs="Arial"/>
+                <w:sz w:val="20"/>
+                <w:lang w:val="en-GB"/>
+              </w:rPr>
+              <w:t>}} at {{count.item(index).offenceLocation}}, in the State of South Australia, the defendant ill-treated an animal, with the ill-treatment causing serious harm to the animal, namely {{count.item(index).offenceAnimal}}.</w:t>
             </w:r>
           </w:p>
           <w:p>
@@ -3271,47 +2832,7 @@
                 <w:highlight w:val="green"/>
                 <w:lang w:val="en-GB"/>
               </w:rPr>
-              <w:t xml:space="preserve">{%p if </w:t>
-            </w:r>
-            <w:proofErr w:type="spellStart"/>
-            <w:r>
-              <w:rPr>
-                <w:rFonts w:ascii="Arial" w:eastAsia="Calibri" w:hAnsi="Arial" w:cs="Arial"/>
-                <w:sz w:val="20"/>
-                <w:highlight w:val="green"/>
-                <w:lang w:val="en-GB"/>
-              </w:rPr>
-              <w:t>count.item</w:t>
-            </w:r>
-            <w:proofErr w:type="spellEnd"/>
-            <w:r>
-              <w:rPr>
-                <w:rFonts w:ascii="Arial" w:eastAsia="Calibri" w:hAnsi="Arial" w:cs="Arial"/>
-                <w:sz w:val="20"/>
-                <w:highlight w:val="green"/>
-                <w:lang w:val="en-GB"/>
-              </w:rPr>
-              <w:t>(index).</w:t>
-            </w:r>
-            <w:proofErr w:type="spellStart"/>
-            <w:r>
-              <w:rPr>
-                <w:rFonts w:ascii="Arial" w:eastAsia="Calibri" w:hAnsi="Arial" w:cs="Arial"/>
-                <w:sz w:val="20"/>
-                <w:highlight w:val="green"/>
-                <w:lang w:val="en-GB"/>
-              </w:rPr>
-              <w:t>particularSection</w:t>
-            </w:r>
-            <w:proofErr w:type="spellEnd"/>
-            <w:r>
-              <w:rPr>
-                <w:rFonts w:ascii="Arial" w:eastAsia="Calibri" w:hAnsi="Arial" w:cs="Arial"/>
-                <w:sz w:val="20"/>
-                <w:highlight w:val="green"/>
-                <w:lang w:val="en-GB"/>
-              </w:rPr>
-              <w:t xml:space="preserve"> == 0 %}</w:t>
+              <w:t>{%p if count.item(index).particularSection == 0 %}</w:t>
             </w:r>
           </w:p>
           <w:p>
@@ -3334,9 +2855,8 @@
                 <w:szCs w:val="20"/>
                 <w:lang w:val="en-AU"/>
               </w:rPr>
-              <w:t xml:space="preserve">The defendant intentionally, </w:t>
-            </w:r>
-            <w:proofErr w:type="gramStart"/>
+              <w:t>The defendant intentionally, unreasonably or recklessly cause</w:t>
+            </w:r>
             <w:r>
               <w:rPr>
                 <w:rStyle w:val="normaltextrun"/>
@@ -3346,9 +2866,8 @@
                 <w:szCs w:val="20"/>
                 <w:lang w:val="en-AU"/>
               </w:rPr>
-              <w:t>unreasonably</w:t>
-            </w:r>
-            <w:proofErr w:type="gramEnd"/>
+              <w:t>d</w:t>
+            </w:r>
             <w:r>
               <w:rPr>
                 <w:rStyle w:val="normaltextrun"/>
@@ -3358,7 +2877,7 @@
                 <w:szCs w:val="20"/>
                 <w:lang w:val="en-AU"/>
               </w:rPr>
-              <w:t xml:space="preserve"> or recklessly causes the animal unnecessary harm. </w:t>
+              <w:t xml:space="preserve"> the animal unnecessary harm. </w:t>
             </w:r>
             <w:r>
               <w:rPr>
@@ -3495,47 +3014,7 @@
                 <w:highlight w:val="green"/>
                 <w:lang w:val="en-GB"/>
               </w:rPr>
-              <w:t xml:space="preserve">{%p if </w:t>
-            </w:r>
-            <w:proofErr w:type="spellStart"/>
-            <w:r>
-              <w:rPr>
-                <w:rFonts w:ascii="Arial" w:eastAsia="Calibri" w:hAnsi="Arial" w:cs="Arial"/>
-                <w:sz w:val="20"/>
-                <w:highlight w:val="green"/>
-                <w:lang w:val="en-GB"/>
-              </w:rPr>
-              <w:t>count.item</w:t>
-            </w:r>
-            <w:proofErr w:type="spellEnd"/>
-            <w:r>
-              <w:rPr>
-                <w:rFonts w:ascii="Arial" w:eastAsia="Calibri" w:hAnsi="Arial" w:cs="Arial"/>
-                <w:sz w:val="20"/>
-                <w:highlight w:val="green"/>
-                <w:lang w:val="en-GB"/>
-              </w:rPr>
-              <w:t>(index).</w:t>
-            </w:r>
-            <w:proofErr w:type="spellStart"/>
-            <w:r>
-              <w:rPr>
-                <w:rFonts w:ascii="Arial" w:eastAsia="Calibri" w:hAnsi="Arial" w:cs="Arial"/>
-                <w:sz w:val="20"/>
-                <w:highlight w:val="green"/>
-                <w:lang w:val="en-GB"/>
-              </w:rPr>
-              <w:t>particularSection</w:t>
-            </w:r>
-            <w:proofErr w:type="spellEnd"/>
-            <w:r>
-              <w:rPr>
-                <w:rFonts w:ascii="Arial" w:eastAsia="Calibri" w:hAnsi="Arial" w:cs="Arial"/>
-                <w:sz w:val="20"/>
-                <w:highlight w:val="green"/>
-                <w:lang w:val="en-GB"/>
-              </w:rPr>
-              <w:t xml:space="preserve"> == </w:t>
+              <w:t xml:space="preserve">{%p if count.item(index).particularSection == </w:t>
             </w:r>
             <w:r>
               <w:rPr>
@@ -3636,31 +3115,7 @@
                 <w:szCs w:val="20"/>
                 <w:lang w:val="en-AU"/>
               </w:rPr>
-              <w:t>Section 13(3)(b)(</w:t>
-            </w:r>
-            <w:proofErr w:type="spellStart"/>
-            <w:r>
-              <w:rPr>
-                <w:rStyle w:val="normaltextrun"/>
-                <w:rFonts w:ascii="Arial" w:hAnsi="Arial" w:cs="Arial"/>
-                <w:color w:val="000000"/>
-                <w:sz w:val="20"/>
-                <w:szCs w:val="20"/>
-                <w:lang w:val="en-AU"/>
-              </w:rPr>
-              <w:t>i</w:t>
-            </w:r>
-            <w:proofErr w:type="spellEnd"/>
-            <w:r>
-              <w:rPr>
-                <w:rStyle w:val="normaltextrun"/>
-                <w:rFonts w:ascii="Arial" w:hAnsi="Arial" w:cs="Arial"/>
-                <w:color w:val="000000"/>
-                <w:sz w:val="20"/>
-                <w:szCs w:val="20"/>
-                <w:lang w:val="en-AU"/>
-              </w:rPr>
-              <w:t>) of the</w:t>
+              <w:t>Section 13(3)(b)(i) of the</w:t>
             </w:r>
             <w:r>
               <w:rPr>
@@ -3745,47 +3200,7 @@
                 <w:highlight w:val="green"/>
                 <w:lang w:val="en-GB"/>
               </w:rPr>
-              <w:t xml:space="preserve">{%p if </w:t>
-            </w:r>
-            <w:proofErr w:type="spellStart"/>
-            <w:r>
-              <w:rPr>
-                <w:rFonts w:ascii="Arial" w:eastAsia="Calibri" w:hAnsi="Arial" w:cs="Arial"/>
-                <w:sz w:val="20"/>
-                <w:highlight w:val="green"/>
-                <w:lang w:val="en-GB"/>
-              </w:rPr>
-              <w:t>count.item</w:t>
-            </w:r>
-            <w:proofErr w:type="spellEnd"/>
-            <w:r>
-              <w:rPr>
-                <w:rFonts w:ascii="Arial" w:eastAsia="Calibri" w:hAnsi="Arial" w:cs="Arial"/>
-                <w:sz w:val="20"/>
-                <w:highlight w:val="green"/>
-                <w:lang w:val="en-GB"/>
-              </w:rPr>
-              <w:t>(index).</w:t>
-            </w:r>
-            <w:proofErr w:type="spellStart"/>
-            <w:r>
-              <w:rPr>
-                <w:rFonts w:ascii="Arial" w:eastAsia="Calibri" w:hAnsi="Arial" w:cs="Arial"/>
-                <w:sz w:val="20"/>
-                <w:highlight w:val="green"/>
-                <w:lang w:val="en-GB"/>
-              </w:rPr>
-              <w:t>particularSection</w:t>
-            </w:r>
-            <w:proofErr w:type="spellEnd"/>
-            <w:r>
-              <w:rPr>
-                <w:rFonts w:ascii="Arial" w:eastAsia="Calibri" w:hAnsi="Arial" w:cs="Arial"/>
-                <w:sz w:val="20"/>
-                <w:highlight w:val="green"/>
-                <w:lang w:val="en-GB"/>
-              </w:rPr>
-              <w:t xml:space="preserve"> == </w:t>
+              <w:t xml:space="preserve">{%p if count.item(index).particularSection == </w:t>
             </w:r>
             <w:r>
               <w:rPr>
@@ -3839,19 +3254,7 @@
                 <w:szCs w:val="20"/>
                 <w:lang w:val="en-AU"/>
               </w:rPr>
-              <w:t xml:space="preserve">adequate </w:t>
-            </w:r>
-            <w:proofErr w:type="gramStart"/>
-            <w:r>
-              <w:rPr>
-                <w:rStyle w:val="normaltextrun"/>
-                <w:rFonts w:ascii="Arial" w:hAnsi="Arial" w:cs="Arial"/>
-                <w:color w:val="000000" w:themeColor="text1"/>
-                <w:sz w:val="20"/>
-                <w:szCs w:val="20"/>
-                <w:lang w:val="en-AU"/>
-              </w:rPr>
-              <w:t xml:space="preserve">exercise </w:t>
+              <w:t xml:space="preserve">adequate exercise </w:t>
             </w:r>
             <w:r>
               <w:rPr>
@@ -3863,20 +3266,7 @@
                 <w:shd w:val="clear" w:color="auto" w:fill="FFFF00"/>
                 <w:lang w:val="en-AU"/>
               </w:rPr>
-              <w:t xml:space="preserve"> [</w:t>
-            </w:r>
-            <w:proofErr w:type="gramEnd"/>
-            <w:r>
-              <w:rPr>
-                <w:rStyle w:val="normaltextrun"/>
-                <w:rFonts w:ascii="Arial" w:hAnsi="Arial" w:cs="Arial"/>
-                <w:color w:val="000000" w:themeColor="text1"/>
-                <w:sz w:val="20"/>
-                <w:szCs w:val="20"/>
-                <w:shd w:val="clear" w:color="auto" w:fill="FFFF00"/>
-                <w:lang w:val="en-AU"/>
-              </w:rPr>
-              <w:t>Insert descripti</w:t>
+              <w:t xml:space="preserve"> [Insert descripti</w:t>
             </w:r>
             <w:r>
               <w:rPr>
@@ -3956,31 +3346,7 @@
                 <w:szCs w:val="20"/>
                 <w:lang w:val="en-AU"/>
               </w:rPr>
-              <w:t>Section 13(3)(b)(</w:t>
-            </w:r>
-            <w:proofErr w:type="spellStart"/>
-            <w:r>
-              <w:rPr>
-                <w:rStyle w:val="normaltextrun"/>
-                <w:rFonts w:ascii="Arial" w:hAnsi="Arial" w:cs="Arial"/>
-                <w:color w:val="000000"/>
-                <w:sz w:val="20"/>
-                <w:szCs w:val="20"/>
-                <w:lang w:val="en-AU"/>
-              </w:rPr>
-              <w:t>i</w:t>
-            </w:r>
-            <w:proofErr w:type="spellEnd"/>
-            <w:r>
-              <w:rPr>
-                <w:rStyle w:val="normaltextrun"/>
-                <w:rFonts w:ascii="Arial" w:hAnsi="Arial" w:cs="Arial"/>
-                <w:color w:val="000000"/>
-                <w:sz w:val="20"/>
-                <w:szCs w:val="20"/>
-                <w:lang w:val="en-AU"/>
-              </w:rPr>
-              <w:t>) of the </w:t>
+              <w:t>Section 13(3)(b)(i) of the </w:t>
             </w:r>
             <w:r>
               <w:rPr>
@@ -4057,47 +3423,7 @@
                 <w:highlight w:val="green"/>
                 <w:lang w:val="en-GB"/>
               </w:rPr>
-              <w:t xml:space="preserve">{%p if </w:t>
-            </w:r>
-            <w:proofErr w:type="spellStart"/>
-            <w:r>
-              <w:rPr>
-                <w:rFonts w:ascii="Arial" w:eastAsia="Calibri" w:hAnsi="Arial" w:cs="Arial"/>
-                <w:sz w:val="20"/>
-                <w:highlight w:val="green"/>
-                <w:lang w:val="en-GB"/>
-              </w:rPr>
-              <w:t>count.item</w:t>
-            </w:r>
-            <w:proofErr w:type="spellEnd"/>
-            <w:r>
-              <w:rPr>
-                <w:rFonts w:ascii="Arial" w:eastAsia="Calibri" w:hAnsi="Arial" w:cs="Arial"/>
-                <w:sz w:val="20"/>
-                <w:highlight w:val="green"/>
-                <w:lang w:val="en-GB"/>
-              </w:rPr>
-              <w:t>(index).</w:t>
-            </w:r>
-            <w:proofErr w:type="spellStart"/>
-            <w:r>
-              <w:rPr>
-                <w:rFonts w:ascii="Arial" w:eastAsia="Calibri" w:hAnsi="Arial" w:cs="Arial"/>
-                <w:sz w:val="20"/>
-                <w:highlight w:val="green"/>
-                <w:lang w:val="en-GB"/>
-              </w:rPr>
-              <w:t>particularSection</w:t>
-            </w:r>
-            <w:proofErr w:type="spellEnd"/>
-            <w:r>
-              <w:rPr>
-                <w:rFonts w:ascii="Arial" w:eastAsia="Calibri" w:hAnsi="Arial" w:cs="Arial"/>
-                <w:sz w:val="20"/>
-                <w:highlight w:val="green"/>
-                <w:lang w:val="en-GB"/>
-              </w:rPr>
-              <w:t xml:space="preserve"> == </w:t>
+              <w:t xml:space="preserve">{%p if count.item(index).particularSection == </w:t>
             </w:r>
             <w:r>
               <w:rPr>
@@ -4220,31 +3546,7 @@
                 <w:szCs w:val="20"/>
                 <w:lang w:val="en-AU"/>
               </w:rPr>
-              <w:t>Section 13(3)(b)(</w:t>
-            </w:r>
-            <w:proofErr w:type="spellStart"/>
-            <w:r>
-              <w:rPr>
-                <w:rStyle w:val="normaltextrun"/>
-                <w:rFonts w:ascii="Arial" w:hAnsi="Arial" w:cs="Arial"/>
-                <w:color w:val="000000"/>
-                <w:sz w:val="20"/>
-                <w:szCs w:val="20"/>
-                <w:lang w:val="en-AU"/>
-              </w:rPr>
-              <w:t>i</w:t>
-            </w:r>
-            <w:proofErr w:type="spellEnd"/>
-            <w:r>
-              <w:rPr>
-                <w:rStyle w:val="normaltextrun"/>
-                <w:rFonts w:ascii="Arial" w:hAnsi="Arial" w:cs="Arial"/>
-                <w:color w:val="000000"/>
-                <w:sz w:val="20"/>
-                <w:szCs w:val="20"/>
-                <w:lang w:val="en-AU"/>
-              </w:rPr>
-              <w:t>) of the</w:t>
+              <w:t>Section 13(3)(b)(i) of the</w:t>
             </w:r>
             <w:r>
               <w:rPr>
@@ -4320,47 +3622,7 @@
                 <w:highlight w:val="green"/>
                 <w:lang w:val="en-GB"/>
               </w:rPr>
-              <w:t xml:space="preserve">{%p if </w:t>
-            </w:r>
-            <w:proofErr w:type="spellStart"/>
-            <w:r>
-              <w:rPr>
-                <w:rFonts w:ascii="Arial" w:eastAsia="Calibri" w:hAnsi="Arial" w:cs="Arial"/>
-                <w:sz w:val="20"/>
-                <w:highlight w:val="green"/>
-                <w:lang w:val="en-GB"/>
-              </w:rPr>
-              <w:t>count.item</w:t>
-            </w:r>
-            <w:proofErr w:type="spellEnd"/>
-            <w:r>
-              <w:rPr>
-                <w:rFonts w:ascii="Arial" w:eastAsia="Calibri" w:hAnsi="Arial" w:cs="Arial"/>
-                <w:sz w:val="20"/>
-                <w:highlight w:val="green"/>
-                <w:lang w:val="en-GB"/>
-              </w:rPr>
-              <w:t>(index).</w:t>
-            </w:r>
-            <w:proofErr w:type="spellStart"/>
-            <w:r>
-              <w:rPr>
-                <w:rFonts w:ascii="Arial" w:eastAsia="Calibri" w:hAnsi="Arial" w:cs="Arial"/>
-                <w:sz w:val="20"/>
-                <w:highlight w:val="green"/>
-                <w:lang w:val="en-GB"/>
-              </w:rPr>
-              <w:t>particularSection</w:t>
-            </w:r>
-            <w:proofErr w:type="spellEnd"/>
-            <w:r>
-              <w:rPr>
-                <w:rFonts w:ascii="Arial" w:eastAsia="Calibri" w:hAnsi="Arial" w:cs="Arial"/>
-                <w:sz w:val="20"/>
-                <w:highlight w:val="green"/>
-                <w:lang w:val="en-GB"/>
-              </w:rPr>
-              <w:t xml:space="preserve"> == </w:t>
+              <w:t xml:space="preserve">{%p if count.item(index).particularSection == </w:t>
             </w:r>
             <w:r>
               <w:rPr>
@@ -4546,47 +3808,7 @@
                 <w:highlight w:val="green"/>
                 <w:lang w:val="en-GB"/>
               </w:rPr>
-              <w:t xml:space="preserve">{%p if </w:t>
-            </w:r>
-            <w:proofErr w:type="spellStart"/>
-            <w:r>
-              <w:rPr>
-                <w:rFonts w:ascii="Arial" w:eastAsia="Calibri" w:hAnsi="Arial" w:cs="Arial"/>
-                <w:sz w:val="20"/>
-                <w:highlight w:val="green"/>
-                <w:lang w:val="en-GB"/>
-              </w:rPr>
-              <w:t>count.item</w:t>
-            </w:r>
-            <w:proofErr w:type="spellEnd"/>
-            <w:r>
-              <w:rPr>
-                <w:rFonts w:ascii="Arial" w:eastAsia="Calibri" w:hAnsi="Arial" w:cs="Arial"/>
-                <w:sz w:val="20"/>
-                <w:highlight w:val="green"/>
-                <w:lang w:val="en-GB"/>
-              </w:rPr>
-              <w:t>(index).</w:t>
-            </w:r>
-            <w:proofErr w:type="spellStart"/>
-            <w:r>
-              <w:rPr>
-                <w:rFonts w:ascii="Arial" w:eastAsia="Calibri" w:hAnsi="Arial" w:cs="Arial"/>
-                <w:sz w:val="20"/>
-                <w:highlight w:val="green"/>
-                <w:lang w:val="en-GB"/>
-              </w:rPr>
-              <w:t>particularSection</w:t>
-            </w:r>
-            <w:proofErr w:type="spellEnd"/>
-            <w:r>
-              <w:rPr>
-                <w:rFonts w:ascii="Arial" w:eastAsia="Calibri" w:hAnsi="Arial" w:cs="Arial"/>
-                <w:sz w:val="20"/>
-                <w:highlight w:val="green"/>
-                <w:lang w:val="en-GB"/>
-              </w:rPr>
-              <w:t xml:space="preserve"> == </w:t>
+              <w:t xml:space="preserve">{%p if count.item(index).particularSection == </w:t>
             </w:r>
             <w:r>
               <w:rPr>
@@ -4783,47 +4005,7 @@
                 <w:highlight w:val="green"/>
                 <w:lang w:val="en-GB"/>
               </w:rPr>
-              <w:t xml:space="preserve">{%p if </w:t>
-            </w:r>
-            <w:proofErr w:type="spellStart"/>
-            <w:r>
-              <w:rPr>
-                <w:rFonts w:ascii="Arial" w:eastAsia="Calibri" w:hAnsi="Arial" w:cs="Arial"/>
-                <w:sz w:val="20"/>
-                <w:highlight w:val="green"/>
-                <w:lang w:val="en-GB"/>
-              </w:rPr>
-              <w:t>count.item</w:t>
-            </w:r>
-            <w:proofErr w:type="spellEnd"/>
-            <w:r>
-              <w:rPr>
-                <w:rFonts w:ascii="Arial" w:eastAsia="Calibri" w:hAnsi="Arial" w:cs="Arial"/>
-                <w:sz w:val="20"/>
-                <w:highlight w:val="green"/>
-                <w:lang w:val="en-GB"/>
-              </w:rPr>
-              <w:t>(index).</w:t>
-            </w:r>
-            <w:proofErr w:type="spellStart"/>
-            <w:r>
-              <w:rPr>
-                <w:rFonts w:ascii="Arial" w:eastAsia="Calibri" w:hAnsi="Arial" w:cs="Arial"/>
-                <w:sz w:val="20"/>
-                <w:highlight w:val="green"/>
-                <w:lang w:val="en-GB"/>
-              </w:rPr>
-              <w:t>particularSection</w:t>
-            </w:r>
-            <w:proofErr w:type="spellEnd"/>
-            <w:r>
-              <w:rPr>
-                <w:rFonts w:ascii="Arial" w:eastAsia="Calibri" w:hAnsi="Arial" w:cs="Arial"/>
-                <w:sz w:val="20"/>
-                <w:highlight w:val="green"/>
-                <w:lang w:val="en-GB"/>
-              </w:rPr>
-              <w:t xml:space="preserve"> == </w:t>
+              <w:t xml:space="preserve">{%p if count.item(index).particularSection == </w:t>
             </w:r>
             <w:r>
               <w:rPr>
@@ -4864,31 +4046,7 @@
                 <w:szCs w:val="20"/>
                 <w:lang w:val="en-AU"/>
               </w:rPr>
-              <w:t>The defendant being the owner of the animal neglected the animal </w:t>
-            </w:r>
-            <w:proofErr w:type="gramStart"/>
-            <w:r>
-              <w:rPr>
-                <w:rStyle w:val="normaltextrun"/>
-                <w:rFonts w:ascii="Arial" w:hAnsi="Arial" w:cs="Arial"/>
-                <w:color w:val="000000"/>
-                <w:sz w:val="20"/>
-                <w:szCs w:val="20"/>
-                <w:lang w:val="en-AU"/>
-              </w:rPr>
-              <w:t>so as to</w:t>
-            </w:r>
-            <w:proofErr w:type="gramEnd"/>
-            <w:r>
-              <w:rPr>
-                <w:rStyle w:val="normaltextrun"/>
-                <w:rFonts w:ascii="Arial" w:hAnsi="Arial" w:cs="Arial"/>
-                <w:color w:val="000000"/>
-                <w:sz w:val="20"/>
-                <w:szCs w:val="20"/>
-                <w:lang w:val="en-AU"/>
-              </w:rPr>
-              <w:t xml:space="preserve"> cause it harm. </w:t>
+              <w:t xml:space="preserve">The defendant being the owner of the animal neglected the animal so as to cause it harm. </w:t>
             </w:r>
             <w:r>
               <w:rPr>
@@ -5076,47 +4234,7 @@
                 <w:highlight w:val="cyan"/>
                 <w:lang w:val="en-GB"/>
               </w:rPr>
-              <w:t xml:space="preserve">{%p if </w:t>
-            </w:r>
-            <w:proofErr w:type="spellStart"/>
-            <w:r>
-              <w:rPr>
-                <w:rFonts w:ascii="Arial" w:eastAsia="Calibri" w:hAnsi="Arial" w:cs="Arial"/>
-                <w:sz w:val="20"/>
-                <w:highlight w:val="cyan"/>
-                <w:lang w:val="en-GB"/>
-              </w:rPr>
-              <w:t>count.item</w:t>
-            </w:r>
-            <w:proofErr w:type="spellEnd"/>
-            <w:r>
-              <w:rPr>
-                <w:rFonts w:ascii="Arial" w:eastAsia="Calibri" w:hAnsi="Arial" w:cs="Arial"/>
-                <w:sz w:val="20"/>
-                <w:highlight w:val="cyan"/>
-                <w:lang w:val="en-GB"/>
-              </w:rPr>
-              <w:t>(index).</w:t>
-            </w:r>
-            <w:proofErr w:type="spellStart"/>
-            <w:r>
-              <w:rPr>
-                <w:rFonts w:ascii="Arial" w:eastAsia="Calibri" w:hAnsi="Arial" w:cs="Arial"/>
-                <w:sz w:val="20"/>
-                <w:highlight w:val="cyan"/>
-                <w:lang w:val="en-GB"/>
-              </w:rPr>
-              <w:t>countSection</w:t>
-            </w:r>
-            <w:proofErr w:type="spellEnd"/>
-            <w:r>
-              <w:rPr>
-                <w:rFonts w:ascii="Arial" w:eastAsia="Calibri" w:hAnsi="Arial" w:cs="Arial"/>
-                <w:sz w:val="20"/>
-                <w:highlight w:val="cyan"/>
-                <w:lang w:val="en-GB"/>
-              </w:rPr>
-              <w:t xml:space="preserve"> == 1 %}</w:t>
+              <w:t>{%p if count.item(index).countSection == 1 %}</w:t>
             </w:r>
           </w:p>
           <w:p>
@@ -5176,141 +4294,15 @@
                 <w:sz w:val="20"/>
                 <w:lang w:val="en-GB"/>
               </w:rPr>
-              <w:t xml:space="preserve">{{ </w:t>
-            </w:r>
-            <w:proofErr w:type="spellStart"/>
-            <w:r>
-              <w:rPr>
-                <w:rFonts w:ascii="Arial" w:eastAsia="Calibri" w:hAnsi="Arial" w:cs="Arial"/>
-                <w:sz w:val="20"/>
-                <w:lang w:val="en-GB"/>
-              </w:rPr>
-              <w:t>format_date</w:t>
-            </w:r>
-            <w:proofErr w:type="spellEnd"/>
-            <w:r>
-              <w:rPr>
-                <w:rFonts w:ascii="Arial" w:eastAsia="Calibri" w:hAnsi="Arial" w:cs="Arial"/>
-                <w:sz w:val="20"/>
-                <w:lang w:val="en-GB"/>
-              </w:rPr>
-              <w:t>(count[index].</w:t>
-            </w:r>
-            <w:proofErr w:type="spellStart"/>
-            <w:r>
-              <w:rPr>
-                <w:rFonts w:ascii="Arial" w:eastAsia="Calibri" w:hAnsi="Arial" w:cs="Arial"/>
-                <w:sz w:val="20"/>
-                <w:lang w:val="en-GB"/>
-              </w:rPr>
-              <w:t>dateFrom</w:t>
-            </w:r>
-            <w:proofErr w:type="spellEnd"/>
-            <w:r>
-              <w:rPr>
-                <w:rFonts w:ascii="Arial" w:eastAsia="Calibri" w:hAnsi="Arial" w:cs="Arial"/>
-                <w:sz w:val="20"/>
-                <w:lang w:val="en-GB"/>
-              </w:rPr>
-              <w:t xml:space="preserve">, format=’dd MMMM </w:t>
-            </w:r>
-            <w:proofErr w:type="spellStart"/>
-            <w:r>
-              <w:rPr>
-                <w:rFonts w:ascii="Arial" w:eastAsia="Calibri" w:hAnsi="Arial" w:cs="Arial"/>
-                <w:sz w:val="20"/>
-                <w:lang w:val="en-GB"/>
-              </w:rPr>
-              <w:t>yyyy</w:t>
-            </w:r>
-            <w:proofErr w:type="spellEnd"/>
-            <w:r>
-              <w:rPr>
-                <w:rFonts w:ascii="Arial" w:eastAsia="Calibri" w:hAnsi="Arial" w:cs="Arial"/>
-                <w:sz w:val="20"/>
-                <w:lang w:val="en-GB"/>
-              </w:rPr>
-              <w:t>’) }}</w:t>
-            </w:r>
-            <w:r>
-              <w:rPr>
-                <w:rFonts w:ascii="Arial" w:eastAsia="Calibri" w:hAnsi="Arial" w:cs="Arial"/>
-                <w:sz w:val="20"/>
-                <w:lang w:val="en-GB"/>
-              </w:rPr>
-              <w:t xml:space="preserve"> at {{</w:t>
-            </w:r>
-            <w:proofErr w:type="spellStart"/>
-            <w:r>
-              <w:rPr>
-                <w:rFonts w:ascii="Arial" w:eastAsia="Calibri" w:hAnsi="Arial" w:cs="Arial"/>
-                <w:sz w:val="20"/>
-                <w:lang w:val="en-GB"/>
-              </w:rPr>
-              <w:t>count.item</w:t>
-            </w:r>
-            <w:proofErr w:type="spellEnd"/>
-            <w:r>
-              <w:rPr>
-                <w:rFonts w:ascii="Arial" w:eastAsia="Calibri" w:hAnsi="Arial" w:cs="Arial"/>
-                <w:sz w:val="20"/>
-                <w:lang w:val="en-GB"/>
-              </w:rPr>
-              <w:t>(index).</w:t>
-            </w:r>
-            <w:proofErr w:type="spellStart"/>
-            <w:r>
-              <w:rPr>
-                <w:rFonts w:ascii="Arial" w:eastAsia="Calibri" w:hAnsi="Arial" w:cs="Arial"/>
-                <w:sz w:val="20"/>
-                <w:lang w:val="en-GB"/>
-              </w:rPr>
-              <w:t>offenceLocation</w:t>
-            </w:r>
-            <w:proofErr w:type="spellEnd"/>
-            <w:r>
-              <w:rPr>
-                <w:rFonts w:ascii="Arial" w:eastAsia="Calibri" w:hAnsi="Arial" w:cs="Arial"/>
-                <w:sz w:val="20"/>
-                <w:lang w:val="en-GB"/>
-              </w:rPr>
-              <w:t>}}, in the State of South Australia, the defendant ill-treated an animal, with the ill-treatment causing serious harm to the animal, namely {{</w:t>
-            </w:r>
-            <w:proofErr w:type="spellStart"/>
-            <w:r>
-              <w:rPr>
-                <w:rFonts w:ascii="Arial" w:eastAsia="Calibri" w:hAnsi="Arial" w:cs="Arial"/>
-                <w:sz w:val="20"/>
-                <w:lang w:val="en-GB"/>
-              </w:rPr>
-              <w:t>count.item</w:t>
-            </w:r>
-            <w:proofErr w:type="spellEnd"/>
-            <w:r>
-              <w:rPr>
-                <w:rFonts w:ascii="Arial" w:eastAsia="Calibri" w:hAnsi="Arial" w:cs="Arial"/>
-                <w:sz w:val="20"/>
-                <w:lang w:val="en-GB"/>
-              </w:rPr>
-              <w:t>(index).</w:t>
-            </w:r>
-            <w:proofErr w:type="spellStart"/>
-            <w:r>
-              <w:rPr>
-                <w:rFonts w:ascii="Arial" w:eastAsia="Calibri" w:hAnsi="Arial" w:cs="Arial"/>
-                <w:sz w:val="20"/>
-                <w:lang w:val="en-GB"/>
-              </w:rPr>
-              <w:t>offenceAnimal</w:t>
-            </w:r>
-            <w:proofErr w:type="spellEnd"/>
-            <w:r>
-              <w:rPr>
-                <w:rFonts w:ascii="Arial" w:eastAsia="Calibri" w:hAnsi="Arial" w:cs="Arial"/>
-                <w:sz w:val="20"/>
-                <w:lang w:val="en-GB"/>
-              </w:rPr>
-              <w:t>}}.</w:t>
+              <w:t>{{ format_date(count[index].dateFrom, format=’dd MMMM yyyy’) }}</w:t>
+            </w:r>
+            <w:r>
+              <w:rPr>
+                <w:rFonts w:ascii="Arial" w:eastAsia="Calibri" w:hAnsi="Arial" w:cs="Arial"/>
+                <w:sz w:val="20"/>
+                <w:lang w:val="en-GB"/>
+              </w:rPr>
+              <w:t xml:space="preserve"> at {{count.item(index).offenceLocation}}, in the State of South Australia, the defendant ill-treated an animal, with the ill-treatment causing serious harm to the animal, namely {{count.item(index).offenceAnimal}}.</w:t>
             </w:r>
           </w:p>
           <w:p>
@@ -5525,47 +4517,7 @@
                 <w:highlight w:val="green"/>
                 <w:lang w:val="en-GB"/>
               </w:rPr>
-              <w:t xml:space="preserve">{%p if </w:t>
-            </w:r>
-            <w:proofErr w:type="spellStart"/>
-            <w:r>
-              <w:rPr>
-                <w:rFonts w:ascii="Arial" w:eastAsia="Calibri" w:hAnsi="Arial" w:cs="Arial"/>
-                <w:sz w:val="20"/>
-                <w:highlight w:val="green"/>
-                <w:lang w:val="en-GB"/>
-              </w:rPr>
-              <w:t>count.item</w:t>
-            </w:r>
-            <w:proofErr w:type="spellEnd"/>
-            <w:r>
-              <w:rPr>
-                <w:rFonts w:ascii="Arial" w:eastAsia="Calibri" w:hAnsi="Arial" w:cs="Arial"/>
-                <w:sz w:val="20"/>
-                <w:highlight w:val="green"/>
-                <w:lang w:val="en-GB"/>
-              </w:rPr>
-              <w:t>(index).</w:t>
-            </w:r>
-            <w:proofErr w:type="spellStart"/>
-            <w:r>
-              <w:rPr>
-                <w:rFonts w:ascii="Arial" w:eastAsia="Calibri" w:hAnsi="Arial" w:cs="Arial"/>
-                <w:sz w:val="20"/>
-                <w:highlight w:val="green"/>
-                <w:lang w:val="en-GB"/>
-              </w:rPr>
-              <w:t>particularSection</w:t>
-            </w:r>
-            <w:proofErr w:type="spellEnd"/>
-            <w:r>
-              <w:rPr>
-                <w:rFonts w:ascii="Arial" w:eastAsia="Calibri" w:hAnsi="Arial" w:cs="Arial"/>
-                <w:sz w:val="20"/>
-                <w:highlight w:val="green"/>
-                <w:lang w:val="en-GB"/>
-              </w:rPr>
-              <w:t xml:space="preserve"> == 0 %}</w:t>
+              <w:t>{%p if count.item(index).particularSection == 0 %}</w:t>
             </w:r>
           </w:p>
           <w:p>
@@ -5588,9 +4540,8 @@
                 <w:szCs w:val="20"/>
                 <w:lang w:val="en-AU"/>
               </w:rPr>
-              <w:t xml:space="preserve">The defendant intentionally, </w:t>
-            </w:r>
-            <w:proofErr w:type="gramStart"/>
+              <w:t>The defendant intentionally, unreasonably or recklessly cause</w:t>
+            </w:r>
             <w:r>
               <w:rPr>
                 <w:rStyle w:val="normaltextrun"/>
@@ -5600,9 +4551,8 @@
                 <w:szCs w:val="20"/>
                 <w:lang w:val="en-AU"/>
               </w:rPr>
-              <w:t>unreasonably</w:t>
-            </w:r>
-            <w:proofErr w:type="gramEnd"/>
+              <w:t>d</w:t>
+            </w:r>
             <w:r>
               <w:rPr>
                 <w:rStyle w:val="normaltextrun"/>
@@ -5612,7 +4562,7 @@
                 <w:szCs w:val="20"/>
                 <w:lang w:val="en-AU"/>
               </w:rPr>
-              <w:t xml:space="preserve"> or recklessly causes the animal unnecessary harm. </w:t>
+              <w:t xml:space="preserve"> the animal unnecessary harm. </w:t>
             </w:r>
             <w:r>
               <w:rPr>
@@ -5749,47 +4699,7 @@
                 <w:highlight w:val="green"/>
                 <w:lang w:val="en-GB"/>
               </w:rPr>
-              <w:t xml:space="preserve">{%p if </w:t>
-            </w:r>
-            <w:proofErr w:type="spellStart"/>
-            <w:r>
-              <w:rPr>
-                <w:rFonts w:ascii="Arial" w:eastAsia="Calibri" w:hAnsi="Arial" w:cs="Arial"/>
-                <w:sz w:val="20"/>
-                <w:highlight w:val="green"/>
-                <w:lang w:val="en-GB"/>
-              </w:rPr>
-              <w:t>count.item</w:t>
-            </w:r>
-            <w:proofErr w:type="spellEnd"/>
-            <w:r>
-              <w:rPr>
-                <w:rFonts w:ascii="Arial" w:eastAsia="Calibri" w:hAnsi="Arial" w:cs="Arial"/>
-                <w:sz w:val="20"/>
-                <w:highlight w:val="green"/>
-                <w:lang w:val="en-GB"/>
-              </w:rPr>
-              <w:t>(index).</w:t>
-            </w:r>
-            <w:proofErr w:type="spellStart"/>
-            <w:r>
-              <w:rPr>
-                <w:rFonts w:ascii="Arial" w:eastAsia="Calibri" w:hAnsi="Arial" w:cs="Arial"/>
-                <w:sz w:val="20"/>
-                <w:highlight w:val="green"/>
-                <w:lang w:val="en-GB"/>
-              </w:rPr>
-              <w:t>particularSection</w:t>
-            </w:r>
-            <w:proofErr w:type="spellEnd"/>
-            <w:r>
-              <w:rPr>
-                <w:rFonts w:ascii="Arial" w:eastAsia="Calibri" w:hAnsi="Arial" w:cs="Arial"/>
-                <w:sz w:val="20"/>
-                <w:highlight w:val="green"/>
-                <w:lang w:val="en-GB"/>
-              </w:rPr>
-              <w:t xml:space="preserve"> == </w:t>
+              <w:t xml:space="preserve">{%p if count.item(index).particularSection == </w:t>
             </w:r>
             <w:r>
               <w:rPr>
@@ -5889,31 +4799,7 @@
                 <w:szCs w:val="20"/>
                 <w:lang w:val="en-AU"/>
               </w:rPr>
-              <w:t>Section 13(3)(b)(</w:t>
-            </w:r>
-            <w:proofErr w:type="spellStart"/>
-            <w:r>
-              <w:rPr>
-                <w:rStyle w:val="normaltextrun"/>
-                <w:rFonts w:ascii="Arial" w:hAnsi="Arial" w:cs="Arial"/>
-                <w:color w:val="000000"/>
-                <w:sz w:val="20"/>
-                <w:szCs w:val="20"/>
-                <w:lang w:val="en-AU"/>
-              </w:rPr>
-              <w:t>i</w:t>
-            </w:r>
-            <w:proofErr w:type="spellEnd"/>
-            <w:r>
-              <w:rPr>
-                <w:rStyle w:val="normaltextrun"/>
-                <w:rFonts w:ascii="Arial" w:hAnsi="Arial" w:cs="Arial"/>
-                <w:color w:val="000000"/>
-                <w:sz w:val="20"/>
-                <w:szCs w:val="20"/>
-                <w:lang w:val="en-AU"/>
-              </w:rPr>
-              <w:t>) of the</w:t>
+              <w:t>Section 13(3)(b)(i) of the</w:t>
             </w:r>
             <w:r>
               <w:rPr>
@@ -5999,47 +4885,7 @@
                 <w:highlight w:val="green"/>
                 <w:lang w:val="en-GB"/>
               </w:rPr>
-              <w:t xml:space="preserve">{%p if </w:t>
-            </w:r>
-            <w:proofErr w:type="spellStart"/>
-            <w:r>
-              <w:rPr>
-                <w:rFonts w:ascii="Arial" w:eastAsia="Calibri" w:hAnsi="Arial" w:cs="Arial"/>
-                <w:sz w:val="20"/>
-                <w:highlight w:val="green"/>
-                <w:lang w:val="en-GB"/>
-              </w:rPr>
-              <w:t>count.item</w:t>
-            </w:r>
-            <w:proofErr w:type="spellEnd"/>
-            <w:r>
-              <w:rPr>
-                <w:rFonts w:ascii="Arial" w:eastAsia="Calibri" w:hAnsi="Arial" w:cs="Arial"/>
-                <w:sz w:val="20"/>
-                <w:highlight w:val="green"/>
-                <w:lang w:val="en-GB"/>
-              </w:rPr>
-              <w:t>(index).</w:t>
-            </w:r>
-            <w:proofErr w:type="spellStart"/>
-            <w:r>
-              <w:rPr>
-                <w:rFonts w:ascii="Arial" w:eastAsia="Calibri" w:hAnsi="Arial" w:cs="Arial"/>
-                <w:sz w:val="20"/>
-                <w:highlight w:val="green"/>
-                <w:lang w:val="en-GB"/>
-              </w:rPr>
-              <w:t>particularSection</w:t>
-            </w:r>
-            <w:proofErr w:type="spellEnd"/>
-            <w:r>
-              <w:rPr>
-                <w:rFonts w:ascii="Arial" w:eastAsia="Calibri" w:hAnsi="Arial" w:cs="Arial"/>
-                <w:sz w:val="20"/>
-                <w:highlight w:val="green"/>
-                <w:lang w:val="en-GB"/>
-              </w:rPr>
-              <w:t xml:space="preserve"> == </w:t>
+              <w:t xml:space="preserve">{%p if count.item(index).particularSection == </w:t>
             </w:r>
             <w:r>
               <w:rPr>
@@ -6093,19 +4939,7 @@
                 <w:szCs w:val="20"/>
                 <w:lang w:val="en-AU"/>
               </w:rPr>
-              <w:t xml:space="preserve">adequate </w:t>
-            </w:r>
-            <w:proofErr w:type="gramStart"/>
-            <w:r>
-              <w:rPr>
-                <w:rStyle w:val="normaltextrun"/>
-                <w:rFonts w:ascii="Arial" w:hAnsi="Arial" w:cs="Arial"/>
-                <w:color w:val="000000" w:themeColor="text1"/>
-                <w:sz w:val="20"/>
-                <w:szCs w:val="20"/>
-                <w:lang w:val="en-AU"/>
-              </w:rPr>
-              <w:t xml:space="preserve">exercise </w:t>
+              <w:t xml:space="preserve">adequate exercise </w:t>
             </w:r>
             <w:r>
               <w:rPr>
@@ -6117,20 +4951,7 @@
                 <w:shd w:val="clear" w:color="auto" w:fill="FFFF00"/>
                 <w:lang w:val="en-AU"/>
               </w:rPr>
-              <w:t xml:space="preserve"> [</w:t>
-            </w:r>
-            <w:proofErr w:type="gramEnd"/>
-            <w:r>
-              <w:rPr>
-                <w:rStyle w:val="normaltextrun"/>
-                <w:rFonts w:ascii="Arial" w:hAnsi="Arial" w:cs="Arial"/>
-                <w:color w:val="000000" w:themeColor="text1"/>
-                <w:sz w:val="20"/>
-                <w:szCs w:val="20"/>
-                <w:shd w:val="clear" w:color="auto" w:fill="FFFF00"/>
-                <w:lang w:val="en-AU"/>
-              </w:rPr>
-              <w:t>Insert descripti</w:t>
+              <w:t xml:space="preserve"> [Insert descripti</w:t>
             </w:r>
             <w:r>
               <w:rPr>
@@ -6210,31 +5031,7 @@
                 <w:szCs w:val="20"/>
                 <w:lang w:val="en-AU"/>
               </w:rPr>
-              <w:t>Section 13(3)(b)(</w:t>
-            </w:r>
-            <w:proofErr w:type="spellStart"/>
-            <w:r>
-              <w:rPr>
-                <w:rStyle w:val="normaltextrun"/>
-                <w:rFonts w:ascii="Arial" w:hAnsi="Arial" w:cs="Arial"/>
-                <w:color w:val="000000"/>
-                <w:sz w:val="20"/>
-                <w:szCs w:val="20"/>
-                <w:lang w:val="en-AU"/>
-              </w:rPr>
-              <w:t>i</w:t>
-            </w:r>
-            <w:proofErr w:type="spellEnd"/>
-            <w:r>
-              <w:rPr>
-                <w:rStyle w:val="normaltextrun"/>
-                <w:rFonts w:ascii="Arial" w:hAnsi="Arial" w:cs="Arial"/>
-                <w:color w:val="000000"/>
-                <w:sz w:val="20"/>
-                <w:szCs w:val="20"/>
-                <w:lang w:val="en-AU"/>
-              </w:rPr>
-              <w:t>) of the</w:t>
+              <w:t>Section 13(3)(b)(i) of the</w:t>
             </w:r>
             <w:r>
               <w:rPr>
@@ -6311,47 +5108,7 @@
                 <w:highlight w:val="green"/>
                 <w:lang w:val="en-GB"/>
               </w:rPr>
-              <w:t xml:space="preserve">{%p if </w:t>
-            </w:r>
-            <w:proofErr w:type="spellStart"/>
-            <w:r>
-              <w:rPr>
-                <w:rFonts w:ascii="Arial" w:eastAsia="Calibri" w:hAnsi="Arial" w:cs="Arial"/>
-                <w:sz w:val="20"/>
-                <w:highlight w:val="green"/>
-                <w:lang w:val="en-GB"/>
-              </w:rPr>
-              <w:t>count.item</w:t>
-            </w:r>
-            <w:proofErr w:type="spellEnd"/>
-            <w:r>
-              <w:rPr>
-                <w:rFonts w:ascii="Arial" w:eastAsia="Calibri" w:hAnsi="Arial" w:cs="Arial"/>
-                <w:sz w:val="20"/>
-                <w:highlight w:val="green"/>
-                <w:lang w:val="en-GB"/>
-              </w:rPr>
-              <w:t>(index).</w:t>
-            </w:r>
-            <w:proofErr w:type="spellStart"/>
-            <w:r>
-              <w:rPr>
-                <w:rFonts w:ascii="Arial" w:eastAsia="Calibri" w:hAnsi="Arial" w:cs="Arial"/>
-                <w:sz w:val="20"/>
-                <w:highlight w:val="green"/>
-                <w:lang w:val="en-GB"/>
-              </w:rPr>
-              <w:t>particularSection</w:t>
-            </w:r>
-            <w:proofErr w:type="spellEnd"/>
-            <w:r>
-              <w:rPr>
-                <w:rFonts w:ascii="Arial" w:eastAsia="Calibri" w:hAnsi="Arial" w:cs="Arial"/>
-                <w:sz w:val="20"/>
-                <w:highlight w:val="green"/>
-                <w:lang w:val="en-GB"/>
-              </w:rPr>
-              <w:t xml:space="preserve"> == </w:t>
+              <w:t xml:space="preserve">{%p if count.item(index).particularSection == </w:t>
             </w:r>
             <w:r>
               <w:rPr>
@@ -6474,31 +5231,7 @@
                 <w:szCs w:val="20"/>
                 <w:lang w:val="en-AU"/>
               </w:rPr>
-              <w:t>Section 13(3)(b)(</w:t>
-            </w:r>
-            <w:proofErr w:type="spellStart"/>
-            <w:r>
-              <w:rPr>
-                <w:rStyle w:val="normaltextrun"/>
-                <w:rFonts w:ascii="Arial" w:hAnsi="Arial" w:cs="Arial"/>
-                <w:color w:val="000000"/>
-                <w:sz w:val="20"/>
-                <w:szCs w:val="20"/>
-                <w:lang w:val="en-AU"/>
-              </w:rPr>
-              <w:t>i</w:t>
-            </w:r>
-            <w:proofErr w:type="spellEnd"/>
-            <w:r>
-              <w:rPr>
-                <w:rStyle w:val="normaltextrun"/>
-                <w:rFonts w:ascii="Arial" w:hAnsi="Arial" w:cs="Arial"/>
-                <w:color w:val="000000"/>
-                <w:sz w:val="20"/>
-                <w:szCs w:val="20"/>
-                <w:lang w:val="en-AU"/>
-              </w:rPr>
-              <w:t>) of the</w:t>
+              <w:t>Section 13(3)(b)(i) of the</w:t>
             </w:r>
             <w:r>
               <w:rPr>
@@ -6574,47 +5307,7 @@
                 <w:highlight w:val="green"/>
                 <w:lang w:val="en-GB"/>
               </w:rPr>
-              <w:t xml:space="preserve">{%p if </w:t>
-            </w:r>
-            <w:proofErr w:type="spellStart"/>
-            <w:r>
-              <w:rPr>
-                <w:rFonts w:ascii="Arial" w:eastAsia="Calibri" w:hAnsi="Arial" w:cs="Arial"/>
-                <w:sz w:val="20"/>
-                <w:highlight w:val="green"/>
-                <w:lang w:val="en-GB"/>
-              </w:rPr>
-              <w:t>count.item</w:t>
-            </w:r>
-            <w:proofErr w:type="spellEnd"/>
-            <w:r>
-              <w:rPr>
-                <w:rFonts w:ascii="Arial" w:eastAsia="Calibri" w:hAnsi="Arial" w:cs="Arial"/>
-                <w:sz w:val="20"/>
-                <w:highlight w:val="green"/>
-                <w:lang w:val="en-GB"/>
-              </w:rPr>
-              <w:t>(index).</w:t>
-            </w:r>
-            <w:proofErr w:type="spellStart"/>
-            <w:r>
-              <w:rPr>
-                <w:rFonts w:ascii="Arial" w:eastAsia="Calibri" w:hAnsi="Arial" w:cs="Arial"/>
-                <w:sz w:val="20"/>
-                <w:highlight w:val="green"/>
-                <w:lang w:val="en-GB"/>
-              </w:rPr>
-              <w:t>particularSection</w:t>
-            </w:r>
-            <w:proofErr w:type="spellEnd"/>
-            <w:r>
-              <w:rPr>
-                <w:rFonts w:ascii="Arial" w:eastAsia="Calibri" w:hAnsi="Arial" w:cs="Arial"/>
-                <w:sz w:val="20"/>
-                <w:highlight w:val="green"/>
-                <w:lang w:val="en-GB"/>
-              </w:rPr>
-              <w:t xml:space="preserve"> == </w:t>
+              <w:t xml:space="preserve">{%p if count.item(index).particularSection == </w:t>
             </w:r>
             <w:r>
               <w:rPr>
@@ -6800,47 +5493,7 @@
                 <w:highlight w:val="green"/>
                 <w:lang w:val="en-GB"/>
               </w:rPr>
-              <w:t xml:space="preserve">{%p if </w:t>
-            </w:r>
-            <w:proofErr w:type="spellStart"/>
-            <w:r>
-              <w:rPr>
-                <w:rFonts w:ascii="Arial" w:eastAsia="Calibri" w:hAnsi="Arial" w:cs="Arial"/>
-                <w:sz w:val="20"/>
-                <w:highlight w:val="green"/>
-                <w:lang w:val="en-GB"/>
-              </w:rPr>
-              <w:t>count.item</w:t>
-            </w:r>
-            <w:proofErr w:type="spellEnd"/>
-            <w:r>
-              <w:rPr>
-                <w:rFonts w:ascii="Arial" w:eastAsia="Calibri" w:hAnsi="Arial" w:cs="Arial"/>
-                <w:sz w:val="20"/>
-                <w:highlight w:val="green"/>
-                <w:lang w:val="en-GB"/>
-              </w:rPr>
-              <w:t>(index).</w:t>
-            </w:r>
-            <w:proofErr w:type="spellStart"/>
-            <w:r>
-              <w:rPr>
-                <w:rFonts w:ascii="Arial" w:eastAsia="Calibri" w:hAnsi="Arial" w:cs="Arial"/>
-                <w:sz w:val="20"/>
-                <w:highlight w:val="green"/>
-                <w:lang w:val="en-GB"/>
-              </w:rPr>
-              <w:t>particularSection</w:t>
-            </w:r>
-            <w:proofErr w:type="spellEnd"/>
-            <w:r>
-              <w:rPr>
-                <w:rFonts w:ascii="Arial" w:eastAsia="Calibri" w:hAnsi="Arial" w:cs="Arial"/>
-                <w:sz w:val="20"/>
-                <w:highlight w:val="green"/>
-                <w:lang w:val="en-GB"/>
-              </w:rPr>
-              <w:t xml:space="preserve"> == </w:t>
+              <w:t xml:space="preserve">{%p if count.item(index).particularSection == </w:t>
             </w:r>
             <w:r>
               <w:rPr>
@@ -7037,47 +5690,7 @@
                 <w:highlight w:val="green"/>
                 <w:lang w:val="en-GB"/>
               </w:rPr>
-              <w:t xml:space="preserve">{%p if </w:t>
-            </w:r>
-            <w:proofErr w:type="spellStart"/>
-            <w:r>
-              <w:rPr>
-                <w:rFonts w:ascii="Arial" w:eastAsia="Calibri" w:hAnsi="Arial" w:cs="Arial"/>
-                <w:sz w:val="20"/>
-                <w:highlight w:val="green"/>
-                <w:lang w:val="en-GB"/>
-              </w:rPr>
-              <w:t>count.item</w:t>
-            </w:r>
-            <w:proofErr w:type="spellEnd"/>
-            <w:r>
-              <w:rPr>
-                <w:rFonts w:ascii="Arial" w:eastAsia="Calibri" w:hAnsi="Arial" w:cs="Arial"/>
-                <w:sz w:val="20"/>
-                <w:highlight w:val="green"/>
-                <w:lang w:val="en-GB"/>
-              </w:rPr>
-              <w:t>(index).</w:t>
-            </w:r>
-            <w:proofErr w:type="spellStart"/>
-            <w:r>
-              <w:rPr>
-                <w:rFonts w:ascii="Arial" w:eastAsia="Calibri" w:hAnsi="Arial" w:cs="Arial"/>
-                <w:sz w:val="20"/>
-                <w:highlight w:val="green"/>
-                <w:lang w:val="en-GB"/>
-              </w:rPr>
-              <w:t>particularSection</w:t>
-            </w:r>
-            <w:proofErr w:type="spellEnd"/>
-            <w:r>
-              <w:rPr>
-                <w:rFonts w:ascii="Arial" w:eastAsia="Calibri" w:hAnsi="Arial" w:cs="Arial"/>
-                <w:sz w:val="20"/>
-                <w:highlight w:val="green"/>
-                <w:lang w:val="en-GB"/>
-              </w:rPr>
-              <w:t xml:space="preserve"> == </w:t>
+              <w:t xml:space="preserve">{%p if count.item(index).particularSection == </w:t>
             </w:r>
             <w:r>
               <w:rPr>
@@ -7118,31 +5731,7 @@
                 <w:szCs w:val="20"/>
                 <w:lang w:val="en-AU"/>
               </w:rPr>
-              <w:t>The defendant being the owner of the animal neglected the animal </w:t>
-            </w:r>
-            <w:proofErr w:type="gramStart"/>
-            <w:r>
-              <w:rPr>
-                <w:rStyle w:val="normaltextrun"/>
-                <w:rFonts w:ascii="Arial" w:hAnsi="Arial" w:cs="Arial"/>
-                <w:color w:val="000000"/>
-                <w:sz w:val="20"/>
-                <w:szCs w:val="20"/>
-                <w:lang w:val="en-AU"/>
-              </w:rPr>
-              <w:t>so as to</w:t>
-            </w:r>
-            <w:proofErr w:type="gramEnd"/>
-            <w:r>
-              <w:rPr>
-                <w:rStyle w:val="normaltextrun"/>
-                <w:rFonts w:ascii="Arial" w:hAnsi="Arial" w:cs="Arial"/>
-                <w:color w:val="000000"/>
-                <w:sz w:val="20"/>
-                <w:szCs w:val="20"/>
-                <w:lang w:val="en-AU"/>
-              </w:rPr>
-              <w:t xml:space="preserve"> cause it harm. </w:t>
+              <w:t xml:space="preserve">The defendant being the owner of the animal neglected the animal so as to cause it harm. </w:t>
             </w:r>
             <w:r>
               <w:rPr>
@@ -7343,47 +5932,7 @@
                 <w:highlight w:val="cyan"/>
                 <w:lang w:val="en-GB"/>
               </w:rPr>
-              <w:t xml:space="preserve">{%p if </w:t>
-            </w:r>
-            <w:proofErr w:type="spellStart"/>
-            <w:r>
-              <w:rPr>
-                <w:rFonts w:ascii="Arial" w:eastAsia="Calibri" w:hAnsi="Arial" w:cs="Arial"/>
-                <w:sz w:val="20"/>
-                <w:highlight w:val="cyan"/>
-                <w:lang w:val="en-GB"/>
-              </w:rPr>
-              <w:t>count.item</w:t>
-            </w:r>
-            <w:proofErr w:type="spellEnd"/>
-            <w:r>
-              <w:rPr>
-                <w:rFonts w:ascii="Arial" w:eastAsia="Calibri" w:hAnsi="Arial" w:cs="Arial"/>
-                <w:sz w:val="20"/>
-                <w:highlight w:val="cyan"/>
-                <w:lang w:val="en-GB"/>
-              </w:rPr>
-              <w:t>(index).</w:t>
-            </w:r>
-            <w:proofErr w:type="spellStart"/>
-            <w:r>
-              <w:rPr>
-                <w:rFonts w:ascii="Arial" w:eastAsia="Calibri" w:hAnsi="Arial" w:cs="Arial"/>
-                <w:sz w:val="20"/>
-                <w:highlight w:val="cyan"/>
-                <w:lang w:val="en-GB"/>
-              </w:rPr>
-              <w:t>countSection</w:t>
-            </w:r>
-            <w:proofErr w:type="spellEnd"/>
-            <w:r>
-              <w:rPr>
-                <w:rFonts w:ascii="Arial" w:eastAsia="Calibri" w:hAnsi="Arial" w:cs="Arial"/>
-                <w:sz w:val="20"/>
-                <w:highlight w:val="cyan"/>
-                <w:lang w:val="en-GB"/>
-              </w:rPr>
-              <w:t xml:space="preserve"> == 2 %}</w:t>
+              <w:t>{%p if count.item(index).countSection == 2 %}</w:t>
             </w:r>
           </w:p>
           <w:p>
@@ -7445,105 +5994,15 @@
                 <w:sz w:val="20"/>
                 <w:lang w:val="en-GB"/>
               </w:rPr>
-              <w:t xml:space="preserve">{{ </w:t>
-            </w:r>
-            <w:proofErr w:type="spellStart"/>
-            <w:r>
-              <w:rPr>
-                <w:rFonts w:ascii="Arial" w:eastAsia="Calibri" w:hAnsi="Arial" w:cs="Arial"/>
-                <w:sz w:val="20"/>
-                <w:lang w:val="en-GB"/>
-              </w:rPr>
-              <w:t>format_date</w:t>
-            </w:r>
-            <w:proofErr w:type="spellEnd"/>
-            <w:r>
-              <w:rPr>
-                <w:rFonts w:ascii="Arial" w:eastAsia="Calibri" w:hAnsi="Arial" w:cs="Arial"/>
-                <w:sz w:val="20"/>
-                <w:lang w:val="en-GB"/>
-              </w:rPr>
-              <w:t>(count[index].</w:t>
-            </w:r>
-            <w:proofErr w:type="spellStart"/>
-            <w:r>
-              <w:rPr>
-                <w:rFonts w:ascii="Arial" w:eastAsia="Calibri" w:hAnsi="Arial" w:cs="Arial"/>
-                <w:sz w:val="20"/>
-                <w:lang w:val="en-GB"/>
-              </w:rPr>
-              <w:t>dateFrom</w:t>
-            </w:r>
-            <w:proofErr w:type="spellEnd"/>
-            <w:r>
-              <w:rPr>
-                <w:rFonts w:ascii="Arial" w:eastAsia="Calibri" w:hAnsi="Arial" w:cs="Arial"/>
-                <w:sz w:val="20"/>
-                <w:lang w:val="en-GB"/>
-              </w:rPr>
-              <w:t xml:space="preserve">, format=’dd MMMM </w:t>
-            </w:r>
-            <w:proofErr w:type="spellStart"/>
-            <w:r>
-              <w:rPr>
-                <w:rFonts w:ascii="Arial" w:eastAsia="Calibri" w:hAnsi="Arial" w:cs="Arial"/>
-                <w:sz w:val="20"/>
-                <w:lang w:val="en-GB"/>
-              </w:rPr>
-              <w:t>yyyy</w:t>
-            </w:r>
-            <w:proofErr w:type="spellEnd"/>
-            <w:r>
-              <w:rPr>
-                <w:rFonts w:ascii="Arial" w:eastAsia="Calibri" w:hAnsi="Arial" w:cs="Arial"/>
-                <w:sz w:val="20"/>
-                <w:lang w:val="en-GB"/>
-              </w:rPr>
-              <w:t>’) }}</w:t>
-            </w:r>
-            <w:r>
-              <w:rPr>
-                <w:rFonts w:ascii="Arial" w:eastAsia="Calibri" w:hAnsi="Arial" w:cs="Arial"/>
-                <w:sz w:val="20"/>
-                <w:lang w:val="en-GB"/>
-              </w:rPr>
-              <w:t xml:space="preserve"> at {{</w:t>
-            </w:r>
-            <w:proofErr w:type="spellStart"/>
-            <w:r>
-              <w:rPr>
-                <w:rFonts w:ascii="Arial" w:eastAsia="Calibri" w:hAnsi="Arial" w:cs="Arial"/>
-                <w:sz w:val="20"/>
-                <w:lang w:val="en-GB"/>
-              </w:rPr>
-              <w:t>count.item</w:t>
-            </w:r>
-            <w:proofErr w:type="spellEnd"/>
-            <w:r>
-              <w:rPr>
-                <w:rFonts w:ascii="Arial" w:eastAsia="Calibri" w:hAnsi="Arial" w:cs="Arial"/>
-                <w:sz w:val="20"/>
-                <w:lang w:val="en-GB"/>
-              </w:rPr>
-              <w:t>(index).</w:t>
-            </w:r>
-            <w:proofErr w:type="spellStart"/>
-            <w:r>
-              <w:rPr>
-                <w:rFonts w:ascii="Arial" w:eastAsia="Calibri" w:hAnsi="Arial" w:cs="Arial"/>
-                <w:sz w:val="20"/>
-                <w:lang w:val="en-GB"/>
-              </w:rPr>
-              <w:t>offenceLocation</w:t>
-            </w:r>
-            <w:proofErr w:type="spellEnd"/>
-            <w:r>
-              <w:rPr>
-                <w:rFonts w:ascii="Arial" w:eastAsia="Calibri" w:hAnsi="Arial" w:cs="Arial"/>
-                <w:sz w:val="20"/>
-                <w:lang w:val="en-GB"/>
-              </w:rPr>
-              <w:t xml:space="preserve">}}, in the State of South Australia, the defendant, being a person in relation to whom an animal welfare notice under section 31B(1) of the </w:t>
+              <w:t>{{ format_date(count[index].dateFrom, format=’dd MMMM yyyy’) }}</w:t>
+            </w:r>
+            <w:r>
+              <w:rPr>
+                <w:rFonts w:ascii="Arial" w:eastAsia="Calibri" w:hAnsi="Arial" w:cs="Arial"/>
+                <w:sz w:val="20"/>
+                <w:lang w:val="en-GB"/>
+              </w:rPr>
+              <w:t xml:space="preserve"> at {{count.item(index).offenceLocation}}, in the State of South Australia, the defendant, being a person in relation to whom an animal welfare notice under section 31B(1) of the </w:t>
             </w:r>
             <w:r>
               <w:rPr>
@@ -7765,47 +6224,7 @@
                 <w:highlight w:val="cyan"/>
                 <w:lang w:val="en-GB"/>
               </w:rPr>
-              <w:t xml:space="preserve">{%p if </w:t>
-            </w:r>
-            <w:proofErr w:type="spellStart"/>
-            <w:r>
-              <w:rPr>
-                <w:rFonts w:ascii="Arial" w:eastAsia="Calibri" w:hAnsi="Arial" w:cs="Arial"/>
-                <w:sz w:val="20"/>
-                <w:highlight w:val="cyan"/>
-                <w:lang w:val="en-GB"/>
-              </w:rPr>
-              <w:t>count.item</w:t>
-            </w:r>
-            <w:proofErr w:type="spellEnd"/>
-            <w:r>
-              <w:rPr>
-                <w:rFonts w:ascii="Arial" w:eastAsia="Calibri" w:hAnsi="Arial" w:cs="Arial"/>
-                <w:sz w:val="20"/>
-                <w:highlight w:val="cyan"/>
-                <w:lang w:val="en-GB"/>
-              </w:rPr>
-              <w:t>(index).</w:t>
-            </w:r>
-            <w:proofErr w:type="spellStart"/>
-            <w:r>
-              <w:rPr>
-                <w:rFonts w:ascii="Arial" w:eastAsia="Calibri" w:hAnsi="Arial" w:cs="Arial"/>
-                <w:sz w:val="20"/>
-                <w:highlight w:val="cyan"/>
-                <w:lang w:val="en-GB"/>
-              </w:rPr>
-              <w:t>countSection</w:t>
-            </w:r>
-            <w:proofErr w:type="spellEnd"/>
-            <w:r>
-              <w:rPr>
-                <w:rFonts w:ascii="Arial" w:eastAsia="Calibri" w:hAnsi="Arial" w:cs="Arial"/>
-                <w:sz w:val="20"/>
-                <w:highlight w:val="cyan"/>
-                <w:lang w:val="en-GB"/>
-              </w:rPr>
-              <w:t xml:space="preserve"> == 3  %}</w:t>
+              <w:t>{%p if count.item(index).countSection == 3  %}</w:t>
             </w:r>
           </w:p>
           <w:p>
@@ -7867,105 +6286,15 @@
                 <w:sz w:val="20"/>
                 <w:lang w:val="en-GB"/>
               </w:rPr>
-              <w:t xml:space="preserve">{{ </w:t>
-            </w:r>
-            <w:proofErr w:type="spellStart"/>
-            <w:r>
-              <w:rPr>
-                <w:rFonts w:ascii="Arial" w:eastAsia="Calibri" w:hAnsi="Arial" w:cs="Arial"/>
-                <w:sz w:val="20"/>
-                <w:lang w:val="en-GB"/>
-              </w:rPr>
-              <w:t>format_date</w:t>
-            </w:r>
-            <w:proofErr w:type="spellEnd"/>
-            <w:r>
-              <w:rPr>
-                <w:rFonts w:ascii="Arial" w:eastAsia="Calibri" w:hAnsi="Arial" w:cs="Arial"/>
-                <w:sz w:val="20"/>
-                <w:lang w:val="en-GB"/>
-              </w:rPr>
-              <w:t>(count[index].</w:t>
-            </w:r>
-            <w:proofErr w:type="spellStart"/>
-            <w:r>
-              <w:rPr>
-                <w:rFonts w:ascii="Arial" w:eastAsia="Calibri" w:hAnsi="Arial" w:cs="Arial"/>
-                <w:sz w:val="20"/>
-                <w:lang w:val="en-GB"/>
-              </w:rPr>
-              <w:t>dateFrom</w:t>
-            </w:r>
-            <w:proofErr w:type="spellEnd"/>
-            <w:r>
-              <w:rPr>
-                <w:rFonts w:ascii="Arial" w:eastAsia="Calibri" w:hAnsi="Arial" w:cs="Arial"/>
-                <w:sz w:val="20"/>
-                <w:lang w:val="en-GB"/>
-              </w:rPr>
-              <w:t xml:space="preserve">, format=’dd MMMM </w:t>
-            </w:r>
-            <w:proofErr w:type="spellStart"/>
-            <w:r>
-              <w:rPr>
-                <w:rFonts w:ascii="Arial" w:eastAsia="Calibri" w:hAnsi="Arial" w:cs="Arial"/>
-                <w:sz w:val="20"/>
-                <w:lang w:val="en-GB"/>
-              </w:rPr>
-              <w:t>yyyy</w:t>
-            </w:r>
-            <w:proofErr w:type="spellEnd"/>
-            <w:r>
-              <w:rPr>
-                <w:rFonts w:ascii="Arial" w:eastAsia="Calibri" w:hAnsi="Arial" w:cs="Arial"/>
-                <w:sz w:val="20"/>
-                <w:lang w:val="en-GB"/>
-              </w:rPr>
-              <w:t xml:space="preserve">’) }} </w:t>
-            </w:r>
-            <w:r>
-              <w:rPr>
-                <w:rFonts w:ascii="Arial" w:eastAsia="Calibri" w:hAnsi="Arial" w:cs="Arial"/>
-                <w:sz w:val="20"/>
-                <w:lang w:val="en-GB"/>
-              </w:rPr>
-              <w:t>at {{</w:t>
-            </w:r>
-            <w:proofErr w:type="spellStart"/>
-            <w:r>
-              <w:rPr>
-                <w:rFonts w:ascii="Arial" w:eastAsia="Calibri" w:hAnsi="Arial" w:cs="Arial"/>
-                <w:sz w:val="20"/>
-                <w:lang w:val="en-GB"/>
-              </w:rPr>
-              <w:t>count.item</w:t>
-            </w:r>
-            <w:proofErr w:type="spellEnd"/>
-            <w:r>
-              <w:rPr>
-                <w:rFonts w:ascii="Arial" w:eastAsia="Calibri" w:hAnsi="Arial" w:cs="Arial"/>
-                <w:sz w:val="20"/>
-                <w:lang w:val="en-GB"/>
-              </w:rPr>
-              <w:t>(index).</w:t>
-            </w:r>
-            <w:proofErr w:type="spellStart"/>
-            <w:r>
-              <w:rPr>
-                <w:rFonts w:ascii="Arial" w:eastAsia="Calibri" w:hAnsi="Arial" w:cs="Arial"/>
-                <w:sz w:val="20"/>
-                <w:lang w:val="en-GB"/>
-              </w:rPr>
-              <w:t>offenceLocation</w:t>
-            </w:r>
-            <w:proofErr w:type="spellEnd"/>
-            <w:r>
-              <w:rPr>
-                <w:rFonts w:ascii="Arial" w:eastAsia="Calibri" w:hAnsi="Arial" w:cs="Arial"/>
-                <w:sz w:val="20"/>
-                <w:lang w:val="en-GB"/>
-              </w:rPr>
-              <w:t xml:space="preserve">}}, in the State of South Australia, the defendant, being a person in relation to whom an order under section 32A(1) of the </w:t>
+              <w:t xml:space="preserve">{{ format_date(count[index].dateFrom, format=’dd MMMM yyyy’) }} </w:t>
+            </w:r>
+            <w:r>
+              <w:rPr>
+                <w:rFonts w:ascii="Arial" w:eastAsia="Calibri" w:hAnsi="Arial" w:cs="Arial"/>
+                <w:sz w:val="20"/>
+                <w:lang w:val="en-GB"/>
+              </w:rPr>
+              <w:t xml:space="preserve">at {{count.item(index).offenceLocation}}, in the State of South Australia, the defendant, being a person in relation to whom an order under section 32A(1) of the </w:t>
             </w:r>
             <w:r>
               <w:rPr>
@@ -8095,31 +6424,7 @@
                 <w:highlight w:val="yellow"/>
                 <w:shd w:val="clear" w:color="auto" w:fill="FFFFFF"/>
               </w:rPr>
-              <w:t>[</w:t>
-            </w:r>
-            <w:proofErr w:type="spellStart"/>
-            <w:r>
-              <w:rPr>
-                <w:rStyle w:val="normaltextrun"/>
-                <w:rFonts w:ascii="Arial" w:hAnsi="Arial" w:cs="Arial"/>
-                <w:color w:val="000000"/>
-                <w:sz w:val="20"/>
-                <w:highlight w:val="yellow"/>
-                <w:shd w:val="clear" w:color="auto" w:fill="FFFFFF"/>
-              </w:rPr>
-              <w:t>courtName</w:t>
-            </w:r>
-            <w:proofErr w:type="spellEnd"/>
-            <w:r>
-              <w:rPr>
-                <w:rStyle w:val="normaltextrun"/>
-                <w:rFonts w:ascii="Arial" w:hAnsi="Arial" w:cs="Arial"/>
-                <w:color w:val="000000"/>
-                <w:sz w:val="20"/>
-                <w:highlight w:val="yellow"/>
-                <w:shd w:val="clear" w:color="auto" w:fill="FFFFFF"/>
-              </w:rPr>
-              <w:t>]</w:t>
+              <w:t>[courtName]</w:t>
             </w:r>
             <w:r>
               <w:rPr>
@@ -8288,47 +6593,7 @@
                 <w:highlight w:val="cyan"/>
                 <w:lang w:val="en-GB"/>
               </w:rPr>
-              <w:t xml:space="preserve">{%p if </w:t>
-            </w:r>
-            <w:proofErr w:type="spellStart"/>
-            <w:r>
-              <w:rPr>
-                <w:rFonts w:ascii="Arial" w:eastAsia="Calibri" w:hAnsi="Arial" w:cs="Arial"/>
-                <w:sz w:val="20"/>
-                <w:highlight w:val="cyan"/>
-                <w:lang w:val="en-GB"/>
-              </w:rPr>
-              <w:t>count.item</w:t>
-            </w:r>
-            <w:proofErr w:type="spellEnd"/>
-            <w:r>
-              <w:rPr>
-                <w:rFonts w:ascii="Arial" w:eastAsia="Calibri" w:hAnsi="Arial" w:cs="Arial"/>
-                <w:sz w:val="20"/>
-                <w:highlight w:val="cyan"/>
-                <w:lang w:val="en-GB"/>
-              </w:rPr>
-              <w:t>(index).</w:t>
-            </w:r>
-            <w:proofErr w:type="spellStart"/>
-            <w:r>
-              <w:rPr>
-                <w:rFonts w:ascii="Arial" w:eastAsia="Calibri" w:hAnsi="Arial" w:cs="Arial"/>
-                <w:sz w:val="20"/>
-                <w:highlight w:val="cyan"/>
-                <w:lang w:val="en-GB"/>
-              </w:rPr>
-              <w:t>countSection</w:t>
-            </w:r>
-            <w:proofErr w:type="spellEnd"/>
-            <w:r>
-              <w:rPr>
-                <w:rFonts w:ascii="Arial" w:eastAsia="Calibri" w:hAnsi="Arial" w:cs="Arial"/>
-                <w:sz w:val="20"/>
-                <w:highlight w:val="cyan"/>
-                <w:lang w:val="en-GB"/>
-              </w:rPr>
-              <w:t xml:space="preserve"> == 0 %}</w:t>
+              <w:t>{%p if count.item(index).countSection == 0 %}</w:t>
             </w:r>
           </w:p>
           <w:p>
@@ -8386,61 +6651,7 @@
                 <w:sz w:val="20"/>
                 <w:lang w:val="en-GB"/>
               </w:rPr>
-              <w:t xml:space="preserve">{{ </w:t>
-            </w:r>
-            <w:proofErr w:type="spellStart"/>
-            <w:r>
-              <w:rPr>
-                <w:rFonts w:ascii="Arial" w:eastAsia="Calibri" w:hAnsi="Arial" w:cs="Arial"/>
-                <w:sz w:val="20"/>
-                <w:lang w:val="en-GB"/>
-              </w:rPr>
-              <w:t>format_date</w:t>
-            </w:r>
-            <w:proofErr w:type="spellEnd"/>
-            <w:r>
-              <w:rPr>
-                <w:rFonts w:ascii="Arial" w:eastAsia="Calibri" w:hAnsi="Arial" w:cs="Arial"/>
-                <w:sz w:val="20"/>
-                <w:lang w:val="en-GB"/>
-              </w:rPr>
-              <w:t>(count[index].</w:t>
-            </w:r>
-            <w:proofErr w:type="spellStart"/>
-            <w:r>
-              <w:rPr>
-                <w:rFonts w:ascii="Arial" w:eastAsia="Calibri" w:hAnsi="Arial" w:cs="Arial"/>
-                <w:sz w:val="20"/>
-                <w:lang w:val="en-GB"/>
-              </w:rPr>
-              <w:t>dateFrom</w:t>
-            </w:r>
-            <w:proofErr w:type="spellEnd"/>
-            <w:r>
-              <w:rPr>
-                <w:rFonts w:ascii="Arial" w:eastAsia="Calibri" w:hAnsi="Arial" w:cs="Arial"/>
-                <w:sz w:val="20"/>
-                <w:lang w:val="en-GB"/>
-              </w:rPr>
-              <w:t xml:space="preserve">, format=’dd MMMM </w:t>
-            </w:r>
-            <w:proofErr w:type="spellStart"/>
-            <w:r>
-              <w:rPr>
-                <w:rFonts w:ascii="Arial" w:eastAsia="Calibri" w:hAnsi="Arial" w:cs="Arial"/>
-                <w:sz w:val="20"/>
-                <w:lang w:val="en-GB"/>
-              </w:rPr>
-              <w:t>yyyy</w:t>
-            </w:r>
-            <w:proofErr w:type="spellEnd"/>
-            <w:r>
-              <w:rPr>
-                <w:rFonts w:ascii="Arial" w:eastAsia="Calibri" w:hAnsi="Arial" w:cs="Arial"/>
-                <w:sz w:val="20"/>
-                <w:lang w:val="en-GB"/>
-              </w:rPr>
-              <w:t xml:space="preserve">’) }} </w:t>
+              <w:t xml:space="preserve">{{ format_date(count[index].dateFrom, format=’dd MMMM yyyy’) }} </w:t>
             </w:r>
             <w:r>
               <w:rPr>
@@ -8456,34 +6667,7 @@
                 <w:sz w:val="20"/>
                 <w:lang w:val="en-GB"/>
               </w:rPr>
-              <w:t xml:space="preserve">{{ </w:t>
-            </w:r>
-            <w:proofErr w:type="spellStart"/>
-            <w:r>
-              <w:rPr>
-                <w:rFonts w:ascii="Arial" w:eastAsia="Calibri" w:hAnsi="Arial" w:cs="Arial"/>
-                <w:sz w:val="20"/>
-                <w:lang w:val="en-GB"/>
-              </w:rPr>
-              <w:t>format_date</w:t>
-            </w:r>
-            <w:proofErr w:type="spellEnd"/>
-            <w:r>
-              <w:rPr>
-                <w:rFonts w:ascii="Arial" w:eastAsia="Calibri" w:hAnsi="Arial" w:cs="Arial"/>
-                <w:sz w:val="20"/>
-                <w:lang w:val="en-GB"/>
-              </w:rPr>
-              <w:t>(count[index].</w:t>
-            </w:r>
-            <w:proofErr w:type="spellStart"/>
-            <w:r>
-              <w:rPr>
-                <w:rFonts w:ascii="Arial" w:eastAsia="Calibri" w:hAnsi="Arial" w:cs="Arial"/>
-                <w:sz w:val="20"/>
-                <w:lang w:val="en-GB"/>
-              </w:rPr>
-              <w:t>date</w:t>
+              <w:t>{{ format_date(count[index].date</w:t>
             </w:r>
             <w:r>
               <w:rPr>
@@ -8493,112 +6677,21 @@
               </w:rPr>
               <w:t>To</w:t>
             </w:r>
-            <w:proofErr w:type="spellEnd"/>
-            <w:r>
-              <w:rPr>
-                <w:rFonts w:ascii="Arial" w:eastAsia="Calibri" w:hAnsi="Arial" w:cs="Arial"/>
-                <w:sz w:val="20"/>
-                <w:lang w:val="en-GB"/>
-              </w:rPr>
-              <w:t xml:space="preserve">, format=’dd MMMM </w:t>
-            </w:r>
-            <w:proofErr w:type="spellStart"/>
-            <w:r>
-              <w:rPr>
-                <w:rFonts w:ascii="Arial" w:eastAsia="Calibri" w:hAnsi="Arial" w:cs="Arial"/>
-                <w:sz w:val="20"/>
-                <w:lang w:val="en-GB"/>
-              </w:rPr>
-              <w:t>yyyy</w:t>
-            </w:r>
-            <w:proofErr w:type="spellEnd"/>
-            <w:r>
-              <w:rPr>
-                <w:rFonts w:ascii="Arial" w:eastAsia="Calibri" w:hAnsi="Arial" w:cs="Arial"/>
-                <w:sz w:val="20"/>
-                <w:lang w:val="en-GB"/>
-              </w:rPr>
-              <w:t xml:space="preserve">’) }} </w:t>
-            </w:r>
-            <w:r>
-              <w:rPr>
-                <w:rFonts w:ascii="Arial" w:eastAsia="Calibri" w:hAnsi="Arial" w:cs="Arial"/>
-                <w:sz w:val="20"/>
-                <w:lang w:val="en-GB"/>
-              </w:rPr>
-              <w:t>at {{</w:t>
-            </w:r>
-            <w:proofErr w:type="spellStart"/>
-            <w:r>
-              <w:rPr>
-                <w:rFonts w:ascii="Arial" w:eastAsia="Calibri" w:hAnsi="Arial" w:cs="Arial"/>
-                <w:sz w:val="20"/>
-                <w:lang w:val="en-GB"/>
-              </w:rPr>
-              <w:t>count.item</w:t>
-            </w:r>
-            <w:proofErr w:type="spellEnd"/>
-            <w:r>
-              <w:rPr>
-                <w:rFonts w:ascii="Arial" w:eastAsia="Calibri" w:hAnsi="Arial" w:cs="Arial"/>
-                <w:sz w:val="20"/>
-                <w:lang w:val="en-GB"/>
-              </w:rPr>
-              <w:t>(index).</w:t>
-            </w:r>
-            <w:proofErr w:type="spellStart"/>
-            <w:r>
-              <w:rPr>
-                <w:rFonts w:ascii="Arial" w:eastAsia="Calibri" w:hAnsi="Arial" w:cs="Arial"/>
-                <w:sz w:val="20"/>
-                <w:lang w:val="en-GB"/>
-              </w:rPr>
-              <w:t>offenceLocation</w:t>
-            </w:r>
-            <w:proofErr w:type="spellEnd"/>
-            <w:r>
-              <w:rPr>
-                <w:rFonts w:ascii="Arial" w:eastAsia="Calibri" w:hAnsi="Arial" w:cs="Arial"/>
-                <w:sz w:val="20"/>
-                <w:lang w:val="en-GB"/>
-              </w:rPr>
-              <w:t>}}, in the State of South Australia, the defendant ill-treated an animal, with the ill-treatment causing serious harm to the animal, namely {{</w:t>
-            </w:r>
-            <w:proofErr w:type="spellStart"/>
-            <w:r>
-              <w:rPr>
-                <w:rFonts w:ascii="Arial" w:eastAsia="Calibri" w:hAnsi="Arial" w:cs="Arial"/>
-                <w:sz w:val="20"/>
-                <w:lang w:val="en-GB"/>
-              </w:rPr>
-              <w:t>count.item</w:t>
-            </w:r>
-            <w:proofErr w:type="spellEnd"/>
-            <w:r>
-              <w:rPr>
-                <w:rFonts w:ascii="Arial" w:eastAsia="Calibri" w:hAnsi="Arial" w:cs="Arial"/>
-                <w:sz w:val="20"/>
-                <w:lang w:val="en-GB"/>
-              </w:rPr>
-              <w:t>(index).</w:t>
-            </w:r>
-            <w:proofErr w:type="spellStart"/>
-            <w:r>
-              <w:rPr>
-                <w:rFonts w:ascii="Arial" w:eastAsia="Calibri" w:hAnsi="Arial" w:cs="Arial"/>
-                <w:sz w:val="20"/>
-                <w:lang w:val="en-GB"/>
-              </w:rPr>
-              <w:t>offenceAnimal</w:t>
-            </w:r>
-            <w:proofErr w:type="spellEnd"/>
-            <w:r>
-              <w:rPr>
-                <w:rFonts w:ascii="Arial" w:eastAsia="Calibri" w:hAnsi="Arial" w:cs="Arial"/>
-                <w:sz w:val="20"/>
-                <w:lang w:val="en-GB"/>
-              </w:rPr>
-              <w:t>}}.</w:t>
+            <w:r>
+              <w:rPr>
+                <w:rFonts w:ascii="Arial" w:eastAsia="Calibri" w:hAnsi="Arial" w:cs="Arial"/>
+                <w:sz w:val="20"/>
+                <w:lang w:val="en-GB"/>
+              </w:rPr>
+              <w:t xml:space="preserve">, format=’dd MMMM yyyy’) }} </w:t>
+            </w:r>
+            <w:r>
+              <w:rPr>
+                <w:rFonts w:ascii="Arial" w:eastAsia="Calibri" w:hAnsi="Arial" w:cs="Arial"/>
+                <w:sz w:val="20"/>
+                <w:lang w:val="en-GB"/>
+              </w:rPr>
+              <w:t>at {{count.item(index).offenceLocation}}, in the State of South Australia, the defendant ill-treated an animal, with the ill-treatment causing serious harm to the animal, namely {{count.item(index).offenceAnimal}}.</w:t>
             </w:r>
           </w:p>
           <w:p>
@@ -8683,47 +6776,7 @@
                 <w:highlight w:val="green"/>
                 <w:lang w:val="en-GB"/>
               </w:rPr>
-              <w:t xml:space="preserve">{%p if </w:t>
-            </w:r>
-            <w:proofErr w:type="spellStart"/>
-            <w:r>
-              <w:rPr>
-                <w:rFonts w:ascii="Arial" w:eastAsia="Calibri" w:hAnsi="Arial" w:cs="Arial"/>
-                <w:sz w:val="20"/>
-                <w:highlight w:val="green"/>
-                <w:lang w:val="en-GB"/>
-              </w:rPr>
-              <w:t>count.item</w:t>
-            </w:r>
-            <w:proofErr w:type="spellEnd"/>
-            <w:r>
-              <w:rPr>
-                <w:rFonts w:ascii="Arial" w:eastAsia="Calibri" w:hAnsi="Arial" w:cs="Arial"/>
-                <w:sz w:val="20"/>
-                <w:highlight w:val="green"/>
-                <w:lang w:val="en-GB"/>
-              </w:rPr>
-              <w:t>(index).</w:t>
-            </w:r>
-            <w:proofErr w:type="spellStart"/>
-            <w:r>
-              <w:rPr>
-                <w:rFonts w:ascii="Arial" w:eastAsia="Calibri" w:hAnsi="Arial" w:cs="Arial"/>
-                <w:sz w:val="20"/>
-                <w:highlight w:val="green"/>
-                <w:lang w:val="en-GB"/>
-              </w:rPr>
-              <w:t>particularSection</w:t>
-            </w:r>
-            <w:proofErr w:type="spellEnd"/>
-            <w:r>
-              <w:rPr>
-                <w:rFonts w:ascii="Arial" w:eastAsia="Calibri" w:hAnsi="Arial" w:cs="Arial"/>
-                <w:sz w:val="20"/>
-                <w:highlight w:val="green"/>
-                <w:lang w:val="en-GB"/>
-              </w:rPr>
-              <w:t xml:space="preserve"> == 0 %}</w:t>
+              <w:t>{%p if count.item(index).particularSection == 0 %}</w:t>
             </w:r>
           </w:p>
           <w:p>
@@ -8746,9 +6799,8 @@
                 <w:szCs w:val="20"/>
                 <w:lang w:val="en-AU"/>
               </w:rPr>
-              <w:t xml:space="preserve">The defendant intentionally, </w:t>
-            </w:r>
-            <w:proofErr w:type="gramStart"/>
+              <w:t>The defendant intentionally, unreasonably or recklessly cause</w:t>
+            </w:r>
             <w:r>
               <w:rPr>
                 <w:rStyle w:val="normaltextrun"/>
@@ -8758,9 +6810,8 @@
                 <w:szCs w:val="20"/>
                 <w:lang w:val="en-AU"/>
               </w:rPr>
-              <w:t>unreasonably</w:t>
-            </w:r>
-            <w:proofErr w:type="gramEnd"/>
+              <w:t>d</w:t>
+            </w:r>
             <w:r>
               <w:rPr>
                 <w:rStyle w:val="normaltextrun"/>
@@ -8770,7 +6821,7 @@
                 <w:szCs w:val="20"/>
                 <w:lang w:val="en-AU"/>
               </w:rPr>
-              <w:t xml:space="preserve"> or recklessly causes the animal unnecessary harm. </w:t>
+              <w:t xml:space="preserve"> the animal unnecessary harm. </w:t>
             </w:r>
             <w:r>
               <w:rPr>
@@ -8907,47 +6958,7 @@
                 <w:highlight w:val="green"/>
                 <w:lang w:val="en-GB"/>
               </w:rPr>
-              <w:t xml:space="preserve">{%p if </w:t>
-            </w:r>
-            <w:proofErr w:type="spellStart"/>
-            <w:r>
-              <w:rPr>
-                <w:rFonts w:ascii="Arial" w:eastAsia="Calibri" w:hAnsi="Arial" w:cs="Arial"/>
-                <w:sz w:val="20"/>
-                <w:highlight w:val="green"/>
-                <w:lang w:val="en-GB"/>
-              </w:rPr>
-              <w:t>count.item</w:t>
-            </w:r>
-            <w:proofErr w:type="spellEnd"/>
-            <w:r>
-              <w:rPr>
-                <w:rFonts w:ascii="Arial" w:eastAsia="Calibri" w:hAnsi="Arial" w:cs="Arial"/>
-                <w:sz w:val="20"/>
-                <w:highlight w:val="green"/>
-                <w:lang w:val="en-GB"/>
-              </w:rPr>
-              <w:t>(index).</w:t>
-            </w:r>
-            <w:proofErr w:type="spellStart"/>
-            <w:r>
-              <w:rPr>
-                <w:rFonts w:ascii="Arial" w:eastAsia="Calibri" w:hAnsi="Arial" w:cs="Arial"/>
-                <w:sz w:val="20"/>
-                <w:highlight w:val="green"/>
-                <w:lang w:val="en-GB"/>
-              </w:rPr>
-              <w:t>particularSection</w:t>
-            </w:r>
-            <w:proofErr w:type="spellEnd"/>
-            <w:r>
-              <w:rPr>
-                <w:rFonts w:ascii="Arial" w:eastAsia="Calibri" w:hAnsi="Arial" w:cs="Arial"/>
-                <w:sz w:val="20"/>
-                <w:highlight w:val="green"/>
-                <w:lang w:val="en-GB"/>
-              </w:rPr>
-              <w:t xml:space="preserve"> == </w:t>
+              <w:t xml:space="preserve">{%p if count.item(index).particularSection == </w:t>
             </w:r>
             <w:r>
               <w:rPr>
@@ -9047,31 +7058,7 @@
                 <w:szCs w:val="20"/>
                 <w:lang w:val="en-AU"/>
               </w:rPr>
-              <w:t>Section 13(3)(b)(</w:t>
-            </w:r>
-            <w:proofErr w:type="spellStart"/>
-            <w:r>
-              <w:rPr>
-                <w:rStyle w:val="normaltextrun"/>
-                <w:rFonts w:ascii="Arial" w:hAnsi="Arial" w:cs="Arial"/>
-                <w:color w:val="000000"/>
-                <w:sz w:val="20"/>
-                <w:szCs w:val="20"/>
-                <w:lang w:val="en-AU"/>
-              </w:rPr>
-              <w:t>i</w:t>
-            </w:r>
-            <w:proofErr w:type="spellEnd"/>
-            <w:r>
-              <w:rPr>
-                <w:rStyle w:val="normaltextrun"/>
-                <w:rFonts w:ascii="Arial" w:hAnsi="Arial" w:cs="Arial"/>
-                <w:color w:val="000000"/>
-                <w:sz w:val="20"/>
-                <w:szCs w:val="20"/>
-                <w:lang w:val="en-AU"/>
-              </w:rPr>
-              <w:t>) of the</w:t>
+              <w:t>Section 13(3)(b)(i) of the</w:t>
             </w:r>
             <w:r>
               <w:rPr>
@@ -9156,47 +7143,7 @@
                 <w:highlight w:val="green"/>
                 <w:lang w:val="en-GB"/>
               </w:rPr>
-              <w:t xml:space="preserve">{%p if </w:t>
-            </w:r>
-            <w:proofErr w:type="spellStart"/>
-            <w:r>
-              <w:rPr>
-                <w:rFonts w:ascii="Arial" w:eastAsia="Calibri" w:hAnsi="Arial" w:cs="Arial"/>
-                <w:sz w:val="20"/>
-                <w:highlight w:val="green"/>
-                <w:lang w:val="en-GB"/>
-              </w:rPr>
-              <w:t>count.item</w:t>
-            </w:r>
-            <w:proofErr w:type="spellEnd"/>
-            <w:r>
-              <w:rPr>
-                <w:rFonts w:ascii="Arial" w:eastAsia="Calibri" w:hAnsi="Arial" w:cs="Arial"/>
-                <w:sz w:val="20"/>
-                <w:highlight w:val="green"/>
-                <w:lang w:val="en-GB"/>
-              </w:rPr>
-              <w:t>(index).</w:t>
-            </w:r>
-            <w:proofErr w:type="spellStart"/>
-            <w:r>
-              <w:rPr>
-                <w:rFonts w:ascii="Arial" w:eastAsia="Calibri" w:hAnsi="Arial" w:cs="Arial"/>
-                <w:sz w:val="20"/>
-                <w:highlight w:val="green"/>
-                <w:lang w:val="en-GB"/>
-              </w:rPr>
-              <w:t>particularSection</w:t>
-            </w:r>
-            <w:proofErr w:type="spellEnd"/>
-            <w:r>
-              <w:rPr>
-                <w:rFonts w:ascii="Arial" w:eastAsia="Calibri" w:hAnsi="Arial" w:cs="Arial"/>
-                <w:sz w:val="20"/>
-                <w:highlight w:val="green"/>
-                <w:lang w:val="en-GB"/>
-              </w:rPr>
-              <w:t xml:space="preserve"> == </w:t>
+              <w:t xml:space="preserve">{%p if count.item(index).particularSection == </w:t>
             </w:r>
             <w:r>
               <w:rPr>
@@ -9250,19 +7197,7 @@
                 <w:szCs w:val="20"/>
                 <w:lang w:val="en-AU"/>
               </w:rPr>
-              <w:t xml:space="preserve">adequate </w:t>
-            </w:r>
-            <w:proofErr w:type="gramStart"/>
-            <w:r>
-              <w:rPr>
-                <w:rStyle w:val="normaltextrun"/>
-                <w:rFonts w:ascii="Arial" w:hAnsi="Arial" w:cs="Arial"/>
-                <w:color w:val="000000" w:themeColor="text1"/>
-                <w:sz w:val="20"/>
-                <w:szCs w:val="20"/>
-                <w:lang w:val="en-AU"/>
-              </w:rPr>
-              <w:t xml:space="preserve">exercise </w:t>
+              <w:t xml:space="preserve">adequate exercise </w:t>
             </w:r>
             <w:r>
               <w:rPr>
@@ -9274,20 +7209,7 @@
                 <w:shd w:val="clear" w:color="auto" w:fill="FFFF00"/>
                 <w:lang w:val="en-AU"/>
               </w:rPr>
-              <w:t xml:space="preserve"> [</w:t>
-            </w:r>
-            <w:proofErr w:type="gramEnd"/>
-            <w:r>
-              <w:rPr>
-                <w:rStyle w:val="normaltextrun"/>
-                <w:rFonts w:ascii="Arial" w:hAnsi="Arial" w:cs="Arial"/>
-                <w:color w:val="000000" w:themeColor="text1"/>
-                <w:sz w:val="20"/>
-                <w:szCs w:val="20"/>
-                <w:shd w:val="clear" w:color="auto" w:fill="FFFF00"/>
-                <w:lang w:val="en-AU"/>
-              </w:rPr>
-              <w:t>Insert descripti</w:t>
+              <w:t xml:space="preserve"> [Insert descripti</w:t>
             </w:r>
             <w:r>
               <w:rPr>
@@ -9367,31 +7289,7 @@
                 <w:szCs w:val="20"/>
                 <w:lang w:val="en-AU"/>
               </w:rPr>
-              <w:t>Section 13(3)(b)(</w:t>
-            </w:r>
-            <w:proofErr w:type="spellStart"/>
-            <w:r>
-              <w:rPr>
-                <w:rStyle w:val="normaltextrun"/>
-                <w:rFonts w:ascii="Arial" w:hAnsi="Arial" w:cs="Arial"/>
-                <w:color w:val="000000"/>
-                <w:sz w:val="20"/>
-                <w:szCs w:val="20"/>
-                <w:lang w:val="en-AU"/>
-              </w:rPr>
-              <w:t>i</w:t>
-            </w:r>
-            <w:proofErr w:type="spellEnd"/>
-            <w:r>
-              <w:rPr>
-                <w:rStyle w:val="normaltextrun"/>
-                <w:rFonts w:ascii="Arial" w:hAnsi="Arial" w:cs="Arial"/>
-                <w:color w:val="000000"/>
-                <w:sz w:val="20"/>
-                <w:szCs w:val="20"/>
-                <w:lang w:val="en-AU"/>
-              </w:rPr>
-              <w:t>) of the</w:t>
+              <w:t>Section 13(3)(b)(i) of the</w:t>
             </w:r>
             <w:r>
               <w:rPr>
@@ -9468,47 +7366,7 @@
                 <w:highlight w:val="green"/>
                 <w:lang w:val="en-GB"/>
               </w:rPr>
-              <w:t xml:space="preserve">{%p if </w:t>
-            </w:r>
-            <w:proofErr w:type="spellStart"/>
-            <w:r>
-              <w:rPr>
-                <w:rFonts w:ascii="Arial" w:eastAsia="Calibri" w:hAnsi="Arial" w:cs="Arial"/>
-                <w:sz w:val="20"/>
-                <w:highlight w:val="green"/>
-                <w:lang w:val="en-GB"/>
-              </w:rPr>
-              <w:t>count.item</w:t>
-            </w:r>
-            <w:proofErr w:type="spellEnd"/>
-            <w:r>
-              <w:rPr>
-                <w:rFonts w:ascii="Arial" w:eastAsia="Calibri" w:hAnsi="Arial" w:cs="Arial"/>
-                <w:sz w:val="20"/>
-                <w:highlight w:val="green"/>
-                <w:lang w:val="en-GB"/>
-              </w:rPr>
-              <w:t>(index).</w:t>
-            </w:r>
-            <w:proofErr w:type="spellStart"/>
-            <w:r>
-              <w:rPr>
-                <w:rFonts w:ascii="Arial" w:eastAsia="Calibri" w:hAnsi="Arial" w:cs="Arial"/>
-                <w:sz w:val="20"/>
-                <w:highlight w:val="green"/>
-                <w:lang w:val="en-GB"/>
-              </w:rPr>
-              <w:t>particularSection</w:t>
-            </w:r>
-            <w:proofErr w:type="spellEnd"/>
-            <w:r>
-              <w:rPr>
-                <w:rFonts w:ascii="Arial" w:eastAsia="Calibri" w:hAnsi="Arial" w:cs="Arial"/>
-                <w:sz w:val="20"/>
-                <w:highlight w:val="green"/>
-                <w:lang w:val="en-GB"/>
-              </w:rPr>
-              <w:t xml:space="preserve"> == </w:t>
+              <w:t xml:space="preserve">{%p if count.item(index).particularSection == </w:t>
             </w:r>
             <w:r>
               <w:rPr>
@@ -9631,31 +7489,7 @@
                 <w:szCs w:val="20"/>
                 <w:lang w:val="en-AU"/>
               </w:rPr>
-              <w:t>Section 13(3)(b)(</w:t>
-            </w:r>
-            <w:proofErr w:type="spellStart"/>
-            <w:r>
-              <w:rPr>
-                <w:rStyle w:val="normaltextrun"/>
-                <w:rFonts w:ascii="Arial" w:hAnsi="Arial" w:cs="Arial"/>
-                <w:color w:val="000000"/>
-                <w:sz w:val="20"/>
-                <w:szCs w:val="20"/>
-                <w:lang w:val="en-AU"/>
-              </w:rPr>
-              <w:t>i</w:t>
-            </w:r>
-            <w:proofErr w:type="spellEnd"/>
-            <w:r>
-              <w:rPr>
-                <w:rStyle w:val="normaltextrun"/>
-                <w:rFonts w:ascii="Arial" w:hAnsi="Arial" w:cs="Arial"/>
-                <w:color w:val="000000"/>
-                <w:sz w:val="20"/>
-                <w:szCs w:val="20"/>
-                <w:lang w:val="en-AU"/>
-              </w:rPr>
-              <w:t>) of the</w:t>
+              <w:t>Section 13(3)(b)(i) of the</w:t>
             </w:r>
             <w:r>
               <w:rPr>
@@ -9731,47 +7565,7 @@
                 <w:highlight w:val="green"/>
                 <w:lang w:val="en-GB"/>
               </w:rPr>
-              <w:t xml:space="preserve">{%p if </w:t>
-            </w:r>
-            <w:proofErr w:type="spellStart"/>
-            <w:r>
-              <w:rPr>
-                <w:rFonts w:ascii="Arial" w:eastAsia="Calibri" w:hAnsi="Arial" w:cs="Arial"/>
-                <w:sz w:val="20"/>
-                <w:highlight w:val="green"/>
-                <w:lang w:val="en-GB"/>
-              </w:rPr>
-              <w:t>count.item</w:t>
-            </w:r>
-            <w:proofErr w:type="spellEnd"/>
-            <w:r>
-              <w:rPr>
-                <w:rFonts w:ascii="Arial" w:eastAsia="Calibri" w:hAnsi="Arial" w:cs="Arial"/>
-                <w:sz w:val="20"/>
-                <w:highlight w:val="green"/>
-                <w:lang w:val="en-GB"/>
-              </w:rPr>
-              <w:t>(index).</w:t>
-            </w:r>
-            <w:proofErr w:type="spellStart"/>
-            <w:r>
-              <w:rPr>
-                <w:rFonts w:ascii="Arial" w:eastAsia="Calibri" w:hAnsi="Arial" w:cs="Arial"/>
-                <w:sz w:val="20"/>
-                <w:highlight w:val="green"/>
-                <w:lang w:val="en-GB"/>
-              </w:rPr>
-              <w:t>particularSection</w:t>
-            </w:r>
-            <w:proofErr w:type="spellEnd"/>
-            <w:r>
-              <w:rPr>
-                <w:rFonts w:ascii="Arial" w:eastAsia="Calibri" w:hAnsi="Arial" w:cs="Arial"/>
-                <w:sz w:val="20"/>
-                <w:highlight w:val="green"/>
-                <w:lang w:val="en-GB"/>
-              </w:rPr>
-              <w:t xml:space="preserve"> == </w:t>
+              <w:t xml:space="preserve">{%p if count.item(index).particularSection == </w:t>
             </w:r>
             <w:r>
               <w:rPr>
@@ -9957,47 +7751,7 @@
                 <w:highlight w:val="green"/>
                 <w:lang w:val="en-GB"/>
               </w:rPr>
-              <w:t xml:space="preserve">{%p if </w:t>
-            </w:r>
-            <w:proofErr w:type="spellStart"/>
-            <w:r>
-              <w:rPr>
-                <w:rFonts w:ascii="Arial" w:eastAsia="Calibri" w:hAnsi="Arial" w:cs="Arial"/>
-                <w:sz w:val="20"/>
-                <w:highlight w:val="green"/>
-                <w:lang w:val="en-GB"/>
-              </w:rPr>
-              <w:t>count.item</w:t>
-            </w:r>
-            <w:proofErr w:type="spellEnd"/>
-            <w:r>
-              <w:rPr>
-                <w:rFonts w:ascii="Arial" w:eastAsia="Calibri" w:hAnsi="Arial" w:cs="Arial"/>
-                <w:sz w:val="20"/>
-                <w:highlight w:val="green"/>
-                <w:lang w:val="en-GB"/>
-              </w:rPr>
-              <w:t>(index).</w:t>
-            </w:r>
-            <w:proofErr w:type="spellStart"/>
-            <w:r>
-              <w:rPr>
-                <w:rFonts w:ascii="Arial" w:eastAsia="Calibri" w:hAnsi="Arial" w:cs="Arial"/>
-                <w:sz w:val="20"/>
-                <w:highlight w:val="green"/>
-                <w:lang w:val="en-GB"/>
-              </w:rPr>
-              <w:t>particularSection</w:t>
-            </w:r>
-            <w:proofErr w:type="spellEnd"/>
-            <w:r>
-              <w:rPr>
-                <w:rFonts w:ascii="Arial" w:eastAsia="Calibri" w:hAnsi="Arial" w:cs="Arial"/>
-                <w:sz w:val="20"/>
-                <w:highlight w:val="green"/>
-                <w:lang w:val="en-GB"/>
-              </w:rPr>
-              <w:t xml:space="preserve"> == </w:t>
+              <w:t xml:space="preserve">{%p if count.item(index).particularSection == </w:t>
             </w:r>
             <w:r>
               <w:rPr>
@@ -10194,47 +7948,7 @@
                 <w:highlight w:val="green"/>
                 <w:lang w:val="en-GB"/>
               </w:rPr>
-              <w:t xml:space="preserve">{%p if </w:t>
-            </w:r>
-            <w:proofErr w:type="spellStart"/>
-            <w:r>
-              <w:rPr>
-                <w:rFonts w:ascii="Arial" w:eastAsia="Calibri" w:hAnsi="Arial" w:cs="Arial"/>
-                <w:sz w:val="20"/>
-                <w:highlight w:val="green"/>
-                <w:lang w:val="en-GB"/>
-              </w:rPr>
-              <w:t>count.item</w:t>
-            </w:r>
-            <w:proofErr w:type="spellEnd"/>
-            <w:r>
-              <w:rPr>
-                <w:rFonts w:ascii="Arial" w:eastAsia="Calibri" w:hAnsi="Arial" w:cs="Arial"/>
-                <w:sz w:val="20"/>
-                <w:highlight w:val="green"/>
-                <w:lang w:val="en-GB"/>
-              </w:rPr>
-              <w:t>(index).</w:t>
-            </w:r>
-            <w:proofErr w:type="spellStart"/>
-            <w:r>
-              <w:rPr>
-                <w:rFonts w:ascii="Arial" w:eastAsia="Calibri" w:hAnsi="Arial" w:cs="Arial"/>
-                <w:sz w:val="20"/>
-                <w:highlight w:val="green"/>
-                <w:lang w:val="en-GB"/>
-              </w:rPr>
-              <w:t>particularSection</w:t>
-            </w:r>
-            <w:proofErr w:type="spellEnd"/>
-            <w:r>
-              <w:rPr>
-                <w:rFonts w:ascii="Arial" w:eastAsia="Calibri" w:hAnsi="Arial" w:cs="Arial"/>
-                <w:sz w:val="20"/>
-                <w:highlight w:val="green"/>
-                <w:lang w:val="en-GB"/>
-              </w:rPr>
-              <w:t xml:space="preserve"> == </w:t>
+              <w:t xml:space="preserve">{%p if count.item(index).particularSection == </w:t>
             </w:r>
             <w:r>
               <w:rPr>
@@ -10275,31 +7989,7 @@
                 <w:szCs w:val="20"/>
                 <w:lang w:val="en-AU"/>
               </w:rPr>
-              <w:t>The defendant being the owner of the animal neglected the animal </w:t>
-            </w:r>
-            <w:proofErr w:type="gramStart"/>
-            <w:r>
-              <w:rPr>
-                <w:rStyle w:val="normaltextrun"/>
-                <w:rFonts w:ascii="Arial" w:hAnsi="Arial" w:cs="Arial"/>
-                <w:color w:val="000000"/>
-                <w:sz w:val="20"/>
-                <w:szCs w:val="20"/>
-                <w:lang w:val="en-AU"/>
-              </w:rPr>
-              <w:t>so as to</w:t>
-            </w:r>
-            <w:proofErr w:type="gramEnd"/>
-            <w:r>
-              <w:rPr>
-                <w:rStyle w:val="normaltextrun"/>
-                <w:rFonts w:ascii="Arial" w:hAnsi="Arial" w:cs="Arial"/>
-                <w:color w:val="000000"/>
-                <w:sz w:val="20"/>
-                <w:szCs w:val="20"/>
-                <w:lang w:val="en-AU"/>
-              </w:rPr>
-              <w:t xml:space="preserve"> cause it harm. </w:t>
+              <w:t xml:space="preserve">The defendant being the owner of the animal neglected the animal so as to cause it harm. </w:t>
             </w:r>
             <w:r>
               <w:rPr>
@@ -10487,47 +8177,7 @@
                 <w:highlight w:val="cyan"/>
                 <w:lang w:val="en-GB"/>
               </w:rPr>
-              <w:t xml:space="preserve">{%p if </w:t>
-            </w:r>
-            <w:proofErr w:type="spellStart"/>
-            <w:r>
-              <w:rPr>
-                <w:rFonts w:ascii="Arial" w:eastAsia="Calibri" w:hAnsi="Arial" w:cs="Arial"/>
-                <w:sz w:val="20"/>
-                <w:highlight w:val="cyan"/>
-                <w:lang w:val="en-GB"/>
-              </w:rPr>
-              <w:t>count.item</w:t>
-            </w:r>
-            <w:proofErr w:type="spellEnd"/>
-            <w:r>
-              <w:rPr>
-                <w:rFonts w:ascii="Arial" w:eastAsia="Calibri" w:hAnsi="Arial" w:cs="Arial"/>
-                <w:sz w:val="20"/>
-                <w:highlight w:val="cyan"/>
-                <w:lang w:val="en-GB"/>
-              </w:rPr>
-              <w:t>(index).</w:t>
-            </w:r>
-            <w:proofErr w:type="spellStart"/>
-            <w:r>
-              <w:rPr>
-                <w:rFonts w:ascii="Arial" w:eastAsia="Calibri" w:hAnsi="Arial" w:cs="Arial"/>
-                <w:sz w:val="20"/>
-                <w:highlight w:val="cyan"/>
-                <w:lang w:val="en-GB"/>
-              </w:rPr>
-              <w:t>countSection</w:t>
-            </w:r>
-            <w:proofErr w:type="spellEnd"/>
-            <w:r>
-              <w:rPr>
-                <w:rFonts w:ascii="Arial" w:eastAsia="Calibri" w:hAnsi="Arial" w:cs="Arial"/>
-                <w:sz w:val="20"/>
-                <w:highlight w:val="cyan"/>
-                <w:lang w:val="en-GB"/>
-              </w:rPr>
-              <w:t xml:space="preserve"> == 1 %}</w:t>
+              <w:t>{%p if count.item(index).countSection == 1 %}</w:t>
             </w:r>
           </w:p>
           <w:p>
@@ -10588,61 +8238,7 @@
                 <w:sz w:val="20"/>
                 <w:lang w:val="en-GB"/>
               </w:rPr>
-              <w:t xml:space="preserve">{{ </w:t>
-            </w:r>
-            <w:proofErr w:type="spellStart"/>
-            <w:r>
-              <w:rPr>
-                <w:rFonts w:ascii="Arial" w:eastAsia="Calibri" w:hAnsi="Arial" w:cs="Arial"/>
-                <w:sz w:val="20"/>
-                <w:lang w:val="en-GB"/>
-              </w:rPr>
-              <w:t>format_date</w:t>
-            </w:r>
-            <w:proofErr w:type="spellEnd"/>
-            <w:r>
-              <w:rPr>
-                <w:rFonts w:ascii="Arial" w:eastAsia="Calibri" w:hAnsi="Arial" w:cs="Arial"/>
-                <w:sz w:val="20"/>
-                <w:lang w:val="en-GB"/>
-              </w:rPr>
-              <w:t>(count[index].</w:t>
-            </w:r>
-            <w:proofErr w:type="spellStart"/>
-            <w:r>
-              <w:rPr>
-                <w:rFonts w:ascii="Arial" w:eastAsia="Calibri" w:hAnsi="Arial" w:cs="Arial"/>
-                <w:sz w:val="20"/>
-                <w:lang w:val="en-GB"/>
-              </w:rPr>
-              <w:t>dateFrom</w:t>
-            </w:r>
-            <w:proofErr w:type="spellEnd"/>
-            <w:r>
-              <w:rPr>
-                <w:rFonts w:ascii="Arial" w:eastAsia="Calibri" w:hAnsi="Arial" w:cs="Arial"/>
-                <w:sz w:val="20"/>
-                <w:lang w:val="en-GB"/>
-              </w:rPr>
-              <w:t xml:space="preserve">, format=’dd MMMM </w:t>
-            </w:r>
-            <w:proofErr w:type="spellStart"/>
-            <w:r>
-              <w:rPr>
-                <w:rFonts w:ascii="Arial" w:eastAsia="Calibri" w:hAnsi="Arial" w:cs="Arial"/>
-                <w:sz w:val="20"/>
-                <w:lang w:val="en-GB"/>
-              </w:rPr>
-              <w:t>yyyy</w:t>
-            </w:r>
-            <w:proofErr w:type="spellEnd"/>
-            <w:r>
-              <w:rPr>
-                <w:rFonts w:ascii="Arial" w:eastAsia="Calibri" w:hAnsi="Arial" w:cs="Arial"/>
-                <w:sz w:val="20"/>
-                <w:lang w:val="en-GB"/>
-              </w:rPr>
-              <w:t xml:space="preserve">’) }} </w:t>
+              <w:t xml:space="preserve">{{ format_date(count[index].dateFrom, format=’dd MMMM yyyy’) }} </w:t>
             </w:r>
             <w:r>
               <w:rPr>
@@ -10658,27 +8254,8 @@
                 <w:sz w:val="20"/>
                 <w:lang w:val="en-GB"/>
               </w:rPr>
-              <w:t xml:space="preserve">{{ </w:t>
-            </w:r>
-            <w:proofErr w:type="spellStart"/>
-            <w:r>
-              <w:rPr>
-                <w:rFonts w:ascii="Arial" w:eastAsia="Calibri" w:hAnsi="Arial" w:cs="Arial"/>
-                <w:sz w:val="20"/>
-                <w:lang w:val="en-GB"/>
-              </w:rPr>
-              <w:t>format_date</w:t>
-            </w:r>
-            <w:proofErr w:type="spellEnd"/>
-            <w:r>
-              <w:rPr>
-                <w:rFonts w:ascii="Arial" w:eastAsia="Calibri" w:hAnsi="Arial" w:cs="Arial"/>
-                <w:sz w:val="20"/>
-                <w:lang w:val="en-GB"/>
-              </w:rPr>
-              <w:t>(count[index].</w:t>
-            </w:r>
-            <w:proofErr w:type="spellStart"/>
+              <w:t>{{ format_date(count[index].</w:t>
+            </w:r>
             <w:r>
               <w:rPr>
                 <w:rFonts w:ascii="Arial" w:eastAsia="Calibri" w:hAnsi="Arial" w:cs="Arial"/>
@@ -10687,112 +8264,21 @@
               </w:rPr>
               <w:t>dateTo</w:t>
             </w:r>
-            <w:proofErr w:type="spellEnd"/>
-            <w:r>
-              <w:rPr>
-                <w:rFonts w:ascii="Arial" w:eastAsia="Calibri" w:hAnsi="Arial" w:cs="Arial"/>
-                <w:sz w:val="20"/>
-                <w:lang w:val="en-GB"/>
-              </w:rPr>
-              <w:t xml:space="preserve">, format=’dd MMMM </w:t>
-            </w:r>
-            <w:proofErr w:type="spellStart"/>
-            <w:r>
-              <w:rPr>
-                <w:rFonts w:ascii="Arial" w:eastAsia="Calibri" w:hAnsi="Arial" w:cs="Arial"/>
-                <w:sz w:val="20"/>
-                <w:lang w:val="en-GB"/>
-              </w:rPr>
-              <w:t>yyyy</w:t>
-            </w:r>
-            <w:proofErr w:type="spellEnd"/>
-            <w:r>
-              <w:rPr>
-                <w:rFonts w:ascii="Arial" w:eastAsia="Calibri" w:hAnsi="Arial" w:cs="Arial"/>
-                <w:sz w:val="20"/>
-                <w:lang w:val="en-GB"/>
-              </w:rPr>
-              <w:t xml:space="preserve">’) }} </w:t>
-            </w:r>
-            <w:r>
-              <w:rPr>
-                <w:rFonts w:ascii="Arial" w:eastAsia="Calibri" w:hAnsi="Arial" w:cs="Arial"/>
-                <w:sz w:val="20"/>
-                <w:lang w:val="en-GB"/>
-              </w:rPr>
-              <w:t>at {{</w:t>
-            </w:r>
-            <w:proofErr w:type="spellStart"/>
-            <w:r>
-              <w:rPr>
-                <w:rFonts w:ascii="Arial" w:eastAsia="Calibri" w:hAnsi="Arial" w:cs="Arial"/>
-                <w:sz w:val="20"/>
-                <w:lang w:val="en-GB"/>
-              </w:rPr>
-              <w:t>count.item</w:t>
-            </w:r>
-            <w:proofErr w:type="spellEnd"/>
-            <w:r>
-              <w:rPr>
-                <w:rFonts w:ascii="Arial" w:eastAsia="Calibri" w:hAnsi="Arial" w:cs="Arial"/>
-                <w:sz w:val="20"/>
-                <w:lang w:val="en-GB"/>
-              </w:rPr>
-              <w:t>(index).</w:t>
-            </w:r>
-            <w:proofErr w:type="spellStart"/>
-            <w:r>
-              <w:rPr>
-                <w:rFonts w:ascii="Arial" w:eastAsia="Calibri" w:hAnsi="Arial" w:cs="Arial"/>
-                <w:sz w:val="20"/>
-                <w:lang w:val="en-GB"/>
-              </w:rPr>
-              <w:t>offenceLocation</w:t>
-            </w:r>
-            <w:proofErr w:type="spellEnd"/>
-            <w:r>
-              <w:rPr>
-                <w:rFonts w:ascii="Arial" w:eastAsia="Calibri" w:hAnsi="Arial" w:cs="Arial"/>
-                <w:sz w:val="20"/>
-                <w:lang w:val="en-GB"/>
-              </w:rPr>
-              <w:t>}}, in the State of South Australia, the defendant ill-treated an animal, with the ill-treatment causing serious harm to the animal, namely {{</w:t>
-            </w:r>
-            <w:proofErr w:type="spellStart"/>
-            <w:r>
-              <w:rPr>
-                <w:rFonts w:ascii="Arial" w:eastAsia="Calibri" w:hAnsi="Arial" w:cs="Arial"/>
-                <w:sz w:val="20"/>
-                <w:lang w:val="en-GB"/>
-              </w:rPr>
-              <w:t>count.item</w:t>
-            </w:r>
-            <w:proofErr w:type="spellEnd"/>
-            <w:r>
-              <w:rPr>
-                <w:rFonts w:ascii="Arial" w:eastAsia="Calibri" w:hAnsi="Arial" w:cs="Arial"/>
-                <w:sz w:val="20"/>
-                <w:lang w:val="en-GB"/>
-              </w:rPr>
-              <w:t>(index).</w:t>
-            </w:r>
-            <w:proofErr w:type="spellStart"/>
-            <w:r>
-              <w:rPr>
-                <w:rFonts w:ascii="Arial" w:eastAsia="Calibri" w:hAnsi="Arial" w:cs="Arial"/>
-                <w:sz w:val="20"/>
-                <w:lang w:val="en-GB"/>
-              </w:rPr>
-              <w:t>offenceAnimal</w:t>
-            </w:r>
-            <w:proofErr w:type="spellEnd"/>
-            <w:r>
-              <w:rPr>
-                <w:rFonts w:ascii="Arial" w:eastAsia="Calibri" w:hAnsi="Arial" w:cs="Arial"/>
-                <w:sz w:val="20"/>
-                <w:lang w:val="en-GB"/>
-              </w:rPr>
-              <w:t>}}.</w:t>
+            <w:r>
+              <w:rPr>
+                <w:rFonts w:ascii="Arial" w:eastAsia="Calibri" w:hAnsi="Arial" w:cs="Arial"/>
+                <w:sz w:val="20"/>
+                <w:lang w:val="en-GB"/>
+              </w:rPr>
+              <w:t xml:space="preserve">, format=’dd MMMM yyyy’) }} </w:t>
+            </w:r>
+            <w:r>
+              <w:rPr>
+                <w:rFonts w:ascii="Arial" w:eastAsia="Calibri" w:hAnsi="Arial" w:cs="Arial"/>
+                <w:sz w:val="20"/>
+                <w:lang w:val="en-GB"/>
+              </w:rPr>
+              <w:t>at {{count.item(index).offenceLocation}}, in the State of South Australia, the defendant ill-treated an animal, with the ill-treatment causing serious harm to the animal, namely {{count.item(index).offenceAnimal}}.</w:t>
             </w:r>
           </w:p>
           <w:p>
@@ -10881,47 +8367,7 @@
                 <w:highlight w:val="green"/>
                 <w:lang w:val="en-GB"/>
               </w:rPr>
-              <w:t xml:space="preserve">{%p if </w:t>
-            </w:r>
-            <w:proofErr w:type="spellStart"/>
-            <w:r>
-              <w:rPr>
-                <w:rFonts w:ascii="Arial" w:eastAsia="Calibri" w:hAnsi="Arial" w:cs="Arial"/>
-                <w:sz w:val="20"/>
-                <w:highlight w:val="green"/>
-                <w:lang w:val="en-GB"/>
-              </w:rPr>
-              <w:t>count.item</w:t>
-            </w:r>
-            <w:proofErr w:type="spellEnd"/>
-            <w:r>
-              <w:rPr>
-                <w:rFonts w:ascii="Arial" w:eastAsia="Calibri" w:hAnsi="Arial" w:cs="Arial"/>
-                <w:sz w:val="20"/>
-                <w:highlight w:val="green"/>
-                <w:lang w:val="en-GB"/>
-              </w:rPr>
-              <w:t>(index).</w:t>
-            </w:r>
-            <w:proofErr w:type="spellStart"/>
-            <w:r>
-              <w:rPr>
-                <w:rFonts w:ascii="Arial" w:eastAsia="Calibri" w:hAnsi="Arial" w:cs="Arial"/>
-                <w:sz w:val="20"/>
-                <w:highlight w:val="green"/>
-                <w:lang w:val="en-GB"/>
-              </w:rPr>
-              <w:t>particularSection</w:t>
-            </w:r>
-            <w:proofErr w:type="spellEnd"/>
-            <w:r>
-              <w:rPr>
-                <w:rFonts w:ascii="Arial" w:eastAsia="Calibri" w:hAnsi="Arial" w:cs="Arial"/>
-                <w:sz w:val="20"/>
-                <w:highlight w:val="green"/>
-                <w:lang w:val="en-GB"/>
-              </w:rPr>
-              <w:t xml:space="preserve"> == 0 %}</w:t>
+              <w:t>{%p if count.item(index).particularSection == 0 %}</w:t>
             </w:r>
           </w:p>
           <w:p>
@@ -10944,9 +8390,8 @@
                 <w:szCs w:val="20"/>
                 <w:lang w:val="en-AU"/>
               </w:rPr>
-              <w:t xml:space="preserve">The defendant intentionally, </w:t>
-            </w:r>
-            <w:proofErr w:type="gramStart"/>
+              <w:t>The defendant intentionally, unreasonably or recklessly cause</w:t>
+            </w:r>
             <w:r>
               <w:rPr>
                 <w:rStyle w:val="normaltextrun"/>
@@ -10956,9 +8401,8 @@
                 <w:szCs w:val="20"/>
                 <w:lang w:val="en-AU"/>
               </w:rPr>
-              <w:t>unreasonably</w:t>
-            </w:r>
-            <w:proofErr w:type="gramEnd"/>
+              <w:t>d</w:t>
+            </w:r>
             <w:r>
               <w:rPr>
                 <w:rStyle w:val="normaltextrun"/>
@@ -10968,7 +8412,7 @@
                 <w:szCs w:val="20"/>
                 <w:lang w:val="en-AU"/>
               </w:rPr>
-              <w:t xml:space="preserve"> or recklessly causes the animal unnecessary harm. </w:t>
+              <w:t xml:space="preserve"> the animal unnecessary harm. </w:t>
             </w:r>
             <w:r>
               <w:rPr>
@@ -11105,47 +8549,7 @@
                 <w:highlight w:val="green"/>
                 <w:lang w:val="en-GB"/>
               </w:rPr>
-              <w:t xml:space="preserve">{%p if </w:t>
-            </w:r>
-            <w:proofErr w:type="spellStart"/>
-            <w:r>
-              <w:rPr>
-                <w:rFonts w:ascii="Arial" w:eastAsia="Calibri" w:hAnsi="Arial" w:cs="Arial"/>
-                <w:sz w:val="20"/>
-                <w:highlight w:val="green"/>
-                <w:lang w:val="en-GB"/>
-              </w:rPr>
-              <w:t>count.item</w:t>
-            </w:r>
-            <w:proofErr w:type="spellEnd"/>
-            <w:r>
-              <w:rPr>
-                <w:rFonts w:ascii="Arial" w:eastAsia="Calibri" w:hAnsi="Arial" w:cs="Arial"/>
-                <w:sz w:val="20"/>
-                <w:highlight w:val="green"/>
-                <w:lang w:val="en-GB"/>
-              </w:rPr>
-              <w:t>(index).</w:t>
-            </w:r>
-            <w:proofErr w:type="spellStart"/>
-            <w:r>
-              <w:rPr>
-                <w:rFonts w:ascii="Arial" w:eastAsia="Calibri" w:hAnsi="Arial" w:cs="Arial"/>
-                <w:sz w:val="20"/>
-                <w:highlight w:val="green"/>
-                <w:lang w:val="en-GB"/>
-              </w:rPr>
-              <w:t>particularSection</w:t>
-            </w:r>
-            <w:proofErr w:type="spellEnd"/>
-            <w:r>
-              <w:rPr>
-                <w:rFonts w:ascii="Arial" w:eastAsia="Calibri" w:hAnsi="Arial" w:cs="Arial"/>
-                <w:sz w:val="20"/>
-                <w:highlight w:val="green"/>
-                <w:lang w:val="en-GB"/>
-              </w:rPr>
-              <w:t xml:space="preserve"> == </w:t>
+              <w:t xml:space="preserve">{%p if count.item(index).particularSection == </w:t>
             </w:r>
             <w:r>
               <w:rPr>
@@ -11245,31 +8649,7 @@
                 <w:szCs w:val="20"/>
                 <w:lang w:val="en-AU"/>
               </w:rPr>
-              <w:t>Section 13(3)(b)(</w:t>
-            </w:r>
-            <w:proofErr w:type="spellStart"/>
-            <w:r>
-              <w:rPr>
-                <w:rStyle w:val="normaltextrun"/>
-                <w:rFonts w:ascii="Arial" w:hAnsi="Arial" w:cs="Arial"/>
-                <w:color w:val="000000"/>
-                <w:sz w:val="20"/>
-                <w:szCs w:val="20"/>
-                <w:lang w:val="en-AU"/>
-              </w:rPr>
-              <w:t>i</w:t>
-            </w:r>
-            <w:proofErr w:type="spellEnd"/>
-            <w:r>
-              <w:rPr>
-                <w:rStyle w:val="normaltextrun"/>
-                <w:rFonts w:ascii="Arial" w:hAnsi="Arial" w:cs="Arial"/>
-                <w:color w:val="000000"/>
-                <w:sz w:val="20"/>
-                <w:szCs w:val="20"/>
-                <w:lang w:val="en-AU"/>
-              </w:rPr>
-              <w:t>) of the</w:t>
+              <w:t>Section 13(3)(b)(i) of the</w:t>
             </w:r>
             <w:r>
               <w:rPr>
@@ -11354,47 +8734,7 @@
                 <w:highlight w:val="green"/>
                 <w:lang w:val="en-GB"/>
               </w:rPr>
-              <w:t xml:space="preserve">{%p if </w:t>
-            </w:r>
-            <w:proofErr w:type="spellStart"/>
-            <w:r>
-              <w:rPr>
-                <w:rFonts w:ascii="Arial" w:eastAsia="Calibri" w:hAnsi="Arial" w:cs="Arial"/>
-                <w:sz w:val="20"/>
-                <w:highlight w:val="green"/>
-                <w:lang w:val="en-GB"/>
-              </w:rPr>
-              <w:t>count.item</w:t>
-            </w:r>
-            <w:proofErr w:type="spellEnd"/>
-            <w:r>
-              <w:rPr>
-                <w:rFonts w:ascii="Arial" w:eastAsia="Calibri" w:hAnsi="Arial" w:cs="Arial"/>
-                <w:sz w:val="20"/>
-                <w:highlight w:val="green"/>
-                <w:lang w:val="en-GB"/>
-              </w:rPr>
-              <w:t>(index).</w:t>
-            </w:r>
-            <w:proofErr w:type="spellStart"/>
-            <w:r>
-              <w:rPr>
-                <w:rFonts w:ascii="Arial" w:eastAsia="Calibri" w:hAnsi="Arial" w:cs="Arial"/>
-                <w:sz w:val="20"/>
-                <w:highlight w:val="green"/>
-                <w:lang w:val="en-GB"/>
-              </w:rPr>
-              <w:t>particularSection</w:t>
-            </w:r>
-            <w:proofErr w:type="spellEnd"/>
-            <w:r>
-              <w:rPr>
-                <w:rFonts w:ascii="Arial" w:eastAsia="Calibri" w:hAnsi="Arial" w:cs="Arial"/>
-                <w:sz w:val="20"/>
-                <w:highlight w:val="green"/>
-                <w:lang w:val="en-GB"/>
-              </w:rPr>
-              <w:t xml:space="preserve"> == </w:t>
+              <w:t xml:space="preserve">{%p if count.item(index).particularSection == </w:t>
             </w:r>
             <w:r>
               <w:rPr>
@@ -11448,19 +8788,7 @@
                 <w:szCs w:val="20"/>
                 <w:lang w:val="en-AU"/>
               </w:rPr>
-              <w:t xml:space="preserve">adequate </w:t>
-            </w:r>
-            <w:proofErr w:type="gramStart"/>
-            <w:r>
-              <w:rPr>
-                <w:rStyle w:val="normaltextrun"/>
-                <w:rFonts w:ascii="Arial" w:hAnsi="Arial" w:cs="Arial"/>
-                <w:color w:val="000000" w:themeColor="text1"/>
-                <w:sz w:val="20"/>
-                <w:szCs w:val="20"/>
-                <w:lang w:val="en-AU"/>
-              </w:rPr>
-              <w:t xml:space="preserve">exercise </w:t>
+              <w:t xml:space="preserve">adequate exercise </w:t>
             </w:r>
             <w:r>
               <w:rPr>
@@ -11472,20 +8800,7 @@
                 <w:shd w:val="clear" w:color="auto" w:fill="FFFF00"/>
                 <w:lang w:val="en-AU"/>
               </w:rPr>
-              <w:t xml:space="preserve"> [</w:t>
-            </w:r>
-            <w:proofErr w:type="gramEnd"/>
-            <w:r>
-              <w:rPr>
-                <w:rStyle w:val="normaltextrun"/>
-                <w:rFonts w:ascii="Arial" w:hAnsi="Arial" w:cs="Arial"/>
-                <w:color w:val="000000" w:themeColor="text1"/>
-                <w:sz w:val="20"/>
-                <w:szCs w:val="20"/>
-                <w:shd w:val="clear" w:color="auto" w:fill="FFFF00"/>
-                <w:lang w:val="en-AU"/>
-              </w:rPr>
-              <w:t>Insert descripti</w:t>
+              <w:t xml:space="preserve"> [Insert descripti</w:t>
             </w:r>
             <w:r>
               <w:rPr>
@@ -11565,31 +8880,7 @@
                 <w:szCs w:val="20"/>
                 <w:lang w:val="en-AU"/>
               </w:rPr>
-              <w:t>Section 13(3)(b)(</w:t>
-            </w:r>
-            <w:proofErr w:type="spellStart"/>
-            <w:r>
-              <w:rPr>
-                <w:rStyle w:val="normaltextrun"/>
-                <w:rFonts w:ascii="Arial" w:hAnsi="Arial" w:cs="Arial"/>
-                <w:color w:val="000000"/>
-                <w:sz w:val="20"/>
-                <w:szCs w:val="20"/>
-                <w:lang w:val="en-AU"/>
-              </w:rPr>
-              <w:t>i</w:t>
-            </w:r>
-            <w:proofErr w:type="spellEnd"/>
-            <w:r>
-              <w:rPr>
-                <w:rStyle w:val="normaltextrun"/>
-                <w:rFonts w:ascii="Arial" w:hAnsi="Arial" w:cs="Arial"/>
-                <w:color w:val="000000"/>
-                <w:sz w:val="20"/>
-                <w:szCs w:val="20"/>
-                <w:lang w:val="en-AU"/>
-              </w:rPr>
-              <w:t>) of the</w:t>
+              <w:t>Section 13(3)(b)(i) of the</w:t>
             </w:r>
             <w:r>
               <w:rPr>
@@ -11666,47 +8957,7 @@
                 <w:highlight w:val="green"/>
                 <w:lang w:val="en-GB"/>
               </w:rPr>
-              <w:t xml:space="preserve">{%p if </w:t>
-            </w:r>
-            <w:proofErr w:type="spellStart"/>
-            <w:r>
-              <w:rPr>
-                <w:rFonts w:ascii="Arial" w:eastAsia="Calibri" w:hAnsi="Arial" w:cs="Arial"/>
-                <w:sz w:val="20"/>
-                <w:highlight w:val="green"/>
-                <w:lang w:val="en-GB"/>
-              </w:rPr>
-              <w:t>count.item</w:t>
-            </w:r>
-            <w:proofErr w:type="spellEnd"/>
-            <w:r>
-              <w:rPr>
-                <w:rFonts w:ascii="Arial" w:eastAsia="Calibri" w:hAnsi="Arial" w:cs="Arial"/>
-                <w:sz w:val="20"/>
-                <w:highlight w:val="green"/>
-                <w:lang w:val="en-GB"/>
-              </w:rPr>
-              <w:t>(index).</w:t>
-            </w:r>
-            <w:proofErr w:type="spellStart"/>
-            <w:r>
-              <w:rPr>
-                <w:rFonts w:ascii="Arial" w:eastAsia="Calibri" w:hAnsi="Arial" w:cs="Arial"/>
-                <w:sz w:val="20"/>
-                <w:highlight w:val="green"/>
-                <w:lang w:val="en-GB"/>
-              </w:rPr>
-              <w:t>particularSection</w:t>
-            </w:r>
-            <w:proofErr w:type="spellEnd"/>
-            <w:r>
-              <w:rPr>
-                <w:rFonts w:ascii="Arial" w:eastAsia="Calibri" w:hAnsi="Arial" w:cs="Arial"/>
-                <w:sz w:val="20"/>
-                <w:highlight w:val="green"/>
-                <w:lang w:val="en-GB"/>
-              </w:rPr>
-              <w:t xml:space="preserve"> == </w:t>
+              <w:t xml:space="preserve">{%p if count.item(index).particularSection == </w:t>
             </w:r>
             <w:r>
               <w:rPr>
@@ -11829,31 +9080,7 @@
                 <w:szCs w:val="20"/>
                 <w:lang w:val="en-AU"/>
               </w:rPr>
-              <w:t>Section 13(3)(b)(</w:t>
-            </w:r>
-            <w:proofErr w:type="spellStart"/>
-            <w:r>
-              <w:rPr>
-                <w:rStyle w:val="normaltextrun"/>
-                <w:rFonts w:ascii="Arial" w:hAnsi="Arial" w:cs="Arial"/>
-                <w:color w:val="000000"/>
-                <w:sz w:val="20"/>
-                <w:szCs w:val="20"/>
-                <w:lang w:val="en-AU"/>
-              </w:rPr>
-              <w:t>i</w:t>
-            </w:r>
-            <w:proofErr w:type="spellEnd"/>
-            <w:r>
-              <w:rPr>
-                <w:rStyle w:val="normaltextrun"/>
-                <w:rFonts w:ascii="Arial" w:hAnsi="Arial" w:cs="Arial"/>
-                <w:color w:val="000000"/>
-                <w:sz w:val="20"/>
-                <w:szCs w:val="20"/>
-                <w:lang w:val="en-AU"/>
-              </w:rPr>
-              <w:t>) of the</w:t>
+              <w:t>Section 13(3)(b)(i) of the</w:t>
             </w:r>
             <w:r>
               <w:rPr>
@@ -11929,47 +9156,7 @@
                 <w:highlight w:val="green"/>
                 <w:lang w:val="en-GB"/>
               </w:rPr>
-              <w:t xml:space="preserve">{%p if </w:t>
-            </w:r>
-            <w:proofErr w:type="spellStart"/>
-            <w:r>
-              <w:rPr>
-                <w:rFonts w:ascii="Arial" w:eastAsia="Calibri" w:hAnsi="Arial" w:cs="Arial"/>
-                <w:sz w:val="20"/>
-                <w:highlight w:val="green"/>
-                <w:lang w:val="en-GB"/>
-              </w:rPr>
-              <w:t>count.item</w:t>
-            </w:r>
-            <w:proofErr w:type="spellEnd"/>
-            <w:r>
-              <w:rPr>
-                <w:rFonts w:ascii="Arial" w:eastAsia="Calibri" w:hAnsi="Arial" w:cs="Arial"/>
-                <w:sz w:val="20"/>
-                <w:highlight w:val="green"/>
-                <w:lang w:val="en-GB"/>
-              </w:rPr>
-              <w:t>(index).</w:t>
-            </w:r>
-            <w:proofErr w:type="spellStart"/>
-            <w:r>
-              <w:rPr>
-                <w:rFonts w:ascii="Arial" w:eastAsia="Calibri" w:hAnsi="Arial" w:cs="Arial"/>
-                <w:sz w:val="20"/>
-                <w:highlight w:val="green"/>
-                <w:lang w:val="en-GB"/>
-              </w:rPr>
-              <w:t>particularSection</w:t>
-            </w:r>
-            <w:proofErr w:type="spellEnd"/>
-            <w:r>
-              <w:rPr>
-                <w:rFonts w:ascii="Arial" w:eastAsia="Calibri" w:hAnsi="Arial" w:cs="Arial"/>
-                <w:sz w:val="20"/>
-                <w:highlight w:val="green"/>
-                <w:lang w:val="en-GB"/>
-              </w:rPr>
-              <w:t xml:space="preserve"> == </w:t>
+              <w:t xml:space="preserve">{%p if count.item(index).particularSection == </w:t>
             </w:r>
             <w:r>
               <w:rPr>
@@ -12155,47 +9342,7 @@
                 <w:highlight w:val="green"/>
                 <w:lang w:val="en-GB"/>
               </w:rPr>
-              <w:t xml:space="preserve">{%p if </w:t>
-            </w:r>
-            <w:proofErr w:type="spellStart"/>
-            <w:r>
-              <w:rPr>
-                <w:rFonts w:ascii="Arial" w:eastAsia="Calibri" w:hAnsi="Arial" w:cs="Arial"/>
-                <w:sz w:val="20"/>
-                <w:highlight w:val="green"/>
-                <w:lang w:val="en-GB"/>
-              </w:rPr>
-              <w:t>count.item</w:t>
-            </w:r>
-            <w:proofErr w:type="spellEnd"/>
-            <w:r>
-              <w:rPr>
-                <w:rFonts w:ascii="Arial" w:eastAsia="Calibri" w:hAnsi="Arial" w:cs="Arial"/>
-                <w:sz w:val="20"/>
-                <w:highlight w:val="green"/>
-                <w:lang w:val="en-GB"/>
-              </w:rPr>
-              <w:t>(index).</w:t>
-            </w:r>
-            <w:proofErr w:type="spellStart"/>
-            <w:r>
-              <w:rPr>
-                <w:rFonts w:ascii="Arial" w:eastAsia="Calibri" w:hAnsi="Arial" w:cs="Arial"/>
-                <w:sz w:val="20"/>
-                <w:highlight w:val="green"/>
-                <w:lang w:val="en-GB"/>
-              </w:rPr>
-              <w:t>particularSection</w:t>
-            </w:r>
-            <w:proofErr w:type="spellEnd"/>
-            <w:r>
-              <w:rPr>
-                <w:rFonts w:ascii="Arial" w:eastAsia="Calibri" w:hAnsi="Arial" w:cs="Arial"/>
-                <w:sz w:val="20"/>
-                <w:highlight w:val="green"/>
-                <w:lang w:val="en-GB"/>
-              </w:rPr>
-              <w:t xml:space="preserve"> == </w:t>
+              <w:t xml:space="preserve">{%p if count.item(index).particularSection == </w:t>
             </w:r>
             <w:r>
               <w:rPr>
@@ -12392,47 +9539,7 @@
                 <w:highlight w:val="green"/>
                 <w:lang w:val="en-GB"/>
               </w:rPr>
-              <w:t xml:space="preserve">{%p if </w:t>
-            </w:r>
-            <w:proofErr w:type="spellStart"/>
-            <w:r>
-              <w:rPr>
-                <w:rFonts w:ascii="Arial" w:eastAsia="Calibri" w:hAnsi="Arial" w:cs="Arial"/>
-                <w:sz w:val="20"/>
-                <w:highlight w:val="green"/>
-                <w:lang w:val="en-GB"/>
-              </w:rPr>
-              <w:t>count.item</w:t>
-            </w:r>
-            <w:proofErr w:type="spellEnd"/>
-            <w:r>
-              <w:rPr>
-                <w:rFonts w:ascii="Arial" w:eastAsia="Calibri" w:hAnsi="Arial" w:cs="Arial"/>
-                <w:sz w:val="20"/>
-                <w:highlight w:val="green"/>
-                <w:lang w:val="en-GB"/>
-              </w:rPr>
-              <w:t>(index).</w:t>
-            </w:r>
-            <w:proofErr w:type="spellStart"/>
-            <w:r>
-              <w:rPr>
-                <w:rFonts w:ascii="Arial" w:eastAsia="Calibri" w:hAnsi="Arial" w:cs="Arial"/>
-                <w:sz w:val="20"/>
-                <w:highlight w:val="green"/>
-                <w:lang w:val="en-GB"/>
-              </w:rPr>
-              <w:t>particularSection</w:t>
-            </w:r>
-            <w:proofErr w:type="spellEnd"/>
-            <w:r>
-              <w:rPr>
-                <w:rFonts w:ascii="Arial" w:eastAsia="Calibri" w:hAnsi="Arial" w:cs="Arial"/>
-                <w:sz w:val="20"/>
-                <w:highlight w:val="green"/>
-                <w:lang w:val="en-GB"/>
-              </w:rPr>
-              <w:t xml:space="preserve"> == </w:t>
+              <w:t xml:space="preserve">{%p if count.item(index).particularSection == </w:t>
             </w:r>
             <w:r>
               <w:rPr>
@@ -12473,31 +9580,7 @@
                 <w:szCs w:val="20"/>
                 <w:lang w:val="en-AU"/>
               </w:rPr>
-              <w:t>The defendant being the owner of the animal neglected the animal </w:t>
-            </w:r>
-            <w:proofErr w:type="gramStart"/>
-            <w:r>
-              <w:rPr>
-                <w:rStyle w:val="normaltextrun"/>
-                <w:rFonts w:ascii="Arial" w:hAnsi="Arial" w:cs="Arial"/>
-                <w:color w:val="000000"/>
-                <w:sz w:val="20"/>
-                <w:szCs w:val="20"/>
-                <w:lang w:val="en-AU"/>
-              </w:rPr>
-              <w:t>so as to</w:t>
-            </w:r>
-            <w:proofErr w:type="gramEnd"/>
-            <w:r>
-              <w:rPr>
-                <w:rStyle w:val="normaltextrun"/>
-                <w:rFonts w:ascii="Arial" w:hAnsi="Arial" w:cs="Arial"/>
-                <w:color w:val="000000"/>
-                <w:sz w:val="20"/>
-                <w:szCs w:val="20"/>
-                <w:lang w:val="en-AU"/>
-              </w:rPr>
-              <w:t xml:space="preserve"> cause it harm. </w:t>
+              <w:t xml:space="preserve">The defendant being the owner of the animal neglected the animal so as to cause it harm. </w:t>
             </w:r>
             <w:r>
               <w:rPr>
@@ -12696,47 +9779,7 @@
                 <w:highlight w:val="cyan"/>
                 <w:lang w:val="en-GB"/>
               </w:rPr>
-              <w:t xml:space="preserve">{%p if </w:t>
-            </w:r>
-            <w:proofErr w:type="spellStart"/>
-            <w:r>
-              <w:rPr>
-                <w:rFonts w:ascii="Arial" w:eastAsia="Calibri" w:hAnsi="Arial" w:cs="Arial"/>
-                <w:sz w:val="20"/>
-                <w:highlight w:val="cyan"/>
-                <w:lang w:val="en-GB"/>
-              </w:rPr>
-              <w:t>count.item</w:t>
-            </w:r>
-            <w:proofErr w:type="spellEnd"/>
-            <w:r>
-              <w:rPr>
-                <w:rFonts w:ascii="Arial" w:eastAsia="Calibri" w:hAnsi="Arial" w:cs="Arial"/>
-                <w:sz w:val="20"/>
-                <w:highlight w:val="cyan"/>
-                <w:lang w:val="en-GB"/>
-              </w:rPr>
-              <w:t>(index).</w:t>
-            </w:r>
-            <w:proofErr w:type="spellStart"/>
-            <w:r>
-              <w:rPr>
-                <w:rFonts w:ascii="Arial" w:eastAsia="Calibri" w:hAnsi="Arial" w:cs="Arial"/>
-                <w:sz w:val="20"/>
-                <w:highlight w:val="cyan"/>
-                <w:lang w:val="en-GB"/>
-              </w:rPr>
-              <w:t>countSection</w:t>
-            </w:r>
-            <w:proofErr w:type="spellEnd"/>
-            <w:r>
-              <w:rPr>
-                <w:rFonts w:ascii="Arial" w:eastAsia="Calibri" w:hAnsi="Arial" w:cs="Arial"/>
-                <w:sz w:val="20"/>
-                <w:highlight w:val="cyan"/>
-                <w:lang w:val="en-GB"/>
-              </w:rPr>
-              <w:t xml:space="preserve"> == 2 %}</w:t>
+              <w:t>{%p if count.item(index).countSection == 2 %}</w:t>
             </w:r>
           </w:p>
           <w:p>
@@ -12798,61 +9841,7 @@
                 <w:sz w:val="20"/>
                 <w:lang w:val="en-GB"/>
               </w:rPr>
-              <w:t xml:space="preserve">{{ </w:t>
-            </w:r>
-            <w:proofErr w:type="spellStart"/>
-            <w:r>
-              <w:rPr>
-                <w:rFonts w:ascii="Arial" w:eastAsia="Calibri" w:hAnsi="Arial" w:cs="Arial"/>
-                <w:sz w:val="20"/>
-                <w:lang w:val="en-GB"/>
-              </w:rPr>
-              <w:t>format_date</w:t>
-            </w:r>
-            <w:proofErr w:type="spellEnd"/>
-            <w:r>
-              <w:rPr>
-                <w:rFonts w:ascii="Arial" w:eastAsia="Calibri" w:hAnsi="Arial" w:cs="Arial"/>
-                <w:sz w:val="20"/>
-                <w:lang w:val="en-GB"/>
-              </w:rPr>
-              <w:t>(count[index].</w:t>
-            </w:r>
-            <w:proofErr w:type="spellStart"/>
-            <w:r>
-              <w:rPr>
-                <w:rFonts w:ascii="Arial" w:eastAsia="Calibri" w:hAnsi="Arial" w:cs="Arial"/>
-                <w:sz w:val="20"/>
-                <w:lang w:val="en-GB"/>
-              </w:rPr>
-              <w:t>dateFrom</w:t>
-            </w:r>
-            <w:proofErr w:type="spellEnd"/>
-            <w:r>
-              <w:rPr>
-                <w:rFonts w:ascii="Arial" w:eastAsia="Calibri" w:hAnsi="Arial" w:cs="Arial"/>
-                <w:sz w:val="20"/>
-                <w:lang w:val="en-GB"/>
-              </w:rPr>
-              <w:t xml:space="preserve">, format=’dd MMMM </w:t>
-            </w:r>
-            <w:proofErr w:type="spellStart"/>
-            <w:r>
-              <w:rPr>
-                <w:rFonts w:ascii="Arial" w:eastAsia="Calibri" w:hAnsi="Arial" w:cs="Arial"/>
-                <w:sz w:val="20"/>
-                <w:lang w:val="en-GB"/>
-              </w:rPr>
-              <w:t>yyyy</w:t>
-            </w:r>
-            <w:proofErr w:type="spellEnd"/>
-            <w:r>
-              <w:rPr>
-                <w:rFonts w:ascii="Arial" w:eastAsia="Calibri" w:hAnsi="Arial" w:cs="Arial"/>
-                <w:sz w:val="20"/>
-                <w:lang w:val="en-GB"/>
-              </w:rPr>
-              <w:t xml:space="preserve">’) }} </w:t>
+              <w:t xml:space="preserve">{{ format_date(count[index].dateFrom, format=’dd MMMM yyyy’) }} </w:t>
             </w:r>
             <w:r>
               <w:rPr>
@@ -12868,34 +9857,7 @@
                 <w:sz w:val="20"/>
                 <w:lang w:val="en-GB"/>
               </w:rPr>
-              <w:t xml:space="preserve">{{ </w:t>
-            </w:r>
-            <w:proofErr w:type="spellStart"/>
-            <w:r>
-              <w:rPr>
-                <w:rFonts w:ascii="Arial" w:eastAsia="Calibri" w:hAnsi="Arial" w:cs="Arial"/>
-                <w:sz w:val="20"/>
-                <w:lang w:val="en-GB"/>
-              </w:rPr>
-              <w:t>format_date</w:t>
-            </w:r>
-            <w:proofErr w:type="spellEnd"/>
-            <w:r>
-              <w:rPr>
-                <w:rFonts w:ascii="Arial" w:eastAsia="Calibri" w:hAnsi="Arial" w:cs="Arial"/>
-                <w:sz w:val="20"/>
-                <w:lang w:val="en-GB"/>
-              </w:rPr>
-              <w:t>(count[index].</w:t>
-            </w:r>
-            <w:proofErr w:type="spellStart"/>
-            <w:r>
-              <w:rPr>
-                <w:rFonts w:ascii="Arial" w:eastAsia="Calibri" w:hAnsi="Arial" w:cs="Arial"/>
-                <w:sz w:val="20"/>
-                <w:lang w:val="en-GB"/>
-              </w:rPr>
-              <w:t>date</w:t>
+              <w:t>{{ format_date(count[index].date</w:t>
             </w:r>
             <w:r>
               <w:rPr>
@@ -12905,76 +9867,21 @@
               </w:rPr>
               <w:t>To</w:t>
             </w:r>
-            <w:proofErr w:type="spellEnd"/>
-            <w:r>
-              <w:rPr>
-                <w:rFonts w:ascii="Arial" w:eastAsia="Calibri" w:hAnsi="Arial" w:cs="Arial"/>
-                <w:sz w:val="20"/>
-                <w:lang w:val="en-GB"/>
-              </w:rPr>
-              <w:t xml:space="preserve">, format=’dd MMMM </w:t>
-            </w:r>
-            <w:proofErr w:type="spellStart"/>
-            <w:r>
-              <w:rPr>
-                <w:rFonts w:ascii="Arial" w:eastAsia="Calibri" w:hAnsi="Arial" w:cs="Arial"/>
-                <w:sz w:val="20"/>
-                <w:lang w:val="en-GB"/>
-              </w:rPr>
-              <w:t>yyyy</w:t>
-            </w:r>
-            <w:proofErr w:type="spellEnd"/>
-            <w:r>
-              <w:rPr>
-                <w:rFonts w:ascii="Arial" w:eastAsia="Calibri" w:hAnsi="Arial" w:cs="Arial"/>
-                <w:sz w:val="20"/>
-                <w:lang w:val="en-GB"/>
-              </w:rPr>
-              <w:t xml:space="preserve">’) }} </w:t>
-            </w:r>
-            <w:r>
-              <w:rPr>
-                <w:rFonts w:ascii="Arial" w:eastAsia="Calibri" w:hAnsi="Arial" w:cs="Arial"/>
-                <w:sz w:val="20"/>
-                <w:lang w:val="en-GB"/>
-              </w:rPr>
-              <w:t xml:space="preserve"> at {{</w:t>
-            </w:r>
-            <w:proofErr w:type="spellStart"/>
-            <w:r>
-              <w:rPr>
-                <w:rFonts w:ascii="Arial" w:eastAsia="Calibri" w:hAnsi="Arial" w:cs="Arial"/>
-                <w:sz w:val="20"/>
-                <w:lang w:val="en-GB"/>
-              </w:rPr>
-              <w:t>count.item</w:t>
-            </w:r>
-            <w:proofErr w:type="spellEnd"/>
-            <w:r>
-              <w:rPr>
-                <w:rFonts w:ascii="Arial" w:eastAsia="Calibri" w:hAnsi="Arial" w:cs="Arial"/>
-                <w:sz w:val="20"/>
-                <w:lang w:val="en-GB"/>
-              </w:rPr>
-              <w:t>(index).</w:t>
-            </w:r>
-            <w:proofErr w:type="spellStart"/>
-            <w:r>
-              <w:rPr>
-                <w:rFonts w:ascii="Arial" w:eastAsia="Calibri" w:hAnsi="Arial" w:cs="Arial"/>
-                <w:sz w:val="20"/>
-                <w:lang w:val="en-GB"/>
-              </w:rPr>
-              <w:t>offenceLocation</w:t>
-            </w:r>
-            <w:proofErr w:type="spellEnd"/>
-            <w:r>
-              <w:rPr>
-                <w:rFonts w:ascii="Arial" w:eastAsia="Calibri" w:hAnsi="Arial" w:cs="Arial"/>
-                <w:sz w:val="20"/>
-                <w:lang w:val="en-GB"/>
-              </w:rPr>
-              <w:t xml:space="preserve">}}, in the State of South Australia, the defendant, being a person in relation to whom an animal welfare notice under section 31B(1) of the </w:t>
+            <w:r>
+              <w:rPr>
+                <w:rFonts w:ascii="Arial" w:eastAsia="Calibri" w:hAnsi="Arial" w:cs="Arial"/>
+                <w:sz w:val="20"/>
+                <w:lang w:val="en-GB"/>
+              </w:rPr>
+              <w:t xml:space="preserve">, format=’dd MMMM yyyy’) }} </w:t>
+            </w:r>
+            <w:r>
+              <w:rPr>
+                <w:rFonts w:ascii="Arial" w:eastAsia="Calibri" w:hAnsi="Arial" w:cs="Arial"/>
+                <w:sz w:val="20"/>
+                <w:lang w:val="en-GB"/>
+              </w:rPr>
+              <w:t xml:space="preserve"> at {{count.item(index).offenceLocation}}, in the State of South Australia, the defendant, being a person in relation to whom an animal welfare notice under section 31B(1) of the </w:t>
             </w:r>
             <w:r>
               <w:rPr>
@@ -13181,47 +10088,7 @@
                 <w:highlight w:val="cyan"/>
                 <w:lang w:val="en-GB"/>
               </w:rPr>
-              <w:t xml:space="preserve">{%p if </w:t>
-            </w:r>
-            <w:proofErr w:type="spellStart"/>
-            <w:r>
-              <w:rPr>
-                <w:rFonts w:ascii="Arial" w:eastAsia="Calibri" w:hAnsi="Arial" w:cs="Arial"/>
-                <w:sz w:val="20"/>
-                <w:highlight w:val="cyan"/>
-                <w:lang w:val="en-GB"/>
-              </w:rPr>
-              <w:t>count.item</w:t>
-            </w:r>
-            <w:proofErr w:type="spellEnd"/>
-            <w:r>
-              <w:rPr>
-                <w:rFonts w:ascii="Arial" w:eastAsia="Calibri" w:hAnsi="Arial" w:cs="Arial"/>
-                <w:sz w:val="20"/>
-                <w:highlight w:val="cyan"/>
-                <w:lang w:val="en-GB"/>
-              </w:rPr>
-              <w:t>(index).</w:t>
-            </w:r>
-            <w:proofErr w:type="spellStart"/>
-            <w:r>
-              <w:rPr>
-                <w:rFonts w:ascii="Arial" w:eastAsia="Calibri" w:hAnsi="Arial" w:cs="Arial"/>
-                <w:sz w:val="20"/>
-                <w:highlight w:val="cyan"/>
-                <w:lang w:val="en-GB"/>
-              </w:rPr>
-              <w:t>countSection</w:t>
-            </w:r>
-            <w:proofErr w:type="spellEnd"/>
-            <w:r>
-              <w:rPr>
-                <w:rFonts w:ascii="Arial" w:eastAsia="Calibri" w:hAnsi="Arial" w:cs="Arial"/>
-                <w:sz w:val="20"/>
-                <w:highlight w:val="cyan"/>
-                <w:lang w:val="en-GB"/>
-              </w:rPr>
-              <w:t xml:space="preserve"> == 3  %}</w:t>
+              <w:t>{%p if count.item(index).countSection == 3  %}</w:t>
             </w:r>
           </w:p>
           <w:p>
@@ -13281,61 +10148,7 @@
                 <w:sz w:val="20"/>
                 <w:lang w:val="en-GB"/>
               </w:rPr>
-              <w:t xml:space="preserve">{{ </w:t>
-            </w:r>
-            <w:proofErr w:type="spellStart"/>
-            <w:r>
-              <w:rPr>
-                <w:rFonts w:ascii="Arial" w:eastAsia="Calibri" w:hAnsi="Arial" w:cs="Arial"/>
-                <w:sz w:val="20"/>
-                <w:lang w:val="en-GB"/>
-              </w:rPr>
-              <w:t>format_date</w:t>
-            </w:r>
-            <w:proofErr w:type="spellEnd"/>
-            <w:r>
-              <w:rPr>
-                <w:rFonts w:ascii="Arial" w:eastAsia="Calibri" w:hAnsi="Arial" w:cs="Arial"/>
-                <w:sz w:val="20"/>
-                <w:lang w:val="en-GB"/>
-              </w:rPr>
-              <w:t>(count[index].</w:t>
-            </w:r>
-            <w:proofErr w:type="spellStart"/>
-            <w:r>
-              <w:rPr>
-                <w:rFonts w:ascii="Arial" w:eastAsia="Calibri" w:hAnsi="Arial" w:cs="Arial"/>
-                <w:sz w:val="20"/>
-                <w:lang w:val="en-GB"/>
-              </w:rPr>
-              <w:t>dateFrom</w:t>
-            </w:r>
-            <w:proofErr w:type="spellEnd"/>
-            <w:r>
-              <w:rPr>
-                <w:rFonts w:ascii="Arial" w:eastAsia="Calibri" w:hAnsi="Arial" w:cs="Arial"/>
-                <w:sz w:val="20"/>
-                <w:lang w:val="en-GB"/>
-              </w:rPr>
-              <w:t xml:space="preserve">, format=’dd MMMM </w:t>
-            </w:r>
-            <w:proofErr w:type="spellStart"/>
-            <w:r>
-              <w:rPr>
-                <w:rFonts w:ascii="Arial" w:eastAsia="Calibri" w:hAnsi="Arial" w:cs="Arial"/>
-                <w:sz w:val="20"/>
-                <w:lang w:val="en-GB"/>
-              </w:rPr>
-              <w:t>yyyy</w:t>
-            </w:r>
-            <w:proofErr w:type="spellEnd"/>
-            <w:r>
-              <w:rPr>
-                <w:rFonts w:ascii="Arial" w:eastAsia="Calibri" w:hAnsi="Arial" w:cs="Arial"/>
-                <w:sz w:val="20"/>
-                <w:lang w:val="en-GB"/>
-              </w:rPr>
-              <w:t xml:space="preserve">’) }} </w:t>
+              <w:t xml:space="preserve">{{ format_date(count[index].dateFrom, format=’dd MMMM yyyy’) }} </w:t>
             </w:r>
             <w:r>
               <w:rPr>
@@ -13351,27 +10164,8 @@
                 <w:sz w:val="20"/>
                 <w:lang w:val="en-GB"/>
               </w:rPr>
-              <w:t xml:space="preserve">{{ </w:t>
-            </w:r>
-            <w:proofErr w:type="spellStart"/>
-            <w:r>
-              <w:rPr>
-                <w:rFonts w:ascii="Arial" w:eastAsia="Calibri" w:hAnsi="Arial" w:cs="Arial"/>
-                <w:sz w:val="20"/>
-                <w:lang w:val="en-GB"/>
-              </w:rPr>
-              <w:t>format_date</w:t>
-            </w:r>
-            <w:proofErr w:type="spellEnd"/>
-            <w:r>
-              <w:rPr>
-                <w:rFonts w:ascii="Arial" w:eastAsia="Calibri" w:hAnsi="Arial" w:cs="Arial"/>
-                <w:sz w:val="20"/>
-                <w:lang w:val="en-GB"/>
-              </w:rPr>
-              <w:t>(count[index].</w:t>
-            </w:r>
-            <w:proofErr w:type="spellStart"/>
+              <w:t>{{ format_date(count[index].</w:t>
+            </w:r>
             <w:r>
               <w:rPr>
                 <w:rFonts w:ascii="Arial" w:eastAsia="Calibri" w:hAnsi="Arial" w:cs="Arial"/>
@@ -13380,76 +10174,21 @@
               </w:rPr>
               <w:t>dateTo</w:t>
             </w:r>
-            <w:proofErr w:type="spellEnd"/>
-            <w:r>
-              <w:rPr>
-                <w:rFonts w:ascii="Arial" w:eastAsia="Calibri" w:hAnsi="Arial" w:cs="Arial"/>
-                <w:sz w:val="20"/>
-                <w:lang w:val="en-GB"/>
-              </w:rPr>
-              <w:t xml:space="preserve">, format=’dd MMMM </w:t>
-            </w:r>
-            <w:proofErr w:type="spellStart"/>
-            <w:r>
-              <w:rPr>
-                <w:rFonts w:ascii="Arial" w:eastAsia="Calibri" w:hAnsi="Arial" w:cs="Arial"/>
-                <w:sz w:val="20"/>
-                <w:lang w:val="en-GB"/>
-              </w:rPr>
-              <w:t>yyyy</w:t>
-            </w:r>
-            <w:proofErr w:type="spellEnd"/>
-            <w:r>
-              <w:rPr>
-                <w:rFonts w:ascii="Arial" w:eastAsia="Calibri" w:hAnsi="Arial" w:cs="Arial"/>
-                <w:sz w:val="20"/>
-                <w:lang w:val="en-GB"/>
-              </w:rPr>
-              <w:t xml:space="preserve">’) }} </w:t>
-            </w:r>
-            <w:r>
-              <w:rPr>
-                <w:rFonts w:ascii="Arial" w:eastAsia="Calibri" w:hAnsi="Arial" w:cs="Arial"/>
-                <w:sz w:val="20"/>
-                <w:lang w:val="en-GB"/>
-              </w:rPr>
-              <w:t>at {{</w:t>
-            </w:r>
-            <w:proofErr w:type="spellStart"/>
-            <w:r>
-              <w:rPr>
-                <w:rFonts w:ascii="Arial" w:eastAsia="Calibri" w:hAnsi="Arial" w:cs="Arial"/>
-                <w:sz w:val="20"/>
-                <w:lang w:val="en-GB"/>
-              </w:rPr>
-              <w:t>count.item</w:t>
-            </w:r>
-            <w:proofErr w:type="spellEnd"/>
-            <w:r>
-              <w:rPr>
-                <w:rFonts w:ascii="Arial" w:eastAsia="Calibri" w:hAnsi="Arial" w:cs="Arial"/>
-                <w:sz w:val="20"/>
-                <w:lang w:val="en-GB"/>
-              </w:rPr>
-              <w:t>(index).</w:t>
-            </w:r>
-            <w:proofErr w:type="spellStart"/>
-            <w:r>
-              <w:rPr>
-                <w:rFonts w:ascii="Arial" w:eastAsia="Calibri" w:hAnsi="Arial" w:cs="Arial"/>
-                <w:sz w:val="20"/>
-                <w:lang w:val="en-GB"/>
-              </w:rPr>
-              <w:t>offenceLocation</w:t>
-            </w:r>
-            <w:proofErr w:type="spellEnd"/>
-            <w:r>
-              <w:rPr>
-                <w:rFonts w:ascii="Arial" w:eastAsia="Calibri" w:hAnsi="Arial" w:cs="Arial"/>
-                <w:sz w:val="20"/>
-                <w:lang w:val="en-GB"/>
-              </w:rPr>
-              <w:t xml:space="preserve">}}, in the State of South Australia, the defendant, being a person in relation to whom an order under section 32A(1) of the </w:t>
+            <w:r>
+              <w:rPr>
+                <w:rFonts w:ascii="Arial" w:eastAsia="Calibri" w:hAnsi="Arial" w:cs="Arial"/>
+                <w:sz w:val="20"/>
+                <w:lang w:val="en-GB"/>
+              </w:rPr>
+              <w:t xml:space="preserve">, format=’dd MMMM yyyy’) }} </w:t>
+            </w:r>
+            <w:r>
+              <w:rPr>
+                <w:rFonts w:ascii="Arial" w:eastAsia="Calibri" w:hAnsi="Arial" w:cs="Arial"/>
+                <w:sz w:val="20"/>
+                <w:lang w:val="en-GB"/>
+              </w:rPr>
+              <w:t xml:space="preserve">at {{count.item(index).offenceLocation}}, in the State of South Australia, the defendant, being a person in relation to whom an order under section 32A(1) of the </w:t>
             </w:r>
             <w:r>
               <w:rPr>
@@ -13546,27 +10285,7 @@
                 <w:highlight w:val="yellow"/>
                 <w:lang w:val="en-GB"/>
               </w:rPr>
-              <w:t>[</w:t>
-            </w:r>
-            <w:proofErr w:type="spellStart"/>
-            <w:r>
-              <w:rPr>
-                <w:rFonts w:ascii="Arial" w:eastAsia="Calibri" w:hAnsi="Arial" w:cs="Arial"/>
-                <w:sz w:val="20"/>
-                <w:highlight w:val="yellow"/>
-                <w:lang w:val="en-GB"/>
-              </w:rPr>
-              <w:t>courtName</w:t>
-            </w:r>
-            <w:proofErr w:type="spellEnd"/>
-            <w:r>
-              <w:rPr>
-                <w:rFonts w:ascii="Arial" w:eastAsia="Calibri" w:hAnsi="Arial" w:cs="Arial"/>
-                <w:sz w:val="20"/>
-                <w:highlight w:val="yellow"/>
-                <w:lang w:val="en-GB"/>
-              </w:rPr>
-              <w:t>]</w:t>
+              <w:t>[courtName]</w:t>
             </w:r>
             <w:r>
               <w:rPr>
@@ -13699,23 +10418,13 @@
               </w:rPr>
               <w:t xml:space="preserve">{%p </w:t>
             </w:r>
-            <w:proofErr w:type="spellStart"/>
-            <w:r>
-              <w:rPr>
-                <w:rFonts w:ascii="Arial" w:eastAsia="Calibri" w:hAnsi="Arial" w:cs="Arial"/>
-                <w:sz w:val="20"/>
-                <w:lang w:val="en-GB"/>
-              </w:rPr>
-              <w:t>endfor</w:t>
-            </w:r>
-            <w:proofErr w:type="spellEnd"/>
-            <w:r>
-              <w:rPr>
-                <w:rFonts w:ascii="Arial" w:eastAsia="Calibri" w:hAnsi="Arial" w:cs="Arial"/>
-                <w:sz w:val="20"/>
-                <w:lang w:val="en-GB"/>
-              </w:rPr>
-              <w:t xml:space="preserve"> %}</w:t>
+            <w:r>
+              <w:rPr>
+                <w:rFonts w:ascii="Arial" w:eastAsia="Calibri" w:hAnsi="Arial" w:cs="Arial"/>
+                <w:sz w:val="20"/>
+                <w:lang w:val="en-GB"/>
+              </w:rPr>
+              <w:t>endfor %}</w:t>
             </w:r>
           </w:p>
           <w:p>
@@ -13749,31 +10458,7 @@
                 <w:sz w:val="2"/>
                 <w:szCs w:val="2"/>
               </w:rPr>
-              <w:t>{{</w:t>
-            </w:r>
-            <w:proofErr w:type="spellStart"/>
-            <w:r>
-              <w:rPr>
-                <w:rFonts w:ascii="Arial" w:hAnsi="Arial" w:cs="Arial"/>
-                <w:b/>
-                <w:bCs/>
-                <w:color w:val="FFFFFF" w:themeColor="background1"/>
-                <w:sz w:val="2"/>
-                <w:szCs w:val="2"/>
-              </w:rPr>
-              <w:t>offence_location</w:t>
-            </w:r>
-            <w:proofErr w:type="spellEnd"/>
-            <w:r>
-              <w:rPr>
-                <w:rFonts w:ascii="Arial" w:hAnsi="Arial" w:cs="Arial"/>
-                <w:b/>
-                <w:bCs/>
-                <w:color w:val="FFFFFF" w:themeColor="background1"/>
-                <w:sz w:val="2"/>
-                <w:szCs w:val="2"/>
-              </w:rPr>
-              <w:t xml:space="preserve">}} </w:t>
+              <w:t xml:space="preserve">{{offence_location}} </w:t>
             </w:r>
           </w:p>
         </w:tc>
@@ -13832,25 +10517,7 @@
                 <w:sz w:val="16"/>
                 <w:szCs w:val="16"/>
               </w:rPr>
-              <w:t xml:space="preserve">(forfeiture, compensation, additional penalty, </w:t>
-            </w:r>
-            <w:proofErr w:type="gramStart"/>
-            <w:r>
-              <w:rPr>
-                <w:rFonts w:ascii="Arial" w:hAnsi="Arial" w:cs="Arial"/>
-                <w:sz w:val="16"/>
-                <w:szCs w:val="16"/>
-              </w:rPr>
-              <w:t>destruction</w:t>
-            </w:r>
-            <w:proofErr w:type="gramEnd"/>
-            <w:r>
-              <w:rPr>
-                <w:rFonts w:ascii="Arial" w:hAnsi="Arial" w:cs="Arial"/>
-                <w:sz w:val="16"/>
-                <w:szCs w:val="16"/>
-              </w:rPr>
-              <w:t xml:space="preserve"> or the like – Rule 15.03)</w:t>
+              <w:t>(forfeiture, compensation, additional penalty, destruction or the like – Rule 15.03)</w:t>
             </w:r>
           </w:p>
           <w:p>
@@ -13870,23 +10537,7 @@
                 <w:rFonts w:ascii="Arial" w:hAnsi="Arial" w:cs="Arial"/>
                 <w:sz w:val="20"/>
               </w:rPr>
-              <w:t xml:space="preserve">{%p if </w:t>
-            </w:r>
-            <w:proofErr w:type="spellStart"/>
-            <w:r>
-              <w:rPr>
-                <w:rFonts w:ascii="Arial" w:hAnsi="Arial" w:cs="Arial"/>
-                <w:sz w:val="20"/>
-              </w:rPr>
-              <w:t>req_orders</w:t>
-            </w:r>
-            <w:proofErr w:type="spellEnd"/>
-            <w:r>
-              <w:rPr>
-                <w:rFonts w:ascii="Arial" w:hAnsi="Arial" w:cs="Arial"/>
-                <w:sz w:val="20"/>
-              </w:rPr>
-              <w:t xml:space="preserve"> == ‘Yes’ %}</w:t>
+              <w:t>{%p if req_orders == ‘Yes’ %}</w:t>
             </w:r>
           </w:p>
           <w:p>
@@ -13906,39 +10557,7 @@
                 <w:rFonts w:ascii="Arial" w:hAnsi="Arial" w:cs="Arial"/>
                 <w:sz w:val="20"/>
               </w:rPr>
-              <w:t xml:space="preserve">{%p if </w:t>
-            </w:r>
-            <w:proofErr w:type="spellStart"/>
-            <w:r>
-              <w:rPr>
-                <w:rFonts w:ascii="Arial" w:hAnsi="Arial" w:cs="Arial"/>
-                <w:sz w:val="20"/>
-              </w:rPr>
-              <w:t>order_other.all_</w:t>
-            </w:r>
-            <w:proofErr w:type="gramStart"/>
-            <w:r>
-              <w:rPr>
-                <w:rFonts w:ascii="Arial" w:hAnsi="Arial" w:cs="Arial"/>
-                <w:sz w:val="20"/>
-              </w:rPr>
-              <w:t>true</w:t>
-            </w:r>
-            <w:proofErr w:type="spellEnd"/>
-            <w:r>
-              <w:rPr>
-                <w:rFonts w:ascii="Arial" w:hAnsi="Arial" w:cs="Arial"/>
-                <w:sz w:val="20"/>
-              </w:rPr>
-              <w:t>(</w:t>
-            </w:r>
-            <w:proofErr w:type="gramEnd"/>
-            <w:r>
-              <w:rPr>
-                <w:rFonts w:ascii="Arial" w:hAnsi="Arial" w:cs="Arial"/>
-                <w:sz w:val="20"/>
-              </w:rPr>
-              <w:t>‘</w:t>
+              <w:t>{%p if order_other.all_true(‘</w:t>
             </w:r>
             <w:r>
               <w:rPr>
@@ -13986,23 +10605,7 @@
                 <w:rFonts w:ascii="Arial" w:hAnsi="Arial" w:cs="Arial"/>
                 <w:sz w:val="20"/>
               </w:rPr>
-              <w:t xml:space="preserve"> owned by the defendant, in accordance with the following condition/s for the period of [until or period], per s32A(</w:t>
-            </w:r>
-            <w:proofErr w:type="gramStart"/>
-            <w:r>
-              <w:rPr>
-                <w:rFonts w:ascii="Arial" w:hAnsi="Arial" w:cs="Arial"/>
-                <w:sz w:val="20"/>
-              </w:rPr>
-              <w:t>1)(</w:t>
-            </w:r>
-            <w:proofErr w:type="gramEnd"/>
-            <w:r>
-              <w:rPr>
-                <w:rFonts w:ascii="Arial" w:hAnsi="Arial" w:cs="Arial"/>
-                <w:sz w:val="20"/>
-              </w:rPr>
-              <w:t xml:space="preserve">aa) of the </w:t>
+              <w:t xml:space="preserve"> owned by the defendant, in accordance with the following condition/s for the period of [until or period], per s32A(1)(aa) of the </w:t>
             </w:r>
             <w:r>
               <w:rPr>
@@ -14058,39 +10661,7 @@
                 <w:rFonts w:ascii="Arial" w:hAnsi="Arial" w:cs="Arial"/>
                 <w:sz w:val="20"/>
               </w:rPr>
-              <w:t xml:space="preserve">{%p if </w:t>
-            </w:r>
-            <w:proofErr w:type="spellStart"/>
-            <w:r>
-              <w:rPr>
-                <w:rFonts w:ascii="Arial" w:hAnsi="Arial" w:cs="Arial"/>
-                <w:sz w:val="20"/>
-              </w:rPr>
-              <w:t>order_other.all_</w:t>
-            </w:r>
-            <w:proofErr w:type="gramStart"/>
-            <w:r>
-              <w:rPr>
-                <w:rFonts w:ascii="Arial" w:hAnsi="Arial" w:cs="Arial"/>
-                <w:sz w:val="20"/>
-              </w:rPr>
-              <w:t>true</w:t>
-            </w:r>
-            <w:proofErr w:type="spellEnd"/>
-            <w:r>
-              <w:rPr>
-                <w:rFonts w:ascii="Arial" w:hAnsi="Arial" w:cs="Arial"/>
-                <w:sz w:val="20"/>
-              </w:rPr>
-              <w:t>(</w:t>
-            </w:r>
-            <w:proofErr w:type="gramEnd"/>
-            <w:r>
-              <w:rPr>
-                <w:rFonts w:ascii="Arial" w:hAnsi="Arial" w:cs="Arial"/>
-                <w:sz w:val="20"/>
-              </w:rPr>
-              <w:t>‘</w:t>
+              <w:t>{%p if order_other.all_true(‘</w:t>
             </w:r>
             <w:r>
               <w:rPr>
@@ -14236,39 +10807,7 @@
                 <w:rFonts w:ascii="Arial" w:hAnsi="Arial" w:cs="Arial"/>
                 <w:sz w:val="20"/>
               </w:rPr>
-              <w:t xml:space="preserve">{%p if </w:t>
-            </w:r>
-            <w:proofErr w:type="spellStart"/>
-            <w:r>
-              <w:rPr>
-                <w:rFonts w:ascii="Arial" w:hAnsi="Arial" w:cs="Arial"/>
-                <w:sz w:val="20"/>
-              </w:rPr>
-              <w:t>order_other.all_</w:t>
-            </w:r>
-            <w:proofErr w:type="gramStart"/>
-            <w:r>
-              <w:rPr>
-                <w:rFonts w:ascii="Arial" w:hAnsi="Arial" w:cs="Arial"/>
-                <w:sz w:val="20"/>
-              </w:rPr>
-              <w:t>true</w:t>
-            </w:r>
-            <w:proofErr w:type="spellEnd"/>
-            <w:r>
-              <w:rPr>
-                <w:rFonts w:ascii="Arial" w:hAnsi="Arial" w:cs="Arial"/>
-                <w:sz w:val="20"/>
-              </w:rPr>
-              <w:t>(</w:t>
-            </w:r>
-            <w:proofErr w:type="gramEnd"/>
-            <w:r>
-              <w:rPr>
-                <w:rFonts w:ascii="Arial" w:hAnsi="Arial" w:cs="Arial"/>
-                <w:sz w:val="20"/>
-              </w:rPr>
-              <w:t>‘</w:t>
+              <w:t>{%p if order_other.all_true(‘</w:t>
             </w:r>
             <w:r>
               <w:rPr>
@@ -14386,39 +10925,7 @@
                 <w:rFonts w:ascii="Arial" w:hAnsi="Arial" w:cs="Arial"/>
                 <w:sz w:val="20"/>
               </w:rPr>
-              <w:t xml:space="preserve">{%p if </w:t>
-            </w:r>
-            <w:proofErr w:type="spellStart"/>
-            <w:r>
-              <w:rPr>
-                <w:rFonts w:ascii="Arial" w:hAnsi="Arial" w:cs="Arial"/>
-                <w:sz w:val="20"/>
-              </w:rPr>
-              <w:t>order_other.all_</w:t>
-            </w:r>
-            <w:proofErr w:type="gramStart"/>
-            <w:r>
-              <w:rPr>
-                <w:rFonts w:ascii="Arial" w:hAnsi="Arial" w:cs="Arial"/>
-                <w:sz w:val="20"/>
-              </w:rPr>
-              <w:t>true</w:t>
-            </w:r>
-            <w:proofErr w:type="spellEnd"/>
-            <w:r>
-              <w:rPr>
-                <w:rFonts w:ascii="Arial" w:hAnsi="Arial" w:cs="Arial"/>
-                <w:sz w:val="20"/>
-              </w:rPr>
-              <w:t>(</w:t>
-            </w:r>
-            <w:proofErr w:type="gramEnd"/>
-            <w:r>
-              <w:rPr>
-                <w:rFonts w:ascii="Arial" w:hAnsi="Arial" w:cs="Arial"/>
-                <w:sz w:val="20"/>
-              </w:rPr>
-              <w:t>‘</w:t>
+              <w:t>{%p if order_other.all_true(‘</w:t>
             </w:r>
             <w:r>
               <w:rPr>
@@ -14536,39 +11043,7 @@
                 <w:rFonts w:ascii="Arial" w:hAnsi="Arial" w:cs="Arial"/>
                 <w:sz w:val="20"/>
               </w:rPr>
-              <w:t xml:space="preserve">{%p if </w:t>
-            </w:r>
-            <w:proofErr w:type="spellStart"/>
-            <w:r>
-              <w:rPr>
-                <w:rFonts w:ascii="Arial" w:hAnsi="Arial" w:cs="Arial"/>
-                <w:sz w:val="20"/>
-              </w:rPr>
-              <w:t>order_other.all_</w:t>
-            </w:r>
-            <w:proofErr w:type="gramStart"/>
-            <w:r>
-              <w:rPr>
-                <w:rFonts w:ascii="Arial" w:hAnsi="Arial" w:cs="Arial"/>
-                <w:sz w:val="20"/>
-              </w:rPr>
-              <w:t>true</w:t>
-            </w:r>
-            <w:proofErr w:type="spellEnd"/>
-            <w:r>
-              <w:rPr>
-                <w:rFonts w:ascii="Arial" w:hAnsi="Arial" w:cs="Arial"/>
-                <w:sz w:val="20"/>
-              </w:rPr>
-              <w:t>(</w:t>
-            </w:r>
-            <w:proofErr w:type="gramEnd"/>
-            <w:r>
-              <w:rPr>
-                <w:rFonts w:ascii="Arial" w:hAnsi="Arial" w:cs="Arial"/>
-                <w:sz w:val="20"/>
-              </w:rPr>
-              <w:t>‘</w:t>
+              <w:t>{%p if order_other.all_true(‘</w:t>
             </w:r>
             <w:r>
               <w:rPr>
@@ -14683,39 +11158,7 @@
                 <w:sz w:val="20"/>
               </w:rPr>
               <w:lastRenderedPageBreak/>
-              <w:t xml:space="preserve">{%p if </w:t>
-            </w:r>
-            <w:proofErr w:type="spellStart"/>
-            <w:r>
-              <w:rPr>
-                <w:rFonts w:ascii="Arial" w:hAnsi="Arial" w:cs="Arial"/>
-                <w:sz w:val="20"/>
-              </w:rPr>
-              <w:t>order_other.all_</w:t>
-            </w:r>
-            <w:proofErr w:type="gramStart"/>
-            <w:r>
-              <w:rPr>
-                <w:rFonts w:ascii="Arial" w:hAnsi="Arial" w:cs="Arial"/>
-                <w:sz w:val="20"/>
-              </w:rPr>
-              <w:t>true</w:t>
-            </w:r>
-            <w:proofErr w:type="spellEnd"/>
-            <w:r>
-              <w:rPr>
-                <w:rFonts w:ascii="Arial" w:hAnsi="Arial" w:cs="Arial"/>
-                <w:sz w:val="20"/>
-              </w:rPr>
-              <w:t>(</w:t>
-            </w:r>
-            <w:proofErr w:type="gramEnd"/>
-            <w:r>
-              <w:rPr>
-                <w:rFonts w:ascii="Arial" w:hAnsi="Arial" w:cs="Arial"/>
-                <w:sz w:val="20"/>
-              </w:rPr>
-              <w:t>‘</w:t>
+              <w:t>{%p if order_other.all_true(‘</w:t>
             </w:r>
             <w:r>
               <w:rPr>
@@ -15036,46 +11479,12 @@
               </w:rPr>
               <w:t>{</w:t>
             </w:r>
-            <w:proofErr w:type="spellStart"/>
-            <w:r>
-              <w:rPr>
-                <w:rFonts w:ascii="Arial" w:hAnsi="Arial" w:cs="Arial"/>
-                <w:sz w:val="20"/>
-              </w:rPr>
-              <w:t>RSPCA_sittinglocation</w:t>
-            </w:r>
-            <w:proofErr w:type="spellEnd"/>
-            <w:r>
-              <w:rPr>
-                <w:rFonts w:ascii="Arial" w:hAnsi="Arial" w:cs="Arial"/>
-                <w:sz w:val="20"/>
-              </w:rPr>
-              <w:t>[</w:t>
-            </w:r>
-            <w:proofErr w:type="spellStart"/>
-            <w:r>
-              <w:rPr>
-                <w:rFonts w:ascii="Arial" w:hAnsi="Arial" w:cs="Arial"/>
-                <w:sz w:val="20"/>
-              </w:rPr>
-              <w:t>offence_location</w:t>
-            </w:r>
-            <w:proofErr w:type="spellEnd"/>
-            <w:proofErr w:type="gramStart"/>
-            <w:r>
-              <w:rPr>
-                <w:rFonts w:ascii="Arial" w:hAnsi="Arial" w:cs="Arial"/>
-                <w:sz w:val="20"/>
-              </w:rPr>
-              <w:t>].item</w:t>
-            </w:r>
-            <w:proofErr w:type="gramEnd"/>
-            <w:r>
-              <w:rPr>
-                <w:rFonts w:ascii="Arial" w:hAnsi="Arial" w:cs="Arial"/>
-                <w:sz w:val="20"/>
-              </w:rPr>
-              <w:t>('</w:t>
+            <w:r>
+              <w:rPr>
+                <w:rFonts w:ascii="Arial" w:hAnsi="Arial" w:cs="Arial"/>
+                <w:sz w:val="20"/>
+              </w:rPr>
+              <w:t>RSPCA_sittinglocation[offence_location].item('</w:t>
             </w:r>
             <w:r>
               <w:rPr>
@@ -15144,39 +11553,13 @@
               </w:rPr>
               <w:tab/>
             </w:r>
-            <w:proofErr w:type="gramStart"/>
-            <w:r>
-              <w:rPr>
-                <w:rFonts w:ascii="Arial" w:hAnsi="Arial" w:cs="Arial"/>
-                <w:sz w:val="20"/>
-              </w:rPr>
-              <w:t xml:space="preserve">{{ </w:t>
-            </w:r>
-            <w:proofErr w:type="spellStart"/>
-            <w:r>
-              <w:rPr>
-                <w:rFonts w:ascii="Arial" w:hAnsi="Arial" w:cs="Arial"/>
-                <w:sz w:val="20"/>
-              </w:rPr>
-              <w:t>format</w:t>
-            </w:r>
-            <w:proofErr w:type="gramEnd"/>
-            <w:r>
-              <w:rPr>
-                <w:rFonts w:ascii="Arial" w:hAnsi="Arial" w:cs="Arial"/>
-                <w:sz w:val="20"/>
-              </w:rPr>
-              <w:t>_date</w:t>
-            </w:r>
-            <w:proofErr w:type="spellEnd"/>
-            <w:r>
-              <w:rPr>
-                <w:rFonts w:ascii="Arial" w:hAnsi="Arial" w:cs="Arial"/>
-                <w:sz w:val="20"/>
-              </w:rPr>
-              <w:t>(</w:t>
-            </w:r>
-            <w:proofErr w:type="spellStart"/>
+            <w:r>
+              <w:rPr>
+                <w:rFonts w:ascii="Arial" w:hAnsi="Arial" w:cs="Arial"/>
+                <w:sz w:val="20"/>
+              </w:rPr>
+              <w:t>{{ format_date(</w:t>
+            </w:r>
             <w:r>
               <w:rPr>
                 <w:rFonts w:ascii="Arial" w:hAnsi="Arial" w:cs="Arial"/>
@@ -15184,7 +11567,6 @@
               </w:rPr>
               <w:t>hearing_date</w:t>
             </w:r>
-            <w:proofErr w:type="spellEnd"/>
             <w:r>
               <w:rPr>
                 <w:rFonts w:ascii="Arial" w:hAnsi="Arial" w:cs="Arial"/>
@@ -15213,21 +11595,12 @@
               </w:rPr>
               <w:t>/</w:t>
             </w:r>
-            <w:proofErr w:type="spellStart"/>
-            <w:r>
-              <w:rPr>
-                <w:rFonts w:ascii="Arial" w:hAnsi="Arial" w:cs="Arial"/>
-                <w:sz w:val="20"/>
-              </w:rPr>
-              <w:t>yyyy</w:t>
-            </w:r>
-            <w:proofErr w:type="spellEnd"/>
-            <w:r>
-              <w:rPr>
-                <w:rFonts w:ascii="Arial" w:hAnsi="Arial" w:cs="Arial"/>
-                <w:sz w:val="20"/>
-              </w:rPr>
-              <w:t>’) }}</w:t>
+            <w:r>
+              <w:rPr>
+                <w:rFonts w:ascii="Arial" w:hAnsi="Arial" w:cs="Arial"/>
+                <w:sz w:val="20"/>
+              </w:rPr>
+              <w:t>yyyy’) }}</w:t>
             </w:r>
           </w:p>
         </w:tc>
@@ -15303,55 +11676,14 @@
                 <w:rFonts w:ascii="Arial" w:hAnsi="Arial" w:cs="Arial"/>
                 <w:sz w:val="20"/>
               </w:rPr>
-              <w:t>{</w:t>
-            </w:r>
-            <w:proofErr w:type="spellStart"/>
-            <w:r>
-              <w:rPr>
-                <w:rFonts w:ascii="Arial" w:hAnsi="Arial" w:cs="Arial"/>
-                <w:sz w:val="20"/>
-              </w:rPr>
-              <w:t>R</w:t>
-            </w:r>
-            <w:r>
-              <w:rPr>
-                <w:rFonts w:ascii="Arial" w:hAnsi="Arial" w:cs="Arial"/>
-                <w:sz w:val="20"/>
-              </w:rPr>
-              <w:t>SPCA_sittinglocation</w:t>
-            </w:r>
-            <w:proofErr w:type="spellEnd"/>
-            <w:r>
-              <w:rPr>
-                <w:rFonts w:ascii="Arial" w:hAnsi="Arial" w:cs="Arial"/>
-                <w:sz w:val="20"/>
-              </w:rPr>
-              <w:t>[</w:t>
-            </w:r>
-            <w:proofErr w:type="spellStart"/>
-            <w:r>
-              <w:rPr>
-                <w:rFonts w:ascii="Arial" w:hAnsi="Arial" w:cs="Arial"/>
-                <w:sz w:val="20"/>
-              </w:rPr>
-              <w:t>offence_location</w:t>
-            </w:r>
-            <w:proofErr w:type="spellEnd"/>
-            <w:proofErr w:type="gramStart"/>
-            <w:r>
-              <w:rPr>
-                <w:rFonts w:ascii="Arial" w:hAnsi="Arial" w:cs="Arial"/>
-                <w:sz w:val="20"/>
-              </w:rPr>
-              <w:t>].item</w:t>
-            </w:r>
-            <w:proofErr w:type="gramEnd"/>
-            <w:r>
-              <w:rPr>
-                <w:rFonts w:ascii="Arial" w:hAnsi="Arial" w:cs="Arial"/>
-                <w:sz w:val="20"/>
-              </w:rPr>
-              <w:t>('address')</w:t>
+              <w:t>{R</w:t>
+            </w:r>
+            <w:r>
+              <w:rPr>
+                <w:rFonts w:ascii="Arial" w:hAnsi="Arial" w:cs="Arial"/>
+                <w:sz w:val="20"/>
+              </w:rPr>
+              <w:t>SPCA_sittinglocation[offence_location].item('address')</w:t>
             </w:r>
             <w:r>
               <w:rPr>
@@ -15416,29 +11748,12 @@
               <w:t>{{</w:t>
             </w:r>
             <w:bookmarkEnd w:id="3"/>
-            <w:proofErr w:type="spellStart"/>
-            <w:r>
-              <w:rPr>
-                <w:rFonts w:ascii="Arial" w:hAnsi="Arial" w:cs="Arial"/>
-                <w:sz w:val="20"/>
-              </w:rPr>
-              <w:t>hearing_time</w:t>
-            </w:r>
-            <w:proofErr w:type="spellEnd"/>
-            <w:r>
-              <w:rPr>
-                <w:rFonts w:ascii="Arial" w:hAnsi="Arial" w:cs="Arial"/>
-                <w:sz w:val="20"/>
-              </w:rPr>
-              <w:t>}}</w:t>
-            </w:r>
-            <w:r>
-              <w:rPr>
-                <w:rFonts w:ascii="Arial" w:hAnsi="Arial" w:cs="Arial"/>
-                <w:sz w:val="20"/>
-              </w:rPr>
-              <w:tab/>
-              <w:t>am/pm</w:t>
+            <w:r>
+              <w:rPr>
+                <w:rFonts w:ascii="Arial" w:hAnsi="Arial" w:cs="Arial"/>
+                <w:sz w:val="20"/>
+              </w:rPr>
+              <w:t xml:space="preserve"> format_time(hearing_time, format=’h:mm a’)}}</w:t>
             </w:r>
           </w:p>
         </w:tc>
@@ -15518,46 +11833,12 @@
               </w:rPr>
               <w:t>{</w:t>
             </w:r>
-            <w:proofErr w:type="spellStart"/>
-            <w:r>
-              <w:rPr>
-                <w:rFonts w:ascii="Arial" w:hAnsi="Arial" w:cs="Arial"/>
-                <w:sz w:val="20"/>
-              </w:rPr>
-              <w:t>RSPCA_sittinglocation</w:t>
-            </w:r>
-            <w:proofErr w:type="spellEnd"/>
-            <w:r>
-              <w:rPr>
-                <w:rFonts w:ascii="Arial" w:hAnsi="Arial" w:cs="Arial"/>
-                <w:sz w:val="20"/>
-              </w:rPr>
-              <w:t>[</w:t>
-            </w:r>
-            <w:proofErr w:type="spellStart"/>
-            <w:r>
-              <w:rPr>
-                <w:rFonts w:ascii="Arial" w:hAnsi="Arial" w:cs="Arial"/>
-                <w:sz w:val="20"/>
-              </w:rPr>
-              <w:t>offence_location</w:t>
-            </w:r>
-            <w:proofErr w:type="spellEnd"/>
-            <w:proofErr w:type="gramStart"/>
-            <w:r>
-              <w:rPr>
-                <w:rFonts w:ascii="Arial" w:hAnsi="Arial" w:cs="Arial"/>
-                <w:sz w:val="20"/>
-              </w:rPr>
-              <w:t>].item</w:t>
-            </w:r>
-            <w:proofErr w:type="gramEnd"/>
-            <w:r>
-              <w:rPr>
-                <w:rFonts w:ascii="Arial" w:hAnsi="Arial" w:cs="Arial"/>
-                <w:sz w:val="20"/>
-              </w:rPr>
-              <w:t>('</w:t>
+            <w:r>
+              <w:rPr>
+                <w:rFonts w:ascii="Arial" w:hAnsi="Arial" w:cs="Arial"/>
+                <w:sz w:val="20"/>
+              </w:rPr>
+              <w:t>RSPCA_sittinglocation[offence_location].item('</w:t>
             </w:r>
             <w:r>
               <w:rPr>
@@ -15634,46 +11915,12 @@
               </w:rPr>
               <w:t>{</w:t>
             </w:r>
-            <w:proofErr w:type="spellStart"/>
-            <w:r>
-              <w:rPr>
-                <w:rFonts w:ascii="Arial" w:hAnsi="Arial" w:cs="Arial"/>
-                <w:sz w:val="20"/>
-              </w:rPr>
-              <w:t>RSPCA_sittinglocation</w:t>
-            </w:r>
-            <w:proofErr w:type="spellEnd"/>
-            <w:r>
-              <w:rPr>
-                <w:rFonts w:ascii="Arial" w:hAnsi="Arial" w:cs="Arial"/>
-                <w:sz w:val="20"/>
-              </w:rPr>
-              <w:t>[</w:t>
-            </w:r>
-            <w:proofErr w:type="spellStart"/>
-            <w:r>
-              <w:rPr>
-                <w:rFonts w:ascii="Arial" w:hAnsi="Arial" w:cs="Arial"/>
-                <w:sz w:val="20"/>
-              </w:rPr>
-              <w:t>offence_location</w:t>
-            </w:r>
-            <w:proofErr w:type="spellEnd"/>
-            <w:proofErr w:type="gramStart"/>
-            <w:r>
-              <w:rPr>
-                <w:rFonts w:ascii="Arial" w:hAnsi="Arial" w:cs="Arial"/>
-                <w:sz w:val="20"/>
-              </w:rPr>
-              <w:t>].item</w:t>
-            </w:r>
-            <w:proofErr w:type="gramEnd"/>
-            <w:r>
-              <w:rPr>
-                <w:rFonts w:ascii="Arial" w:hAnsi="Arial" w:cs="Arial"/>
-                <w:sz w:val="20"/>
-              </w:rPr>
-              <w:t>('</w:t>
+            <w:r>
+              <w:rPr>
+                <w:rFonts w:ascii="Arial" w:hAnsi="Arial" w:cs="Arial"/>
+                <w:sz w:val="20"/>
+              </w:rPr>
+              <w:t>RSPCA_sittinglocation[offence_location].item('</w:t>
             </w:r>
             <w:r>
               <w:rPr>
@@ -15729,7 +11976,6 @@
                 <w:sz w:val="20"/>
               </w:rPr>
             </w:pPr>
-            <w:proofErr w:type="spellStart"/>
             <w:r>
               <w:rPr>
                 <w:rFonts w:ascii="Arial" w:hAnsi="Arial" w:cs="Arial"/>
@@ -15750,15 +11996,7 @@
                 <w:rFonts w:ascii="Arial" w:hAnsi="Arial" w:cs="Arial"/>
                 <w:sz w:val="20"/>
               </w:rPr>
-              <w:t>Address</w:t>
-            </w:r>
-            <w:proofErr w:type="spellEnd"/>
-            <w:r>
-              <w:rPr>
-                <w:rFonts w:ascii="Arial" w:hAnsi="Arial" w:cs="Arial"/>
-                <w:sz w:val="20"/>
-              </w:rPr>
-              <w:t xml:space="preserve">: </w:t>
+              <w:t xml:space="preserve">Address: </w:t>
             </w:r>
             <w:r>
               <w:rPr>
@@ -15774,46 +12012,12 @@
               </w:rPr>
               <w:t>{</w:t>
             </w:r>
-            <w:proofErr w:type="spellStart"/>
-            <w:r>
-              <w:rPr>
-                <w:rFonts w:ascii="Arial" w:hAnsi="Arial" w:cs="Arial"/>
-                <w:sz w:val="20"/>
-              </w:rPr>
-              <w:t>RSPCA_sittinglocation</w:t>
-            </w:r>
-            <w:proofErr w:type="spellEnd"/>
-            <w:r>
-              <w:rPr>
-                <w:rFonts w:ascii="Arial" w:hAnsi="Arial" w:cs="Arial"/>
-                <w:sz w:val="20"/>
-              </w:rPr>
-              <w:t>[</w:t>
-            </w:r>
-            <w:proofErr w:type="spellStart"/>
-            <w:r>
-              <w:rPr>
-                <w:rFonts w:ascii="Arial" w:hAnsi="Arial" w:cs="Arial"/>
-                <w:sz w:val="20"/>
-              </w:rPr>
-              <w:t>offence_location</w:t>
-            </w:r>
-            <w:proofErr w:type="spellEnd"/>
-            <w:proofErr w:type="gramStart"/>
-            <w:r>
-              <w:rPr>
-                <w:rFonts w:ascii="Arial" w:hAnsi="Arial" w:cs="Arial"/>
-                <w:sz w:val="20"/>
-              </w:rPr>
-              <w:t>].item</w:t>
-            </w:r>
-            <w:proofErr w:type="gramEnd"/>
-            <w:r>
-              <w:rPr>
-                <w:rFonts w:ascii="Arial" w:hAnsi="Arial" w:cs="Arial"/>
-                <w:sz w:val="20"/>
-              </w:rPr>
-              <w:t>('email')</w:t>
+            <w:r>
+              <w:rPr>
+                <w:rFonts w:ascii="Arial" w:hAnsi="Arial" w:cs="Arial"/>
+                <w:sz w:val="20"/>
+              </w:rPr>
+              <w:t>RSPCA_sittinglocation[offence_location].item('email')</w:t>
             </w:r>
             <w:r>
               <w:rPr>
@@ -15994,25 +12198,7 @@
                 <w:sz w:val="20"/>
                 <w:szCs w:val="22"/>
               </w:rPr>
-              <w:t xml:space="preserve">After receiving this </w:t>
-            </w:r>
-            <w:proofErr w:type="gramStart"/>
-            <w:r>
-              <w:rPr>
-                <w:rFonts w:ascii="Arial" w:hAnsi="Arial" w:cs="Arial"/>
-                <w:sz w:val="20"/>
-                <w:szCs w:val="22"/>
-              </w:rPr>
-              <w:t>notice</w:t>
-            </w:r>
-            <w:proofErr w:type="gramEnd"/>
-            <w:r>
-              <w:rPr>
-                <w:rFonts w:ascii="Arial" w:hAnsi="Arial" w:cs="Arial"/>
-                <w:sz w:val="20"/>
-                <w:szCs w:val="22"/>
-              </w:rPr>
-              <w:t xml:space="preserve"> you </w:t>
+              <w:t xml:space="preserve">After receiving this notice you </w:t>
             </w:r>
             <w:r>
               <w:rPr>
@@ -17787,7 +13973,6 @@
               </w:rPr>
               <w:t xml:space="preserve">   </w:t>
             </w:r>
-            <w:proofErr w:type="gramStart"/>
             <w:r>
               <w:rPr>
                 <w:rFonts w:ascii="Arial" w:hAnsi="Arial" w:cs="Arial"/>
@@ -17795,7 +13980,6 @@
               </w:rPr>
               <w:t>personally;</w:t>
             </w:r>
-            <w:proofErr w:type="gramEnd"/>
           </w:p>
           <w:p>
             <w:pPr>
@@ -17867,17 +14051,8 @@
                 <w:rFonts w:ascii="Arial" w:hAnsi="Arial" w:cs="Arial"/>
                 <w:sz w:val="20"/>
               </w:rPr>
-              <w:t xml:space="preserve">by leaving a copy at the last (or most usual) place of abode with a person apparently residing there and not less than 16 years of </w:t>
-            </w:r>
-            <w:proofErr w:type="gramStart"/>
-            <w:r>
-              <w:rPr>
-                <w:rFonts w:ascii="Arial" w:hAnsi="Arial" w:cs="Arial"/>
-                <w:sz w:val="20"/>
-              </w:rPr>
-              <w:t>age;</w:t>
-            </w:r>
-            <w:proofErr w:type="gramEnd"/>
+              <w:t>by leaving a copy at the last (or most usual) place of abode with a person apparently residing there and not less than 16 years of age;</w:t>
+            </w:r>
           </w:p>
           <w:p>
             <w:pPr>
@@ -17949,17 +14124,8 @@
                 <w:rFonts w:ascii="Arial" w:hAnsi="Arial" w:cs="Arial"/>
                 <w:sz w:val="20"/>
               </w:rPr>
-              <w:t xml:space="preserve">by leaving a copy at the place of business with a person apparently employed there and not less than 16 years of </w:t>
-            </w:r>
-            <w:proofErr w:type="gramStart"/>
-            <w:r>
-              <w:rPr>
-                <w:rFonts w:ascii="Arial" w:hAnsi="Arial" w:cs="Arial"/>
-                <w:sz w:val="20"/>
-              </w:rPr>
-              <w:t>age;</w:t>
-            </w:r>
-            <w:proofErr w:type="gramEnd"/>
+              <w:t>by leaving a copy at the place of business with a person apparently employed there and not less than 16 years of age;</w:t>
+            </w:r>
           </w:p>
           <w:p>
             <w:pPr>
@@ -21286,96 +17452,6 @@
 </file>
 
 <file path=customXml/item1.xml><?xml version="1.0" encoding="utf-8"?>
-<?mso-contentType ?>
-<FormTemplates xmlns="http://schemas.microsoft.com/sharepoint/v3/contenttype/forms">
-  <Display>DocumentLibraryForm</Display>
-  <Edit>DocumentLibraryForm</Edit>
-  <New>DocumentLibraryForm</New>
-</FormTemplates>
-</file>
-
-<file path=customXml/item2.xml><?xml version="1.0" encoding="utf-8"?>
-<b:Sources xmlns:b="http://schemas.openxmlformats.org/officeDocument/2006/bibliography" xmlns="http://schemas.openxmlformats.org/officeDocument/2006/bibliography" SelectedStyle="\APASixthEditionOfficeOnline.xsl" StyleName="APA" Version="6"/>
-</file>
-
-<file path=customXml/item3.xml><?xml version="1.0" encoding="utf-8"?>
-<metadata xmlns="http://www.objective.com/ecm/document/metadata/58C9F5967543424EB65A239DFED2F2F1" version="1.0.0">
-  <systemFields>
-    <field name="Objective-Id">
-      <value order="0">A791305</value>
-    </field>
-    <field name="Objective-Title">
-      <value order="0">Form 3 - Information and Summons with Written Guilty Plea</value>
-    </field>
-    <field name="Objective-Description">
-      <value order="0"/>
-    </field>
-    <field name="Objective-CreationStamp">
-      <value order="0">2021-01-19T03:52:47Z</value>
-    </field>
-    <field name="Objective-IsApproved">
-      <value order="0">false</value>
-    </field>
-    <field name="Objective-IsPublished">
-      <value order="0">false</value>
-    </field>
-    <field name="Objective-DatePublished">
-      <value order="0"/>
-    </field>
-    <field name="Objective-ModificationStamp">
-      <value order="0">2021-01-19T03:53:37Z</value>
-    </field>
-    <field name="Objective-Owner">
-      <value order="0">Catherine Clemow</value>
-    </field>
-    <field name="Objective-Path">
-      <value order="0">Objective Global Folder:_ MAGISTRATES COURT:COURT RULES, DIRECTIONS &amp; FORMS:Magistrates Court Rules Committee:Criminal Rule Amendments:Criminal Rule Amendment 89</value>
-    </field>
-    <field name="Objective-Parent">
-      <value order="0">Criminal Rule Amendment 89</value>
-    </field>
-    <field name="Objective-State">
-      <value order="0">Being Drafted</value>
-    </field>
-    <field name="Objective-VersionId">
-      <value order="0">vA1412201</value>
-    </field>
-    <field name="Objective-Version">
-      <value order="0">0.1</value>
-    </field>
-    <field name="Objective-VersionNumber">
-      <value order="0">1</value>
-    </field>
-    <field name="Objective-VersionComment">
-      <value order="0">First version</value>
-    </field>
-    <field name="Objective-FileNumber">
-      <value order="0">CRF2021/00022</value>
-    </field>
-    <field name="Objective-Classification">
-      <value order="0"/>
-    </field>
-    <field name="Objective-Caveats">
-      <value order="0"/>
-    </field>
-  </systemFields>
-  <catalogues>
-    <catalogue name="General Document Type Catalogue" type="type" ori="id:cA17">
-      <field name="Objective-Security DLM Marker">
-        <value order="0">Security DLM: 10 For Official Use Only</value>
-      </field>
-      <field name="Objective-Review Date">
-        <value order="0"/>
-      </field>
-      <field name="Objective-Connect Creator">
-        <value order="0"/>
-      </field>
-    </catalogue>
-  </catalogues>
-</metadata>
-</file>
-
-<file path=customXml/item4.xml><?xml version="1.0" encoding="utf-8"?>
 <ct:contentTypeSchema xmlns:ct="http://schemas.microsoft.com/office/2006/metadata/contentType" xmlns:ma="http://schemas.microsoft.com/office/2006/metadata/properties/metaAttributes" ct:_="" ma:_="" ma:contentTypeName="Document" ma:contentTypeID="0x010100A75CB92040FF544A96B3C731EA010023" ma:contentTypeVersion="8" ma:contentTypeDescription="Create a new document." ma:contentTypeScope="" ma:versionID="adbd79010f74c573e8bad50a56742833">
   <xsd:schema xmlns:xsd="http://www.w3.org/2001/XMLSchema" xmlns:xs="http://www.w3.org/2001/XMLSchema" xmlns:p="http://schemas.microsoft.com/office/2006/metadata/properties" xmlns:ns2="bc1daaa4-4f48-4a86-812b-e046c91a6a19" targetNamespace="http://schemas.microsoft.com/office/2006/metadata/properties" ma:root="true" ma:fieldsID="153abd6fb39459bb353ae5420d2033d5" ns2:_="">
     <xsd:import namespace="bc1daaa4-4f48-4a86-812b-e046c91a6a19"/>
@@ -21547,6 +17623,96 @@
 </ct:contentTypeSchema>
 </file>
 
+<file path=customXml/item2.xml><?xml version="1.0" encoding="utf-8"?>
+<metadata xmlns="http://www.objective.com/ecm/document/metadata/58C9F5967543424EB65A239DFED2F2F1" version="1.0.0">
+  <systemFields>
+    <field name="Objective-Id">
+      <value order="0">A791305</value>
+    </field>
+    <field name="Objective-Title">
+      <value order="0">Form 3 - Information and Summons with Written Guilty Plea</value>
+    </field>
+    <field name="Objective-Description">
+      <value order="0"/>
+    </field>
+    <field name="Objective-CreationStamp">
+      <value order="0">2021-01-19T03:52:47Z</value>
+    </field>
+    <field name="Objective-IsApproved">
+      <value order="0">false</value>
+    </field>
+    <field name="Objective-IsPublished">
+      <value order="0">false</value>
+    </field>
+    <field name="Objective-DatePublished">
+      <value order="0"/>
+    </field>
+    <field name="Objective-ModificationStamp">
+      <value order="0">2021-01-19T03:53:37Z</value>
+    </field>
+    <field name="Objective-Owner">
+      <value order="0">Catherine Clemow</value>
+    </field>
+    <field name="Objective-Path">
+      <value order="0">Objective Global Folder:_ MAGISTRATES COURT:COURT RULES, DIRECTIONS &amp; FORMS:Magistrates Court Rules Committee:Criminal Rule Amendments:Criminal Rule Amendment 89</value>
+    </field>
+    <field name="Objective-Parent">
+      <value order="0">Criminal Rule Amendment 89</value>
+    </field>
+    <field name="Objective-State">
+      <value order="0">Being Drafted</value>
+    </field>
+    <field name="Objective-VersionId">
+      <value order="0">vA1412201</value>
+    </field>
+    <field name="Objective-Version">
+      <value order="0">0.1</value>
+    </field>
+    <field name="Objective-VersionNumber">
+      <value order="0">1</value>
+    </field>
+    <field name="Objective-VersionComment">
+      <value order="0">First version</value>
+    </field>
+    <field name="Objective-FileNumber">
+      <value order="0">CRF2021/00022</value>
+    </field>
+    <field name="Objective-Classification">
+      <value order="0"/>
+    </field>
+    <field name="Objective-Caveats">
+      <value order="0"/>
+    </field>
+  </systemFields>
+  <catalogues>
+    <catalogue name="General Document Type Catalogue" type="type" ori="id:cA17">
+      <field name="Objective-Security DLM Marker">
+        <value order="0">Security DLM: 10 For Official Use Only</value>
+      </field>
+      <field name="Objective-Review Date">
+        <value order="0"/>
+      </field>
+      <field name="Objective-Connect Creator">
+        <value order="0"/>
+      </field>
+    </catalogue>
+  </catalogues>
+</metadata>
+</file>
+
+<file path=customXml/item3.xml><?xml version="1.0" encoding="utf-8"?>
+<b:Sources xmlns:b="http://schemas.openxmlformats.org/officeDocument/2006/bibliography" xmlns="http://schemas.openxmlformats.org/officeDocument/2006/bibliography" SelectedStyle="\APASixthEditionOfficeOnline.xsl" StyleName="APA" Version="6"/>
+</file>
+
+<file path=customXml/item4.xml><?xml version="1.0" encoding="utf-8"?>
+<?mso-contentType ?>
+<FormTemplates xmlns="http://schemas.microsoft.com/sharepoint/v3/contenttype/forms">
+  <Display>DocumentLibraryForm</Display>
+  <Edit>DocumentLibraryForm</Edit>
+  <New>DocumentLibraryForm</New>
+</FormTemplates>
+</file>
+
 <file path=customXml/item5.xml><?xml version="1.0" encoding="utf-8"?>
 <p:properties xmlns:p="http://schemas.microsoft.com/office/2006/metadata/properties" xmlns:xsi="http://www.w3.org/2001/XMLSchema-instance" xmlns:pc="http://schemas.microsoft.com/office/infopath/2007/PartnerControls">
   <documentManagement/>
@@ -21554,30 +17720,6 @@
 </file>
 
 <file path=customXml/itemProps1.xml><?xml version="1.0" encoding="utf-8"?>
-<ds:datastoreItem xmlns:ds="http://schemas.openxmlformats.org/officeDocument/2006/customXml" ds:itemID="{F3952CF6-382C-46A7-BB0B-D2246C288106}">
-  <ds:schemaRefs>
-    <ds:schemaRef ds:uri="http://schemas.microsoft.com/sharepoint/v3/contenttype/forms"/>
-  </ds:schemaRefs>
-</ds:datastoreItem>
-</file>
-
-<file path=customXml/itemProps2.xml><?xml version="1.0" encoding="utf-8"?>
-<ds:datastoreItem xmlns:ds="http://schemas.openxmlformats.org/officeDocument/2006/customXml" ds:itemID="{94554737-C8C7-4B00-9FCB-5B5ACA0C02BA}">
-  <ds:schemaRefs>
-    <ds:schemaRef ds:uri="http://schemas.openxmlformats.org/officeDocument/2006/bibliography"/>
-  </ds:schemaRefs>
-</ds:datastoreItem>
-</file>
-
-<file path=customXml/itemProps3.xml><?xml version="1.0" encoding="utf-8"?>
-<ds:datastoreItem xmlns:ds="http://schemas.openxmlformats.org/officeDocument/2006/customXml" ds:itemID="{5745109E-2DDF-40CB-AC2B-FF9B10C90820}">
-  <ds:schemaRefs>
-    <ds:schemaRef ds:uri="http://www.objective.com/ecm/document/metadata/58C9F5967543424EB65A239DFED2F2F1"/>
-  </ds:schemaRefs>
-</ds:datastoreItem>
-</file>
-
-<file path=customXml/itemProps4.xml><?xml version="1.0" encoding="utf-8"?>
 <ds:datastoreItem xmlns:ds="http://schemas.openxmlformats.org/officeDocument/2006/customXml" ds:itemID="{EE89FFCF-28D1-4F3A-94CC-88A6B5497F09}">
   <ds:schemaRefs>
     <ds:schemaRef ds:uri="http://schemas.microsoft.com/office/2006/metadata/contentType"/>
@@ -21595,6 +17737,30 @@
 </ds:datastoreItem>
 </file>
 
+<file path=customXml/itemProps2.xml><?xml version="1.0" encoding="utf-8"?>
+<ds:datastoreItem xmlns:ds="http://schemas.openxmlformats.org/officeDocument/2006/customXml" ds:itemID="{5745109E-2DDF-40CB-AC2B-FF9B10C90820}">
+  <ds:schemaRefs>
+    <ds:schemaRef ds:uri="http://www.objective.com/ecm/document/metadata/58C9F5967543424EB65A239DFED2F2F1"/>
+  </ds:schemaRefs>
+</ds:datastoreItem>
+</file>
+
+<file path=customXml/itemProps3.xml><?xml version="1.0" encoding="utf-8"?>
+<ds:datastoreItem xmlns:ds="http://schemas.openxmlformats.org/officeDocument/2006/customXml" ds:itemID="{94554737-C8C7-4B00-9FCB-5B5ACA0C02BA}">
+  <ds:schemaRefs>
+    <ds:schemaRef ds:uri="http://schemas.openxmlformats.org/officeDocument/2006/bibliography"/>
+  </ds:schemaRefs>
+</ds:datastoreItem>
+</file>
+
+<file path=customXml/itemProps4.xml><?xml version="1.0" encoding="utf-8"?>
+<ds:datastoreItem xmlns:ds="http://schemas.openxmlformats.org/officeDocument/2006/customXml" ds:itemID="{F3952CF6-382C-46A7-BB0B-D2246C288106}">
+  <ds:schemaRefs>
+    <ds:schemaRef ds:uri="http://schemas.microsoft.com/sharepoint/v3/contenttype/forms"/>
+  </ds:schemaRefs>
+</ds:datastoreItem>
+</file>
+
 <file path=customXml/itemProps5.xml><?xml version="1.0" encoding="utf-8"?>
 <ds:datastoreItem xmlns:ds="http://schemas.openxmlformats.org/officeDocument/2006/customXml" ds:itemID="{3B48A241-BDAE-4006-AE70-CCB4F12DFD85}">
   <ds:schemaRefs>
